--- a/assets/GRS_resume.docx
+++ b/assets/GRS_resume.docx
@@ -4,12 +4,18 @@
   <w:body>
     <w:p>
       <w:pPr>
-        <w:pStyle w:val="Title"/>
-        <w:ind w:firstLine="2507"/>
-        <w:rPr/>
-      </w:pPr>
-      <w:r>
-        <w:rPr>
+        <w:jc w:val="center"/>
+        <w:rPr>
+          <w:rFonts w:ascii="Verdana" w:cs="Verdana" w:eastAsia="Verdana" w:hAnsi="Verdana"/>
+          <w:sz w:val="72"/>
+          <w:szCs w:val="72"/>
+        </w:rPr>
+      </w:pPr>
+      <w:r>
+        <w:rPr>
+          <w:rFonts w:ascii="Verdana" w:cs="Verdana" w:eastAsia="Verdana" w:hAnsi="Verdana"/>
+          <w:sz w:val="72"/>
+          <w:szCs w:val="72"/>
           <w:rtl w:val="0"/>
         </w:rPr>
         <w:t xml:space="preserve">GAUTAM SINGH</w:t>
@@ -17,33 +23,26 @@
     </w:p>
     <w:p>
       <w:pPr>
-        <w:pStyle w:val="Heading1"/>
-        <w:spacing w:before="11" w:lineRule="auto"/>
-        <w:ind w:left="2507" w:right="2549" w:firstLine="0"/>
         <w:jc w:val="center"/>
-        <w:rPr/>
-      </w:pPr>
-      <w:r>
-        <w:rPr>
-          <w:rtl w:val="0"/>
-        </w:rPr>
-        <w:t xml:space="preserve">B A C K E N D E N G I N E E R</w:t>
-      </w:r>
-    </w:p>
-    <w:p>
-      <w:pPr>
-        <w:rPr/>
-      </w:pPr>
-      <w:r>
-        <w:rPr>
-          <w:rtl w:val="0"/>
-        </w:rPr>
-      </w:r>
-    </w:p>
-    <w:p>
-      <w:pPr>
-        <w:spacing w:before="196" w:lineRule="auto"/>
-        <w:ind w:left="120" w:firstLine="0"/>
+        <w:rPr>
+          <w:rFonts w:ascii="Verdana" w:cs="Verdana" w:eastAsia="Verdana" w:hAnsi="Verdana"/>
+          <w:sz w:val="35"/>
+          <w:szCs w:val="35"/>
+        </w:rPr>
+      </w:pPr>
+      <w:r>
+        <w:rPr>
+          <w:rFonts w:ascii="Verdana" w:cs="Verdana" w:eastAsia="Verdana" w:hAnsi="Verdana"/>
+          <w:sz w:val="35"/>
+          <w:szCs w:val="35"/>
+          <w:rtl w:val="0"/>
+        </w:rPr>
+        <w:t xml:space="preserve">BACKEND ENGINEER</w:t>
+      </w:r>
+    </w:p>
+    <w:p>
+      <w:pPr>
+        <w:jc w:val="center"/>
         <w:rPr/>
         <w:sectPr>
           <w:pgSz w:h="16850" w:w="11900" w:orient="portrait"/>
@@ -58,9 +57,7 @@
           <w:szCs w:val="18"/>
           <w:rtl w:val="0"/>
         </w:rPr>
-        <w:t xml:space="preserve">+91-7415310070</w:t>
-        <w:tab/>
-        <w:t xml:space="preserve">          </w:t>
+        <w:t xml:space="preserve">+91-7415310070  |  </w:t>
       </w:r>
       <w:hyperlink r:id="rId7">
         <w:r>
@@ -89,50 +86,9 @@
         <w:rPr>
           <w:rtl w:val="0"/>
         </w:rPr>
-        <w:tab/>
+        <w:t xml:space="preserve">  |  </w:t>
       </w:r>
       <w:hyperlink r:id="rId9">
-        <w:r>
-          <w:rPr>
-            <w:rFonts w:ascii="Verdana" w:cs="Verdana" w:eastAsia="Verdana" w:hAnsi="Verdana"/>
-            <w:sz w:val="18"/>
-            <w:szCs w:val="18"/>
-            <w:u w:val="single"/>
-            <w:rtl w:val="0"/>
-          </w:rPr>
-          <w:t xml:space="preserve">/sin</w:t>
-        </w:r>
-      </w:hyperlink>
-      <w:hyperlink r:id="rId10">
-        <w:r>
-          <w:rPr>
-            <w:rFonts w:ascii="Verdana" w:cs="Verdana" w:eastAsia="Verdana" w:hAnsi="Verdana"/>
-            <w:sz w:val="18"/>
-            <w:szCs w:val="18"/>
-            <w:rtl w:val="0"/>
-          </w:rPr>
-          <w:t xml:space="preserve">g</w:t>
-        </w:r>
-      </w:hyperlink>
-      <w:hyperlink r:id="rId11">
-        <w:r>
-          <w:rPr>
-            <w:rFonts w:ascii="Verdana" w:cs="Verdana" w:eastAsia="Verdana" w:hAnsi="Verdana"/>
-            <w:sz w:val="18"/>
-            <w:szCs w:val="18"/>
-            <w:u w:val="single"/>
-            <w:rtl w:val="0"/>
-          </w:rPr>
-          <w:t xml:space="preserve">hgautam7</w:t>
-        </w:r>
-      </w:hyperlink>
-      <w:r>
-        <w:rPr>
-          <w:rtl w:val="0"/>
-        </w:rPr>
-        <w:tab/>
-      </w:r>
-      <w:hyperlink r:id="rId12">
         <w:r>
           <w:rPr>
             <w:rFonts w:ascii="Verdana" w:cs="Verdana" w:eastAsia="Verdana" w:hAnsi="Verdana"/>
@@ -145,7 +101,7 @@
           <w:t xml:space="preserve">www.sin</w:t>
         </w:r>
       </w:hyperlink>
-      <w:hyperlink r:id="rId13">
+      <w:hyperlink r:id="rId10">
         <w:r>
           <w:rPr>
             <w:rFonts w:ascii="Verdana" w:cs="Verdana" w:eastAsia="Verdana" w:hAnsi="Verdana"/>
@@ -157,7 +113,7 @@
           <w:t xml:space="preserve">g</w:t>
         </w:r>
       </w:hyperlink>
-      <w:hyperlink r:id="rId14">
+      <w:hyperlink r:id="rId11">
         <w:r>
           <w:rPr>
             <w:rFonts w:ascii="Verdana" w:cs="Verdana" w:eastAsia="Verdana" w:hAnsi="Verdana"/>
@@ -175,180 +131,12 @@
           <w:rtl w:val="0"/>
         </w:rPr>
       </w:r>
-      <w:r>
-        <w:drawing>
-          <wp:anchor allowOverlap="1" behindDoc="0" distB="57150" distT="57150" distL="57150" distR="57150" hidden="0" layoutInCell="1" locked="0" relativeHeight="0" simplePos="0">
-            <wp:simplePos x="0" y="0"/>
-            <wp:positionH relativeFrom="column">
-              <wp:posOffset>1587606</wp:posOffset>
-            </wp:positionH>
-            <wp:positionV relativeFrom="paragraph">
-              <wp:posOffset>187325</wp:posOffset>
-            </wp:positionV>
-            <wp:extent cx="155575" cy="127000"/>
-            <wp:effectExtent b="0" l="0" r="0" t="0"/>
-            <wp:wrapSquare wrapText="bothSides" distB="57150" distT="57150" distL="57150" distR="57150"/>
-            <wp:docPr id="13" name="image2.png"/>
-            <a:graphic>
-              <a:graphicData uri="http://schemas.openxmlformats.org/drawingml/2006/picture">
-                <pic:pic>
-                  <pic:nvPicPr>
-                    <pic:cNvPr id="0" name="image2.png"/>
-                    <pic:cNvPicPr preferRelativeResize="0"/>
-                  </pic:nvPicPr>
-                  <pic:blipFill>
-                    <a:blip r:embed="rId15"/>
-                    <a:srcRect b="0" l="0" r="0" t="0"/>
-                    <a:stretch>
-                      <a:fillRect/>
-                    </a:stretch>
-                  </pic:blipFill>
-                  <pic:spPr>
-                    <a:xfrm>
-                      <a:off x="0" y="0"/>
-                      <a:ext cx="155575" cy="127000"/>
-                    </a:xfrm>
-                    <a:prstGeom prst="rect"/>
-                    <a:ln/>
-                  </pic:spPr>
-                </pic:pic>
-              </a:graphicData>
-            </a:graphic>
-          </wp:anchor>
-        </w:drawing>
-      </w:r>
-      <w:r>
-        <w:drawing>
-          <wp:anchor allowOverlap="1" behindDoc="0" distB="0" distT="0" distL="0" distR="0" hidden="0" layoutInCell="1" locked="0" relativeHeight="0" simplePos="0">
-            <wp:simplePos x="0" y="0"/>
-            <wp:positionH relativeFrom="column">
-              <wp:posOffset>95250</wp:posOffset>
-            </wp:positionH>
-            <wp:positionV relativeFrom="paragraph">
-              <wp:posOffset>143510</wp:posOffset>
-            </wp:positionV>
-            <wp:extent cx="94520" cy="129868"/>
-            <wp:effectExtent b="0" l="0" r="0" t="0"/>
-            <wp:wrapSquare wrapText="bothSides" distB="0" distT="0" distL="0" distR="0"/>
-            <wp:docPr id="12" name="image3.png"/>
-            <a:graphic>
-              <a:graphicData uri="http://schemas.openxmlformats.org/drawingml/2006/picture">
-                <pic:pic>
-                  <pic:nvPicPr>
-                    <pic:cNvPr id="0" name="image3.png"/>
-                    <pic:cNvPicPr preferRelativeResize="0"/>
-                  </pic:nvPicPr>
-                  <pic:blipFill>
-                    <a:blip r:embed="rId16"/>
-                    <a:srcRect b="0" l="0" r="0" t="0"/>
-                    <a:stretch>
-                      <a:fillRect/>
-                    </a:stretch>
-                  </pic:blipFill>
-                  <pic:spPr>
-                    <a:xfrm>
-                      <a:off x="0" y="0"/>
-                      <a:ext cx="94520" cy="129868"/>
-                    </a:xfrm>
-                    <a:prstGeom prst="rect"/>
-                    <a:ln/>
-                  </pic:spPr>
-                </pic:pic>
-              </a:graphicData>
-            </a:graphic>
-          </wp:anchor>
-        </w:drawing>
-      </w:r>
-      <w:r>
-        <w:drawing>
-          <wp:anchor allowOverlap="1" behindDoc="0" distB="57150" distT="57150" distL="57150" distR="57150" hidden="0" layoutInCell="1" locked="0" relativeHeight="0" simplePos="0">
-            <wp:simplePos x="0" y="0"/>
-            <wp:positionH relativeFrom="column">
-              <wp:posOffset>3752850</wp:posOffset>
-            </wp:positionH>
-            <wp:positionV relativeFrom="paragraph">
-              <wp:posOffset>161925</wp:posOffset>
-            </wp:positionV>
-            <wp:extent cx="171306" cy="171170"/>
-            <wp:effectExtent b="0" l="0" r="0" t="0"/>
-            <wp:wrapSquare wrapText="bothSides" distB="57150" distT="57150" distL="57150" distR="57150"/>
-            <wp:docPr id="15" name="image8.png"/>
-            <a:graphic>
-              <a:graphicData uri="http://schemas.openxmlformats.org/drawingml/2006/picture">
-                <pic:pic>
-                  <pic:nvPicPr>
-                    <pic:cNvPr id="0" name="image8.png"/>
-                    <pic:cNvPicPr preferRelativeResize="0"/>
-                  </pic:nvPicPr>
-                  <pic:blipFill>
-                    <a:blip r:embed="rId17"/>
-                    <a:srcRect b="0" l="0" r="0" t="0"/>
-                    <a:stretch>
-                      <a:fillRect/>
-                    </a:stretch>
-                  </pic:blipFill>
-                  <pic:spPr>
-                    <a:xfrm>
-                      <a:off x="0" y="0"/>
-                      <a:ext cx="171306" cy="171170"/>
-                    </a:xfrm>
-                    <a:prstGeom prst="rect"/>
-                    <a:ln/>
-                  </pic:spPr>
-                </pic:pic>
-              </a:graphicData>
-            </a:graphic>
-          </wp:anchor>
-        </w:drawing>
-      </w:r>
-      <w:r>
-        <w:drawing>
-          <wp:anchor allowOverlap="1" behindDoc="0" distB="57150" distT="57150" distL="57150" distR="57150" hidden="0" layoutInCell="1" locked="0" relativeHeight="0" simplePos="0">
-            <wp:simplePos x="0" y="0"/>
-            <wp:positionH relativeFrom="column">
-              <wp:posOffset>5137150</wp:posOffset>
-            </wp:positionH>
-            <wp:positionV relativeFrom="paragraph">
-              <wp:posOffset>130175</wp:posOffset>
-            </wp:positionV>
-            <wp:extent cx="190340" cy="190340"/>
-            <wp:effectExtent b="0" l="0" r="0" t="0"/>
-            <wp:wrapSquare wrapText="bothSides" distB="57150" distT="57150" distL="57150" distR="57150"/>
-            <wp:docPr id="14" name="image1.png"/>
-            <a:graphic>
-              <a:graphicData uri="http://schemas.openxmlformats.org/drawingml/2006/picture">
-                <pic:pic>
-                  <pic:nvPicPr>
-                    <pic:cNvPr id="0" name="image1.png"/>
-                    <pic:cNvPicPr preferRelativeResize="0"/>
-                  </pic:nvPicPr>
-                  <pic:blipFill>
-                    <a:blip r:embed="rId18"/>
-                    <a:srcRect b="0" l="0" r="0" t="0"/>
-                    <a:stretch>
-                      <a:fillRect/>
-                    </a:stretch>
-                  </pic:blipFill>
-                  <pic:spPr>
-                    <a:xfrm>
-                      <a:off x="0" y="0"/>
-                      <a:ext cx="190340" cy="190340"/>
-                    </a:xfrm>
-                    <a:prstGeom prst="rect"/>
-                    <a:ln/>
-                  </pic:spPr>
-                </pic:pic>
-              </a:graphicData>
-            </a:graphic>
-          </wp:anchor>
-        </w:drawing>
-      </w:r>
     </w:p>
     <w:p>
       <w:pPr>
         <w:spacing w:before="196" w:lineRule="auto"/>
         <w:ind w:left="0" w:right="0" w:firstLine="0"/>
-        <w:jc w:val="left"/>
+        <w:jc w:val="center"/>
         <w:rPr>
           <w:rFonts w:ascii="Verdana" w:cs="Verdana" w:eastAsia="Verdana" w:hAnsi="Verdana"/>
           <w:sz w:val="18"/>
@@ -497,16 +285,16 @@
               <wp:inline distB="0" distT="0" distL="114300" distR="114300">
                 <wp:extent cx="6881494" cy="9525"/>
                 <wp:effectExtent b="0" l="0" r="0" t="0"/>
-                <wp:docPr id="8" name="image4.png"/>
+                <wp:docPr id="8" name="image1.png"/>
                 <a:graphic>
                   <a:graphicData uri="http://schemas.openxmlformats.org/drawingml/2006/picture">
                     <pic:pic>
                       <pic:nvPicPr>
-                        <pic:cNvPr id="0" name="image4.png"/>
+                        <pic:cNvPr id="0" name="image1.png"/>
                         <pic:cNvPicPr preferRelativeResize="0"/>
                       </pic:nvPicPr>
                       <pic:blipFill>
-                        <a:blip r:embed="rId19"/>
+                        <a:blip r:embed="rId12"/>
                         <a:srcRect/>
                         <a:stretch>
                           <a:fillRect/>
@@ -650,10 +438,13 @@
         <w:pStyle w:val="Heading1"/>
         <w:spacing w:before="95" w:lineRule="auto"/>
         <w:ind w:left="119" w:firstLine="0"/>
-        <w:rPr/>
-      </w:pPr>
-      <w:r>
-        <w:rPr>
+        <w:rPr>
+          <w:b w:val="1"/>
+        </w:rPr>
+      </w:pPr>
+      <w:r>
+        <w:rPr>
+          <w:b w:val="1"/>
           <w:rtl w:val="0"/>
         </w:rPr>
         <w:t xml:space="preserve">EXPERIENCE</w:t>
@@ -699,11 +490,11 @@
     <w:p>
       <w:pPr>
         <w:tabs>
+          <w:tab w:val="right" w:pos="10710"/>
           <w:tab w:val="left" w:pos="8911"/>
         </w:tabs>
         <w:spacing w:before="92" w:lineRule="auto"/>
         <w:ind w:left="157" w:right="0" w:firstLine="0"/>
-        <w:jc w:val="left"/>
         <w:rPr>
           <w:rFonts w:ascii="Verdana" w:cs="Verdana" w:eastAsia="Verdana" w:hAnsi="Verdana"/>
           <w:i w:val="1"/>
@@ -719,6 +510,12 @@
           <w:rtl w:val="0"/>
         </w:rPr>
         <w:t xml:space="preserve">SpringML</w:t>
+      </w:r>
+      <w:r>
+        <w:rPr>
+          <w:rFonts w:ascii="Verdana" w:cs="Verdana" w:eastAsia="Verdana" w:hAnsi="Verdana"/>
+          <w:rtl w:val="0"/>
+        </w:rPr>
         <w:tab/>
       </w:r>
       <w:r>
@@ -740,24 +537,15 @@
     </w:p>
     <w:p>
       <w:pPr>
-        <w:keepNext w:val="0"/>
-        <w:keepLines w:val="0"/>
-        <w:pageBreakBefore w:val="0"/>
-        <w:widowControl w:val="0"/>
-        <w:pBdr>
-          <w:top w:space="0" w:sz="0" w:val="nil"/>
-          <w:left w:space="0" w:sz="0" w:val="nil"/>
-          <w:bottom w:space="0" w:sz="0" w:val="nil"/>
-          <w:right w:space="0" w:sz="0" w:val="nil"/>
-          <w:between w:space="0" w:sz="0" w:val="nil"/>
-        </w:pBdr>
-        <w:shd w:fill="auto" w:val="clear"/>
-        <w:spacing w:after="0" w:before="47" w:line="240" w:lineRule="auto"/>
+        <w:tabs>
+          <w:tab w:val="right" w:pos="10710"/>
+          <w:tab w:val="left" w:pos="8911"/>
+        </w:tabs>
+        <w:spacing w:before="92" w:lineRule="auto"/>
         <w:ind w:left="157" w:right="0" w:firstLine="0"/>
-        <w:jc w:val="left"/>
-        <w:rPr>
-          <w:rFonts w:ascii="Verdana" w:cs="Verdana" w:eastAsia="Verdana" w:hAnsi="Verdana"/>
-          <w:b w:val="0"/>
+        <w:rPr>
+          <w:rFonts w:ascii="Verdana" w:cs="Verdana" w:eastAsia="Verdana" w:hAnsi="Verdana"/>
+          <w:b w:val="1"/>
           <w:i w:val="0"/>
           <w:smallCaps w:val="0"/>
           <w:strike w:val="0"/>
@@ -772,7 +560,7 @@
       <w:r>
         <w:rPr>
           <w:rFonts w:ascii="Verdana" w:cs="Verdana" w:eastAsia="Verdana" w:hAnsi="Verdana"/>
-          <w:b w:val="0"/>
+          <w:b w:val="1"/>
           <w:i w:val="0"/>
           <w:smallCaps w:val="0"/>
           <w:strike w:val="0"/>
@@ -947,6 +735,7 @@
     <w:p>
       <w:pPr>
         <w:tabs>
+          <w:tab w:val="right" w:pos="10080"/>
           <w:tab w:val="left" w:pos="8863"/>
         </w:tabs>
         <w:spacing w:before="0" w:lineRule="auto"/>
@@ -967,6 +756,12 @@
           <w:rtl w:val="0"/>
         </w:rPr>
         <w:t xml:space="preserve">CodeNicley</w:t>
+      </w:r>
+      <w:r>
+        <w:rPr>
+          <w:rFonts w:ascii="Verdana" w:cs="Verdana" w:eastAsia="Verdana" w:hAnsi="Verdana"/>
+          <w:rtl w:val="0"/>
+        </w:rPr>
         <w:tab/>
       </w:r>
       <w:r>
@@ -1005,7 +800,7 @@
         <w:jc w:val="left"/>
         <w:rPr>
           <w:rFonts w:ascii="Verdana" w:cs="Verdana" w:eastAsia="Verdana" w:hAnsi="Verdana"/>
-          <w:b w:val="0"/>
+          <w:b w:val="1"/>
           <w:i w:val="0"/>
           <w:smallCaps w:val="0"/>
           <w:strike w:val="0"/>
@@ -1020,7 +815,7 @@
       <w:r>
         <w:rPr>
           <w:rFonts w:ascii="Verdana" w:cs="Verdana" w:eastAsia="Verdana" w:hAnsi="Verdana"/>
-          <w:b w:val="0"/>
+          <w:b w:val="1"/>
           <w:i w:val="0"/>
           <w:smallCaps w:val="0"/>
           <w:strike w:val="0"/>
@@ -1172,6 +967,7 @@
     <w:p>
       <w:pPr>
         <w:tabs>
+          <w:tab w:val="right" w:pos="9990"/>
           <w:tab w:val="left" w:pos="8826"/>
         </w:tabs>
         <w:spacing w:before="0" w:lineRule="auto"/>
@@ -1193,6 +989,12 @@
           <w:rtl w:val="0"/>
         </w:rPr>
         <w:t xml:space="preserve">Byju's - The Learning App</w:t>
+      </w:r>
+      <w:r>
+        <w:rPr>
+          <w:rFonts w:ascii="Verdana" w:cs="Verdana" w:eastAsia="Verdana" w:hAnsi="Verdana"/>
+          <w:rtl w:val="0"/>
+        </w:rPr>
         <w:tab/>
       </w:r>
       <w:r>
@@ -1231,7 +1033,7 @@
         <w:jc w:val="left"/>
         <w:rPr>
           <w:rFonts w:ascii="Verdana" w:cs="Verdana" w:eastAsia="Verdana" w:hAnsi="Verdana"/>
-          <w:b w:val="0"/>
+          <w:b w:val="1"/>
           <w:i w:val="0"/>
           <w:smallCaps w:val="0"/>
           <w:strike w:val="0"/>
@@ -1246,7 +1048,7 @@
       <w:r>
         <w:rPr>
           <w:rFonts w:ascii="Verdana" w:cs="Verdana" w:eastAsia="Verdana" w:hAnsi="Verdana"/>
-          <w:b w:val="0"/>
+          <w:b w:val="1"/>
           <w:i w:val="0"/>
           <w:smallCaps w:val="0"/>
           <w:strike w:val="0"/>
@@ -1444,7 +1246,7 @@
           <w:between w:space="0" w:sz="0" w:val="nil"/>
         </w:pBdr>
         <w:shd w:fill="auto" w:val="clear"/>
-        <w:spacing w:after="0" w:before="7" w:line="240" w:lineRule="auto"/>
+        <w:spacing w:after="0" w:before="3" w:line="240" w:lineRule="auto"/>
         <w:ind w:left="0" w:right="0" w:firstLine="0"/>
         <w:jc w:val="left"/>
         <w:rPr>
@@ -1454,8 +1256,604 @@
           <w:smallCaps w:val="0"/>
           <w:strike w:val="0"/>
           <w:color w:val="000000"/>
-          <w:sz w:val="19"/>
-          <w:szCs w:val="19"/>
+          <w:sz w:val="15"/>
+          <w:szCs w:val="15"/>
+          <w:u w:val="none"/>
+          <w:shd w:fill="auto" w:val="clear"/>
+          <w:vertAlign w:val="baseline"/>
+        </w:rPr>
+      </w:pPr>
+      <w:r>
+        <w:rPr>
+          <w:rtl w:val="0"/>
+        </w:rPr>
+      </w:r>
+    </w:p>
+    <w:p>
+      <w:pPr>
+        <w:pStyle w:val="Heading1"/>
+        <w:ind w:left="138" w:firstLine="0"/>
+        <w:rPr>
+          <w:b w:val="1"/>
+        </w:rPr>
+      </w:pPr>
+      <w:r>
+        <w:rPr>
+          <w:b w:val="1"/>
+          <w:rtl w:val="0"/>
+        </w:rPr>
+        <w:t xml:space="preserve">PROJECTS</w:t>
+      </w:r>
+    </w:p>
+    <w:p>
+      <w:pPr>
+        <w:pStyle w:val="Heading2"/>
+        <w:tabs>
+          <w:tab w:val="right" w:pos="10530"/>
+          <w:tab w:val="left" w:pos="10157"/>
+        </w:tabs>
+        <w:spacing w:before="269" w:lineRule="auto"/>
+        <w:ind w:firstLine="138"/>
+        <w:rPr>
+          <w:i w:val="1"/>
+          <w:sz w:val="20"/>
+          <w:szCs w:val="20"/>
+        </w:rPr>
+      </w:pPr>
+      <w:r>
+        <w:rPr>
+          <w:rtl w:val="0"/>
+        </w:rPr>
+        <w:t xml:space="preserve">HealthPotli @CodeNicely - </w:t>
+      </w:r>
+      <w:r>
+        <w:rPr>
+          <w:color w:val="5270ff"/>
+          <w:rtl w:val="0"/>
+        </w:rPr>
+        <w:t xml:space="preserve">Django, Python, VueJs</w:t>
+        <w:tab/>
+      </w:r>
+      <w:r>
+        <w:rPr>
+          <w:i w:val="1"/>
+          <w:color w:val="737373"/>
+          <w:sz w:val="20"/>
+          <w:szCs w:val="20"/>
+          <w:rtl w:val="0"/>
+        </w:rPr>
+        <w:t xml:space="preserve">2 years</w:t>
+      </w:r>
+      <w:r>
+        <w:rPr>
+          <w:rtl w:val="0"/>
+        </w:rPr>
+      </w:r>
+    </w:p>
+    <w:p>
+      <w:pPr>
+        <w:numPr>
+          <w:ilvl w:val="0"/>
+          <w:numId w:val="1"/>
+        </w:numPr>
+        <w:spacing w:before="154" w:line="297" w:lineRule="auto"/>
+        <w:ind w:left="720" w:hanging="360"/>
+        <w:rPr>
+          <w:sz w:val="20"/>
+          <w:szCs w:val="20"/>
+        </w:rPr>
+      </w:pPr>
+      <w:r>
+        <w:rPr>
+          <w:sz w:val="20"/>
+          <w:szCs w:val="20"/>
+          <w:rtl w:val="0"/>
+        </w:rPr>
+        <w:t xml:space="preserve">This is an Amazon-like application for Health-Care Products/Medicines with around 50k users and 40k+ products.</w:t>
+      </w:r>
+    </w:p>
+    <w:p>
+      <w:pPr>
+        <w:numPr>
+          <w:ilvl w:val="0"/>
+          <w:numId w:val="1"/>
+        </w:numPr>
+        <w:ind w:left="720" w:hanging="360"/>
+        <w:rPr>
+          <w:sz w:val="20"/>
+          <w:szCs w:val="20"/>
+        </w:rPr>
+      </w:pPr>
+      <w:r>
+        <w:rPr>
+          <w:sz w:val="20"/>
+          <w:szCs w:val="20"/>
+          <w:rtl w:val="0"/>
+        </w:rPr>
+        <w:t xml:space="preserve">Implemented features like in-app wallets, referral program, cart, bookmarks with custom wishlists etc.</w:t>
+      </w:r>
+    </w:p>
+    <w:p>
+      <w:pPr>
+        <w:numPr>
+          <w:ilvl w:val="0"/>
+          <w:numId w:val="1"/>
+        </w:numPr>
+        <w:spacing w:before="59" w:lineRule="auto"/>
+        <w:ind w:left="720" w:hanging="360"/>
+        <w:rPr>
+          <w:sz w:val="20"/>
+          <w:szCs w:val="20"/>
+        </w:rPr>
+      </w:pPr>
+      <w:r>
+        <w:rPr>
+          <w:b w:val="1"/>
+          <w:sz w:val="20"/>
+          <w:szCs w:val="20"/>
+          <w:rtl w:val="0"/>
+        </w:rPr>
+        <w:t xml:space="preserve">Rest-APIs </w:t>
+      </w:r>
+      <w:r>
+        <w:rPr>
+          <w:sz w:val="20"/>
+          <w:szCs w:val="20"/>
+          <w:rtl w:val="0"/>
+        </w:rPr>
+        <w:t xml:space="preserve">were built using DRF (</w:t>
+      </w:r>
+      <w:r>
+        <w:rPr>
+          <w:b w:val="1"/>
+          <w:sz w:val="20"/>
+          <w:szCs w:val="20"/>
+          <w:rtl w:val="0"/>
+        </w:rPr>
+        <w:t xml:space="preserve">Django Rest Framework</w:t>
+      </w:r>
+      <w:r>
+        <w:rPr>
+          <w:sz w:val="20"/>
+          <w:szCs w:val="20"/>
+          <w:rtl w:val="0"/>
+        </w:rPr>
+        <w:t xml:space="preserve">).</w:t>
+      </w:r>
+    </w:p>
+    <w:p>
+      <w:pPr>
+        <w:numPr>
+          <w:ilvl w:val="0"/>
+          <w:numId w:val="1"/>
+        </w:numPr>
+        <w:spacing w:before="58" w:line="297" w:lineRule="auto"/>
+        <w:ind w:left="720" w:right="3049" w:hanging="360"/>
+        <w:rPr>
+          <w:sz w:val="20"/>
+          <w:szCs w:val="20"/>
+        </w:rPr>
+      </w:pPr>
+      <w:r>
+        <w:rPr>
+          <w:sz w:val="20"/>
+          <w:szCs w:val="20"/>
+          <w:rtl w:val="0"/>
+        </w:rPr>
+        <w:t xml:space="preserve">Users were authenticated using </w:t>
+      </w:r>
+      <w:r>
+        <w:rPr>
+          <w:b w:val="1"/>
+          <w:sz w:val="20"/>
+          <w:szCs w:val="20"/>
+          <w:rtl w:val="0"/>
+        </w:rPr>
+        <w:t xml:space="preserve">JWT authentication</w:t>
+      </w:r>
+      <w:r>
+        <w:rPr>
+          <w:sz w:val="20"/>
+          <w:szCs w:val="20"/>
+          <w:rtl w:val="0"/>
+        </w:rPr>
+        <w:t xml:space="preserve">.</w:t>
+      </w:r>
+    </w:p>
+    <w:p>
+      <w:pPr>
+        <w:numPr>
+          <w:ilvl w:val="0"/>
+          <w:numId w:val="1"/>
+        </w:numPr>
+        <w:spacing w:before="1" w:line="297" w:lineRule="auto"/>
+        <w:ind w:left="720" w:right="339" w:hanging="360"/>
+        <w:rPr>
+          <w:sz w:val="20"/>
+          <w:szCs w:val="20"/>
+        </w:rPr>
+      </w:pPr>
+      <w:r>
+        <w:rPr>
+          <w:sz w:val="20"/>
+          <w:szCs w:val="20"/>
+          <w:rtl w:val="0"/>
+        </w:rPr>
+        <w:t xml:space="preserve">Integrated third-party packages like - Razorpay, Ezetap, Zoho books, BulkSMS, Firebase cloud messaging etc.</w:t>
+      </w:r>
+      <w:r>
+        <w:rPr>
+          <w:rtl w:val="0"/>
+        </w:rPr>
+      </w:r>
+    </w:p>
+    <w:p>
+      <w:pPr>
+        <w:pStyle w:val="Heading2"/>
+        <w:tabs>
+          <w:tab w:val="right" w:pos="10170"/>
+          <w:tab w:val="left" w:pos="9878"/>
+        </w:tabs>
+        <w:ind w:firstLine="138"/>
+        <w:rPr>
+          <w:i w:val="1"/>
+          <w:sz w:val="20"/>
+          <w:szCs w:val="20"/>
+        </w:rPr>
+      </w:pPr>
+      <w:r>
+        <w:rPr>
+          <w:rtl w:val="0"/>
+        </w:rPr>
+        <w:t xml:space="preserve">Telelanguage @SpringML- </w:t>
+      </w:r>
+      <w:r>
+        <w:rPr>
+          <w:color w:val="5270ff"/>
+          <w:rtl w:val="0"/>
+        </w:rPr>
+        <w:t xml:space="preserve">Flask, Python</w:t>
+        <w:tab/>
+      </w:r>
+      <w:r>
+        <w:rPr>
+          <w:i w:val="1"/>
+          <w:color w:val="737373"/>
+          <w:sz w:val="20"/>
+          <w:szCs w:val="20"/>
+          <w:rtl w:val="0"/>
+        </w:rPr>
+        <w:t xml:space="preserve">7 months</w:t>
+      </w:r>
+      <w:r>
+        <w:rPr>
+          <w:rtl w:val="0"/>
+        </w:rPr>
+      </w:r>
+    </w:p>
+    <w:p>
+      <w:pPr>
+        <w:numPr>
+          <w:ilvl w:val="0"/>
+          <w:numId w:val="5"/>
+        </w:numPr>
+        <w:spacing w:before="154" w:line="297" w:lineRule="auto"/>
+        <w:ind w:left="720" w:right="1954" w:hanging="360"/>
+        <w:rPr>
+          <w:sz w:val="20"/>
+          <w:szCs w:val="20"/>
+        </w:rPr>
+      </w:pPr>
+      <w:r>
+        <w:rPr>
+          <w:sz w:val="20"/>
+          <w:szCs w:val="20"/>
+          <w:rtl w:val="0"/>
+        </w:rPr>
+        <w:t xml:space="preserve">This project aims at providing live language interpretation services to their customers. </w:t>
+      </w:r>
+    </w:p>
+    <w:p>
+      <w:pPr>
+        <w:numPr>
+          <w:ilvl w:val="0"/>
+          <w:numId w:val="5"/>
+        </w:numPr>
+        <w:spacing w:line="297" w:lineRule="auto"/>
+        <w:ind w:left="720" w:right="1268" w:hanging="360"/>
+        <w:rPr>
+          <w:sz w:val="20"/>
+          <w:szCs w:val="20"/>
+        </w:rPr>
+      </w:pPr>
+      <w:r>
+        <w:rPr>
+          <w:sz w:val="20"/>
+          <w:szCs w:val="20"/>
+          <w:rtl w:val="0"/>
+        </w:rPr>
+        <w:t xml:space="preserve">Integrated </w:t>
+      </w:r>
+      <w:r>
+        <w:rPr>
+          <w:b w:val="1"/>
+          <w:sz w:val="20"/>
+          <w:szCs w:val="20"/>
+          <w:rtl w:val="0"/>
+        </w:rPr>
+        <w:t xml:space="preserve">Twilio</w:t>
+      </w:r>
+      <w:r>
+        <w:rPr>
+          <w:sz w:val="20"/>
+          <w:szCs w:val="20"/>
+          <w:rtl w:val="0"/>
+        </w:rPr>
+        <w:t xml:space="preserve">'s Programmable Voice and Programmable Video, for live calling features. </w:t>
+      </w:r>
+    </w:p>
+    <w:p>
+      <w:pPr>
+        <w:numPr>
+          <w:ilvl w:val="0"/>
+          <w:numId w:val="5"/>
+        </w:numPr>
+        <w:spacing w:line="297" w:lineRule="auto"/>
+        <w:ind w:left="720" w:right="1268" w:hanging="360"/>
+        <w:rPr>
+          <w:sz w:val="20"/>
+          <w:szCs w:val="20"/>
+        </w:rPr>
+      </w:pPr>
+      <w:r>
+        <w:rPr>
+          <w:sz w:val="20"/>
+          <w:szCs w:val="20"/>
+          <w:rtl w:val="0"/>
+        </w:rPr>
+        <w:t xml:space="preserve">Utilized </w:t>
+      </w:r>
+      <w:r>
+        <w:rPr>
+          <w:b w:val="1"/>
+          <w:sz w:val="20"/>
+          <w:szCs w:val="20"/>
+          <w:rtl w:val="0"/>
+        </w:rPr>
+        <w:t xml:space="preserve">Sendgrid </w:t>
+      </w:r>
+      <w:r>
+        <w:rPr>
+          <w:sz w:val="20"/>
+          <w:szCs w:val="20"/>
+          <w:rtl w:val="0"/>
+        </w:rPr>
+        <w:t xml:space="preserve">services for notifying users via email.</w:t>
+      </w:r>
+    </w:p>
+    <w:p>
+      <w:pPr>
+        <w:numPr>
+          <w:ilvl w:val="0"/>
+          <w:numId w:val="5"/>
+        </w:numPr>
+        <w:spacing w:line="297" w:lineRule="auto"/>
+        <w:ind w:left="720" w:right="1268" w:hanging="360"/>
+        <w:rPr>
+          <w:sz w:val="20"/>
+          <w:szCs w:val="20"/>
+          <w:u w:val="none"/>
+        </w:rPr>
+        <w:sectPr>
+          <w:type w:val="continuous"/>
+          <w:pgSz w:h="16850" w:w="11900" w:orient="portrait"/>
+          <w:pgMar w:bottom="280" w:top="440" w:left="400" w:right="340" w:header="360" w:footer="360"/>
+        </w:sectPr>
+      </w:pPr>
+      <w:r>
+        <w:rPr>
+          <w:sz w:val="20"/>
+          <w:szCs w:val="20"/>
+          <w:rtl w:val="0"/>
+        </w:rPr>
+        <w:t xml:space="preserve">Used </w:t>
+      </w:r>
+      <w:r>
+        <w:rPr>
+          <w:b w:val="1"/>
+          <w:sz w:val="20"/>
+          <w:szCs w:val="20"/>
+          <w:rtl w:val="0"/>
+        </w:rPr>
+        <w:t xml:space="preserve">Flask </w:t>
+      </w:r>
+      <w:r>
+        <w:rPr>
+          <w:sz w:val="20"/>
+          <w:szCs w:val="20"/>
+          <w:rtl w:val="0"/>
+        </w:rPr>
+        <w:t xml:space="preserve">to build REST APIs.</w:t>
+      </w:r>
+      <w:r>
+        <w:rPr>
+          <w:rtl w:val="0"/>
+        </w:rPr>
+      </w:r>
+    </w:p>
+    <w:p>
+      <w:pPr>
+        <w:pStyle w:val="Heading1"/>
+        <w:spacing w:before="79" w:lineRule="auto"/>
+        <w:ind w:left="0" w:firstLine="0"/>
+        <w:rPr>
+          <w:b w:val="1"/>
+        </w:rPr>
+      </w:pPr>
+      <w:r>
+        <w:rPr>
+          <w:b w:val="1"/>
+          <w:rtl w:val="0"/>
+        </w:rPr>
+        <w:t xml:space="preserve">CERTIFICATIONS AND </w:t>
+      </w:r>
+      <w:r>
+        <w:rPr>
+          <w:b w:val="1"/>
+          <w:rtl w:val="0"/>
+        </w:rPr>
+        <w:t xml:space="preserve">ACHIEVEMENTS</w:t>
+      </w:r>
+    </w:p>
+    <w:p>
+      <w:pPr>
+        <w:numPr>
+          <w:ilvl w:val="0"/>
+          <w:numId w:val="3"/>
+        </w:numPr>
+        <w:spacing w:after="0" w:afterAutospacing="0" w:before="150" w:line="297" w:lineRule="auto"/>
+        <w:ind w:left="720" w:right="339" w:hanging="360"/>
+        <w:jc w:val="left"/>
+        <w:rPr>
+          <w:sz w:val="20"/>
+          <w:szCs w:val="20"/>
+          <w:u w:val="none"/>
+        </w:rPr>
+      </w:pPr>
+      <w:r>
+        <w:rPr>
+          <w:sz w:val="20"/>
+          <w:szCs w:val="20"/>
+          <w:rtl w:val="0"/>
+        </w:rPr>
+        <w:t xml:space="preserve">Cleared the </w:t>
+      </w:r>
+      <w:r>
+        <w:rPr>
+          <w:b w:val="1"/>
+          <w:sz w:val="20"/>
+          <w:szCs w:val="20"/>
+          <w:rtl w:val="0"/>
+        </w:rPr>
+        <w:t xml:space="preserve">Google Cloud Platform - Professional Data Engineer </w:t>
+      </w:r>
+      <w:r>
+        <w:rPr>
+          <w:sz w:val="20"/>
+          <w:szCs w:val="20"/>
+          <w:rtl w:val="0"/>
+        </w:rPr>
+        <w:t xml:space="preserve">examination and received a certification for the same.</w:t>
+      </w:r>
+    </w:p>
+    <w:p>
+      <w:pPr>
+        <w:numPr>
+          <w:ilvl w:val="0"/>
+          <w:numId w:val="3"/>
+        </w:numPr>
+        <w:spacing w:after="0" w:afterAutospacing="0" w:before="0" w:beforeAutospacing="0" w:line="297" w:lineRule="auto"/>
+        <w:ind w:left="720" w:right="339" w:hanging="360"/>
+        <w:jc w:val="left"/>
+        <w:rPr>
+          <w:sz w:val="20"/>
+          <w:szCs w:val="20"/>
+          <w:u w:val="none"/>
+        </w:rPr>
+      </w:pPr>
+      <w:r>
+        <w:rPr>
+          <w:sz w:val="20"/>
+          <w:szCs w:val="20"/>
+          <w:rtl w:val="0"/>
+        </w:rPr>
+        <w:t xml:space="preserve">Received a </w:t>
+      </w:r>
+      <w:r>
+        <w:rPr>
+          <w:b w:val="1"/>
+          <w:sz w:val="20"/>
+          <w:szCs w:val="20"/>
+          <w:rtl w:val="0"/>
+        </w:rPr>
+        <w:t xml:space="preserve">Twilio Platform Certification</w:t>
+      </w:r>
+      <w:r>
+        <w:rPr>
+          <w:sz w:val="20"/>
+          <w:szCs w:val="20"/>
+          <w:rtl w:val="0"/>
+        </w:rPr>
+        <w:t xml:space="preserve">.</w:t>
+      </w:r>
+    </w:p>
+    <w:p>
+      <w:pPr>
+        <w:numPr>
+          <w:ilvl w:val="0"/>
+          <w:numId w:val="3"/>
+        </w:numPr>
+        <w:spacing w:before="0" w:beforeAutospacing="0" w:line="297" w:lineRule="auto"/>
+        <w:ind w:left="720" w:right="339" w:hanging="360"/>
+        <w:jc w:val="left"/>
+        <w:rPr>
+          <w:sz w:val="20"/>
+          <w:szCs w:val="20"/>
+          <w:u w:val="none"/>
+        </w:rPr>
+      </w:pPr>
+      <w:r>
+        <w:rPr>
+          <w:sz w:val="20"/>
+          <w:szCs w:val="20"/>
+          <w:rtl w:val="0"/>
+        </w:rPr>
+        <w:t xml:space="preserve">Participated in </w:t>
+      </w:r>
+      <w:r>
+        <w:rPr>
+          <w:b w:val="1"/>
+          <w:sz w:val="20"/>
+          <w:szCs w:val="20"/>
+          <w:rtl w:val="0"/>
+        </w:rPr>
+        <w:t xml:space="preserve">Google Kickstart Competition </w:t>
+      </w:r>
+      <w:r>
+        <w:rPr>
+          <w:sz w:val="20"/>
+          <w:szCs w:val="20"/>
+          <w:rtl w:val="0"/>
+        </w:rPr>
+        <w:t xml:space="preserve">2020.</w:t>
+      </w:r>
+    </w:p>
+    <w:p>
+      <w:pPr>
+        <w:keepNext w:val="0"/>
+        <w:keepLines w:val="0"/>
+        <w:pageBreakBefore w:val="0"/>
+        <w:widowControl w:val="0"/>
+        <w:pBdr>
+          <w:top w:space="0" w:sz="0" w:val="nil"/>
+          <w:left w:space="0" w:sz="0" w:val="nil"/>
+          <w:bottom w:space="0" w:sz="0" w:val="nil"/>
+          <w:right w:space="0" w:sz="0" w:val="nil"/>
+          <w:between w:space="0" w:sz="0" w:val="nil"/>
+        </w:pBdr>
+        <w:shd w:fill="auto" w:val="clear"/>
+        <w:spacing w:after="0" w:before="8" w:line="240" w:lineRule="auto"/>
+        <w:ind w:left="0" w:right="0" w:firstLine="0"/>
+        <w:jc w:val="left"/>
+        <w:rPr>
+          <w:rFonts w:ascii="Tahoma" w:cs="Tahoma" w:eastAsia="Tahoma" w:hAnsi="Tahoma"/>
+          <w:b w:val="0"/>
+          <w:i w:val="0"/>
+          <w:smallCaps w:val="0"/>
+          <w:strike w:val="0"/>
+          <w:color w:val="000000"/>
+          <w:sz w:val="27"/>
+          <w:szCs w:val="27"/>
           <w:u w:val="none"/>
           <w:shd w:fill="auto" w:val="clear"/>
           <w:vertAlign w:val="baseline"/>
@@ -1491,735 +1889,6 @@
           <w:smallCaps w:val="0"/>
           <w:strike w:val="0"/>
           <w:color w:val="000000"/>
-          <w:sz w:val="15"/>
-          <w:szCs w:val="15"/>
-          <w:u w:val="none"/>
-          <w:shd w:fill="auto" w:val="clear"/>
-          <w:vertAlign w:val="baseline"/>
-        </w:rPr>
-      </w:pPr>
-      <w:r>
-        <w:rPr>
-          <w:rtl w:val="0"/>
-        </w:rPr>
-      </w:r>
-      <w:r>
-        <mc:AlternateContent>
-          <mc:Choice Requires="wps">
-            <w:drawing>
-              <wp:anchor allowOverlap="1" behindDoc="0" distB="0" distT="0" distL="114300" distR="114300" hidden="0" layoutInCell="1" locked="0" relativeHeight="0" simplePos="0">
-                <wp:simplePos x="0" y="0"/>
-                <wp:positionH relativeFrom="column">
-                  <wp:posOffset>47626</wp:posOffset>
-                </wp:positionH>
-                <wp:positionV relativeFrom="paragraph">
-                  <wp:posOffset>9525</wp:posOffset>
-                </wp:positionV>
-                <wp:extent cx="1270" cy="12700"/>
-                <wp:effectExtent b="0" l="0" r="0" t="0"/>
-                <wp:wrapTopAndBottom distB="0" distT="0"/>
-                <wp:docPr id="10" name=""/>
-                <a:graphic>
-                  <a:graphicData uri="http://schemas.microsoft.com/office/word/2010/wordprocessingShape">
-                    <wps:wsp>
-                      <wps:cNvSpPr/>
-                      <wps:cNvPr id="6" name="Shape 6"/>
-                      <wps:spPr>
-                        <a:xfrm>
-                          <a:off x="2159253" y="3779365"/>
-                          <a:ext cx="6881494" cy="1270"/>
-                        </a:xfrm>
-                        <a:custGeom>
-                          <a:rect b="b" l="l" r="r" t="t"/>
-                          <a:pathLst>
-                            <a:path extrusionOk="0" h="1270" w="6881494">
-                              <a:moveTo>
-                                <a:pt x="0" y="0"/>
-                              </a:moveTo>
-                              <a:lnTo>
-                                <a:pt x="6880859" y="0"/>
-                              </a:lnTo>
-                            </a:path>
-                          </a:pathLst>
-                        </a:custGeom>
-                        <a:solidFill>
-                          <a:srgbClr val="FFFFFF"/>
-                        </a:solidFill>
-                        <a:ln cap="flat" cmpd="sng" w="9525">
-                          <a:solidFill>
-                            <a:srgbClr val="000000"/>
-                          </a:solidFill>
-                          <a:prstDash val="solid"/>
-                          <a:round/>
-                          <a:headEnd len="sm" w="sm" type="none"/>
-                          <a:tailEnd len="sm" w="sm" type="none"/>
-                        </a:ln>
-                      </wps:spPr>
-                      <wps:bodyPr anchorCtr="0" anchor="ctr" bIns="91425" lIns="91425" spcFirstLastPara="1" rIns="91425" wrap="square" tIns="91425">
-                        <a:noAutofit/>
-                      </wps:bodyPr>
-                    </wps:wsp>
-                  </a:graphicData>
-                </a:graphic>
-              </wp:anchor>
-            </w:drawing>
-          </mc:Choice>
-          <mc:Fallback>
-            <w:drawing>
-              <wp:anchor allowOverlap="1" behindDoc="0" distB="0" distT="0" distL="114300" distR="114300" hidden="0" layoutInCell="1" locked="0" relativeHeight="0" simplePos="0">
-                <wp:simplePos x="0" y="0"/>
-                <wp:positionH relativeFrom="column">
-                  <wp:posOffset>47626</wp:posOffset>
-                </wp:positionH>
-                <wp:positionV relativeFrom="paragraph">
-                  <wp:posOffset>9525</wp:posOffset>
-                </wp:positionV>
-                <wp:extent cx="1270" cy="12700"/>
-                <wp:effectExtent b="0" l="0" r="0" t="0"/>
-                <wp:wrapTopAndBottom distB="0" distT="0"/>
-                <wp:docPr id="10" name="image6.png"/>
-                <a:graphic>
-                  <a:graphicData uri="http://schemas.openxmlformats.org/drawingml/2006/picture">
-                    <pic:pic>
-                      <pic:nvPicPr>
-                        <pic:cNvPr id="0" name="image6.png"/>
-                        <pic:cNvPicPr preferRelativeResize="0"/>
-                      </pic:nvPicPr>
-                      <pic:blipFill>
-                        <a:blip r:embed="rId20"/>
-                        <a:srcRect/>
-                        <a:stretch>
-                          <a:fillRect/>
-                        </a:stretch>
-                      </pic:blipFill>
-                      <pic:spPr>
-                        <a:xfrm>
-                          <a:off x="0" y="0"/>
-                          <a:ext cx="1270" cy="12700"/>
-                        </a:xfrm>
-                        <a:prstGeom prst="rect"/>
-                        <a:ln/>
-                      </pic:spPr>
-                    </pic:pic>
-                  </a:graphicData>
-                </a:graphic>
-              </wp:anchor>
-            </w:drawing>
-          </mc:Fallback>
-        </mc:AlternateContent>
-      </w:r>
-    </w:p>
-    <w:p>
-      <w:pPr>
-        <w:pStyle w:val="Heading1"/>
-        <w:ind w:left="138" w:firstLine="0"/>
-        <w:rPr/>
-      </w:pPr>
-      <w:r>
-        <w:rPr>
-          <w:rtl w:val="0"/>
-        </w:rPr>
-        <w:t xml:space="preserve">PROJECTS</w:t>
-      </w:r>
-    </w:p>
-    <w:p>
-      <w:pPr>
-        <w:pStyle w:val="Heading2"/>
-        <w:tabs>
-          <w:tab w:val="left" w:pos="10157"/>
-        </w:tabs>
-        <w:spacing w:before="269" w:lineRule="auto"/>
-        <w:ind w:firstLine="138"/>
-        <w:rPr>
-          <w:i w:val="1"/>
-          <w:sz w:val="20"/>
-          <w:szCs w:val="20"/>
-        </w:rPr>
-      </w:pPr>
-      <w:r>
-        <w:rPr>
-          <w:rtl w:val="0"/>
-        </w:rPr>
-        <w:t xml:space="preserve">HealthPotli @CodeNicely - </w:t>
-      </w:r>
-      <w:r>
-        <w:rPr>
-          <w:color w:val="5270ff"/>
-          <w:rtl w:val="0"/>
-        </w:rPr>
-        <w:t xml:space="preserve">Django, Python, VueJs</w:t>
-        <w:tab/>
-      </w:r>
-      <w:r>
-        <w:rPr>
-          <w:i w:val="1"/>
-          <w:color w:val="737373"/>
-          <w:sz w:val="20"/>
-          <w:szCs w:val="20"/>
-          <w:rtl w:val="0"/>
-        </w:rPr>
-        <w:t xml:space="preserve">2 years</w:t>
-      </w:r>
-      <w:r>
-        <w:rPr>
-          <w:rtl w:val="0"/>
-        </w:rPr>
-      </w:r>
-    </w:p>
-    <w:p>
-      <w:pPr>
-        <w:numPr>
-          <w:ilvl w:val="0"/>
-          <w:numId w:val="1"/>
-        </w:numPr>
-        <w:spacing w:before="154" w:line="297" w:lineRule="auto"/>
-        <w:ind w:left="720" w:hanging="360"/>
-        <w:rPr>
-          <w:sz w:val="20"/>
-          <w:szCs w:val="20"/>
-        </w:rPr>
-      </w:pPr>
-      <w:r>
-        <w:rPr>
-          <w:sz w:val="20"/>
-          <w:szCs w:val="20"/>
-          <w:rtl w:val="0"/>
-        </w:rPr>
-        <w:t xml:space="preserve">This is an Amazon-like application for Health-Care Products/Medicines with around 50k users and 40k+ products.</w:t>
-      </w:r>
-    </w:p>
-    <w:p>
-      <w:pPr>
-        <w:numPr>
-          <w:ilvl w:val="0"/>
-          <w:numId w:val="1"/>
-        </w:numPr>
-        <w:ind w:left="720" w:hanging="360"/>
-        <w:rPr>
-          <w:sz w:val="20"/>
-          <w:szCs w:val="20"/>
-        </w:rPr>
-      </w:pPr>
-      <w:r>
-        <w:rPr>
-          <w:sz w:val="20"/>
-          <w:szCs w:val="20"/>
-          <w:rtl w:val="0"/>
-        </w:rPr>
-        <w:t xml:space="preserve">Implemented features like in-app wallets, referral program, cart, bookmarks with custom wishlists etc.</w:t>
-      </w:r>
-    </w:p>
-    <w:p>
-      <w:pPr>
-        <w:numPr>
-          <w:ilvl w:val="0"/>
-          <w:numId w:val="1"/>
-        </w:numPr>
-        <w:spacing w:before="59" w:lineRule="auto"/>
-        <w:ind w:left="720" w:hanging="360"/>
-        <w:rPr>
-          <w:sz w:val="20"/>
-          <w:szCs w:val="20"/>
-        </w:rPr>
-      </w:pPr>
-      <w:r>
-        <w:rPr>
-          <w:b w:val="1"/>
-          <w:sz w:val="20"/>
-          <w:szCs w:val="20"/>
-          <w:rtl w:val="0"/>
-        </w:rPr>
-        <w:t xml:space="preserve">Rest-APIs </w:t>
-      </w:r>
-      <w:r>
-        <w:rPr>
-          <w:sz w:val="20"/>
-          <w:szCs w:val="20"/>
-          <w:rtl w:val="0"/>
-        </w:rPr>
-        <w:t xml:space="preserve">were built using DRF (</w:t>
-      </w:r>
-      <w:r>
-        <w:rPr>
-          <w:b w:val="1"/>
-          <w:sz w:val="20"/>
-          <w:szCs w:val="20"/>
-          <w:rtl w:val="0"/>
-        </w:rPr>
-        <w:t xml:space="preserve">Django Rest Framework</w:t>
-      </w:r>
-      <w:r>
-        <w:rPr>
-          <w:sz w:val="20"/>
-          <w:szCs w:val="20"/>
-          <w:rtl w:val="0"/>
-        </w:rPr>
-        <w:t xml:space="preserve">).</w:t>
-      </w:r>
-    </w:p>
-    <w:p>
-      <w:pPr>
-        <w:numPr>
-          <w:ilvl w:val="0"/>
-          <w:numId w:val="1"/>
-        </w:numPr>
-        <w:spacing w:before="58" w:line="297" w:lineRule="auto"/>
-        <w:ind w:left="720" w:right="3049" w:hanging="360"/>
-        <w:rPr>
-          <w:sz w:val="20"/>
-          <w:szCs w:val="20"/>
-        </w:rPr>
-      </w:pPr>
-      <w:r>
-        <w:rPr>
-          <w:sz w:val="20"/>
-          <w:szCs w:val="20"/>
-          <w:rtl w:val="0"/>
-        </w:rPr>
-        <w:t xml:space="preserve">Users were authenticated using </w:t>
-      </w:r>
-      <w:r>
-        <w:rPr>
-          <w:b w:val="1"/>
-          <w:sz w:val="20"/>
-          <w:szCs w:val="20"/>
-          <w:rtl w:val="0"/>
-        </w:rPr>
-        <w:t xml:space="preserve">JWT authentication</w:t>
-      </w:r>
-      <w:r>
-        <w:rPr>
-          <w:sz w:val="20"/>
-          <w:szCs w:val="20"/>
-          <w:rtl w:val="0"/>
-        </w:rPr>
-        <w:t xml:space="preserve">.</w:t>
-      </w:r>
-    </w:p>
-    <w:p>
-      <w:pPr>
-        <w:numPr>
-          <w:ilvl w:val="0"/>
-          <w:numId w:val="1"/>
-        </w:numPr>
-        <w:spacing w:before="1" w:line="297" w:lineRule="auto"/>
-        <w:ind w:left="720" w:right="339" w:hanging="360"/>
-        <w:rPr>
-          <w:sz w:val="20"/>
-          <w:szCs w:val="20"/>
-        </w:rPr>
-      </w:pPr>
-      <w:r>
-        <w:rPr>
-          <w:sz w:val="20"/>
-          <w:szCs w:val="20"/>
-          <w:rtl w:val="0"/>
-        </w:rPr>
-        <w:t xml:space="preserve">Integrated third-party packages like - Razorpay, Ezetap, Zoho books, BulkSMS, Firebase cloud messaging etc.</w:t>
-      </w:r>
-      <w:r>
-        <w:rPr>
-          <w:rtl w:val="0"/>
-        </w:rPr>
-      </w:r>
-    </w:p>
-    <w:p>
-      <w:pPr>
-        <w:pStyle w:val="Heading2"/>
-        <w:tabs>
-          <w:tab w:val="left" w:pos="9878"/>
-        </w:tabs>
-        <w:ind w:firstLine="138"/>
-        <w:rPr>
-          <w:i w:val="1"/>
-          <w:sz w:val="20"/>
-          <w:szCs w:val="20"/>
-        </w:rPr>
-      </w:pPr>
-      <w:r>
-        <w:rPr>
-          <w:rtl w:val="0"/>
-        </w:rPr>
-        <w:t xml:space="preserve">Telelanguage @SpringML- </w:t>
-      </w:r>
-      <w:r>
-        <w:rPr>
-          <w:color w:val="5270ff"/>
-          <w:rtl w:val="0"/>
-        </w:rPr>
-        <w:t xml:space="preserve">Flask, Python</w:t>
-        <w:tab/>
-      </w:r>
-      <w:r>
-        <w:rPr>
-          <w:i w:val="1"/>
-          <w:color w:val="737373"/>
-          <w:sz w:val="20"/>
-          <w:szCs w:val="20"/>
-          <w:rtl w:val="0"/>
-        </w:rPr>
-        <w:t xml:space="preserve">7 months</w:t>
-      </w:r>
-      <w:r>
-        <w:rPr>
-          <w:rtl w:val="0"/>
-        </w:rPr>
-      </w:r>
-    </w:p>
-    <w:p>
-      <w:pPr>
-        <w:numPr>
-          <w:ilvl w:val="0"/>
-          <w:numId w:val="5"/>
-        </w:numPr>
-        <w:spacing w:before="154" w:line="297" w:lineRule="auto"/>
-        <w:ind w:left="720" w:right="1954" w:hanging="360"/>
-        <w:rPr>
-          <w:sz w:val="20"/>
-          <w:szCs w:val="20"/>
-        </w:rPr>
-      </w:pPr>
-      <w:r>
-        <w:rPr>
-          <w:sz w:val="20"/>
-          <w:szCs w:val="20"/>
-          <w:rtl w:val="0"/>
-        </w:rPr>
-        <w:t xml:space="preserve">This project aims at providing live language interpretation services to their customers. </w:t>
-      </w:r>
-    </w:p>
-    <w:p>
-      <w:pPr>
-        <w:numPr>
-          <w:ilvl w:val="0"/>
-          <w:numId w:val="5"/>
-        </w:numPr>
-        <w:spacing w:line="297" w:lineRule="auto"/>
-        <w:ind w:left="720" w:right="1268" w:hanging="360"/>
-        <w:rPr>
-          <w:sz w:val="20"/>
-          <w:szCs w:val="20"/>
-        </w:rPr>
-      </w:pPr>
-      <w:r>
-        <w:rPr>
-          <w:sz w:val="20"/>
-          <w:szCs w:val="20"/>
-          <w:rtl w:val="0"/>
-        </w:rPr>
-        <w:t xml:space="preserve">Integrated </w:t>
-      </w:r>
-      <w:r>
-        <w:rPr>
-          <w:b w:val="1"/>
-          <w:sz w:val="20"/>
-          <w:szCs w:val="20"/>
-          <w:rtl w:val="0"/>
-        </w:rPr>
-        <w:t xml:space="preserve">Twilio</w:t>
-      </w:r>
-      <w:r>
-        <w:rPr>
-          <w:sz w:val="20"/>
-          <w:szCs w:val="20"/>
-          <w:rtl w:val="0"/>
-        </w:rPr>
-        <w:t xml:space="preserve">'s Programmable Voice and Programmable Video, for live calling features. </w:t>
-      </w:r>
-    </w:p>
-    <w:p>
-      <w:pPr>
-        <w:numPr>
-          <w:ilvl w:val="0"/>
-          <w:numId w:val="5"/>
-        </w:numPr>
-        <w:spacing w:line="297" w:lineRule="auto"/>
-        <w:ind w:left="720" w:right="1268" w:hanging="360"/>
-        <w:rPr>
-          <w:sz w:val="20"/>
-          <w:szCs w:val="20"/>
-        </w:rPr>
-      </w:pPr>
-      <w:r>
-        <w:rPr>
-          <w:sz w:val="20"/>
-          <w:szCs w:val="20"/>
-          <w:rtl w:val="0"/>
-        </w:rPr>
-        <w:t xml:space="preserve">Utilized </w:t>
-      </w:r>
-      <w:r>
-        <w:rPr>
-          <w:b w:val="1"/>
-          <w:sz w:val="20"/>
-          <w:szCs w:val="20"/>
-          <w:rtl w:val="0"/>
-        </w:rPr>
-        <w:t xml:space="preserve">Sendgrid </w:t>
-      </w:r>
-      <w:r>
-        <w:rPr>
-          <w:sz w:val="20"/>
-          <w:szCs w:val="20"/>
-          <w:rtl w:val="0"/>
-        </w:rPr>
-        <w:t xml:space="preserve">services for notifying users via email.</w:t>
-      </w:r>
-    </w:p>
-    <w:p>
-      <w:pPr>
-        <w:numPr>
-          <w:ilvl w:val="0"/>
-          <w:numId w:val="5"/>
-        </w:numPr>
-        <w:spacing w:line="297" w:lineRule="auto"/>
-        <w:ind w:left="720" w:right="1268" w:hanging="360"/>
-        <w:rPr>
-          <w:sz w:val="20"/>
-          <w:szCs w:val="20"/>
-          <w:u w:val="none"/>
-        </w:rPr>
-        <w:sectPr>
-          <w:type w:val="continuous"/>
-          <w:pgSz w:h="16850" w:w="11900" w:orient="portrait"/>
-          <w:pgMar w:bottom="280" w:top="440" w:left="400" w:right="340" w:header="360" w:footer="360"/>
-        </w:sectPr>
-      </w:pPr>
-      <w:r>
-        <w:rPr>
-          <w:sz w:val="20"/>
-          <w:szCs w:val="20"/>
-          <w:rtl w:val="0"/>
-        </w:rPr>
-        <w:t xml:space="preserve">Used </w:t>
-      </w:r>
-      <w:r>
-        <w:rPr>
-          <w:b w:val="1"/>
-          <w:sz w:val="20"/>
-          <w:szCs w:val="20"/>
-          <w:rtl w:val="0"/>
-        </w:rPr>
-        <w:t xml:space="preserve">Flask </w:t>
-      </w:r>
-      <w:r>
-        <w:rPr>
-          <w:sz w:val="20"/>
-          <w:szCs w:val="20"/>
-          <w:rtl w:val="0"/>
-        </w:rPr>
-        <w:t xml:space="preserve">to build REST APIs.</w:t>
-      </w:r>
-      <w:r>
-        <w:rPr>
-          <w:rtl w:val="0"/>
-        </w:rPr>
-      </w:r>
-    </w:p>
-    <w:p>
-      <w:pPr>
-        <w:pStyle w:val="Heading1"/>
-        <w:spacing w:before="79" w:lineRule="auto"/>
-        <w:ind w:firstLine="157"/>
-        <w:rPr/>
-      </w:pPr>
-      <w:r>
-        <w:rPr>
-          <w:rtl w:val="0"/>
-        </w:rPr>
-        <w:t xml:space="preserve">CERTIFICATIONS AND </w:t>
-      </w:r>
-      <w:r>
-        <w:rPr>
-          <w:rtl w:val="0"/>
-        </w:rPr>
-        <w:t xml:space="preserve"> ACHIEVEMENTS</w:t>
-      </w:r>
-    </w:p>
-    <w:p>
-      <w:pPr>
-        <w:numPr>
-          <w:ilvl w:val="0"/>
-          <w:numId w:val="3"/>
-        </w:numPr>
-        <w:spacing w:after="0" w:afterAutospacing="0" w:before="150" w:line="297" w:lineRule="auto"/>
-        <w:ind w:left="720" w:right="339" w:hanging="360"/>
-        <w:jc w:val="left"/>
-        <w:rPr>
-          <w:sz w:val="20"/>
-          <w:szCs w:val="20"/>
-          <w:u w:val="none"/>
-        </w:rPr>
-      </w:pPr>
-      <w:r>
-        <w:rPr>
-          <w:sz w:val="20"/>
-          <w:szCs w:val="20"/>
-          <w:rtl w:val="0"/>
-        </w:rPr>
-        <w:t xml:space="preserve">Cleared the </w:t>
-      </w:r>
-      <w:r>
-        <w:rPr>
-          <w:b w:val="1"/>
-          <w:sz w:val="20"/>
-          <w:szCs w:val="20"/>
-          <w:rtl w:val="0"/>
-        </w:rPr>
-        <w:t xml:space="preserve">Google Cloud Platform - Professional Data Engineer </w:t>
-      </w:r>
-      <w:r>
-        <w:rPr>
-          <w:sz w:val="20"/>
-          <w:szCs w:val="20"/>
-          <w:rtl w:val="0"/>
-        </w:rPr>
-        <w:t xml:space="preserve">examination and received a certification for the same.</w:t>
-      </w:r>
-    </w:p>
-    <w:p>
-      <w:pPr>
-        <w:numPr>
-          <w:ilvl w:val="0"/>
-          <w:numId w:val="3"/>
-        </w:numPr>
-        <w:spacing w:after="0" w:afterAutospacing="0" w:before="0" w:beforeAutospacing="0" w:line="297" w:lineRule="auto"/>
-        <w:ind w:left="720" w:right="339" w:hanging="360"/>
-        <w:jc w:val="left"/>
-        <w:rPr>
-          <w:sz w:val="20"/>
-          <w:szCs w:val="20"/>
-          <w:u w:val="none"/>
-        </w:rPr>
-      </w:pPr>
-      <w:r>
-        <w:rPr>
-          <w:sz w:val="20"/>
-          <w:szCs w:val="20"/>
-          <w:rtl w:val="0"/>
-        </w:rPr>
-        <w:t xml:space="preserve">Received a </w:t>
-      </w:r>
-      <w:r>
-        <w:rPr>
-          <w:b w:val="1"/>
-          <w:sz w:val="20"/>
-          <w:szCs w:val="20"/>
-          <w:rtl w:val="0"/>
-        </w:rPr>
-        <w:t xml:space="preserve">Twilio Platform Certification</w:t>
-      </w:r>
-      <w:r>
-        <w:rPr>
-          <w:sz w:val="20"/>
-          <w:szCs w:val="20"/>
-          <w:rtl w:val="0"/>
-        </w:rPr>
-        <w:t xml:space="preserve">.</w:t>
-      </w:r>
-    </w:p>
-    <w:p>
-      <w:pPr>
-        <w:numPr>
-          <w:ilvl w:val="0"/>
-          <w:numId w:val="3"/>
-        </w:numPr>
-        <w:spacing w:before="0" w:beforeAutospacing="0" w:line="297" w:lineRule="auto"/>
-        <w:ind w:left="720" w:right="339" w:hanging="360"/>
-        <w:jc w:val="left"/>
-        <w:rPr>
-          <w:sz w:val="20"/>
-          <w:szCs w:val="20"/>
-          <w:u w:val="none"/>
-        </w:rPr>
-      </w:pPr>
-      <w:r>
-        <w:rPr>
-          <w:sz w:val="20"/>
-          <w:szCs w:val="20"/>
-          <w:rtl w:val="0"/>
-        </w:rPr>
-        <w:t xml:space="preserve">Participated in </w:t>
-      </w:r>
-      <w:r>
-        <w:rPr>
-          <w:b w:val="1"/>
-          <w:sz w:val="20"/>
-          <w:szCs w:val="20"/>
-          <w:rtl w:val="0"/>
-        </w:rPr>
-        <w:t xml:space="preserve">Google Kickstart Competition </w:t>
-      </w:r>
-      <w:r>
-        <w:rPr>
-          <w:sz w:val="20"/>
-          <w:szCs w:val="20"/>
-          <w:rtl w:val="0"/>
-        </w:rPr>
-        <w:t xml:space="preserve">2020.</w:t>
-      </w:r>
-    </w:p>
-    <w:p>
-      <w:pPr>
-        <w:keepNext w:val="0"/>
-        <w:keepLines w:val="0"/>
-        <w:pageBreakBefore w:val="0"/>
-        <w:widowControl w:val="0"/>
-        <w:pBdr>
-          <w:top w:space="0" w:sz="0" w:val="nil"/>
-          <w:left w:space="0" w:sz="0" w:val="nil"/>
-          <w:bottom w:space="0" w:sz="0" w:val="nil"/>
-          <w:right w:space="0" w:sz="0" w:val="nil"/>
-          <w:between w:space="0" w:sz="0" w:val="nil"/>
-        </w:pBdr>
-        <w:shd w:fill="auto" w:val="clear"/>
-        <w:spacing w:after="0" w:before="8" w:line="240" w:lineRule="auto"/>
-        <w:ind w:left="0" w:right="0" w:firstLine="0"/>
-        <w:jc w:val="left"/>
-        <w:rPr>
-          <w:rFonts w:ascii="Tahoma" w:cs="Tahoma" w:eastAsia="Tahoma" w:hAnsi="Tahoma"/>
-          <w:b w:val="0"/>
-          <w:i w:val="0"/>
-          <w:smallCaps w:val="0"/>
-          <w:strike w:val="0"/>
-          <w:color w:val="000000"/>
-          <w:sz w:val="27"/>
-          <w:szCs w:val="27"/>
-          <w:u w:val="none"/>
-          <w:shd w:fill="auto" w:val="clear"/>
-          <w:vertAlign w:val="baseline"/>
-        </w:rPr>
-      </w:pPr>
-      <w:r>
-        <w:rPr>
-          <w:rtl w:val="0"/>
-        </w:rPr>
-      </w:r>
-    </w:p>
-    <w:p>
-      <w:pPr>
-        <w:keepNext w:val="0"/>
-        <w:keepLines w:val="0"/>
-        <w:pageBreakBefore w:val="0"/>
-        <w:widowControl w:val="0"/>
-        <w:pBdr>
-          <w:top w:space="0" w:sz="0" w:val="nil"/>
-          <w:left w:space="0" w:sz="0" w:val="nil"/>
-          <w:bottom w:space="0" w:sz="0" w:val="nil"/>
-          <w:right w:space="0" w:sz="0" w:val="nil"/>
-          <w:between w:space="0" w:sz="0" w:val="nil"/>
-        </w:pBdr>
-        <w:shd w:fill="auto" w:val="clear"/>
-        <w:spacing w:after="0" w:before="3" w:line="240" w:lineRule="auto"/>
-        <w:ind w:left="0" w:right="0" w:firstLine="0"/>
-        <w:jc w:val="left"/>
-        <w:rPr>
-          <w:rFonts w:ascii="Tahoma" w:cs="Tahoma" w:eastAsia="Tahoma" w:hAnsi="Tahoma"/>
-          <w:b w:val="0"/>
-          <w:i w:val="0"/>
-          <w:smallCaps w:val="0"/>
-          <w:strike w:val="0"/>
-          <w:color w:val="000000"/>
           <w:sz w:val="10"/>
           <w:szCs w:val="10"/>
           <w:u w:val="none"/>
@@ -2232,120 +1901,18 @@
           <w:rtl w:val="0"/>
         </w:rPr>
       </w:r>
-      <w:r>
-        <mc:AlternateContent>
-          <mc:Choice Requires="wps">
-            <w:drawing>
-              <wp:anchor allowOverlap="1" behindDoc="0" distB="0" distT="0" distL="114300" distR="114300" hidden="0" layoutInCell="1" locked="0" relativeHeight="0" simplePos="0">
-                <wp:simplePos x="0" y="0"/>
-                <wp:positionH relativeFrom="column">
-                  <wp:posOffset>51859</wp:posOffset>
-                </wp:positionH>
-                <wp:positionV relativeFrom="paragraph">
-                  <wp:posOffset>29274</wp:posOffset>
-                </wp:positionV>
-                <wp:extent cx="1270" cy="12700"/>
-                <wp:effectExtent b="0" l="0" r="0" t="0"/>
-                <wp:wrapTopAndBottom distB="0" distT="0"/>
-                <wp:docPr id="11" name=""/>
-                <a:graphic>
-                  <a:graphicData uri="http://schemas.microsoft.com/office/word/2010/wordprocessingShape">
-                    <wps:wsp>
-                      <wps:cNvSpPr/>
-                      <wps:cNvPr id="7" name="Shape 7"/>
-                      <wps:spPr>
-                        <a:xfrm>
-                          <a:off x="2159253" y="3779365"/>
-                          <a:ext cx="6881494" cy="1270"/>
-                        </a:xfrm>
-                        <a:custGeom>
-                          <a:rect b="b" l="l" r="r" t="t"/>
-                          <a:pathLst>
-                            <a:path extrusionOk="0" h="1270" w="6881494">
-                              <a:moveTo>
-                                <a:pt x="0" y="0"/>
-                              </a:moveTo>
-                              <a:lnTo>
-                                <a:pt x="6880859" y="0"/>
-                              </a:lnTo>
-                            </a:path>
-                          </a:pathLst>
-                        </a:custGeom>
-                        <a:solidFill>
-                          <a:srgbClr val="FFFFFF"/>
-                        </a:solidFill>
-                        <a:ln cap="flat" cmpd="sng" w="9525">
-                          <a:solidFill>
-                            <a:srgbClr val="000000"/>
-                          </a:solidFill>
-                          <a:prstDash val="solid"/>
-                          <a:round/>
-                          <a:headEnd len="sm" w="sm" type="none"/>
-                          <a:tailEnd len="sm" w="sm" type="none"/>
-                        </a:ln>
-                      </wps:spPr>
-                      <wps:bodyPr anchorCtr="0" anchor="ctr" bIns="91425" lIns="91425" spcFirstLastPara="1" rIns="91425" wrap="square" tIns="91425">
-                        <a:noAutofit/>
-                      </wps:bodyPr>
-                    </wps:wsp>
-                  </a:graphicData>
-                </a:graphic>
-              </wp:anchor>
-            </w:drawing>
-          </mc:Choice>
-          <mc:Fallback>
-            <w:drawing>
-              <wp:anchor allowOverlap="1" behindDoc="0" distB="0" distT="0" distL="114300" distR="114300" hidden="0" layoutInCell="1" locked="0" relativeHeight="0" simplePos="0">
-                <wp:simplePos x="0" y="0"/>
-                <wp:positionH relativeFrom="column">
-                  <wp:posOffset>51859</wp:posOffset>
-                </wp:positionH>
-                <wp:positionV relativeFrom="paragraph">
-                  <wp:posOffset>29274</wp:posOffset>
-                </wp:positionV>
-                <wp:extent cx="1270" cy="12700"/>
-                <wp:effectExtent b="0" l="0" r="0" t="0"/>
-                <wp:wrapTopAndBottom distB="0" distT="0"/>
-                <wp:docPr id="11" name="image7.png"/>
-                <a:graphic>
-                  <a:graphicData uri="http://schemas.openxmlformats.org/drawingml/2006/picture">
-                    <pic:pic>
-                      <pic:nvPicPr>
-                        <pic:cNvPr id="0" name="image7.png"/>
-                        <pic:cNvPicPr preferRelativeResize="0"/>
-                      </pic:nvPicPr>
-                      <pic:blipFill>
-                        <a:blip r:embed="rId21"/>
-                        <a:srcRect/>
-                        <a:stretch>
-                          <a:fillRect/>
-                        </a:stretch>
-                      </pic:blipFill>
-                      <pic:spPr>
-                        <a:xfrm>
-                          <a:off x="0" y="0"/>
-                          <a:ext cx="1270" cy="12700"/>
-                        </a:xfrm>
-                        <a:prstGeom prst="rect"/>
-                        <a:ln/>
-                      </pic:spPr>
-                    </pic:pic>
-                  </a:graphicData>
-                </a:graphic>
-              </wp:anchor>
-            </w:drawing>
-          </mc:Fallback>
-        </mc:AlternateContent>
-      </w:r>
     </w:p>
     <w:p>
       <w:pPr>
         <w:pStyle w:val="Heading1"/>
-        <w:ind w:firstLine="157"/>
-        <w:rPr/>
-      </w:pPr>
-      <w:r>
-        <w:rPr>
+        <w:ind w:left="0" w:firstLine="0"/>
+        <w:rPr>
+          <w:b w:val="1"/>
+        </w:rPr>
+      </w:pPr>
+      <w:r>
+        <w:rPr>
+          <w:b w:val="1"/>
           <w:rtl w:val="0"/>
         </w:rPr>
         <w:t xml:space="preserve">SKILLS</w:t>
@@ -2591,21 +2158,12 @@
           <w:between w:space="0" w:sz="0" w:val="nil"/>
         </w:pBdr>
         <w:shd w:fill="auto" w:val="clear"/>
-        <w:spacing w:after="0" w:before="11" w:line="240" w:lineRule="auto"/>
+        <w:spacing w:after="0" w:before="0" w:line="240" w:lineRule="auto"/>
         <w:ind w:left="0" w:right="0" w:firstLine="0"/>
         <w:jc w:val="left"/>
         <w:rPr>
-          <w:rFonts w:ascii="Tahoma" w:cs="Tahoma" w:eastAsia="Tahoma" w:hAnsi="Tahoma"/>
-          <w:b w:val="0"/>
-          <w:i w:val="0"/>
-          <w:smallCaps w:val="0"/>
-          <w:strike w:val="0"/>
-          <w:color w:val="000000"/>
           <w:sz w:val="27"/>
           <w:szCs w:val="27"/>
-          <w:u w:val="none"/>
-          <w:shd w:fill="auto" w:val="clear"/>
-          <w:vertAlign w:val="baseline"/>
         </w:rPr>
       </w:pPr>
       <w:r>
@@ -2632,889 +2190,180 @@
         <w:ind w:left="0" w:right="0" w:firstLine="0"/>
         <w:jc w:val="left"/>
         <w:rPr>
-          <w:rFonts w:ascii="Tahoma" w:cs="Tahoma" w:eastAsia="Tahoma" w:hAnsi="Tahoma"/>
-          <w:b w:val="0"/>
-          <w:i w:val="0"/>
-          <w:smallCaps w:val="0"/>
-          <w:strike w:val="0"/>
-          <w:color w:val="000000"/>
-          <w:sz w:val="20"/>
-          <w:szCs w:val="20"/>
-          <w:u w:val="none"/>
-          <w:shd w:fill="auto" w:val="clear"/>
-          <w:vertAlign w:val="baseline"/>
-        </w:rPr>
-      </w:pPr>
-      <w:r>
-        <w:rPr>
-          <w:rtl w:val="0"/>
-        </w:rPr>
-      </w:r>
-      <w:r>
-        <mc:AlternateContent>
-          <mc:Choice Requires="wps">
-            <w:drawing>
-              <wp:anchor allowOverlap="1" behindDoc="0" distB="0" distT="0" distL="114300" distR="114300" hidden="0" layoutInCell="1" locked="0" relativeHeight="0" simplePos="0">
-                <wp:simplePos x="0" y="0"/>
-                <wp:positionH relativeFrom="column">
-                  <wp:posOffset>44451</wp:posOffset>
-                </wp:positionH>
-                <wp:positionV relativeFrom="paragraph">
-                  <wp:posOffset>22225</wp:posOffset>
-                </wp:positionV>
-                <wp:extent cx="1270" cy="12700"/>
-                <wp:effectExtent b="0" l="0" r="0" t="0"/>
-                <wp:wrapTopAndBottom distB="0" distT="0"/>
-                <wp:docPr id="9" name=""/>
-                <a:graphic>
-                  <a:graphicData uri="http://schemas.microsoft.com/office/word/2010/wordprocessingShape">
-                    <wps:wsp>
-                      <wps:cNvSpPr/>
-                      <wps:cNvPr id="5" name="Shape 5"/>
-                      <wps:spPr>
-                        <a:xfrm>
-                          <a:off x="2159253" y="3779365"/>
-                          <a:ext cx="6881494" cy="1270"/>
-                        </a:xfrm>
-                        <a:custGeom>
-                          <a:rect b="b" l="l" r="r" t="t"/>
-                          <a:pathLst>
-                            <a:path extrusionOk="0" h="1270" w="6881494">
-                              <a:moveTo>
-                                <a:pt x="0" y="0"/>
-                              </a:moveTo>
-                              <a:lnTo>
-                                <a:pt x="6880859" y="0"/>
-                              </a:lnTo>
-                            </a:path>
-                          </a:pathLst>
-                        </a:custGeom>
-                        <a:solidFill>
-                          <a:srgbClr val="FFFFFF"/>
-                        </a:solidFill>
-                        <a:ln cap="flat" cmpd="sng" w="9525">
-                          <a:solidFill>
-                            <a:srgbClr val="000000"/>
-                          </a:solidFill>
-                          <a:prstDash val="solid"/>
-                          <a:round/>
-                          <a:headEnd len="sm" w="sm" type="none"/>
-                          <a:tailEnd len="sm" w="sm" type="none"/>
-                        </a:ln>
-                      </wps:spPr>
-                      <wps:bodyPr anchorCtr="0" anchor="ctr" bIns="91425" lIns="91425" spcFirstLastPara="1" rIns="91425" wrap="square" tIns="91425">
-                        <a:noAutofit/>
-                      </wps:bodyPr>
-                    </wps:wsp>
-                  </a:graphicData>
-                </a:graphic>
-              </wp:anchor>
-            </w:drawing>
-          </mc:Choice>
-          <mc:Fallback>
-            <w:drawing>
-              <wp:anchor allowOverlap="1" behindDoc="0" distB="0" distT="0" distL="114300" distR="114300" hidden="0" layoutInCell="1" locked="0" relativeHeight="0" simplePos="0">
-                <wp:simplePos x="0" y="0"/>
-                <wp:positionH relativeFrom="column">
-                  <wp:posOffset>44451</wp:posOffset>
-                </wp:positionH>
-                <wp:positionV relativeFrom="paragraph">
-                  <wp:posOffset>22225</wp:posOffset>
-                </wp:positionV>
-                <wp:extent cx="1270" cy="12700"/>
-                <wp:effectExtent b="0" l="0" r="0" t="0"/>
-                <wp:wrapTopAndBottom distB="0" distT="0"/>
-                <wp:docPr id="9" name="image5.png"/>
-                <a:graphic>
-                  <a:graphicData uri="http://schemas.openxmlformats.org/drawingml/2006/picture">
-                    <pic:pic>
-                      <pic:nvPicPr>
-                        <pic:cNvPr id="0" name="image5.png"/>
-                        <pic:cNvPicPr preferRelativeResize="0"/>
-                      </pic:nvPicPr>
-                      <pic:blipFill>
-                        <a:blip r:embed="rId22"/>
-                        <a:srcRect/>
-                        <a:stretch>
-                          <a:fillRect/>
-                        </a:stretch>
-                      </pic:blipFill>
-                      <pic:spPr>
-                        <a:xfrm>
-                          <a:off x="0" y="0"/>
-                          <a:ext cx="1270" cy="12700"/>
-                        </a:xfrm>
-                        <a:prstGeom prst="rect"/>
-                        <a:ln/>
-                      </pic:spPr>
-                    </pic:pic>
-                  </a:graphicData>
-                </a:graphic>
-              </wp:anchor>
-            </w:drawing>
-          </mc:Fallback>
-        </mc:AlternateContent>
-      </w:r>
-    </w:p>
-    <w:p>
-      <w:pPr>
-        <w:keepNext w:val="0"/>
-        <w:keepLines w:val="0"/>
-        <w:pageBreakBefore w:val="0"/>
-        <w:widowControl w:val="0"/>
-        <w:pBdr>
-          <w:top w:space="0" w:sz="0" w:val="nil"/>
-          <w:left w:space="0" w:sz="0" w:val="nil"/>
-          <w:bottom w:space="0" w:sz="0" w:val="nil"/>
-          <w:right w:space="0" w:sz="0" w:val="nil"/>
-          <w:between w:space="0" w:sz="0" w:val="nil"/>
-        </w:pBdr>
-        <w:shd w:fill="auto" w:val="clear"/>
-        <w:spacing w:after="0" w:before="3" w:line="240" w:lineRule="auto"/>
-        <w:ind w:left="0" w:right="0" w:firstLine="0"/>
-        <w:jc w:val="left"/>
-        <w:rPr>
-          <w:rFonts w:ascii="Tahoma" w:cs="Tahoma" w:eastAsia="Tahoma" w:hAnsi="Tahoma"/>
-          <w:b w:val="0"/>
-          <w:i w:val="0"/>
-          <w:smallCaps w:val="0"/>
-          <w:strike w:val="0"/>
-          <w:color w:val="000000"/>
-          <w:sz w:val="11"/>
-          <w:szCs w:val="11"/>
-          <w:u w:val="none"/>
-          <w:shd w:fill="auto" w:val="clear"/>
-          <w:vertAlign w:val="baseline"/>
-        </w:rPr>
-      </w:pPr>
-      <w:r>
-        <w:rPr>
-          <w:rtl w:val="0"/>
-        </w:rPr>
-      </w:r>
-    </w:p>
-    <w:tbl>
-      <w:tblPr>
-        <w:tblStyle w:val="Table1"/>
-        <w:tblW w:w="10937.0" w:type="dxa"/>
-        <w:jc w:val="left"/>
-        <w:tblInd w:w="114.0" w:type="dxa"/>
-        <w:tblBorders>
-          <w:top w:color="000000" w:space="0" w:sz="0" w:val="nil"/>
-          <w:left w:color="000000" w:space="0" w:sz="0" w:val="nil"/>
-          <w:bottom w:color="000000" w:space="0" w:sz="0" w:val="nil"/>
-          <w:right w:color="000000" w:space="0" w:sz="0" w:val="nil"/>
-          <w:insideH w:color="000000" w:space="0" w:sz="0" w:val="nil"/>
-          <w:insideV w:color="000000" w:space="0" w:sz="0" w:val="nil"/>
-        </w:tblBorders>
-        <w:tblLayout w:type="fixed"/>
-        <w:tblLook w:val="0000"/>
-      </w:tblPr>
-      <w:tblGrid>
-        <w:gridCol w:w="7187"/>
-        <w:gridCol w:w="3750"/>
-        <w:tblGridChange w:id="0">
-          <w:tblGrid>
-            <w:gridCol w:w="7187"/>
-            <w:gridCol w:w="3750"/>
-          </w:tblGrid>
-        </w:tblGridChange>
-      </w:tblGrid>
-      <w:tr>
-        <w:trPr>
-          <w:cantSplit w:val="0"/>
-          <w:trHeight w:val="462" w:hRule="atLeast"/>
-          <w:tblHeader w:val="0"/>
-        </w:trPr>
-        <w:tc>
-          <w:tcPr/>
-          <w:p>
-            <w:pPr>
-              <w:keepNext w:val="0"/>
-              <w:keepLines w:val="0"/>
-              <w:pageBreakBefore w:val="0"/>
-              <w:widowControl w:val="0"/>
-              <w:pBdr>
-                <w:top w:space="0" w:sz="0" w:val="nil"/>
-                <w:left w:space="0" w:sz="0" w:val="nil"/>
-                <w:bottom w:space="0" w:sz="0" w:val="nil"/>
-                <w:right w:space="0" w:sz="0" w:val="nil"/>
-                <w:between w:space="0" w:sz="0" w:val="nil"/>
-              </w:pBdr>
-              <w:shd w:fill="auto" w:val="clear"/>
-              <w:spacing w:after="0" w:before="0" w:line="347" w:lineRule="auto"/>
-              <w:ind w:left="68" w:right="0" w:firstLine="0"/>
-              <w:jc w:val="left"/>
-              <w:rPr>
-                <w:rFonts w:ascii="Verdana" w:cs="Verdana" w:eastAsia="Verdana" w:hAnsi="Verdana"/>
-                <w:b w:val="0"/>
-                <w:i w:val="0"/>
-                <w:smallCaps w:val="0"/>
-                <w:strike w:val="0"/>
-                <w:color w:val="000000"/>
-                <w:sz w:val="29"/>
-                <w:szCs w:val="29"/>
-                <w:u w:val="none"/>
-                <w:shd w:fill="auto" w:val="clear"/>
-                <w:vertAlign w:val="baseline"/>
-              </w:rPr>
-            </w:pPr>
-            <w:r>
-              <w:rPr>
-                <w:rFonts w:ascii="Verdana" w:cs="Verdana" w:eastAsia="Verdana" w:hAnsi="Verdana"/>
-                <w:b w:val="0"/>
-                <w:i w:val="0"/>
-                <w:smallCaps w:val="0"/>
-                <w:strike w:val="0"/>
-                <w:color w:val="000000"/>
-                <w:sz w:val="29"/>
-                <w:szCs w:val="29"/>
-                <w:u w:val="none"/>
-                <w:shd w:fill="auto" w:val="clear"/>
-                <w:vertAlign w:val="baseline"/>
-                <w:rtl w:val="0"/>
-              </w:rPr>
-              <w:t xml:space="preserve">EDUCATION</w:t>
-            </w:r>
-          </w:p>
-        </w:tc>
-        <w:tc>
-          <w:tcPr/>
-          <w:p>
-            <w:pPr>
-              <w:keepNext w:val="0"/>
-              <w:keepLines w:val="0"/>
-              <w:pageBreakBefore w:val="0"/>
-              <w:widowControl w:val="0"/>
-              <w:pBdr>
-                <w:top w:space="0" w:sz="0" w:val="nil"/>
-                <w:left w:space="0" w:sz="0" w:val="nil"/>
-                <w:bottom w:space="0" w:sz="0" w:val="nil"/>
-                <w:right w:space="0" w:sz="0" w:val="nil"/>
-                <w:between w:space="0" w:sz="0" w:val="nil"/>
-              </w:pBdr>
-              <w:shd w:fill="auto" w:val="clear"/>
-              <w:spacing w:after="0" w:before="0" w:line="240" w:lineRule="auto"/>
-              <w:ind w:left="0" w:right="0" w:firstLine="0"/>
-              <w:jc w:val="left"/>
-              <w:rPr>
-                <w:rFonts w:ascii="Times New Roman" w:cs="Times New Roman" w:eastAsia="Times New Roman" w:hAnsi="Times New Roman"/>
-                <w:b w:val="0"/>
-                <w:i w:val="0"/>
-                <w:smallCaps w:val="0"/>
-                <w:strike w:val="0"/>
-                <w:color w:val="000000"/>
-                <w:sz w:val="20"/>
-                <w:szCs w:val="20"/>
-                <w:u w:val="none"/>
-                <w:shd w:fill="auto" w:val="clear"/>
-                <w:vertAlign w:val="baseline"/>
-              </w:rPr>
-            </w:pPr>
-            <w:r>
-              <w:rPr>
-                <w:rtl w:val="0"/>
-              </w:rPr>
-            </w:r>
-          </w:p>
-        </w:tc>
-      </w:tr>
-      <w:tr>
-        <w:trPr>
-          <w:cantSplit w:val="0"/>
-          <w:trHeight w:val="806" w:hRule="atLeast"/>
-          <w:tblHeader w:val="0"/>
-        </w:trPr>
-        <w:tc>
-          <w:tcPr/>
-          <w:p>
-            <w:pPr>
-              <w:keepNext w:val="0"/>
-              <w:keepLines w:val="0"/>
-              <w:pageBreakBefore w:val="0"/>
-              <w:widowControl w:val="0"/>
-              <w:pBdr>
-                <w:top w:space="0" w:sz="0" w:val="nil"/>
-                <w:left w:space="0" w:sz="0" w:val="nil"/>
-                <w:bottom w:space="0" w:sz="0" w:val="nil"/>
-                <w:right w:space="0" w:sz="0" w:val="nil"/>
-                <w:between w:space="0" w:sz="0" w:val="nil"/>
-              </w:pBdr>
-              <w:shd w:fill="auto" w:val="clear"/>
-              <w:spacing w:after="0" w:before="93" w:line="240" w:lineRule="auto"/>
-              <w:ind w:left="68" w:right="0" w:firstLine="0"/>
-              <w:jc w:val="left"/>
-              <w:rPr>
-                <w:rFonts w:ascii="Verdana" w:cs="Verdana" w:eastAsia="Verdana" w:hAnsi="Verdana"/>
-                <w:b w:val="1"/>
-                <w:i w:val="0"/>
-                <w:smallCaps w:val="0"/>
-                <w:strike w:val="0"/>
-                <w:color w:val="000000"/>
-                <w:sz w:val="22"/>
-                <w:szCs w:val="22"/>
-                <w:u w:val="none"/>
-                <w:shd w:fill="auto" w:val="clear"/>
-                <w:vertAlign w:val="baseline"/>
-              </w:rPr>
-            </w:pPr>
-            <w:r>
-              <w:rPr>
-                <w:rFonts w:ascii="Verdana" w:cs="Verdana" w:eastAsia="Verdana" w:hAnsi="Verdana"/>
-                <w:b w:val="1"/>
-                <w:i w:val="0"/>
-                <w:smallCaps w:val="0"/>
-                <w:strike w:val="0"/>
-                <w:color w:val="000000"/>
-                <w:sz w:val="22"/>
-                <w:szCs w:val="22"/>
-                <w:u w:val="none"/>
-                <w:shd w:fill="auto" w:val="clear"/>
-                <w:vertAlign w:val="baseline"/>
-                <w:rtl w:val="0"/>
-              </w:rPr>
-              <w:t xml:space="preserve">CSVTU</w:t>
-            </w:r>
-          </w:p>
-          <w:p>
-            <w:pPr>
-              <w:keepNext w:val="0"/>
-              <w:keepLines w:val="0"/>
-              <w:pageBreakBefore w:val="0"/>
-              <w:widowControl w:val="0"/>
-              <w:pBdr>
-                <w:top w:space="0" w:sz="0" w:val="nil"/>
-                <w:left w:space="0" w:sz="0" w:val="nil"/>
-                <w:bottom w:space="0" w:sz="0" w:val="nil"/>
-                <w:right w:space="0" w:sz="0" w:val="nil"/>
-                <w:between w:space="0" w:sz="0" w:val="nil"/>
-              </w:pBdr>
-              <w:shd w:fill="auto" w:val="clear"/>
-              <w:spacing w:after="0" w:before="96" w:line="240" w:lineRule="auto"/>
-              <w:ind w:left="50" w:right="0" w:firstLine="0"/>
-              <w:jc w:val="left"/>
-              <w:rPr>
-                <w:rFonts w:ascii="Verdana" w:cs="Verdana" w:eastAsia="Verdana" w:hAnsi="Verdana"/>
-                <w:b w:val="1"/>
-                <w:i w:val="0"/>
-                <w:smallCaps w:val="0"/>
-                <w:strike w:val="0"/>
-                <w:color w:val="000000"/>
-                <w:sz w:val="20"/>
-                <w:szCs w:val="20"/>
-                <w:u w:val="none"/>
-                <w:shd w:fill="auto" w:val="clear"/>
-                <w:vertAlign w:val="baseline"/>
-              </w:rPr>
-            </w:pPr>
-            <w:r>
-              <w:rPr>
-                <w:rFonts w:ascii="Verdana" w:cs="Verdana" w:eastAsia="Verdana" w:hAnsi="Verdana"/>
-                <w:b w:val="0"/>
-                <w:i w:val="0"/>
-                <w:smallCaps w:val="0"/>
-                <w:strike w:val="0"/>
-                <w:color w:val="000000"/>
-                <w:sz w:val="20"/>
-                <w:szCs w:val="20"/>
-                <w:u w:val="none"/>
-                <w:shd w:fill="auto" w:val="clear"/>
-                <w:vertAlign w:val="baseline"/>
-                <w:rtl w:val="0"/>
-              </w:rPr>
-              <w:t xml:space="preserve">Computer Science and Engineering - </w:t>
-            </w:r>
-            <w:r>
-              <w:rPr>
-                <w:rFonts w:ascii="Verdana" w:cs="Verdana" w:eastAsia="Verdana" w:hAnsi="Verdana"/>
-                <w:b w:val="1"/>
-                <w:i w:val="0"/>
-                <w:smallCaps w:val="0"/>
-                <w:strike w:val="0"/>
-                <w:color w:val="5270ff"/>
-                <w:sz w:val="20"/>
-                <w:szCs w:val="20"/>
-                <w:u w:val="none"/>
-                <w:shd w:fill="auto" w:val="clear"/>
-                <w:vertAlign w:val="baseline"/>
-                <w:rtl w:val="0"/>
-              </w:rPr>
-              <w:t xml:space="preserve">72%</w:t>
-            </w:r>
-            <w:r>
-              <w:rPr>
-                <w:rtl w:val="0"/>
-              </w:rPr>
-            </w:r>
-          </w:p>
-        </w:tc>
-        <w:tc>
-          <w:tcPr/>
-          <w:p>
-            <w:pPr>
-              <w:keepNext w:val="0"/>
-              <w:keepLines w:val="0"/>
-              <w:pageBreakBefore w:val="0"/>
-              <w:widowControl w:val="0"/>
-              <w:pBdr>
-                <w:top w:space="0" w:sz="0" w:val="nil"/>
-                <w:left w:space="0" w:sz="0" w:val="nil"/>
-                <w:bottom w:space="0" w:sz="0" w:val="nil"/>
-                <w:right w:space="0" w:sz="0" w:val="nil"/>
-                <w:between w:space="0" w:sz="0" w:val="nil"/>
-              </w:pBdr>
-              <w:shd w:fill="auto" w:val="clear"/>
-              <w:spacing w:after="0" w:before="113" w:line="240" w:lineRule="auto"/>
-              <w:ind w:left="0" w:right="66" w:firstLine="0"/>
-              <w:jc w:val="right"/>
-              <w:rPr>
-                <w:rFonts w:ascii="Verdana" w:cs="Verdana" w:eastAsia="Verdana" w:hAnsi="Verdana"/>
-                <w:b w:val="0"/>
-                <w:i w:val="1"/>
-                <w:smallCaps w:val="0"/>
-                <w:strike w:val="0"/>
-                <w:color w:val="000000"/>
-                <w:sz w:val="20"/>
-                <w:szCs w:val="20"/>
-                <w:u w:val="none"/>
-                <w:shd w:fill="auto" w:val="clear"/>
-                <w:vertAlign w:val="baseline"/>
-              </w:rPr>
-            </w:pPr>
-            <w:r>
-              <w:rPr>
-                <w:rFonts w:ascii="Verdana" w:cs="Verdana" w:eastAsia="Verdana" w:hAnsi="Verdana"/>
-                <w:b w:val="0"/>
-                <w:i w:val="1"/>
-                <w:smallCaps w:val="0"/>
-                <w:strike w:val="0"/>
-                <w:color w:val="737373"/>
-                <w:sz w:val="20"/>
-                <w:szCs w:val="20"/>
-                <w:u w:val="none"/>
-                <w:shd w:fill="auto" w:val="clear"/>
-                <w:vertAlign w:val="baseline"/>
-                <w:rtl w:val="0"/>
-              </w:rPr>
-              <w:t xml:space="preserve">2015 - 2019</w:t>
-            </w:r>
-            <w:r>
-              <w:rPr>
-                <w:rtl w:val="0"/>
-              </w:rPr>
-            </w:r>
-          </w:p>
-        </w:tc>
-      </w:tr>
-      <w:tr>
-        <w:trPr>
-          <w:cantSplit w:val="0"/>
-          <w:trHeight w:val="802" w:hRule="atLeast"/>
-          <w:tblHeader w:val="0"/>
-        </w:trPr>
-        <w:tc>
-          <w:tcPr/>
-          <w:p>
-            <w:pPr>
-              <w:keepNext w:val="0"/>
-              <w:keepLines w:val="0"/>
-              <w:pageBreakBefore w:val="0"/>
-              <w:widowControl w:val="0"/>
-              <w:pBdr>
-                <w:top w:space="0" w:sz="0" w:val="nil"/>
-                <w:left w:space="0" w:sz="0" w:val="nil"/>
-                <w:bottom w:space="0" w:sz="0" w:val="nil"/>
-                <w:right w:space="0" w:sz="0" w:val="nil"/>
-                <w:between w:space="0" w:sz="0" w:val="nil"/>
-              </w:pBdr>
-              <w:shd w:fill="auto" w:val="clear"/>
-              <w:spacing w:after="0" w:before="90" w:line="240" w:lineRule="auto"/>
-              <w:ind w:left="87" w:right="0" w:firstLine="0"/>
-              <w:jc w:val="left"/>
-              <w:rPr>
-                <w:rFonts w:ascii="Verdana" w:cs="Verdana" w:eastAsia="Verdana" w:hAnsi="Verdana"/>
-                <w:b w:val="1"/>
-                <w:i w:val="0"/>
-                <w:smallCaps w:val="0"/>
-                <w:strike w:val="0"/>
-                <w:color w:val="000000"/>
-                <w:sz w:val="22"/>
-                <w:szCs w:val="22"/>
-                <w:u w:val="none"/>
-                <w:shd w:fill="auto" w:val="clear"/>
-                <w:vertAlign w:val="baseline"/>
-              </w:rPr>
-            </w:pPr>
-            <w:r>
-              <w:rPr>
-                <w:rFonts w:ascii="Verdana" w:cs="Verdana" w:eastAsia="Verdana" w:hAnsi="Verdana"/>
-                <w:b w:val="1"/>
-                <w:i w:val="0"/>
-                <w:smallCaps w:val="0"/>
-                <w:strike w:val="0"/>
-                <w:color w:val="000000"/>
-                <w:sz w:val="22"/>
-                <w:szCs w:val="22"/>
-                <w:u w:val="none"/>
-                <w:shd w:fill="auto" w:val="clear"/>
-                <w:vertAlign w:val="baseline"/>
-                <w:rtl w:val="0"/>
-              </w:rPr>
-              <w:t xml:space="preserve">K.V. no. 1, Raipur</w:t>
-            </w:r>
-          </w:p>
-          <w:p>
-            <w:pPr>
-              <w:keepNext w:val="0"/>
-              <w:keepLines w:val="0"/>
-              <w:pageBreakBefore w:val="0"/>
-              <w:widowControl w:val="0"/>
-              <w:pBdr>
-                <w:top w:space="0" w:sz="0" w:val="nil"/>
-                <w:left w:space="0" w:sz="0" w:val="nil"/>
-                <w:bottom w:space="0" w:sz="0" w:val="nil"/>
-                <w:right w:space="0" w:sz="0" w:val="nil"/>
-                <w:between w:space="0" w:sz="0" w:val="nil"/>
-              </w:pBdr>
-              <w:shd w:fill="auto" w:val="clear"/>
-              <w:spacing w:after="0" w:before="95" w:line="240" w:lineRule="auto"/>
-              <w:ind w:left="68" w:right="0" w:firstLine="0"/>
-              <w:jc w:val="left"/>
-              <w:rPr>
-                <w:rFonts w:ascii="Verdana" w:cs="Verdana" w:eastAsia="Verdana" w:hAnsi="Verdana"/>
-                <w:b w:val="1"/>
-                <w:i w:val="0"/>
-                <w:smallCaps w:val="0"/>
-                <w:strike w:val="0"/>
-                <w:color w:val="000000"/>
-                <w:sz w:val="20"/>
-                <w:szCs w:val="20"/>
-                <w:u w:val="none"/>
-                <w:shd w:fill="auto" w:val="clear"/>
-                <w:vertAlign w:val="baseline"/>
-              </w:rPr>
-            </w:pPr>
-            <w:r>
-              <w:rPr>
-                <w:rFonts w:ascii="Verdana" w:cs="Verdana" w:eastAsia="Verdana" w:hAnsi="Verdana"/>
-                <w:b w:val="0"/>
-                <w:i w:val="0"/>
-                <w:smallCaps w:val="0"/>
-                <w:strike w:val="0"/>
-                <w:color w:val="000000"/>
-                <w:sz w:val="20"/>
-                <w:szCs w:val="20"/>
-                <w:u w:val="none"/>
-                <w:shd w:fill="auto" w:val="clear"/>
-                <w:vertAlign w:val="baseline"/>
-                <w:rtl w:val="0"/>
-              </w:rPr>
-              <w:t xml:space="preserve">Senior Secondary (12th) - </w:t>
-            </w:r>
-            <w:r>
-              <w:rPr>
-                <w:rFonts w:ascii="Verdana" w:cs="Verdana" w:eastAsia="Verdana" w:hAnsi="Verdana"/>
-                <w:b w:val="1"/>
-                <w:i w:val="0"/>
-                <w:smallCaps w:val="0"/>
-                <w:strike w:val="0"/>
-                <w:color w:val="5270ff"/>
-                <w:sz w:val="20"/>
-                <w:szCs w:val="20"/>
-                <w:u w:val="none"/>
-                <w:shd w:fill="auto" w:val="clear"/>
-                <w:vertAlign w:val="baseline"/>
-                <w:rtl w:val="0"/>
-              </w:rPr>
-              <w:t xml:space="preserve">87.6%</w:t>
-            </w:r>
-            <w:r>
-              <w:rPr>
-                <w:rtl w:val="0"/>
-              </w:rPr>
-            </w:r>
-          </w:p>
-        </w:tc>
-        <w:tc>
-          <w:tcPr/>
-          <w:p>
-            <w:pPr>
-              <w:keepNext w:val="0"/>
-              <w:keepLines w:val="0"/>
-              <w:pageBreakBefore w:val="0"/>
-              <w:widowControl w:val="0"/>
-              <w:pBdr>
-                <w:top w:space="0" w:sz="0" w:val="nil"/>
-                <w:left w:space="0" w:sz="0" w:val="nil"/>
-                <w:bottom w:space="0" w:sz="0" w:val="nil"/>
-                <w:right w:space="0" w:sz="0" w:val="nil"/>
-                <w:between w:space="0" w:sz="0" w:val="nil"/>
-              </w:pBdr>
-              <w:shd w:fill="auto" w:val="clear"/>
-              <w:spacing w:after="0" w:before="110" w:line="240" w:lineRule="auto"/>
-              <w:ind w:left="0" w:right="47" w:firstLine="0"/>
-              <w:jc w:val="right"/>
-              <w:rPr>
-                <w:rFonts w:ascii="Verdana" w:cs="Verdana" w:eastAsia="Verdana" w:hAnsi="Verdana"/>
-                <w:b w:val="0"/>
-                <w:i w:val="1"/>
-                <w:smallCaps w:val="0"/>
-                <w:strike w:val="0"/>
-                <w:color w:val="000000"/>
-                <w:sz w:val="20"/>
-                <w:szCs w:val="20"/>
-                <w:u w:val="none"/>
-                <w:shd w:fill="auto" w:val="clear"/>
-                <w:vertAlign w:val="baseline"/>
-              </w:rPr>
-            </w:pPr>
-            <w:r>
-              <w:rPr>
-                <w:rFonts w:ascii="Verdana" w:cs="Verdana" w:eastAsia="Verdana" w:hAnsi="Verdana"/>
-                <w:b w:val="0"/>
-                <w:i w:val="1"/>
-                <w:smallCaps w:val="0"/>
-                <w:strike w:val="0"/>
-                <w:color w:val="737373"/>
-                <w:sz w:val="20"/>
-                <w:szCs w:val="20"/>
-                <w:u w:val="none"/>
-                <w:shd w:fill="auto" w:val="clear"/>
-                <w:vertAlign w:val="baseline"/>
-                <w:rtl w:val="0"/>
-              </w:rPr>
-              <w:t xml:space="preserve">2015</w:t>
-            </w:r>
-            <w:r>
-              <w:rPr>
-                <w:rtl w:val="0"/>
-              </w:rPr>
-            </w:r>
-          </w:p>
-        </w:tc>
-      </w:tr>
-      <w:tr>
-        <w:trPr>
-          <w:cantSplit w:val="0"/>
-          <w:trHeight w:val="704" w:hRule="atLeast"/>
-          <w:tblHeader w:val="0"/>
-        </w:trPr>
-        <w:tc>
-          <w:tcPr/>
-          <w:p>
-            <w:pPr>
-              <w:keepNext w:val="0"/>
-              <w:keepLines w:val="0"/>
-              <w:pageBreakBefore w:val="0"/>
-              <w:widowControl w:val="0"/>
-              <w:pBdr>
-                <w:top w:space="0" w:sz="0" w:val="nil"/>
-                <w:left w:space="0" w:sz="0" w:val="nil"/>
-                <w:bottom w:space="0" w:sz="0" w:val="nil"/>
-                <w:right w:space="0" w:sz="0" w:val="nil"/>
-                <w:between w:space="0" w:sz="0" w:val="nil"/>
-              </w:pBdr>
-              <w:shd w:fill="auto" w:val="clear"/>
-              <w:spacing w:after="0" w:before="90" w:line="240" w:lineRule="auto"/>
-              <w:ind w:left="87" w:right="0" w:firstLine="0"/>
-              <w:jc w:val="left"/>
-              <w:rPr>
-                <w:rFonts w:ascii="Verdana" w:cs="Verdana" w:eastAsia="Verdana" w:hAnsi="Verdana"/>
-                <w:b w:val="1"/>
-                <w:i w:val="0"/>
-                <w:smallCaps w:val="0"/>
-                <w:strike w:val="0"/>
-                <w:color w:val="000000"/>
-                <w:sz w:val="22"/>
-                <w:szCs w:val="22"/>
-                <w:u w:val="none"/>
-                <w:shd w:fill="auto" w:val="clear"/>
-                <w:vertAlign w:val="baseline"/>
-              </w:rPr>
-            </w:pPr>
-            <w:r>
-              <w:rPr>
-                <w:rFonts w:ascii="Verdana" w:cs="Verdana" w:eastAsia="Verdana" w:hAnsi="Verdana"/>
-                <w:b w:val="1"/>
-                <w:i w:val="0"/>
-                <w:smallCaps w:val="0"/>
-                <w:strike w:val="0"/>
-                <w:color w:val="000000"/>
-                <w:sz w:val="22"/>
-                <w:szCs w:val="22"/>
-                <w:u w:val="none"/>
-                <w:shd w:fill="auto" w:val="clear"/>
-                <w:vertAlign w:val="baseline"/>
-                <w:rtl w:val="0"/>
-              </w:rPr>
-              <w:t xml:space="preserve">K.V. no. 1, Raipur</w:t>
-            </w:r>
-          </w:p>
-          <w:p>
-            <w:pPr>
-              <w:keepNext w:val="0"/>
-              <w:keepLines w:val="0"/>
-              <w:pageBreakBefore w:val="0"/>
-              <w:widowControl w:val="0"/>
-              <w:pBdr>
-                <w:top w:space="0" w:sz="0" w:val="nil"/>
-                <w:left w:space="0" w:sz="0" w:val="nil"/>
-                <w:bottom w:space="0" w:sz="0" w:val="nil"/>
-                <w:right w:space="0" w:sz="0" w:val="nil"/>
-                <w:between w:space="0" w:sz="0" w:val="nil"/>
-              </w:pBdr>
-              <w:shd w:fill="auto" w:val="clear"/>
-              <w:spacing w:after="0" w:before="95" w:line="231" w:lineRule="auto"/>
-              <w:ind w:left="68" w:right="0" w:firstLine="0"/>
-              <w:jc w:val="left"/>
-              <w:rPr>
-                <w:rFonts w:ascii="Verdana" w:cs="Verdana" w:eastAsia="Verdana" w:hAnsi="Verdana"/>
-                <w:b w:val="1"/>
-                <w:i w:val="0"/>
-                <w:smallCaps w:val="0"/>
-                <w:strike w:val="0"/>
-                <w:color w:val="000000"/>
-                <w:sz w:val="20"/>
-                <w:szCs w:val="20"/>
-                <w:u w:val="none"/>
-                <w:shd w:fill="auto" w:val="clear"/>
-                <w:vertAlign w:val="baseline"/>
-              </w:rPr>
-            </w:pPr>
-            <w:r>
-              <w:rPr>
-                <w:rFonts w:ascii="Verdana" w:cs="Verdana" w:eastAsia="Verdana" w:hAnsi="Verdana"/>
-                <w:b w:val="0"/>
-                <w:i w:val="0"/>
-                <w:smallCaps w:val="0"/>
-                <w:strike w:val="0"/>
-                <w:color w:val="000000"/>
-                <w:sz w:val="20"/>
-                <w:szCs w:val="20"/>
-                <w:u w:val="none"/>
-                <w:shd w:fill="auto" w:val="clear"/>
-                <w:vertAlign w:val="baseline"/>
-                <w:rtl w:val="0"/>
-              </w:rPr>
-              <w:t xml:space="preserve">Higher Secondary (10th) -</w:t>
-            </w:r>
-            <w:r>
-              <w:rPr>
-                <w:rFonts w:ascii="Verdana" w:cs="Verdana" w:eastAsia="Verdana" w:hAnsi="Verdana"/>
-                <w:b w:val="1"/>
-                <w:i w:val="0"/>
-                <w:smallCaps w:val="0"/>
-                <w:strike w:val="0"/>
-                <w:color w:val="000000"/>
-                <w:sz w:val="20"/>
-                <w:szCs w:val="20"/>
-                <w:u w:val="none"/>
-                <w:shd w:fill="auto" w:val="clear"/>
-                <w:vertAlign w:val="baseline"/>
-                <w:rtl w:val="0"/>
-              </w:rPr>
-              <w:t xml:space="preserve"> </w:t>
-            </w:r>
-            <w:r>
-              <w:rPr>
-                <w:rFonts w:ascii="Verdana" w:cs="Verdana" w:eastAsia="Verdana" w:hAnsi="Verdana"/>
-                <w:b w:val="1"/>
-                <w:i w:val="0"/>
-                <w:smallCaps w:val="0"/>
-                <w:strike w:val="0"/>
-                <w:color w:val="5270ff"/>
-                <w:sz w:val="20"/>
-                <w:szCs w:val="20"/>
-                <w:u w:val="none"/>
-                <w:shd w:fill="auto" w:val="clear"/>
-                <w:vertAlign w:val="baseline"/>
-                <w:rtl w:val="0"/>
-              </w:rPr>
-              <w:t xml:space="preserve">9.4 CGPA</w:t>
-            </w:r>
-            <w:r>
-              <w:rPr>
-                <w:rtl w:val="0"/>
-              </w:rPr>
-            </w:r>
-          </w:p>
-        </w:tc>
-        <w:tc>
-          <w:tcPr/>
-          <w:p>
-            <w:pPr>
-              <w:keepNext w:val="0"/>
-              <w:keepLines w:val="0"/>
-              <w:pageBreakBefore w:val="0"/>
-              <w:widowControl w:val="0"/>
-              <w:pBdr>
-                <w:top w:space="0" w:sz="0" w:val="nil"/>
-                <w:left w:space="0" w:sz="0" w:val="nil"/>
-                <w:bottom w:space="0" w:sz="0" w:val="nil"/>
-                <w:right w:space="0" w:sz="0" w:val="nil"/>
-                <w:between w:space="0" w:sz="0" w:val="nil"/>
-              </w:pBdr>
-              <w:shd w:fill="auto" w:val="clear"/>
-              <w:spacing w:after="0" w:before="110" w:line="240" w:lineRule="auto"/>
-              <w:ind w:left="0" w:right="47" w:firstLine="0"/>
-              <w:jc w:val="right"/>
-              <w:rPr>
-                <w:rFonts w:ascii="Verdana" w:cs="Verdana" w:eastAsia="Verdana" w:hAnsi="Verdana"/>
-                <w:b w:val="0"/>
-                <w:i w:val="1"/>
-                <w:smallCaps w:val="0"/>
-                <w:strike w:val="0"/>
-                <w:color w:val="000000"/>
-                <w:sz w:val="20"/>
-                <w:szCs w:val="20"/>
-                <w:u w:val="none"/>
-                <w:shd w:fill="auto" w:val="clear"/>
-                <w:vertAlign w:val="baseline"/>
-              </w:rPr>
-            </w:pPr>
-            <w:r>
-              <w:rPr>
-                <w:rFonts w:ascii="Verdana" w:cs="Verdana" w:eastAsia="Verdana" w:hAnsi="Verdana"/>
-                <w:b w:val="0"/>
-                <w:i w:val="1"/>
-                <w:smallCaps w:val="0"/>
-                <w:strike w:val="0"/>
-                <w:color w:val="737373"/>
-                <w:sz w:val="20"/>
-                <w:szCs w:val="20"/>
-                <w:u w:val="none"/>
-                <w:shd w:fill="auto" w:val="clear"/>
-                <w:vertAlign w:val="baseline"/>
-                <w:rtl w:val="0"/>
-              </w:rPr>
-              <w:t xml:space="preserve">2013</w:t>
-            </w:r>
-            <w:r>
-              <w:rPr>
-                <w:rtl w:val="0"/>
-              </w:rPr>
-            </w:r>
-          </w:p>
-        </w:tc>
-      </w:tr>
-    </w:tbl>
-    <w:p>
-      <w:pPr>
-        <w:keepNext w:val="0"/>
-        <w:keepLines w:val="0"/>
-        <w:pageBreakBefore w:val="0"/>
-        <w:widowControl w:val="0"/>
-        <w:pBdr>
-          <w:top w:space="0" w:sz="0" w:val="nil"/>
-          <w:left w:space="0" w:sz="0" w:val="nil"/>
-          <w:bottom w:space="0" w:sz="0" w:val="nil"/>
-          <w:right w:space="0" w:sz="0" w:val="nil"/>
-          <w:between w:space="0" w:sz="0" w:val="nil"/>
-        </w:pBdr>
-        <w:shd w:fill="auto" w:val="clear"/>
-        <w:spacing w:after="0" w:before="0" w:line="276" w:lineRule="auto"/>
-        <w:ind w:left="0" w:right="0" w:firstLine="0"/>
-        <w:jc w:val="left"/>
+          <w:sz w:val="27"/>
+          <w:szCs w:val="27"/>
+        </w:rPr>
+      </w:pPr>
+      <w:r>
+        <w:rPr>
+          <w:rtl w:val="0"/>
+        </w:rPr>
+      </w:r>
+    </w:p>
+    <w:p>
+      <w:pPr>
+        <w:pStyle w:val="Heading1"/>
+        <w:ind w:left="0" w:firstLine="0"/>
+        <w:rPr>
+          <w:b w:val="1"/>
+        </w:rPr>
+      </w:pPr>
+      <w:bookmarkStart w:colFirst="0" w:colLast="0" w:name="_heading=h.lvgtrqujki0u" w:id="0"/>
+      <w:bookmarkEnd w:id="0"/>
+      <w:r>
+        <w:rPr>
+          <w:b w:val="1"/>
+          <w:rtl w:val="0"/>
+        </w:rPr>
+        <w:t xml:space="preserve">EDUCATION</w:t>
+      </w:r>
+    </w:p>
+    <w:p>
+      <w:pPr>
+        <w:rPr/>
+      </w:pPr>
+      <w:r>
+        <w:rPr>
+          <w:rtl w:val="0"/>
+        </w:rPr>
+      </w:r>
+    </w:p>
+    <w:p>
+      <w:pPr>
+        <w:tabs>
+          <w:tab w:val="right" w:pos="10620"/>
+          <w:tab w:val="right" w:pos="9540"/>
+        </w:tabs>
+        <w:spacing w:before="93" w:lineRule="auto"/>
+        <w:ind w:left="0" w:firstLine="0"/>
+        <w:rPr>
+          <w:rFonts w:ascii="Verdana" w:cs="Verdana" w:eastAsia="Verdana" w:hAnsi="Verdana"/>
+        </w:rPr>
+      </w:pPr>
+      <w:r>
+        <w:rPr>
+          <w:rFonts w:ascii="Verdana" w:cs="Verdana" w:eastAsia="Verdana" w:hAnsi="Verdana"/>
+          <w:b w:val="1"/>
+          <w:rtl w:val="0"/>
+        </w:rPr>
+        <w:t xml:space="preserve">CSVTU - </w:t>
+      </w:r>
+      <w:r>
+        <w:rPr>
+          <w:rFonts w:ascii="Verdana" w:cs="Verdana" w:eastAsia="Verdana" w:hAnsi="Verdana"/>
+          <w:sz w:val="20"/>
+          <w:szCs w:val="20"/>
+          <w:rtl w:val="0"/>
+        </w:rPr>
+        <w:t xml:space="preserve">Computer Science and Engineering - </w:t>
+      </w:r>
+      <w:r>
+        <w:rPr>
+          <w:rFonts w:ascii="Verdana" w:cs="Verdana" w:eastAsia="Verdana" w:hAnsi="Verdana"/>
+          <w:b w:val="1"/>
+          <w:color w:val="5270ff"/>
+          <w:sz w:val="20"/>
+          <w:szCs w:val="20"/>
+          <w:rtl w:val="0"/>
+        </w:rPr>
+        <w:t xml:space="preserve">72%</w:t>
+      </w:r>
+      <w:r>
+        <w:rPr>
+          <w:rFonts w:ascii="Verdana" w:cs="Verdana" w:eastAsia="Verdana" w:hAnsi="Verdana"/>
+          <w:rtl w:val="0"/>
+        </w:rPr>
+        <w:tab/>
+        <w:tab/>
+      </w:r>
+      <w:r>
+        <w:rPr>
+          <w:rFonts w:ascii="Verdana" w:cs="Verdana" w:eastAsia="Verdana" w:hAnsi="Verdana"/>
+          <w:i w:val="1"/>
+          <w:color w:val="737373"/>
+          <w:sz w:val="20"/>
+          <w:szCs w:val="20"/>
+          <w:rtl w:val="0"/>
+        </w:rPr>
+        <w:t xml:space="preserve">2015 - 2019</w:t>
+      </w:r>
+      <w:r>
+        <w:rPr>
+          <w:rtl w:val="0"/>
+        </w:rPr>
+      </w:r>
+    </w:p>
+    <w:p>
+      <w:pPr>
+        <w:tabs>
+          <w:tab w:val="right" w:pos="10805.000000000002"/>
+          <w:tab w:val="right" w:pos="9990"/>
+          <w:tab w:val="right" w:pos="9000"/>
+          <w:tab w:val="right" w:pos="6840"/>
+        </w:tabs>
+        <w:spacing w:before="90" w:lineRule="auto"/>
+        <w:ind w:left="0" w:firstLine="0"/>
+        <w:rPr>
+          <w:rFonts w:ascii="Verdana" w:cs="Verdana" w:eastAsia="Verdana" w:hAnsi="Verdana"/>
+        </w:rPr>
+      </w:pPr>
+      <w:r>
+        <w:rPr>
+          <w:rFonts w:ascii="Verdana" w:cs="Verdana" w:eastAsia="Verdana" w:hAnsi="Verdana"/>
+          <w:b w:val="1"/>
+          <w:rtl w:val="0"/>
+        </w:rPr>
+        <w:t xml:space="preserve">K.V. no. 1, Raipur - </w:t>
+      </w:r>
+      <w:r>
+        <w:rPr>
+          <w:rFonts w:ascii="Verdana" w:cs="Verdana" w:eastAsia="Verdana" w:hAnsi="Verdana"/>
+          <w:sz w:val="20"/>
+          <w:szCs w:val="20"/>
+          <w:rtl w:val="0"/>
+        </w:rPr>
+        <w:t xml:space="preserve">Senior Secondary (12th) - </w:t>
+      </w:r>
+      <w:r>
+        <w:rPr>
+          <w:rFonts w:ascii="Verdana" w:cs="Verdana" w:eastAsia="Verdana" w:hAnsi="Verdana"/>
+          <w:b w:val="1"/>
+          <w:color w:val="5270ff"/>
+          <w:sz w:val="20"/>
+          <w:szCs w:val="20"/>
+          <w:rtl w:val="0"/>
+        </w:rPr>
+        <w:t xml:space="preserve">87.6%</w:t>
+        <w:tab/>
+        <w:tab/>
+        <w:tab/>
+        <w:tab/>
+      </w:r>
+      <w:r>
+        <w:rPr>
+          <w:rFonts w:ascii="Verdana" w:cs="Verdana" w:eastAsia="Verdana" w:hAnsi="Verdana"/>
+          <w:i w:val="1"/>
+          <w:color w:val="737373"/>
+          <w:sz w:val="20"/>
+          <w:szCs w:val="20"/>
+          <w:rtl w:val="0"/>
+        </w:rPr>
+        <w:t xml:space="preserve">2015</w:t>
+      </w:r>
+      <w:r>
+        <w:rPr>
+          <w:rtl w:val="0"/>
+        </w:rPr>
+      </w:r>
+    </w:p>
+    <w:p>
+      <w:pPr>
+        <w:tabs>
+          <w:tab w:val="right" w:pos="10805.000000000002"/>
+          <w:tab w:val="right" w:pos="5760"/>
+        </w:tabs>
+        <w:spacing w:before="90" w:lineRule="auto"/>
+        <w:ind w:left="0" w:firstLine="0"/>
         <w:rPr>
           <w:rFonts w:ascii="Verdana" w:cs="Verdana" w:eastAsia="Verdana" w:hAnsi="Verdana"/>
           <w:b w:val="0"/>
@@ -3529,6 +2378,56 @@
           <w:vertAlign w:val="baseline"/>
         </w:rPr>
       </w:pPr>
+      <w:r>
+        <w:rPr>
+          <w:rFonts w:ascii="Verdana" w:cs="Verdana" w:eastAsia="Verdana" w:hAnsi="Verdana"/>
+          <w:b w:val="1"/>
+          <w:rtl w:val="0"/>
+        </w:rPr>
+        <w:t xml:space="preserve">K.V. no. 1, Raipur - </w:t>
+      </w:r>
+      <w:r>
+        <w:rPr>
+          <w:rFonts w:ascii="Verdana" w:cs="Verdana" w:eastAsia="Verdana" w:hAnsi="Verdana"/>
+          <w:sz w:val="20"/>
+          <w:szCs w:val="20"/>
+          <w:rtl w:val="0"/>
+        </w:rPr>
+        <w:t xml:space="preserve">Higher Secondary (10th) -</w:t>
+      </w:r>
+      <w:r>
+        <w:rPr>
+          <w:rFonts w:ascii="Verdana" w:cs="Verdana" w:eastAsia="Verdana" w:hAnsi="Verdana"/>
+          <w:b w:val="1"/>
+          <w:sz w:val="20"/>
+          <w:szCs w:val="20"/>
+          <w:rtl w:val="0"/>
+        </w:rPr>
+        <w:t xml:space="preserve"> </w:t>
+      </w:r>
+      <w:r>
+        <w:rPr>
+          <w:rFonts w:ascii="Verdana" w:cs="Verdana" w:eastAsia="Verdana" w:hAnsi="Verdana"/>
+          <w:b w:val="1"/>
+          <w:color w:val="5270ff"/>
+          <w:sz w:val="20"/>
+          <w:szCs w:val="20"/>
+          <w:rtl w:val="0"/>
+        </w:rPr>
+        <w:t xml:space="preserve">9.4 CGPA</w:t>
+        <w:tab/>
+      </w:r>
+      <w:r>
+        <w:rPr>
+          <w:rFonts w:ascii="Verdana" w:cs="Verdana" w:eastAsia="Verdana" w:hAnsi="Verdana"/>
+          <w:i w:val="1"/>
+          <w:color w:val="737373"/>
+          <w:sz w:val="20"/>
+          <w:szCs w:val="20"/>
+          <w:rtl w:val="0"/>
+        </w:rPr>
+        <w:t xml:space="preserve">2013</w:t>
+      </w:r>
       <w:r>
         <w:rPr>
           <w:rtl w:val="0"/>
@@ -4497,19 +3396,6 @@
       <w:sz w:val="48"/>
       <w:szCs w:val="48"/>
     </w:rPr>
-  </w:style>
-  <w:style w:type="table" w:styleId="Table1">
-    <w:basedOn w:val="TableNormal"/>
-    <w:tblPr>
-      <w:tblStyleRowBandSize w:val="1"/>
-      <w:tblStyleColBandSize w:val="1"/>
-      <w:tblCellMar>
-        <w:top w:w="0.0" w:type="dxa"/>
-        <w:left w:w="0.0" w:type="dxa"/>
-        <w:bottom w:w="0.0" w:type="dxa"/>
-        <w:right w:w="0.0" w:type="dxa"/>
-      </w:tblCellMar>
-    </w:tblPr>
   </w:style>
 </w:styles>
 </file>
@@ -4799,7 +3685,7 @@
 
 <file path=customXML/item1.xml><?xml version="1.0" encoding="utf-8"?>
 <go:gDocsCustomXmlDataStorage xmlns:go="http://customooxmlschemas.google.com/" xmlns:r="http://schemas.openxmlformats.org/officeDocument/2006/relationships">
-  <go:docsCustomData xmlns:go="http://customooxmlschemas.google.com/" roundtripDataSignature="AMtx7mjhU7djBJCLXuWFi+T3FGWE0cUFKQ==">AMUW2mWKF4+nSC9dpcCX6aIPkjgPNxAO0oKaItroJDMD2Gc8kW6UyLilz0VOnlTjeki1PMZCd/8DCi/ic18SUYajRcw9rhI/eClNm1dKCoZHTRyJHmxYiWA=</go:docsCustomData>
+  <go:docsCustomData xmlns:go="http://customooxmlschemas.google.com/" roundtripDataSignature="AMtx7mjXg+uIhLjEUN7sJ6ji5szkkkkyZw==">AMUW2mWciSTELxwB09utlzsd9g3dpApQx5mtpCzCzoVbgSzt/HpXgw+kiBdNwiqvkaC4yo8x/tRUiG5mzjlN4XyqP7vv7L9g11PJS3q7x6xVSHWrK9rjM8qRb59CgluPr13geWDXM+xc</go:docsCustomData>
 </go:gDocsCustomXmlDataStorage>
 </file>
 

--- a/assets/GRS_resume.docx
+++ b/assets/GRS_resume.docx
@@ -2296,7 +2296,8 @@
     <w:p>
       <w:pPr>
         <w:tabs>
-          <w:tab w:val="right" w:pos="10805.000000000002"/>
+          <w:tab w:val="right" w:pos="10800"/>
+          <w:tab w:val="right" w:pos="10800"/>
           <w:tab w:val="right" w:pos="9990"/>
           <w:tab w:val="right" w:pos="9000"/>
           <w:tab w:val="right" w:pos="6840"/>
@@ -2305,6 +2306,9 @@
         <w:ind w:left="0" w:firstLine="0"/>
         <w:rPr>
           <w:rFonts w:ascii="Verdana" w:cs="Verdana" w:eastAsia="Verdana" w:hAnsi="Verdana"/>
+          <w:i w:val="1"/>
+          <w:sz w:val="20"/>
+          <w:szCs w:val="20"/>
         </w:rPr>
       </w:pPr>
       <w:r>
@@ -2337,7 +2341,6 @@
         <w:tab/>
         <w:tab/>
         <w:tab/>
-        <w:tab/>
       </w:r>
       <w:r>
         <w:rPr>
@@ -2359,75 +2362,22 @@
     <w:p>
       <w:pPr>
         <w:tabs>
-          <w:tab w:val="right" w:pos="10805.000000000002"/>
-          <w:tab w:val="right" w:pos="5760"/>
+          <w:tab w:val="right" w:pos="10800"/>
+          <w:tab w:val="right" w:pos="10800"/>
+          <w:tab w:val="right" w:pos="9990"/>
+          <w:tab w:val="right" w:pos="9000"/>
+          <w:tab w:val="right" w:pos="6840"/>
         </w:tabs>
         <w:spacing w:before="90" w:lineRule="auto"/>
         <w:ind w:left="0" w:firstLine="0"/>
         <w:rPr>
           <w:rFonts w:ascii="Verdana" w:cs="Verdana" w:eastAsia="Verdana" w:hAnsi="Verdana"/>
-          <w:b w:val="0"/>
-          <w:i w:val="1"/>
-          <w:smallCaps w:val="0"/>
-          <w:strike w:val="0"/>
-          <w:color w:val="000000"/>
-          <w:sz w:val="20"/>
-          <w:szCs w:val="20"/>
-          <w:u w:val="none"/>
-          <w:shd w:fill="auto" w:val="clear"/>
-          <w:vertAlign w:val="baseline"/>
-        </w:rPr>
-      </w:pPr>
-      <w:r>
-        <w:rPr>
-          <w:rFonts w:ascii="Verdana" w:cs="Verdana" w:eastAsia="Verdana" w:hAnsi="Verdana"/>
-          <w:b w:val="1"/>
-          <w:rtl w:val="0"/>
-        </w:rPr>
-        <w:t xml:space="preserve">K.V. no. 1, Raipur - </w:t>
-      </w:r>
-      <w:r>
-        <w:rPr>
-          <w:rFonts w:ascii="Verdana" w:cs="Verdana" w:eastAsia="Verdana" w:hAnsi="Verdana"/>
-          <w:sz w:val="20"/>
-          <w:szCs w:val="20"/>
-          <w:rtl w:val="0"/>
-        </w:rPr>
-        <w:t xml:space="preserve">Higher Secondary (10th) -</w:t>
-      </w:r>
-      <w:r>
-        <w:rPr>
-          <w:rFonts w:ascii="Verdana" w:cs="Verdana" w:eastAsia="Verdana" w:hAnsi="Verdana"/>
-          <w:b w:val="1"/>
-          <w:sz w:val="20"/>
-          <w:szCs w:val="20"/>
-          <w:rtl w:val="0"/>
-        </w:rPr>
-        <w:t xml:space="preserve"> </w:t>
-      </w:r>
-      <w:r>
-        <w:rPr>
-          <w:rFonts w:ascii="Verdana" w:cs="Verdana" w:eastAsia="Verdana" w:hAnsi="Verdana"/>
           <w:b w:val="1"/>
           <w:color w:val="5270ff"/>
           <w:sz w:val="20"/>
           <w:szCs w:val="20"/>
-          <w:rtl w:val="0"/>
-        </w:rPr>
-        <w:t xml:space="preserve">9.4 CGPA</w:t>
-        <w:tab/>
-      </w:r>
-      <w:r>
-        <w:rPr>
-          <w:rFonts w:ascii="Verdana" w:cs="Verdana" w:eastAsia="Verdana" w:hAnsi="Verdana"/>
-          <w:i w:val="1"/>
-          <w:color w:val="737373"/>
-          <w:sz w:val="20"/>
-          <w:szCs w:val="20"/>
-          <w:rtl w:val="0"/>
-        </w:rPr>
-        <w:t xml:space="preserve">2013</w:t>
-      </w:r>
+        </w:rPr>
+      </w:pPr>
       <w:r>
         <w:rPr>
           <w:rtl w:val="0"/>
@@ -3685,7 +3635,7 @@
 
 <file path=customXML/item1.xml><?xml version="1.0" encoding="utf-8"?>
 <go:gDocsCustomXmlDataStorage xmlns:go="http://customooxmlschemas.google.com/" xmlns:r="http://schemas.openxmlformats.org/officeDocument/2006/relationships">
-  <go:docsCustomData xmlns:go="http://customooxmlschemas.google.com/" roundtripDataSignature="AMtx7mjXg+uIhLjEUN7sJ6ji5szkkkkyZw==">AMUW2mWciSTELxwB09utlzsd9g3dpApQx5mtpCzCzoVbgSzt/HpXgw+kiBdNwiqvkaC4yo8x/tRUiG5mzjlN4XyqP7vv7L9g11PJS3q7x6xVSHWrK9rjM8qRb59CgluPr13geWDXM+xc</go:docsCustomData>
+  <go:docsCustomData xmlns:go="http://customooxmlschemas.google.com/" roundtripDataSignature="AMtx7mjXg+uIhLjEUN7sJ6ji5szkkkkyZw==">AMUW2mX9Q8+6tQv2w0voDrxD4T4MkUXgFYpLY4zByH5rPf6oZ55+yK0/eau7lDftEIX7By+vG6jOP01LYdo4PGBhPuNNm1R9qBfa5vuyY9zrKYFpOOMMoG7sYuOkQfdaOtaLO+akPLXQ</go:docsCustomData>
 </go:gDocsCustomXmlDataStorage>
 </file>
 

--- a/assets/GRS_resume.docx
+++ b/assets/GRS_resume.docx
@@ -490,13 +490,222 @@
     <w:p>
       <w:pPr>
         <w:tabs>
-          <w:tab w:val="right" w:pos="10710"/>
-          <w:tab w:val="left" w:pos="8911"/>
+          <w:tab w:val="right" w:leader="none" w:pos="10710"/>
+          <w:tab w:val="left" w:leader="none" w:pos="8911"/>
+        </w:tabs>
+        <w:spacing w:before="92" w:lineRule="auto"/>
+        <w:ind w:left="157" w:firstLine="0"/>
+        <w:rPr>
+          <w:rFonts w:ascii="Verdana" w:cs="Verdana" w:eastAsia="Verdana" w:hAnsi="Verdana"/>
+          <w:i w:val="1"/>
+          <w:sz w:val="20"/>
+          <w:szCs w:val="20"/>
+        </w:rPr>
+      </w:pPr>
+      <w:r>
+        <w:rPr>
+          <w:rFonts w:ascii="Verdana" w:cs="Verdana" w:eastAsia="Verdana" w:hAnsi="Verdana"/>
+          <w:rtl w:val="0"/>
+        </w:rPr>
+        <w:t xml:space="preserve">Fractal Analytics</w:t>
+        <w:tab/>
+      </w:r>
+      <w:r>
+        <w:rPr>
+          <w:rFonts w:ascii="Verdana" w:cs="Verdana" w:eastAsia="Verdana" w:hAnsi="Verdana"/>
+          <w:i w:val="1"/>
+          <w:color w:val="737373"/>
+          <w:sz w:val="20"/>
+          <w:szCs w:val="20"/>
+          <w:rtl w:val="0"/>
+        </w:rPr>
+        <w:t xml:space="preserve">Jan 2023 - Present</w:t>
+      </w:r>
+      <w:r>
+        <w:rPr>
+          <w:rtl w:val="0"/>
+        </w:rPr>
+      </w:r>
+    </w:p>
+    <w:p>
+      <w:pPr>
+        <w:tabs>
+          <w:tab w:val="right" w:leader="none" w:pos="10710"/>
+          <w:tab w:val="left" w:leader="none" w:pos="8911"/>
+        </w:tabs>
+        <w:spacing w:before="92" w:lineRule="auto"/>
+        <w:ind w:left="157" w:firstLine="0"/>
+        <w:rPr>
+          <w:rFonts w:ascii="Verdana" w:cs="Verdana" w:eastAsia="Verdana" w:hAnsi="Verdana"/>
+          <w:b w:val="1"/>
+          <w:sz w:val="20"/>
+          <w:szCs w:val="20"/>
+        </w:rPr>
+      </w:pPr>
+      <w:r>
+        <w:rPr>
+          <w:rFonts w:ascii="Verdana" w:cs="Verdana" w:eastAsia="Verdana" w:hAnsi="Verdana"/>
+          <w:b w:val="1"/>
+          <w:color w:val="5270ff"/>
+          <w:sz w:val="20"/>
+          <w:szCs w:val="20"/>
+          <w:rtl w:val="0"/>
+        </w:rPr>
+        <w:t xml:space="preserve">Engineer</w:t>
+      </w:r>
+      <w:r>
+        <w:rPr>
+          <w:rtl w:val="0"/>
+        </w:rPr>
+      </w:r>
+    </w:p>
+    <w:p>
+      <w:pPr>
+        <w:numPr>
+          <w:ilvl w:val="0"/>
+          <w:numId w:val="6"/>
+        </w:numPr>
+        <w:spacing w:before="58" w:line="297" w:lineRule="auto"/>
+        <w:ind w:left="720" w:hanging="360"/>
+        <w:rPr>
+          <w:sz w:val="20"/>
+          <w:szCs w:val="20"/>
+        </w:rPr>
+      </w:pPr>
+      <w:r>
+        <w:rPr>
+          <w:sz w:val="20"/>
+          <w:szCs w:val="20"/>
+          <w:rtl w:val="0"/>
+        </w:rPr>
+        <w:t xml:space="preserve">Developed and maintained backend APIs using Flask/Python for ComCen (P&amp;G) project.</w:t>
+      </w:r>
+    </w:p>
+    <w:p>
+      <w:pPr>
+        <w:numPr>
+          <w:ilvl w:val="0"/>
+          <w:numId w:val="6"/>
+        </w:numPr>
+        <w:spacing w:before="58" w:line="297" w:lineRule="auto"/>
+        <w:ind w:left="720" w:hanging="360"/>
+        <w:rPr>
+          <w:sz w:val="20"/>
+          <w:szCs w:val="20"/>
+          <w:u w:val="none"/>
+        </w:rPr>
+      </w:pPr>
+      <w:r>
+        <w:rPr>
+          <w:sz w:val="20"/>
+          <w:szCs w:val="20"/>
+          <w:rtl w:val="0"/>
+        </w:rPr>
+        <w:t xml:space="preserve">Created data transformations using Pandas DataFrame.</w:t>
+      </w:r>
+    </w:p>
+    <w:p>
+      <w:pPr>
+        <w:numPr>
+          <w:ilvl w:val="0"/>
+          <w:numId w:val="6"/>
+        </w:numPr>
+        <w:spacing w:before="58" w:line="297" w:lineRule="auto"/>
+        <w:ind w:left="720" w:hanging="360"/>
+        <w:rPr>
+          <w:sz w:val="20"/>
+          <w:szCs w:val="20"/>
+          <w:u w:val="none"/>
+        </w:rPr>
+      </w:pPr>
+      <w:r>
+        <w:rPr>
+          <w:sz w:val="20"/>
+          <w:szCs w:val="20"/>
+          <w:rtl w:val="0"/>
+        </w:rPr>
+        <w:t xml:space="preserve">Collaborated with the team to design, develop and deploy scalable, robust and efficient microservices to meet the client's requirements.</w:t>
+      </w:r>
+    </w:p>
+    <w:p>
+      <w:pPr>
+        <w:numPr>
+          <w:ilvl w:val="0"/>
+          <w:numId w:val="6"/>
+        </w:numPr>
+        <w:spacing w:before="58" w:line="297" w:lineRule="auto"/>
+        <w:ind w:left="720" w:hanging="360"/>
+        <w:rPr>
+          <w:sz w:val="20"/>
+          <w:szCs w:val="20"/>
+          <w:u w:val="none"/>
+        </w:rPr>
+      </w:pPr>
+      <w:r>
+        <w:rPr>
+          <w:sz w:val="20"/>
+          <w:szCs w:val="20"/>
+          <w:rtl w:val="0"/>
+        </w:rPr>
+        <w:t xml:space="preserve">Participated in code reviews, testing, debugging, and troubleshooting to ensure high-quality deliverables.</w:t>
+      </w:r>
+    </w:p>
+    <w:p>
+      <w:pPr>
+        <w:numPr>
+          <w:ilvl w:val="0"/>
+          <w:numId w:val="6"/>
+        </w:numPr>
+        <w:spacing w:before="58" w:line="297" w:lineRule="auto"/>
+        <w:ind w:left="720" w:hanging="360"/>
+        <w:rPr>
+          <w:sz w:val="20"/>
+          <w:szCs w:val="20"/>
+          <w:u w:val="none"/>
+        </w:rPr>
+      </w:pPr>
+      <w:r>
+        <w:rPr>
+          <w:sz w:val="20"/>
+          <w:szCs w:val="20"/>
+          <w:rtl w:val="0"/>
+        </w:rPr>
+        <w:t xml:space="preserve">Maintained documentation and provided technical support to other team members and clients when required.</w:t>
+      </w:r>
+      <w:r>
+        <w:rPr>
+          <w:rtl w:val="0"/>
+        </w:rPr>
+      </w:r>
+    </w:p>
+    <w:p>
+      <w:pPr>
+        <w:tabs>
+          <w:tab w:val="right" w:leader="none" w:pos="10710"/>
+          <w:tab w:val="left" w:leader="none" w:pos="8911"/>
         </w:tabs>
         <w:spacing w:before="92" w:lineRule="auto"/>
         <w:ind w:left="157" w:right="0" w:firstLine="0"/>
         <w:rPr>
           <w:rFonts w:ascii="Verdana" w:cs="Verdana" w:eastAsia="Verdana" w:hAnsi="Verdana"/>
+        </w:rPr>
+      </w:pPr>
+      <w:r>
+        <w:rPr>
+          <w:rtl w:val="0"/>
+        </w:rPr>
+      </w:r>
+    </w:p>
+    <w:p>
+      <w:pPr>
+        <w:tabs>
+          <w:tab w:val="right" w:leader="none" w:pos="10710"/>
+          <w:tab w:val="left" w:leader="none" w:pos="8911"/>
+        </w:tabs>
+        <w:spacing w:before="92" w:lineRule="auto"/>
+        <w:ind w:left="157" w:right="0" w:firstLine="0"/>
+        <w:rPr>
+          <w:rFonts w:ascii="Verdana" w:cs="Verdana" w:eastAsia="Verdana" w:hAnsi="Verdana"/>
           <w:i w:val="1"/>
           <w:sz w:val="20"/>
           <w:szCs w:val="20"/>
@@ -527,7 +736,7 @@
           <w:szCs w:val="20"/>
           <w:rtl w:val="0"/>
         </w:rPr>
-        <w:t xml:space="preserve">Dec 2021 - Present</w:t>
+        <w:t xml:space="preserve">Dec 2021 - Dec 2022</w:t>
       </w:r>
       <w:r>
         <w:rPr>
@@ -538,8 +747,8 @@
     <w:p>
       <w:pPr>
         <w:tabs>
-          <w:tab w:val="right" w:pos="10710"/>
-          <w:tab w:val="left" w:pos="8911"/>
+          <w:tab w:val="right" w:leader="none" w:pos="10710"/>
+          <w:tab w:val="left" w:leader="none" w:pos="8911"/>
         </w:tabs>
         <w:spacing w:before="92" w:lineRule="auto"/>
         <w:ind w:left="157" w:right="0" w:firstLine="0"/>
@@ -665,29 +874,7 @@
           <w:szCs w:val="20"/>
           <w:rtl w:val="0"/>
         </w:rPr>
-        <w:t xml:space="preserve">Utilized Google Cloud resources like, Cloud Run, Cloud Functions, Cloud SQL, Secret Manager, Cloud</w:t>
-      </w:r>
-    </w:p>
-    <w:p>
-      <w:pPr>
-        <w:numPr>
-          <w:ilvl w:val="0"/>
-          <w:numId w:val="6"/>
-        </w:numPr>
-        <w:spacing w:before="1" w:lineRule="auto"/>
-        <w:ind w:left="720" w:hanging="360"/>
-        <w:rPr>
-          <w:sz w:val="20"/>
-          <w:szCs w:val="20"/>
-        </w:rPr>
-      </w:pPr>
-      <w:r>
-        <w:rPr>
-          <w:sz w:val="20"/>
-          <w:szCs w:val="20"/>
-          <w:rtl w:val="0"/>
-        </w:rPr>
-        <w:t xml:space="preserve">Storage, etc. for several projects and POCs.</w:t>
+        <w:t xml:space="preserve">Utilized Google Cloud resources like, Cloud Run, Cloud Functions, Cloud SQL, Secret Manager, Cloud Storage, etc. for several projects and POCs.</w:t>
       </w:r>
       <w:r>
         <w:rPr>
@@ -735,8 +922,8 @@
     <w:p>
       <w:pPr>
         <w:tabs>
-          <w:tab w:val="right" w:pos="10080"/>
-          <w:tab w:val="left" w:pos="8863"/>
+          <w:tab w:val="right" w:leader="none" w:pos="10080"/>
+          <w:tab w:val="left" w:leader="none" w:pos="8863"/>
         </w:tabs>
         <w:spacing w:before="0" w:lineRule="auto"/>
         <w:ind w:left="138" w:right="0" w:firstLine="0"/>
@@ -967,8 +1154,8 @@
     <w:p>
       <w:pPr>
         <w:tabs>
-          <w:tab w:val="right" w:pos="9990"/>
-          <w:tab w:val="left" w:pos="8826"/>
+          <w:tab w:val="right" w:leader="none" w:pos="9990"/>
+          <w:tab w:val="left" w:leader="none" w:pos="8826"/>
         </w:tabs>
         <w:spacing w:before="0" w:lineRule="auto"/>
         <w:ind w:left="157" w:right="0" w:firstLine="0"/>
@@ -1234,6 +1421,622 @@
     </w:p>
     <w:p>
       <w:pPr>
+        <w:pStyle w:val="Heading1"/>
+        <w:ind w:left="90" w:firstLine="0"/>
+        <w:rPr>
+          <w:b w:val="1"/>
+        </w:rPr>
+      </w:pPr>
+      <w:r>
+        <w:rPr>
+          <w:b w:val="1"/>
+          <w:rtl w:val="0"/>
+        </w:rPr>
+        <w:t xml:space="preserve">PROJECTS</w:t>
+      </w:r>
+    </w:p>
+    <w:p>
+      <w:pPr>
+        <w:pStyle w:val="Heading2"/>
+        <w:tabs>
+          <w:tab w:val="right" w:leader="none" w:pos="10530"/>
+          <w:tab w:val="left" w:leader="none" w:pos="10157"/>
+        </w:tabs>
+        <w:spacing w:before="269" w:lineRule="auto"/>
+        <w:ind w:firstLine="138"/>
+        <w:rPr>
+          <w:i w:val="1"/>
+          <w:sz w:val="20"/>
+          <w:szCs w:val="20"/>
+        </w:rPr>
+      </w:pPr>
+      <w:r>
+        <w:rPr>
+          <w:rtl w:val="0"/>
+        </w:rPr>
+        <w:t xml:space="preserve">HealthPotli @CodeNicely - </w:t>
+      </w:r>
+      <w:r>
+        <w:rPr>
+          <w:color w:val="5270ff"/>
+          <w:rtl w:val="0"/>
+        </w:rPr>
+        <w:t xml:space="preserve">Django, Python, VueJs</w:t>
+        <w:tab/>
+      </w:r>
+      <w:r>
+        <w:rPr>
+          <w:i w:val="1"/>
+          <w:color w:val="737373"/>
+          <w:sz w:val="20"/>
+          <w:szCs w:val="20"/>
+          <w:rtl w:val="0"/>
+        </w:rPr>
+        <w:t xml:space="preserve">2 years</w:t>
+      </w:r>
+      <w:r>
+        <w:rPr>
+          <w:rtl w:val="0"/>
+        </w:rPr>
+      </w:r>
+    </w:p>
+    <w:p>
+      <w:pPr>
+        <w:numPr>
+          <w:ilvl w:val="0"/>
+          <w:numId w:val="1"/>
+        </w:numPr>
+        <w:spacing w:before="154" w:line="297" w:lineRule="auto"/>
+        <w:ind w:left="720" w:hanging="360"/>
+        <w:rPr>
+          <w:sz w:val="20"/>
+          <w:szCs w:val="20"/>
+        </w:rPr>
+      </w:pPr>
+      <w:r>
+        <w:rPr>
+          <w:sz w:val="20"/>
+          <w:szCs w:val="20"/>
+          <w:rtl w:val="0"/>
+        </w:rPr>
+        <w:t xml:space="preserve">This is an Amazon-like application for Health-Care Products/Medicines with around 50k users and 40k+ products.</w:t>
+      </w:r>
+    </w:p>
+    <w:p>
+      <w:pPr>
+        <w:numPr>
+          <w:ilvl w:val="0"/>
+          <w:numId w:val="1"/>
+        </w:numPr>
+        <w:ind w:left="720" w:hanging="360"/>
+        <w:rPr>
+          <w:sz w:val="20"/>
+          <w:szCs w:val="20"/>
+        </w:rPr>
+      </w:pPr>
+      <w:r>
+        <w:rPr>
+          <w:sz w:val="20"/>
+          <w:szCs w:val="20"/>
+          <w:rtl w:val="0"/>
+        </w:rPr>
+        <w:t xml:space="preserve">Implemented features like in-app wallets, referral program, cart, bookmarks with custom wishlists etc.</w:t>
+      </w:r>
+    </w:p>
+    <w:p>
+      <w:pPr>
+        <w:numPr>
+          <w:ilvl w:val="0"/>
+          <w:numId w:val="1"/>
+        </w:numPr>
+        <w:spacing w:before="59" w:lineRule="auto"/>
+        <w:ind w:left="720" w:hanging="360"/>
+        <w:rPr>
+          <w:sz w:val="20"/>
+          <w:szCs w:val="20"/>
+        </w:rPr>
+      </w:pPr>
+      <w:r>
+        <w:rPr>
+          <w:b w:val="1"/>
+          <w:sz w:val="20"/>
+          <w:szCs w:val="20"/>
+          <w:rtl w:val="0"/>
+        </w:rPr>
+        <w:t xml:space="preserve">Rest-APIs </w:t>
+      </w:r>
+      <w:r>
+        <w:rPr>
+          <w:sz w:val="20"/>
+          <w:szCs w:val="20"/>
+          <w:rtl w:val="0"/>
+        </w:rPr>
+        <w:t xml:space="preserve">were built using DRF (</w:t>
+      </w:r>
+      <w:r>
+        <w:rPr>
+          <w:b w:val="1"/>
+          <w:sz w:val="20"/>
+          <w:szCs w:val="20"/>
+          <w:rtl w:val="0"/>
+        </w:rPr>
+        <w:t xml:space="preserve">Django Rest Framework</w:t>
+      </w:r>
+      <w:r>
+        <w:rPr>
+          <w:sz w:val="20"/>
+          <w:szCs w:val="20"/>
+          <w:rtl w:val="0"/>
+        </w:rPr>
+        <w:t xml:space="preserve">).</w:t>
+      </w:r>
+    </w:p>
+    <w:p>
+      <w:pPr>
+        <w:numPr>
+          <w:ilvl w:val="0"/>
+          <w:numId w:val="1"/>
+        </w:numPr>
+        <w:spacing w:before="58" w:line="297" w:lineRule="auto"/>
+        <w:ind w:left="720" w:right="3049" w:hanging="360"/>
+        <w:rPr>
+          <w:sz w:val="20"/>
+          <w:szCs w:val="20"/>
+        </w:rPr>
+      </w:pPr>
+      <w:r>
+        <w:rPr>
+          <w:sz w:val="20"/>
+          <w:szCs w:val="20"/>
+          <w:rtl w:val="0"/>
+        </w:rPr>
+        <w:t xml:space="preserve">Users were authenticated using </w:t>
+      </w:r>
+      <w:r>
+        <w:rPr>
+          <w:b w:val="1"/>
+          <w:sz w:val="20"/>
+          <w:szCs w:val="20"/>
+          <w:rtl w:val="0"/>
+        </w:rPr>
+        <w:t xml:space="preserve">JWT authentication</w:t>
+      </w:r>
+      <w:r>
+        <w:rPr>
+          <w:sz w:val="20"/>
+          <w:szCs w:val="20"/>
+          <w:rtl w:val="0"/>
+        </w:rPr>
+        <w:t xml:space="preserve">.</w:t>
+      </w:r>
+    </w:p>
+    <w:p>
+      <w:pPr>
+        <w:numPr>
+          <w:ilvl w:val="0"/>
+          <w:numId w:val="1"/>
+        </w:numPr>
+        <w:spacing w:before="1" w:line="297" w:lineRule="auto"/>
+        <w:ind w:left="720" w:right="339" w:hanging="360"/>
+        <w:rPr>
+          <w:sz w:val="20"/>
+          <w:szCs w:val="20"/>
+        </w:rPr>
+      </w:pPr>
+      <w:r>
+        <w:rPr>
+          <w:sz w:val="20"/>
+          <w:szCs w:val="20"/>
+          <w:rtl w:val="0"/>
+        </w:rPr>
+        <w:t xml:space="preserve">Integrated third-party packages like - Razorpay, Ezetap, Zoho books, BulkSMS, Firebase cloud messaging etc.</w:t>
+      </w:r>
+      <w:r>
+        <w:rPr>
+          <w:rtl w:val="0"/>
+        </w:rPr>
+      </w:r>
+    </w:p>
+    <w:p>
+      <w:pPr>
+        <w:pStyle w:val="Heading2"/>
+        <w:tabs>
+          <w:tab w:val="right" w:leader="none" w:pos="10170"/>
+          <w:tab w:val="left" w:leader="none" w:pos="9878"/>
+        </w:tabs>
+        <w:ind w:firstLine="138"/>
+        <w:rPr>
+          <w:i w:val="1"/>
+          <w:sz w:val="20"/>
+          <w:szCs w:val="20"/>
+        </w:rPr>
+      </w:pPr>
+      <w:r>
+        <w:rPr>
+          <w:rtl w:val="0"/>
+        </w:rPr>
+        <w:t xml:space="preserve">Telelanguage @SpringML- </w:t>
+      </w:r>
+      <w:r>
+        <w:rPr>
+          <w:color w:val="5270ff"/>
+          <w:rtl w:val="0"/>
+        </w:rPr>
+        <w:t xml:space="preserve">Flask, Python</w:t>
+        <w:tab/>
+      </w:r>
+      <w:r>
+        <w:rPr>
+          <w:i w:val="1"/>
+          <w:color w:val="737373"/>
+          <w:sz w:val="20"/>
+          <w:szCs w:val="20"/>
+          <w:rtl w:val="0"/>
+        </w:rPr>
+        <w:t xml:space="preserve">7 months</w:t>
+      </w:r>
+      <w:r>
+        <w:rPr>
+          <w:rtl w:val="0"/>
+        </w:rPr>
+      </w:r>
+    </w:p>
+    <w:p>
+      <w:pPr>
+        <w:numPr>
+          <w:ilvl w:val="0"/>
+          <w:numId w:val="5"/>
+        </w:numPr>
+        <w:spacing w:before="154" w:line="297" w:lineRule="auto"/>
+        <w:ind w:left="720" w:right="1954" w:hanging="360"/>
+        <w:rPr>
+          <w:sz w:val="20"/>
+          <w:szCs w:val="20"/>
+        </w:rPr>
+      </w:pPr>
+      <w:r>
+        <w:rPr>
+          <w:sz w:val="20"/>
+          <w:szCs w:val="20"/>
+          <w:rtl w:val="0"/>
+        </w:rPr>
+        <w:t xml:space="preserve">This project aims at providing live language interpretation services to their customers. </w:t>
+      </w:r>
+    </w:p>
+    <w:p>
+      <w:pPr>
+        <w:numPr>
+          <w:ilvl w:val="0"/>
+          <w:numId w:val="5"/>
+        </w:numPr>
+        <w:spacing w:line="297" w:lineRule="auto"/>
+        <w:ind w:left="720" w:right="1268" w:hanging="360"/>
+        <w:rPr>
+          <w:sz w:val="20"/>
+          <w:szCs w:val="20"/>
+        </w:rPr>
+      </w:pPr>
+      <w:r>
+        <w:rPr>
+          <w:sz w:val="20"/>
+          <w:szCs w:val="20"/>
+          <w:rtl w:val="0"/>
+        </w:rPr>
+        <w:t xml:space="preserve">Integrated </w:t>
+      </w:r>
+      <w:r>
+        <w:rPr>
+          <w:b w:val="1"/>
+          <w:sz w:val="20"/>
+          <w:szCs w:val="20"/>
+          <w:rtl w:val="0"/>
+        </w:rPr>
+        <w:t xml:space="preserve">Twilio</w:t>
+      </w:r>
+      <w:r>
+        <w:rPr>
+          <w:sz w:val="20"/>
+          <w:szCs w:val="20"/>
+          <w:rtl w:val="0"/>
+        </w:rPr>
+        <w:t xml:space="preserve">'s Programmable Voice and Programmable Video, for live calling features. </w:t>
+      </w:r>
+    </w:p>
+    <w:p>
+      <w:pPr>
+        <w:numPr>
+          <w:ilvl w:val="0"/>
+          <w:numId w:val="5"/>
+        </w:numPr>
+        <w:spacing w:line="297" w:lineRule="auto"/>
+        <w:ind w:left="720" w:right="1268" w:hanging="360"/>
+        <w:rPr>
+          <w:sz w:val="20"/>
+          <w:szCs w:val="20"/>
+        </w:rPr>
+      </w:pPr>
+      <w:r>
+        <w:rPr>
+          <w:sz w:val="20"/>
+          <w:szCs w:val="20"/>
+          <w:rtl w:val="0"/>
+        </w:rPr>
+        <w:t xml:space="preserve">Utilized </w:t>
+      </w:r>
+      <w:r>
+        <w:rPr>
+          <w:b w:val="1"/>
+          <w:sz w:val="20"/>
+          <w:szCs w:val="20"/>
+          <w:rtl w:val="0"/>
+        </w:rPr>
+        <w:t xml:space="preserve">Sendgrid </w:t>
+      </w:r>
+      <w:r>
+        <w:rPr>
+          <w:sz w:val="20"/>
+          <w:szCs w:val="20"/>
+          <w:rtl w:val="0"/>
+        </w:rPr>
+        <w:t xml:space="preserve">services for notifying users via email.</w:t>
+      </w:r>
+    </w:p>
+    <w:p>
+      <w:pPr>
+        <w:numPr>
+          <w:ilvl w:val="0"/>
+          <w:numId w:val="5"/>
+        </w:numPr>
+        <w:spacing w:line="297" w:lineRule="auto"/>
+        <w:ind w:left="720" w:right="1268" w:hanging="360"/>
+        <w:rPr>
+          <w:sz w:val="20"/>
+          <w:szCs w:val="20"/>
+          <w:u w:val="none"/>
+        </w:rPr>
+      </w:pPr>
+      <w:r>
+        <w:rPr>
+          <w:sz w:val="20"/>
+          <w:szCs w:val="20"/>
+          <w:rtl w:val="0"/>
+        </w:rPr>
+        <w:t xml:space="preserve">Used </w:t>
+      </w:r>
+      <w:r>
+        <w:rPr>
+          <w:b w:val="1"/>
+          <w:sz w:val="20"/>
+          <w:szCs w:val="20"/>
+          <w:rtl w:val="0"/>
+        </w:rPr>
+        <w:t xml:space="preserve">Flask </w:t>
+      </w:r>
+      <w:r>
+        <w:rPr>
+          <w:sz w:val="20"/>
+          <w:szCs w:val="20"/>
+          <w:rtl w:val="0"/>
+        </w:rPr>
+        <w:t xml:space="preserve">to build REST APIs</w:t>
+      </w:r>
+    </w:p>
+    <w:p>
+      <w:pPr>
+        <w:spacing w:line="297" w:lineRule="auto"/>
+        <w:ind w:left="0" w:right="1268" w:firstLine="0"/>
+        <w:rPr>
+          <w:b w:val="1"/>
+        </w:rPr>
+      </w:pPr>
+      <w:r>
+        <w:rPr>
+          <w:rtl w:val="0"/>
+        </w:rPr>
+      </w:r>
+    </w:p>
+    <w:p>
+      <w:pPr>
+        <w:spacing w:line="297" w:lineRule="auto"/>
+        <w:ind w:left="0" w:right="1268" w:firstLine="0"/>
+        <w:rPr>
+          <w:b w:val="1"/>
+        </w:rPr>
+      </w:pPr>
+      <w:r>
+        <w:rPr>
+          <w:rtl w:val="0"/>
+        </w:rPr>
+      </w:r>
+    </w:p>
+    <w:p>
+      <w:pPr>
+        <w:pStyle w:val="Heading1"/>
+        <w:spacing w:line="297" w:lineRule="auto"/>
+        <w:ind w:right="1268"/>
+        <w:rPr>
+          <w:b w:val="1"/>
+        </w:rPr>
+      </w:pPr>
+      <w:bookmarkStart w:colFirst="0" w:colLast="0" w:name="_heading=h.z2id44nwltsm" w:id="0"/>
+      <w:bookmarkEnd w:id="0"/>
+      <w:r>
+        <w:rPr>
+          <w:b w:val="1"/>
+          <w:rtl w:val="0"/>
+        </w:rPr>
+        <w:t xml:space="preserve">CERTIFICATIONS AND </w:t>
+      </w:r>
+      <w:r>
+        <w:rPr>
+          <w:b w:val="1"/>
+          <w:rtl w:val="0"/>
+        </w:rPr>
+        <w:t xml:space="preserve">ACHIEVEMENTS</w:t>
+      </w:r>
+    </w:p>
+    <w:p>
+      <w:pPr>
+        <w:numPr>
+          <w:ilvl w:val="0"/>
+          <w:numId w:val="3"/>
+        </w:numPr>
+        <w:spacing w:after="0" w:afterAutospacing="0" w:before="150" w:line="297" w:lineRule="auto"/>
+        <w:ind w:left="720" w:right="339" w:hanging="360"/>
+        <w:jc w:val="left"/>
+        <w:rPr>
+          <w:sz w:val="20"/>
+          <w:szCs w:val="20"/>
+          <w:u w:val="none"/>
+        </w:rPr>
+      </w:pPr>
+      <w:r>
+        <w:rPr>
+          <w:sz w:val="20"/>
+          <w:szCs w:val="20"/>
+          <w:rtl w:val="0"/>
+        </w:rPr>
+        <w:t xml:space="preserve">Cleared the </w:t>
+      </w:r>
+      <w:r>
+        <w:rPr>
+          <w:b w:val="1"/>
+          <w:sz w:val="20"/>
+          <w:szCs w:val="20"/>
+          <w:rtl w:val="0"/>
+        </w:rPr>
+        <w:t xml:space="preserve">Google Cloud Platform - Professional Data Engineer </w:t>
+      </w:r>
+      <w:r>
+        <w:rPr>
+          <w:sz w:val="20"/>
+          <w:szCs w:val="20"/>
+          <w:rtl w:val="0"/>
+        </w:rPr>
+        <w:t xml:space="preserve">examination and received a certification for the same.</w:t>
+      </w:r>
+    </w:p>
+    <w:p>
+      <w:pPr>
+        <w:numPr>
+          <w:ilvl w:val="0"/>
+          <w:numId w:val="3"/>
+        </w:numPr>
+        <w:spacing w:after="0" w:afterAutospacing="0" w:before="0" w:beforeAutospacing="0" w:line="297" w:lineRule="auto"/>
+        <w:ind w:left="720" w:right="339" w:hanging="360"/>
+        <w:jc w:val="left"/>
+        <w:rPr>
+          <w:sz w:val="20"/>
+          <w:szCs w:val="20"/>
+          <w:u w:val="none"/>
+        </w:rPr>
+      </w:pPr>
+      <w:r>
+        <w:rPr>
+          <w:sz w:val="20"/>
+          <w:szCs w:val="20"/>
+          <w:rtl w:val="0"/>
+        </w:rPr>
+        <w:t xml:space="preserve">Received a </w:t>
+      </w:r>
+      <w:r>
+        <w:rPr>
+          <w:b w:val="1"/>
+          <w:sz w:val="20"/>
+          <w:szCs w:val="20"/>
+          <w:rtl w:val="0"/>
+        </w:rPr>
+        <w:t xml:space="preserve">Twilio Platform Certification</w:t>
+      </w:r>
+      <w:r>
+        <w:rPr>
+          <w:sz w:val="20"/>
+          <w:szCs w:val="20"/>
+          <w:rtl w:val="0"/>
+        </w:rPr>
+        <w:t xml:space="preserve">.</w:t>
+      </w:r>
+    </w:p>
+    <w:p>
+      <w:pPr>
+        <w:numPr>
+          <w:ilvl w:val="0"/>
+          <w:numId w:val="3"/>
+        </w:numPr>
+        <w:spacing w:before="0" w:beforeAutospacing="0" w:line="297" w:lineRule="auto"/>
+        <w:ind w:left="720" w:right="339" w:hanging="360"/>
+        <w:jc w:val="left"/>
+        <w:rPr>
+          <w:sz w:val="20"/>
+          <w:szCs w:val="20"/>
+          <w:u w:val="none"/>
+        </w:rPr>
+      </w:pPr>
+      <w:r>
+        <w:rPr>
+          <w:sz w:val="20"/>
+          <w:szCs w:val="20"/>
+          <w:rtl w:val="0"/>
+        </w:rPr>
+        <w:t xml:space="preserve">Participated in </w:t>
+      </w:r>
+      <w:r>
+        <w:rPr>
+          <w:b w:val="1"/>
+          <w:sz w:val="20"/>
+          <w:szCs w:val="20"/>
+          <w:rtl w:val="0"/>
+        </w:rPr>
+        <w:t xml:space="preserve">Google Kickstart Competition </w:t>
+      </w:r>
+      <w:r>
+        <w:rPr>
+          <w:sz w:val="20"/>
+          <w:szCs w:val="20"/>
+          <w:rtl w:val="0"/>
+        </w:rPr>
+        <w:t xml:space="preserve">2020.</w:t>
+      </w:r>
+    </w:p>
+    <w:p>
+      <w:pPr>
+        <w:keepNext w:val="0"/>
+        <w:keepLines w:val="0"/>
+        <w:pageBreakBefore w:val="0"/>
+        <w:widowControl w:val="0"/>
+        <w:pBdr>
+          <w:top w:space="0" w:sz="0" w:val="nil"/>
+          <w:left w:space="0" w:sz="0" w:val="nil"/>
+          <w:bottom w:space="0" w:sz="0" w:val="nil"/>
+          <w:right w:space="0" w:sz="0" w:val="nil"/>
+          <w:between w:space="0" w:sz="0" w:val="nil"/>
+        </w:pBdr>
+        <w:shd w:fill="auto" w:val="clear"/>
+        <w:spacing w:after="0" w:before="8" w:line="240" w:lineRule="auto"/>
+        <w:ind w:left="0" w:right="0" w:firstLine="0"/>
+        <w:jc w:val="left"/>
+        <w:rPr>
+          <w:rFonts w:ascii="Tahoma" w:cs="Tahoma" w:eastAsia="Tahoma" w:hAnsi="Tahoma"/>
+          <w:b w:val="0"/>
+          <w:i w:val="0"/>
+          <w:smallCaps w:val="0"/>
+          <w:strike w:val="0"/>
+          <w:color w:val="000000"/>
+          <w:sz w:val="27"/>
+          <w:szCs w:val="27"/>
+          <w:u w:val="none"/>
+          <w:shd w:fill="auto" w:val="clear"/>
+          <w:vertAlign w:val="baseline"/>
+        </w:rPr>
+      </w:pPr>
+      <w:r>
+        <w:rPr>
+          <w:rtl w:val="0"/>
+        </w:rPr>
+      </w:r>
+    </w:p>
+    <w:p>
+      <w:pPr>
         <w:keepNext w:val="0"/>
         <w:keepLines w:val="0"/>
         <w:pageBreakBefore w:val="0"/>
@@ -1256,639 +2059,6 @@
           <w:smallCaps w:val="0"/>
           <w:strike w:val="0"/>
           <w:color w:val="000000"/>
-          <w:sz w:val="15"/>
-          <w:szCs w:val="15"/>
-          <w:u w:val="none"/>
-          <w:shd w:fill="auto" w:val="clear"/>
-          <w:vertAlign w:val="baseline"/>
-        </w:rPr>
-      </w:pPr>
-      <w:r>
-        <w:rPr>
-          <w:rtl w:val="0"/>
-        </w:rPr>
-      </w:r>
-    </w:p>
-    <w:p>
-      <w:pPr>
-        <w:pStyle w:val="Heading1"/>
-        <w:ind w:left="138" w:firstLine="0"/>
-        <w:rPr>
-          <w:b w:val="1"/>
-        </w:rPr>
-      </w:pPr>
-      <w:r>
-        <w:rPr>
-          <w:b w:val="1"/>
-          <w:rtl w:val="0"/>
-        </w:rPr>
-        <w:t xml:space="preserve">PROJECTS</w:t>
-      </w:r>
-    </w:p>
-    <w:p>
-      <w:pPr>
-        <w:pStyle w:val="Heading2"/>
-        <w:tabs>
-          <w:tab w:val="right" w:pos="10530"/>
-          <w:tab w:val="left" w:pos="10157"/>
-        </w:tabs>
-        <w:spacing w:before="269" w:lineRule="auto"/>
-        <w:ind w:firstLine="138"/>
-        <w:rPr>
-          <w:i w:val="1"/>
-          <w:sz w:val="20"/>
-          <w:szCs w:val="20"/>
-        </w:rPr>
-      </w:pPr>
-      <w:r>
-        <w:rPr>
-          <w:rtl w:val="0"/>
-        </w:rPr>
-        <w:t xml:space="preserve">HealthPotli @CodeNicely - </w:t>
-      </w:r>
-      <w:r>
-        <w:rPr>
-          <w:color w:val="5270ff"/>
-          <w:rtl w:val="0"/>
-        </w:rPr>
-        <w:t xml:space="preserve">Django, Python, VueJs</w:t>
-        <w:tab/>
-      </w:r>
-      <w:r>
-        <w:rPr>
-          <w:i w:val="1"/>
-          <w:color w:val="737373"/>
-          <w:sz w:val="20"/>
-          <w:szCs w:val="20"/>
-          <w:rtl w:val="0"/>
-        </w:rPr>
-        <w:t xml:space="preserve">2 years</w:t>
-      </w:r>
-      <w:r>
-        <w:rPr>
-          <w:rtl w:val="0"/>
-        </w:rPr>
-      </w:r>
-    </w:p>
-    <w:p>
-      <w:pPr>
-        <w:numPr>
-          <w:ilvl w:val="0"/>
-          <w:numId w:val="1"/>
-        </w:numPr>
-        <w:spacing w:before="154" w:line="297" w:lineRule="auto"/>
-        <w:ind w:left="720" w:hanging="360"/>
-        <w:rPr>
-          <w:sz w:val="20"/>
-          <w:szCs w:val="20"/>
-        </w:rPr>
-      </w:pPr>
-      <w:r>
-        <w:rPr>
-          <w:sz w:val="20"/>
-          <w:szCs w:val="20"/>
-          <w:rtl w:val="0"/>
-        </w:rPr>
-        <w:t xml:space="preserve">This is an Amazon-like application for Health-Care Products/Medicines with around 50k users and 40k+ products.</w:t>
-      </w:r>
-    </w:p>
-    <w:p>
-      <w:pPr>
-        <w:numPr>
-          <w:ilvl w:val="0"/>
-          <w:numId w:val="1"/>
-        </w:numPr>
-        <w:ind w:left="720" w:hanging="360"/>
-        <w:rPr>
-          <w:sz w:val="20"/>
-          <w:szCs w:val="20"/>
-        </w:rPr>
-      </w:pPr>
-      <w:r>
-        <w:rPr>
-          <w:sz w:val="20"/>
-          <w:szCs w:val="20"/>
-          <w:rtl w:val="0"/>
-        </w:rPr>
-        <w:t xml:space="preserve">Implemented features like in-app wallets, referral program, cart, bookmarks with custom wishlists etc.</w:t>
-      </w:r>
-    </w:p>
-    <w:p>
-      <w:pPr>
-        <w:numPr>
-          <w:ilvl w:val="0"/>
-          <w:numId w:val="1"/>
-        </w:numPr>
-        <w:spacing w:before="59" w:lineRule="auto"/>
-        <w:ind w:left="720" w:hanging="360"/>
-        <w:rPr>
-          <w:sz w:val="20"/>
-          <w:szCs w:val="20"/>
-        </w:rPr>
-      </w:pPr>
-      <w:r>
-        <w:rPr>
-          <w:b w:val="1"/>
-          <w:sz w:val="20"/>
-          <w:szCs w:val="20"/>
-          <w:rtl w:val="0"/>
-        </w:rPr>
-        <w:t xml:space="preserve">Rest-APIs </w:t>
-      </w:r>
-      <w:r>
-        <w:rPr>
-          <w:sz w:val="20"/>
-          <w:szCs w:val="20"/>
-          <w:rtl w:val="0"/>
-        </w:rPr>
-        <w:t xml:space="preserve">were built using DRF (</w:t>
-      </w:r>
-      <w:r>
-        <w:rPr>
-          <w:b w:val="1"/>
-          <w:sz w:val="20"/>
-          <w:szCs w:val="20"/>
-          <w:rtl w:val="0"/>
-        </w:rPr>
-        <w:t xml:space="preserve">Django Rest Framework</w:t>
-      </w:r>
-      <w:r>
-        <w:rPr>
-          <w:sz w:val="20"/>
-          <w:szCs w:val="20"/>
-          <w:rtl w:val="0"/>
-        </w:rPr>
-        <w:t xml:space="preserve">).</w:t>
-      </w:r>
-    </w:p>
-    <w:p>
-      <w:pPr>
-        <w:numPr>
-          <w:ilvl w:val="0"/>
-          <w:numId w:val="1"/>
-        </w:numPr>
-        <w:spacing w:before="58" w:line="297" w:lineRule="auto"/>
-        <w:ind w:left="720" w:right="3049" w:hanging="360"/>
-        <w:rPr>
-          <w:sz w:val="20"/>
-          <w:szCs w:val="20"/>
-        </w:rPr>
-      </w:pPr>
-      <w:r>
-        <w:rPr>
-          <w:sz w:val="20"/>
-          <w:szCs w:val="20"/>
-          <w:rtl w:val="0"/>
-        </w:rPr>
-        <w:t xml:space="preserve">Users were authenticated using </w:t>
-      </w:r>
-      <w:r>
-        <w:rPr>
-          <w:b w:val="1"/>
-          <w:sz w:val="20"/>
-          <w:szCs w:val="20"/>
-          <w:rtl w:val="0"/>
-        </w:rPr>
-        <w:t xml:space="preserve">JWT authentication</w:t>
-      </w:r>
-      <w:r>
-        <w:rPr>
-          <w:sz w:val="20"/>
-          <w:szCs w:val="20"/>
-          <w:rtl w:val="0"/>
-        </w:rPr>
-        <w:t xml:space="preserve">.</w:t>
-      </w:r>
-    </w:p>
-    <w:p>
-      <w:pPr>
-        <w:numPr>
-          <w:ilvl w:val="0"/>
-          <w:numId w:val="1"/>
-        </w:numPr>
-        <w:spacing w:before="1" w:line="297" w:lineRule="auto"/>
-        <w:ind w:left="720" w:right="339" w:hanging="360"/>
-        <w:rPr>
-          <w:sz w:val="20"/>
-          <w:szCs w:val="20"/>
-        </w:rPr>
-      </w:pPr>
-      <w:r>
-        <w:rPr>
-          <w:sz w:val="20"/>
-          <w:szCs w:val="20"/>
-          <w:rtl w:val="0"/>
-        </w:rPr>
-        <w:t xml:space="preserve">Integrated third-party packages like - Razorpay, Ezetap, Zoho books, BulkSMS, Firebase cloud messaging etc.</w:t>
-      </w:r>
-      <w:r>
-        <w:rPr>
-          <w:rtl w:val="0"/>
-        </w:rPr>
-      </w:r>
-    </w:p>
-    <w:p>
-      <w:pPr>
-        <w:pStyle w:val="Heading2"/>
-        <w:tabs>
-          <w:tab w:val="right" w:pos="10170"/>
-          <w:tab w:val="left" w:pos="9878"/>
-        </w:tabs>
-        <w:ind w:firstLine="138"/>
-        <w:rPr>
-          <w:i w:val="1"/>
-          <w:sz w:val="20"/>
-          <w:szCs w:val="20"/>
-        </w:rPr>
-      </w:pPr>
-      <w:r>
-        <w:rPr>
-          <w:rtl w:val="0"/>
-        </w:rPr>
-        <w:t xml:space="preserve">Telelanguage @SpringML- </w:t>
-      </w:r>
-      <w:r>
-        <w:rPr>
-          <w:color w:val="5270ff"/>
-          <w:rtl w:val="0"/>
-        </w:rPr>
-        <w:t xml:space="preserve">Flask, Python</w:t>
-        <w:tab/>
-      </w:r>
-      <w:r>
-        <w:rPr>
-          <w:i w:val="1"/>
-          <w:color w:val="737373"/>
-          <w:sz w:val="20"/>
-          <w:szCs w:val="20"/>
-          <w:rtl w:val="0"/>
-        </w:rPr>
-        <w:t xml:space="preserve">7 months</w:t>
-      </w:r>
-      <w:r>
-        <w:rPr>
-          <w:rtl w:val="0"/>
-        </w:rPr>
-      </w:r>
-    </w:p>
-    <w:p>
-      <w:pPr>
-        <w:numPr>
-          <w:ilvl w:val="0"/>
-          <w:numId w:val="5"/>
-        </w:numPr>
-        <w:spacing w:before="154" w:line="297" w:lineRule="auto"/>
-        <w:ind w:left="720" w:right="1954" w:hanging="360"/>
-        <w:rPr>
-          <w:sz w:val="20"/>
-          <w:szCs w:val="20"/>
-        </w:rPr>
-      </w:pPr>
-      <w:r>
-        <w:rPr>
-          <w:sz w:val="20"/>
-          <w:szCs w:val="20"/>
-          <w:rtl w:val="0"/>
-        </w:rPr>
-        <w:t xml:space="preserve">This project aims at providing live language interpretation services to their customers. </w:t>
-      </w:r>
-    </w:p>
-    <w:p>
-      <w:pPr>
-        <w:numPr>
-          <w:ilvl w:val="0"/>
-          <w:numId w:val="5"/>
-        </w:numPr>
-        <w:spacing w:line="297" w:lineRule="auto"/>
-        <w:ind w:left="720" w:right="1268" w:hanging="360"/>
-        <w:rPr>
-          <w:sz w:val="20"/>
-          <w:szCs w:val="20"/>
-        </w:rPr>
-      </w:pPr>
-      <w:r>
-        <w:rPr>
-          <w:sz w:val="20"/>
-          <w:szCs w:val="20"/>
-          <w:rtl w:val="0"/>
-        </w:rPr>
-        <w:t xml:space="preserve">Integrated </w:t>
-      </w:r>
-      <w:r>
-        <w:rPr>
-          <w:b w:val="1"/>
-          <w:sz w:val="20"/>
-          <w:szCs w:val="20"/>
-          <w:rtl w:val="0"/>
-        </w:rPr>
-        <w:t xml:space="preserve">Twilio</w:t>
-      </w:r>
-      <w:r>
-        <w:rPr>
-          <w:sz w:val="20"/>
-          <w:szCs w:val="20"/>
-          <w:rtl w:val="0"/>
-        </w:rPr>
-        <w:t xml:space="preserve">'s Programmable Voice and Programmable Video, for live calling features. </w:t>
-      </w:r>
-    </w:p>
-    <w:p>
-      <w:pPr>
-        <w:numPr>
-          <w:ilvl w:val="0"/>
-          <w:numId w:val="5"/>
-        </w:numPr>
-        <w:spacing w:line="297" w:lineRule="auto"/>
-        <w:ind w:left="720" w:right="1268" w:hanging="360"/>
-        <w:rPr>
-          <w:sz w:val="20"/>
-          <w:szCs w:val="20"/>
-        </w:rPr>
-      </w:pPr>
-      <w:r>
-        <w:rPr>
-          <w:sz w:val="20"/>
-          <w:szCs w:val="20"/>
-          <w:rtl w:val="0"/>
-        </w:rPr>
-        <w:t xml:space="preserve">Utilized </w:t>
-      </w:r>
-      <w:r>
-        <w:rPr>
-          <w:b w:val="1"/>
-          <w:sz w:val="20"/>
-          <w:szCs w:val="20"/>
-          <w:rtl w:val="0"/>
-        </w:rPr>
-        <w:t xml:space="preserve">Sendgrid </w:t>
-      </w:r>
-      <w:r>
-        <w:rPr>
-          <w:sz w:val="20"/>
-          <w:szCs w:val="20"/>
-          <w:rtl w:val="0"/>
-        </w:rPr>
-        <w:t xml:space="preserve">services for notifying users via email.</w:t>
-      </w:r>
-    </w:p>
-    <w:p>
-      <w:pPr>
-        <w:numPr>
-          <w:ilvl w:val="0"/>
-          <w:numId w:val="5"/>
-        </w:numPr>
-        <w:spacing w:line="297" w:lineRule="auto"/>
-        <w:ind w:left="720" w:right="1268" w:hanging="360"/>
-        <w:rPr>
-          <w:sz w:val="20"/>
-          <w:szCs w:val="20"/>
-          <w:u w:val="none"/>
-        </w:rPr>
-        <w:sectPr>
-          <w:type w:val="continuous"/>
-          <w:pgSz w:h="16850" w:w="11900" w:orient="portrait"/>
-          <w:pgMar w:bottom="280" w:top="440" w:left="400" w:right="340" w:header="360" w:footer="360"/>
-        </w:sectPr>
-      </w:pPr>
-      <w:r>
-        <w:rPr>
-          <w:sz w:val="20"/>
-          <w:szCs w:val="20"/>
-          <w:rtl w:val="0"/>
-        </w:rPr>
-        <w:t xml:space="preserve">Used </w:t>
-      </w:r>
-      <w:r>
-        <w:rPr>
-          <w:b w:val="1"/>
-          <w:sz w:val="20"/>
-          <w:szCs w:val="20"/>
-          <w:rtl w:val="0"/>
-        </w:rPr>
-        <w:t xml:space="preserve">Flask </w:t>
-      </w:r>
-      <w:r>
-        <w:rPr>
-          <w:sz w:val="20"/>
-          <w:szCs w:val="20"/>
-          <w:rtl w:val="0"/>
-        </w:rPr>
-        <w:t xml:space="preserve">to build REST APIs.</w:t>
-      </w:r>
-      <w:r>
-        <w:rPr>
-          <w:rtl w:val="0"/>
-        </w:rPr>
-      </w:r>
-    </w:p>
-    <w:p>
-      <w:pPr>
-        <w:pStyle w:val="Heading1"/>
-        <w:spacing w:before="79" w:lineRule="auto"/>
-        <w:ind w:left="0" w:firstLine="0"/>
-        <w:rPr>
-          <w:b w:val="1"/>
-        </w:rPr>
-      </w:pPr>
-      <w:r>
-        <w:rPr>
-          <w:b w:val="1"/>
-          <w:rtl w:val="0"/>
-        </w:rPr>
-        <w:t xml:space="preserve">CERTIFICATIONS AND </w:t>
-      </w:r>
-      <w:r>
-        <w:rPr>
-          <w:b w:val="1"/>
-          <w:rtl w:val="0"/>
-        </w:rPr>
-        <w:t xml:space="preserve">ACHIEVEMENTS</w:t>
-      </w:r>
-    </w:p>
-    <w:p>
-      <w:pPr>
-        <w:numPr>
-          <w:ilvl w:val="0"/>
-          <w:numId w:val="3"/>
-        </w:numPr>
-        <w:spacing w:after="0" w:afterAutospacing="0" w:before="150" w:line="297" w:lineRule="auto"/>
-        <w:ind w:left="720" w:right="339" w:hanging="360"/>
-        <w:jc w:val="left"/>
-        <w:rPr>
-          <w:sz w:val="20"/>
-          <w:szCs w:val="20"/>
-          <w:u w:val="none"/>
-        </w:rPr>
-      </w:pPr>
-      <w:r>
-        <w:rPr>
-          <w:sz w:val="20"/>
-          <w:szCs w:val="20"/>
-          <w:rtl w:val="0"/>
-        </w:rPr>
-        <w:t xml:space="preserve">Cleared the </w:t>
-      </w:r>
-      <w:r>
-        <w:rPr>
-          <w:b w:val="1"/>
-          <w:sz w:val="20"/>
-          <w:szCs w:val="20"/>
-          <w:rtl w:val="0"/>
-        </w:rPr>
-        <w:t xml:space="preserve">Google Cloud Platform - Professional Data Engineer </w:t>
-      </w:r>
-      <w:r>
-        <w:rPr>
-          <w:sz w:val="20"/>
-          <w:szCs w:val="20"/>
-          <w:rtl w:val="0"/>
-        </w:rPr>
-        <w:t xml:space="preserve">examination and received a certification for the same.</w:t>
-      </w:r>
-    </w:p>
-    <w:p>
-      <w:pPr>
-        <w:numPr>
-          <w:ilvl w:val="0"/>
-          <w:numId w:val="3"/>
-        </w:numPr>
-        <w:spacing w:after="0" w:afterAutospacing="0" w:before="0" w:beforeAutospacing="0" w:line="297" w:lineRule="auto"/>
-        <w:ind w:left="720" w:right="339" w:hanging="360"/>
-        <w:jc w:val="left"/>
-        <w:rPr>
-          <w:sz w:val="20"/>
-          <w:szCs w:val="20"/>
-          <w:u w:val="none"/>
-        </w:rPr>
-      </w:pPr>
-      <w:r>
-        <w:rPr>
-          <w:sz w:val="20"/>
-          <w:szCs w:val="20"/>
-          <w:rtl w:val="0"/>
-        </w:rPr>
-        <w:t xml:space="preserve">Received a </w:t>
-      </w:r>
-      <w:r>
-        <w:rPr>
-          <w:b w:val="1"/>
-          <w:sz w:val="20"/>
-          <w:szCs w:val="20"/>
-          <w:rtl w:val="0"/>
-        </w:rPr>
-        <w:t xml:space="preserve">Twilio Platform Certification</w:t>
-      </w:r>
-      <w:r>
-        <w:rPr>
-          <w:sz w:val="20"/>
-          <w:szCs w:val="20"/>
-          <w:rtl w:val="0"/>
-        </w:rPr>
-        <w:t xml:space="preserve">.</w:t>
-      </w:r>
-    </w:p>
-    <w:p>
-      <w:pPr>
-        <w:numPr>
-          <w:ilvl w:val="0"/>
-          <w:numId w:val="3"/>
-        </w:numPr>
-        <w:spacing w:before="0" w:beforeAutospacing="0" w:line="297" w:lineRule="auto"/>
-        <w:ind w:left="720" w:right="339" w:hanging="360"/>
-        <w:jc w:val="left"/>
-        <w:rPr>
-          <w:sz w:val="20"/>
-          <w:szCs w:val="20"/>
-          <w:u w:val="none"/>
-        </w:rPr>
-      </w:pPr>
-      <w:r>
-        <w:rPr>
-          <w:sz w:val="20"/>
-          <w:szCs w:val="20"/>
-          <w:rtl w:val="0"/>
-        </w:rPr>
-        <w:t xml:space="preserve">Participated in </w:t>
-      </w:r>
-      <w:r>
-        <w:rPr>
-          <w:b w:val="1"/>
-          <w:sz w:val="20"/>
-          <w:szCs w:val="20"/>
-          <w:rtl w:val="0"/>
-        </w:rPr>
-        <w:t xml:space="preserve">Google Kickstart Competition </w:t>
-      </w:r>
-      <w:r>
-        <w:rPr>
-          <w:sz w:val="20"/>
-          <w:szCs w:val="20"/>
-          <w:rtl w:val="0"/>
-        </w:rPr>
-        <w:t xml:space="preserve">2020.</w:t>
-      </w:r>
-    </w:p>
-    <w:p>
-      <w:pPr>
-        <w:keepNext w:val="0"/>
-        <w:keepLines w:val="0"/>
-        <w:pageBreakBefore w:val="0"/>
-        <w:widowControl w:val="0"/>
-        <w:pBdr>
-          <w:top w:space="0" w:sz="0" w:val="nil"/>
-          <w:left w:space="0" w:sz="0" w:val="nil"/>
-          <w:bottom w:space="0" w:sz="0" w:val="nil"/>
-          <w:right w:space="0" w:sz="0" w:val="nil"/>
-          <w:between w:space="0" w:sz="0" w:val="nil"/>
-        </w:pBdr>
-        <w:shd w:fill="auto" w:val="clear"/>
-        <w:spacing w:after="0" w:before="8" w:line="240" w:lineRule="auto"/>
-        <w:ind w:left="0" w:right="0" w:firstLine="0"/>
-        <w:jc w:val="left"/>
-        <w:rPr>
-          <w:rFonts w:ascii="Tahoma" w:cs="Tahoma" w:eastAsia="Tahoma" w:hAnsi="Tahoma"/>
-          <w:b w:val="0"/>
-          <w:i w:val="0"/>
-          <w:smallCaps w:val="0"/>
-          <w:strike w:val="0"/>
-          <w:color w:val="000000"/>
-          <w:sz w:val="27"/>
-          <w:szCs w:val="27"/>
-          <w:u w:val="none"/>
-          <w:shd w:fill="auto" w:val="clear"/>
-          <w:vertAlign w:val="baseline"/>
-        </w:rPr>
-      </w:pPr>
-      <w:r>
-        <w:rPr>
-          <w:rtl w:val="0"/>
-        </w:rPr>
-      </w:r>
-    </w:p>
-    <w:p>
-      <w:pPr>
-        <w:keepNext w:val="0"/>
-        <w:keepLines w:val="0"/>
-        <w:pageBreakBefore w:val="0"/>
-        <w:widowControl w:val="0"/>
-        <w:pBdr>
-          <w:top w:space="0" w:sz="0" w:val="nil"/>
-          <w:left w:space="0" w:sz="0" w:val="nil"/>
-          <w:bottom w:space="0" w:sz="0" w:val="nil"/>
-          <w:right w:space="0" w:sz="0" w:val="nil"/>
-          <w:between w:space="0" w:sz="0" w:val="nil"/>
-        </w:pBdr>
-        <w:shd w:fill="auto" w:val="clear"/>
-        <w:spacing w:after="0" w:before="3" w:line="240" w:lineRule="auto"/>
-        <w:ind w:left="0" w:right="0" w:firstLine="0"/>
-        <w:jc w:val="left"/>
-        <w:rPr>
-          <w:rFonts w:ascii="Tahoma" w:cs="Tahoma" w:eastAsia="Tahoma" w:hAnsi="Tahoma"/>
-          <w:b w:val="0"/>
-          <w:i w:val="0"/>
-          <w:smallCaps w:val="0"/>
-          <w:strike w:val="0"/>
-          <w:color w:val="000000"/>
           <w:sz w:val="10"/>
           <w:szCs w:val="10"/>
           <w:u w:val="none"/>
@@ -1981,7 +2151,32 @@
           <w:vertAlign w:val="baseline"/>
           <w:rtl w:val="0"/>
         </w:rPr>
-        <w:t xml:space="preserve">- Python, JavaScript, Terraform, C, SQL.</w:t>
+        <w:t xml:space="preserve">- Python, Go</w:t>
+      </w:r>
+      <w:r>
+        <w:rPr>
+          <w:sz w:val="20"/>
+          <w:szCs w:val="20"/>
+          <w:rtl w:val="0"/>
+        </w:rPr>
+        <w:t xml:space="preserve">lang</w:t>
+      </w:r>
+      <w:r>
+        <w:rPr>
+          <w:rFonts w:ascii="Tahoma" w:cs="Tahoma" w:eastAsia="Tahoma" w:hAnsi="Tahoma"/>
+          <w:b w:val="0"/>
+          <w:i w:val="0"/>
+          <w:smallCaps w:val="0"/>
+          <w:strike w:val="0"/>
+          <w:color w:val="000000"/>
+          <w:sz w:val="20"/>
+          <w:szCs w:val="20"/>
+          <w:u w:val="none"/>
+          <w:shd w:fill="auto" w:val="clear"/>
+          <w:vertAlign w:val="baseline"/>
+          <w:rtl w:val="0"/>
+        </w:rPr>
+        <w:t xml:space="preserve">, JavaScript, Terraform, C, SQL.</w:t>
       </w:r>
     </w:p>
     <w:p>
@@ -2208,8 +2403,8 @@
           <w:b w:val="1"/>
         </w:rPr>
       </w:pPr>
-      <w:bookmarkStart w:colFirst="0" w:colLast="0" w:name="_heading=h.lvgtrqujki0u" w:id="0"/>
-      <w:bookmarkEnd w:id="0"/>
+      <w:bookmarkStart w:colFirst="0" w:colLast="0" w:name="_heading=h.lvgtrqujki0u" w:id="1"/>
+      <w:bookmarkEnd w:id="1"/>
       <w:r>
         <w:rPr>
           <w:b w:val="1"/>
@@ -2231,8 +2426,8 @@
     <w:p>
       <w:pPr>
         <w:tabs>
-          <w:tab w:val="right" w:pos="10620"/>
-          <w:tab w:val="right" w:pos="9540"/>
+          <w:tab w:val="right" w:leader="none" w:pos="10620"/>
+          <w:tab w:val="right" w:leader="none" w:pos="9540"/>
         </w:tabs>
         <w:spacing w:before="93" w:lineRule="auto"/>
         <w:ind w:left="0" w:firstLine="0"/>
@@ -2296,11 +2491,11 @@
     <w:p>
       <w:pPr>
         <w:tabs>
-          <w:tab w:val="right" w:pos="10800"/>
-          <w:tab w:val="right" w:pos="10800"/>
-          <w:tab w:val="right" w:pos="9990"/>
-          <w:tab w:val="right" w:pos="9000"/>
-          <w:tab w:val="right" w:pos="6840"/>
+          <w:tab w:val="right" w:leader="none" w:pos="10800"/>
+          <w:tab w:val="right" w:leader="none" w:pos="10800"/>
+          <w:tab w:val="right" w:leader="none" w:pos="9990"/>
+          <w:tab w:val="right" w:leader="none" w:pos="9000"/>
+          <w:tab w:val="right" w:leader="none" w:pos="6840"/>
         </w:tabs>
         <w:spacing w:before="90" w:lineRule="auto"/>
         <w:ind w:left="0" w:firstLine="0"/>
@@ -2362,11 +2557,11 @@
     <w:p>
       <w:pPr>
         <w:tabs>
-          <w:tab w:val="right" w:pos="10800"/>
-          <w:tab w:val="right" w:pos="10800"/>
-          <w:tab w:val="right" w:pos="9990"/>
-          <w:tab w:val="right" w:pos="9000"/>
-          <w:tab w:val="right" w:pos="6840"/>
+          <w:tab w:val="right" w:leader="none" w:pos="10800"/>
+          <w:tab w:val="right" w:leader="none" w:pos="10800"/>
+          <w:tab w:val="right" w:leader="none" w:pos="9990"/>
+          <w:tab w:val="right" w:leader="none" w:pos="9000"/>
+          <w:tab w:val="right" w:leader="none" w:pos="6840"/>
         </w:tabs>
         <w:spacing w:before="90" w:lineRule="auto"/>
         <w:ind w:left="0" w:firstLine="0"/>
@@ -2385,9 +2580,9 @@
       </w:r>
     </w:p>
     <w:sectPr>
-      <w:type w:val="nextPage"/>
+      <w:type w:val="continuous"/>
       <w:pgSz w:h="16850" w:w="11900" w:orient="portrait"/>
-      <w:pgMar w:bottom="280" w:top="1220" w:left="400" w:right="340" w:header="360" w:footer="360"/>
+      <w:pgMar w:bottom="280" w:top="440" w:left="450" w:right="340" w:header="360" w:footer="360"/>
     </w:sectPr>
   </w:body>
 </w:document>
@@ -3634,8 +3829,8 @@
 </file>
 
 <file path=customXML/item1.xml><?xml version="1.0" encoding="utf-8"?>
-<go:gDocsCustomXmlDataStorage xmlns:go="http://customooxmlschemas.google.com/" xmlns:r="http://schemas.openxmlformats.org/officeDocument/2006/relationships">
-  <go:docsCustomData xmlns:go="http://customooxmlschemas.google.com/" roundtripDataSignature="AMtx7mjXg+uIhLjEUN7sJ6ji5szkkkkyZw==">AMUW2mX9Q8+6tQv2w0voDrxD4T4MkUXgFYpLY4zByH5rPf6oZ55+yK0/eau7lDftEIX7By+vG6jOP01LYdo4PGBhPuNNm1R9qBfa5vuyY9zrKYFpOOMMoG7sYuOkQfdaOtaLO+akPLXQ</go:docsCustomData>
+<go:gDocsCustomXmlDataStorage xmlns:go="http://customooxmlschemas.google.com/" xmlns:r="http://schemas.openxmlformats.org/officeDocument/2006/relationships" uri="GoogleDocsCustomDataVersion1">
+  <go:docsCustomData xmlns:go="http://customooxmlschemas.google.com/" roundtripDataSignature="AMtx7miWRRzJiZH9zna4ZNWnZFiGIm40MA==">AMUW2mWAjrbXtNMAosCYnCBp8dCrwYajDVAKk4MSHxXTAcdr+ZKhRF7EcXxZkXjL38lHfjX20nlvuIrNi73vqydTp+l6vSlxXH8lGdigdAmgap0LIgXqZIZQOzYDrl+pA9Ew7YBi9YuxIXl/ppk0IlqVwUpI/LIMSQ==</go:docsCustomData>
 </go:gDocsCustomXmlDataStorage>
 </file>
 

--- a/assets/GRS_resume.docx
+++ b/assets/GRS_resume.docx
@@ -37,7 +37,7 @@
           <w:szCs w:val="35"/>
           <w:rtl w:val="0"/>
         </w:rPr>
-        <w:t xml:space="preserve">BACKEND ENGINEER</w:t>
+        <w:t xml:space="preserve">Full-Stack Developer</w:t>
       </w:r>
     </w:p>
     <w:p>
@@ -59,7 +59,7 @@
         </w:rPr>
         <w:t xml:space="preserve">+91-7415310070  |  </w:t>
       </w:r>
-      <w:hyperlink r:id="rId7">
+      <w:hyperlink r:id="rId6">
         <w:r>
           <w:rPr>
             <w:rFonts w:ascii="Verdana" w:cs="Verdana" w:eastAsia="Verdana" w:hAnsi="Verdana"/>
@@ -70,7 +70,7 @@
           <w:t xml:space="preserve">g</w:t>
         </w:r>
       </w:hyperlink>
-      <w:hyperlink r:id="rId8">
+      <w:hyperlink r:id="rId7">
         <w:r>
           <w:rPr>
             <w:rFonts w:ascii="Verdana" w:cs="Verdana" w:eastAsia="Verdana" w:hAnsi="Verdana"/>
@@ -88,7 +88,7 @@
         </w:rPr>
         <w:t xml:space="preserve">  |  </w:t>
       </w:r>
-      <w:hyperlink r:id="rId9">
+      <w:hyperlink r:id="rId8">
         <w:r>
           <w:rPr>
             <w:rFonts w:ascii="Verdana" w:cs="Verdana" w:eastAsia="Verdana" w:hAnsi="Verdana"/>
@@ -101,7 +101,7 @@
           <w:t xml:space="preserve">www.sin</w:t>
         </w:r>
       </w:hyperlink>
-      <w:hyperlink r:id="rId10">
+      <w:hyperlink r:id="rId9">
         <w:r>
           <w:rPr>
             <w:rFonts w:ascii="Verdana" w:cs="Verdana" w:eastAsia="Verdana" w:hAnsi="Verdana"/>
@@ -113,7 +113,7 @@
           <w:t xml:space="preserve">g</w:t>
         </w:r>
       </w:hyperlink>
-      <w:hyperlink r:id="rId11">
+      <w:hyperlink r:id="rId10">
         <w:r>
           <w:rPr>
             <w:rFonts w:ascii="Verdana" w:cs="Verdana" w:eastAsia="Verdana" w:hAnsi="Verdana"/>
@@ -190,7 +190,7 @@
               <wp:inline distB="0" distT="0" distL="114300" distR="114300">
                 <wp:extent cx="6881494" cy="9525"/>
                 <wp:effectExtent b="0" l="0" r="0" t="0"/>
-                <wp:docPr id="8" name=""/>
+                <wp:docPr id="1" name=""/>
                 <a:graphic>
                   <a:graphicData uri="http://schemas.microsoft.com/office/word/2010/wordprocessingGroup">
                     <wpg:wgp>
@@ -285,7 +285,7 @@
               <wp:inline distB="0" distT="0" distL="114300" distR="114300">
                 <wp:extent cx="6881494" cy="9525"/>
                 <wp:effectExtent b="0" l="0" r="0" t="0"/>
-                <wp:docPr id="8" name="image1.png"/>
+                <wp:docPr id="1" name="image1.png"/>
                 <a:graphic>
                   <a:graphicData uri="http://schemas.openxmlformats.org/drawingml/2006/picture">
                     <pic:pic>
@@ -294,7 +294,7 @@
                         <pic:cNvPicPr preferRelativeResize="0"/>
                       </pic:nvPicPr>
                       <pic:blipFill>
-                        <a:blip r:embed="rId12"/>
+                        <a:blip r:embed="rId11"/>
                         <a:srcRect/>
                         <a:stretch>
                           <a:fillRect/>
@@ -601,6 +601,29 @@
           <w:szCs w:val="20"/>
           <w:rtl w:val="0"/>
         </w:rPr>
+        <w:t xml:space="preserve">Designed and maintained front-end components with React and Redux Toolkit.</w:t>
+      </w:r>
+    </w:p>
+    <w:p>
+      <w:pPr>
+        <w:numPr>
+          <w:ilvl w:val="0"/>
+          <w:numId w:val="6"/>
+        </w:numPr>
+        <w:spacing w:before="58" w:line="297" w:lineRule="auto"/>
+        <w:ind w:left="720" w:hanging="360"/>
+        <w:rPr>
+          <w:sz w:val="20"/>
+          <w:szCs w:val="20"/>
+          <w:u w:val="none"/>
+        </w:rPr>
+      </w:pPr>
+      <w:r>
+        <w:rPr>
+          <w:sz w:val="20"/>
+          <w:szCs w:val="20"/>
+          <w:rtl w:val="0"/>
+        </w:rPr>
         <w:t xml:space="preserve">Created data transformations using Pandas DataFrame.</w:t>
       </w:r>
     </w:p>
@@ -1858,7 +1881,7 @@
           <w:b w:val="1"/>
         </w:rPr>
       </w:pPr>
-      <w:bookmarkStart w:colFirst="0" w:colLast="0" w:name="_heading=h.z2id44nwltsm" w:id="0"/>
+      <w:bookmarkStart w:colFirst="0" w:colLast="0" w:name="_z2id44nwltsm" w:id="0"/>
       <w:bookmarkEnd w:id="0"/>
       <w:r>
         <w:rPr>
@@ -2106,6 +2129,29 @@
         <w:ind w:left="176" w:right="0" w:firstLine="0"/>
         <w:jc w:val="left"/>
         <w:rPr>
+          <w:sz w:val="20"/>
+          <w:szCs w:val="20"/>
+        </w:rPr>
+      </w:pPr>
+      <w:r>
+        <w:rPr>
+          <w:rFonts w:ascii="Tahoma" w:cs="Tahoma" w:eastAsia="Tahoma" w:hAnsi="Tahoma"/>
+          <w:b w:val="1"/>
+          <w:i w:val="0"/>
+          <w:smallCaps w:val="0"/>
+          <w:strike w:val="0"/>
+          <w:color w:val="000000"/>
+          <w:sz w:val="20"/>
+          <w:szCs w:val="20"/>
+          <w:u w:val="none"/>
+          <w:shd w:fill="auto" w:val="clear"/>
+          <w:vertAlign w:val="baseline"/>
+          <w:rtl w:val="0"/>
+        </w:rPr>
+        <w:t xml:space="preserve">Languages </w:t>
+      </w:r>
+      <w:r>
+        <w:rPr>
           <w:rFonts w:ascii="Tahoma" w:cs="Tahoma" w:eastAsia="Tahoma" w:hAnsi="Tahoma"/>
           <w:b w:val="0"/>
           <w:i w:val="0"/>
@@ -2117,24 +2163,17 @@
           <w:u w:val="none"/>
           <w:shd w:fill="auto" w:val="clear"/>
           <w:vertAlign w:val="baseline"/>
-        </w:rPr>
-      </w:pPr>
-      <w:r>
-        <w:rPr>
-          <w:rFonts w:ascii="Tahoma" w:cs="Tahoma" w:eastAsia="Tahoma" w:hAnsi="Tahoma"/>
-          <w:b w:val="1"/>
-          <w:i w:val="0"/>
-          <w:smallCaps w:val="0"/>
-          <w:strike w:val="0"/>
-          <w:color w:val="000000"/>
-          <w:sz w:val="20"/>
-          <w:szCs w:val="20"/>
-          <w:u w:val="none"/>
-          <w:shd w:fill="auto" w:val="clear"/>
-          <w:vertAlign w:val="baseline"/>
-          <w:rtl w:val="0"/>
-        </w:rPr>
-        <w:t xml:space="preserve">Languages </w:t>
+          <w:rtl w:val="0"/>
+        </w:rPr>
+        <w:t xml:space="preserve">- Python, Go</w:t>
+      </w:r>
+      <w:r>
+        <w:rPr>
+          <w:sz w:val="20"/>
+          <w:szCs w:val="20"/>
+          <w:rtl w:val="0"/>
+        </w:rPr>
+        <w:t xml:space="preserve">lang</w:t>
       </w:r>
       <w:r>
         <w:rPr>
@@ -2151,32 +2190,12 @@
           <w:vertAlign w:val="baseline"/>
           <w:rtl w:val="0"/>
         </w:rPr>
-        <w:t xml:space="preserve">- Python, Go</w:t>
-      </w:r>
-      <w:r>
-        <w:rPr>
-          <w:sz w:val="20"/>
-          <w:szCs w:val="20"/>
-          <w:rtl w:val="0"/>
-        </w:rPr>
-        <w:t xml:space="preserve">lang</w:t>
-      </w:r>
-      <w:r>
-        <w:rPr>
-          <w:rFonts w:ascii="Tahoma" w:cs="Tahoma" w:eastAsia="Tahoma" w:hAnsi="Tahoma"/>
-          <w:b w:val="0"/>
-          <w:i w:val="0"/>
-          <w:smallCaps w:val="0"/>
-          <w:strike w:val="0"/>
-          <w:color w:val="000000"/>
-          <w:sz w:val="20"/>
-          <w:szCs w:val="20"/>
-          <w:u w:val="none"/>
-          <w:shd w:fill="auto" w:val="clear"/>
-          <w:vertAlign w:val="baseline"/>
-          <w:rtl w:val="0"/>
-        </w:rPr>
         <w:t xml:space="preserve">, JavaScript, Terraform, C, SQL.</w:t>
+      </w:r>
+      <w:r>
+        <w:rPr>
+          <w:rtl w:val="0"/>
+        </w:rPr>
       </w:r>
     </w:p>
     <w:p>
@@ -2193,56 +2212,30 @@
           <w:between w:space="0" w:sz="0" w:val="nil"/>
         </w:pBdr>
         <w:shd w:fill="auto" w:val="clear"/>
-        <w:spacing w:after="0" w:before="58" w:line="297" w:lineRule="auto"/>
-        <w:ind w:left="176" w:right="339" w:firstLine="0"/>
+        <w:spacing w:after="0" w:before="162" w:line="240" w:lineRule="auto"/>
+        <w:ind w:left="176" w:right="0" w:firstLine="0"/>
         <w:jc w:val="left"/>
         <w:rPr>
-          <w:rFonts w:ascii="Tahoma" w:cs="Tahoma" w:eastAsia="Tahoma" w:hAnsi="Tahoma"/>
-          <w:b w:val="0"/>
-          <w:i w:val="0"/>
-          <w:smallCaps w:val="0"/>
-          <w:strike w:val="0"/>
-          <w:color w:val="000000"/>
-          <w:sz w:val="20"/>
-          <w:szCs w:val="20"/>
-          <w:u w:val="none"/>
-          <w:shd w:fill="auto" w:val="clear"/>
-          <w:vertAlign w:val="baseline"/>
-        </w:rPr>
-      </w:pPr>
-      <w:r>
-        <w:rPr>
-          <w:rFonts w:ascii="Tahoma" w:cs="Tahoma" w:eastAsia="Tahoma" w:hAnsi="Tahoma"/>
-          <w:b w:val="1"/>
-          <w:i w:val="0"/>
-          <w:smallCaps w:val="0"/>
-          <w:strike w:val="0"/>
-          <w:color w:val="000000"/>
-          <w:sz w:val="20"/>
-          <w:szCs w:val="20"/>
-          <w:u w:val="none"/>
-          <w:shd w:fill="auto" w:val="clear"/>
-          <w:vertAlign w:val="baseline"/>
-          <w:rtl w:val="0"/>
-        </w:rPr>
-        <w:t xml:space="preserve">Technologies </w:t>
-      </w:r>
-      <w:r>
-        <w:rPr>
-          <w:rFonts w:ascii="Tahoma" w:cs="Tahoma" w:eastAsia="Tahoma" w:hAnsi="Tahoma"/>
-          <w:b w:val="0"/>
-          <w:i w:val="0"/>
-          <w:smallCaps w:val="0"/>
-          <w:strike w:val="0"/>
-          <w:color w:val="000000"/>
-          <w:sz w:val="20"/>
-          <w:szCs w:val="20"/>
-          <w:u w:val="none"/>
-          <w:shd w:fill="auto" w:val="clear"/>
-          <w:vertAlign w:val="baseline"/>
-          <w:rtl w:val="0"/>
-        </w:rPr>
-        <w:t xml:space="preserve">- Firebase (Authentication, FireStore, Storage, Cloud Messaging, Cloud Functions), Git, Google Cloud, Ubuntu.</w:t>
+          <w:sz w:val="20"/>
+          <w:szCs w:val="20"/>
+        </w:rPr>
+      </w:pPr>
+      <w:r>
+        <w:rPr>
+          <w:b w:val="1"/>
+          <w:sz w:val="20"/>
+          <w:szCs w:val="20"/>
+          <w:rtl w:val="0"/>
+        </w:rPr>
+        <w:t xml:space="preserve">Frameworks and Libraries</w:t>
+      </w:r>
+      <w:r>
+        <w:rPr>
+          <w:sz w:val="20"/>
+          <w:szCs w:val="20"/>
+          <w:rtl w:val="0"/>
+        </w:rPr>
+        <w:t xml:space="preserve">- Django, Flask, React, Redux-toolkit.</w:t>
       </w:r>
     </w:p>
     <w:p>
@@ -2259,9 +2252,32 @@
           <w:between w:space="0" w:sz="0" w:val="nil"/>
         </w:pBdr>
         <w:shd w:fill="auto" w:val="clear"/>
-        <w:spacing w:after="0" w:before="1" w:line="297" w:lineRule="auto"/>
-        <w:ind w:left="176" w:right="287" w:firstLine="0"/>
+        <w:spacing w:after="0" w:before="162" w:line="240" w:lineRule="auto"/>
+        <w:ind w:left="176" w:right="0" w:firstLine="0"/>
         <w:jc w:val="left"/>
+        <w:rPr>
+          <w:sz w:val="20"/>
+          <w:szCs w:val="20"/>
+        </w:rPr>
+      </w:pPr>
+      <w:r>
+        <w:rPr>
+          <w:rFonts w:ascii="Tahoma" w:cs="Tahoma" w:eastAsia="Tahoma" w:hAnsi="Tahoma"/>
+          <w:b w:val="1"/>
+          <w:i w:val="0"/>
+          <w:smallCaps w:val="0"/>
+          <w:strike w:val="0"/>
+          <w:color w:val="000000"/>
+          <w:sz w:val="20"/>
+          <w:szCs w:val="20"/>
+          <w:u w:val="none"/>
+          <w:shd w:fill="auto" w:val="clear"/>
+          <w:vertAlign w:val="baseline"/>
+          <w:rtl w:val="0"/>
+        </w:rPr>
+        <w:t xml:space="preserve">Technologies </w:t>
+      </w:r>
+      <w:r>
         <w:rPr>
           <w:rFonts w:ascii="Tahoma" w:cs="Tahoma" w:eastAsia="Tahoma" w:hAnsi="Tahoma"/>
           <w:b w:val="0"/>
@@ -2274,6 +2290,36 @@
           <w:u w:val="none"/>
           <w:shd w:fill="auto" w:val="clear"/>
           <w:vertAlign w:val="baseline"/>
+          <w:rtl w:val="0"/>
+        </w:rPr>
+        <w:t xml:space="preserve">- Firebase (Authentication, FireStore, Storage, Cloud Messaging, Cloud Functions), Git, Google Cloud, Ubuntu.</w:t>
+      </w:r>
+      <w:r>
+        <w:rPr>
+          <w:rtl w:val="0"/>
+        </w:rPr>
+      </w:r>
+    </w:p>
+    <w:p>
+      <w:pPr>
+        <w:keepNext w:val="0"/>
+        <w:keepLines w:val="0"/>
+        <w:pageBreakBefore w:val="0"/>
+        <w:widowControl w:val="0"/>
+        <w:pBdr>
+          <w:top w:space="0" w:sz="0" w:val="nil"/>
+          <w:left w:space="0" w:sz="0" w:val="nil"/>
+          <w:bottom w:space="0" w:sz="0" w:val="nil"/>
+          <w:right w:space="0" w:sz="0" w:val="nil"/>
+          <w:between w:space="0" w:sz="0" w:val="nil"/>
+        </w:pBdr>
+        <w:shd w:fill="auto" w:val="clear"/>
+        <w:spacing w:after="0" w:before="162" w:line="240" w:lineRule="auto"/>
+        <w:ind w:left="176" w:right="0" w:firstLine="0"/>
+        <w:jc w:val="left"/>
+        <w:rPr>
+          <w:sz w:val="20"/>
+          <w:szCs w:val="20"/>
         </w:rPr>
       </w:pPr>
       <w:r>
@@ -2310,10 +2356,27 @@
         </w:rPr>
         <w:t xml:space="preserve">- Object-Oriented Programming, Rest APIs, Django Design Patterns like MVT (Model-View-Template), multi-threading, CI/CD, micro-service architecture.</w:t>
       </w:r>
-    </w:p>
-    <w:p>
-      <w:pPr>
-        <w:spacing w:before="1" w:lineRule="auto"/>
+      <w:r>
+        <w:rPr>
+          <w:rtl w:val="0"/>
+        </w:rPr>
+      </w:r>
+    </w:p>
+    <w:p>
+      <w:pPr>
+        <w:keepNext w:val="0"/>
+        <w:keepLines w:val="0"/>
+        <w:pageBreakBefore w:val="0"/>
+        <w:widowControl w:val="0"/>
+        <w:pBdr>
+          <w:top w:space="0" w:sz="0" w:val="nil"/>
+          <w:left w:space="0" w:sz="0" w:val="nil"/>
+          <w:bottom w:space="0" w:sz="0" w:val="nil"/>
+          <w:right w:space="0" w:sz="0" w:val="nil"/>
+          <w:between w:space="0" w:sz="0" w:val="nil"/>
+        </w:pBdr>
+        <w:shd w:fill="auto" w:val="clear"/>
+        <w:spacing w:after="0" w:before="162" w:line="240" w:lineRule="auto"/>
         <w:ind w:left="176" w:right="0" w:firstLine="0"/>
         <w:jc w:val="left"/>
         <w:rPr>
@@ -2336,7 +2399,7 @@
           <w:szCs w:val="20"/>
           <w:rtl w:val="0"/>
         </w:rPr>
-        <w:t xml:space="preserve">- Looker, DialogFlow</w:t>
+        <w:t xml:space="preserve">- Looker, DialogFlow.</w:t>
       </w:r>
     </w:p>
     <w:p>
@@ -2403,7 +2466,7 @@
           <w:b w:val="1"/>
         </w:rPr>
       </w:pPr>
-      <w:bookmarkStart w:colFirst="0" w:colLast="0" w:name="_heading=h.lvgtrqujki0u" w:id="1"/>
+      <w:bookmarkStart w:colFirst="0" w:colLast="0" w:name="_lvgtrqujki0u" w:id="1"/>
       <w:bookmarkEnd w:id="1"/>
       <w:r>
         <w:rPr>
@@ -3401,129 +3464,6 @@
       <w:szCs w:val="72"/>
     </w:rPr>
   </w:style>
-  <w:style w:type="character" w:styleId="DefaultParagraphFont" w:default="1">
-    <w:name w:val="Default Paragraph Font"/>
-    <w:uiPriority w:val="1"/>
-    <w:semiHidden w:val="1"/>
-    <w:unhideWhenUsed w:val="1"/>
-  </w:style>
-  <w:style w:type="table" w:styleId="TableNormal" w:default="1">
-    <w:name w:val="Table Normal"/>
-    <w:uiPriority w:val="2"/>
-    <w:semiHidden w:val="1"/>
-    <w:unhideWhenUsed w:val="1"/>
-    <w:qFormat w:val="1"/>
-    <w:tblPr>
-      <w:tblInd w:w="0.0" w:type="dxa"/>
-      <w:tblCellMar>
-        <w:top w:w="0.0" w:type="dxa"/>
-        <w:left w:w="0.0" w:type="dxa"/>
-        <w:bottom w:w="0.0" w:type="dxa"/>
-        <w:right w:w="0.0" w:type="dxa"/>
-      </w:tblCellMar>
-    </w:tblPr>
-  </w:style>
-  <w:style w:type="numbering" w:styleId="NoList" w:default="1">
-    <w:name w:val="No List"/>
-    <w:uiPriority w:val="99"/>
-    <w:semiHidden w:val="1"/>
-    <w:unhideWhenUsed w:val="1"/>
-  </w:style>
-  <w:style w:type="paragraph" w:styleId="Normal" w:default="1">
-    <w:name w:val="Normal"/>
-    <w:uiPriority w:val="1"/>
-    <w:qFormat w:val="1"/>
-    <w:pPr/>
-    <w:rPr>
-      <w:rFonts w:ascii="Tahoma" w:cs="Tahoma" w:eastAsia="Tahoma" w:hAnsi="Tahoma"/>
-      <w:lang w:bidi="ar-SA" w:eastAsia="en-US" w:val="en-US"/>
-    </w:rPr>
-  </w:style>
-  <w:style w:type="paragraph" w:styleId="BodyText">
-    <w:name w:val="Body Text"/>
-    <w:basedOn w:val="Normal"/>
-    <w:uiPriority w:val="1"/>
-    <w:qFormat w:val="1"/>
-    <w:pPr/>
-    <w:rPr>
-      <w:rFonts w:ascii="Tahoma" w:cs="Tahoma" w:eastAsia="Tahoma" w:hAnsi="Tahoma"/>
-      <w:sz w:val="20"/>
-      <w:szCs w:val="20"/>
-      <w:lang w:bidi="ar-SA" w:eastAsia="en-US" w:val="en-US"/>
-    </w:rPr>
-  </w:style>
-  <w:style w:type="paragraph" w:styleId="Heading1">
-    <w:name w:val="Heading 1"/>
-    <w:basedOn w:val="Normal"/>
-    <w:uiPriority w:val="1"/>
-    <w:qFormat w:val="1"/>
-    <w:pPr>
-      <w:spacing w:before="94"/>
-      <w:ind w:left="157"/>
-      <w:outlineLvl w:val="1"/>
-    </w:pPr>
-    <w:rPr>
-      <w:rFonts w:ascii="Verdana" w:cs="Verdana" w:eastAsia="Verdana" w:hAnsi="Verdana"/>
-      <w:sz w:val="29"/>
-      <w:szCs w:val="29"/>
-      <w:lang w:bidi="ar-SA" w:eastAsia="en-US" w:val="en-US"/>
-    </w:rPr>
-  </w:style>
-  <w:style w:type="paragraph" w:styleId="Heading2">
-    <w:name w:val="Heading 2"/>
-    <w:basedOn w:val="Normal"/>
-    <w:uiPriority w:val="1"/>
-    <w:qFormat w:val="1"/>
-    <w:pPr>
-      <w:spacing w:before="199"/>
-      <w:ind w:left="138"/>
-      <w:outlineLvl w:val="2"/>
-    </w:pPr>
-    <w:rPr>
-      <w:rFonts w:ascii="Verdana" w:cs="Verdana" w:eastAsia="Verdana" w:hAnsi="Verdana"/>
-      <w:sz w:val="22"/>
-      <w:szCs w:val="22"/>
-      <w:lang w:bidi="ar-SA" w:eastAsia="en-US" w:val="en-US"/>
-    </w:rPr>
-  </w:style>
-  <w:style w:type="paragraph" w:styleId="Title">
-    <w:name w:val="Title"/>
-    <w:basedOn w:val="Normal"/>
-    <w:uiPriority w:val="1"/>
-    <w:qFormat w:val="1"/>
-    <w:pPr>
-      <w:spacing w:before="51"/>
-      <w:ind w:left="2507" w:right="2819"/>
-      <w:jc w:val="center"/>
-    </w:pPr>
-    <w:rPr>
-      <w:rFonts w:ascii="Verdana" w:cs="Verdana" w:eastAsia="Verdana" w:hAnsi="Verdana"/>
-      <w:sz w:val="72"/>
-      <w:szCs w:val="72"/>
-      <w:lang w:bidi="ar-SA" w:eastAsia="en-US" w:val="en-US"/>
-    </w:rPr>
-  </w:style>
-  <w:style w:type="paragraph" w:styleId="ListParagraph">
-    <w:name w:val="List Paragraph"/>
-    <w:basedOn w:val="Normal"/>
-    <w:uiPriority w:val="1"/>
-    <w:qFormat w:val="1"/>
-    <w:pPr/>
-    <w:rPr>
-      <w:lang w:bidi="ar-SA" w:eastAsia="en-US" w:val="en-US"/>
-    </w:rPr>
-  </w:style>
-  <w:style w:type="paragraph" w:styleId="TableParagraph">
-    <w:name w:val="Table Paragraph"/>
-    <w:basedOn w:val="Normal"/>
-    <w:uiPriority w:val="1"/>
-    <w:qFormat w:val="1"/>
-    <w:pPr/>
-    <w:rPr>
-      <w:rFonts w:ascii="Verdana" w:cs="Verdana" w:eastAsia="Verdana" w:hAnsi="Verdana"/>
-      <w:lang w:bidi="ar-SA" w:eastAsia="en-US" w:val="en-US"/>
-    </w:rPr>
-  </w:style>
   <w:style w:type="paragraph" w:styleId="Subtitle">
     <w:name w:val="Subtitle"/>
     <w:basedOn w:val="Normal"/>
@@ -3588,7 +3528,7 @@
     </a:clrScheme>
     <a:fontScheme name="Office">
       <a:majorFont>
-        <a:latin typeface="Cambria"/>
+        <a:latin typeface="Calibri"/>
         <a:ea typeface=""/>
         <a:cs typeface=""/>
         <a:font script="Jpan" typeface="ＭＳ ゴシック"/>
@@ -3620,9 +3560,10 @@
         <a:font script="Mong" typeface="Mongolian Baiti"/>
         <a:font script="Viet" typeface="Times New Roman"/>
         <a:font script="Uigh" typeface="Microsoft Uighur"/>
+        <a:font script="Geor" typeface="Sylfaen"/>
       </a:majorFont>
       <a:minorFont>
-        <a:latin typeface="Calibri"/>
+        <a:latin typeface="Cambria"/>
         <a:ea typeface=""/>
         <a:cs typeface=""/>
         <a:font script="Jpan" typeface="ＭＳ 明朝"/>
@@ -3654,6 +3595,7 @@
         <a:font script="Mong" typeface="Mongolian Baiti"/>
         <a:font script="Viet" typeface="Arial"/>
         <a:font script="Uigh" typeface="Microsoft Uighur"/>
+        <a:font script="Geor" typeface="Sylfaen"/>
       </a:minorFont>
     </a:fontScheme>
     <a:fmtScheme name="Office">
@@ -3688,20 +3630,16 @@
           <a:gsLst>
             <a:gs pos="0">
               <a:schemeClr val="phClr">
-                <a:shade val="51000"/>
-                <a:satMod val="130000"/>
-              </a:schemeClr>
-            </a:gs>
-            <a:gs pos="80000">
-              <a:schemeClr val="phClr">
-                <a:shade val="93000"/>
+                <a:tint val="100000"/>
+                <a:shade val="100000"/>
                 <a:satMod val="130000"/>
               </a:schemeClr>
             </a:gs>
             <a:gs pos="100000">
               <a:schemeClr val="phClr">
-                <a:shade val="94000"/>
-                <a:satMod val="135000"/>
+                <a:tint val="50000"/>
+                <a:shade val="100000"/>
+                <a:satMod val="350000"/>
               </a:schemeClr>
             </a:gs>
           </a:gsLst>
@@ -3823,22 +3761,46 @@
       </a:bgFillStyleLst>
     </a:fmtScheme>
   </a:themeElements>
-  <a:objectDefaults/>
+  <a:objectDefaults>
+    <a:spDef>
+      <a:spPr/>
+      <a:bodyPr/>
+      <a:lstStyle/>
+      <a:style>
+        <a:lnRef idx="1">
+          <a:schemeClr val="accent1"/>
+        </a:lnRef>
+        <a:fillRef idx="3">
+          <a:schemeClr val="accent1"/>
+        </a:fillRef>
+        <a:effectRef idx="2">
+          <a:schemeClr val="accent1"/>
+        </a:effectRef>
+        <a:fontRef idx="minor">
+          <a:schemeClr val="lt1"/>
+        </a:fontRef>
+      </a:style>
+    </a:spDef>
+    <a:lnDef>
+      <a:spPr/>
+      <a:bodyPr/>
+      <a:lstStyle/>
+      <a:style>
+        <a:lnRef idx="2">
+          <a:schemeClr val="accent1"/>
+        </a:lnRef>
+        <a:fillRef idx="0">
+          <a:schemeClr val="accent1"/>
+        </a:fillRef>
+        <a:effectRef idx="1">
+          <a:schemeClr val="accent1"/>
+        </a:effectRef>
+        <a:fontRef idx="minor">
+          <a:schemeClr val="tx1"/>
+        </a:fontRef>
+      </a:style>
+    </a:lnDef>
+  </a:objectDefaults>
   <a:extraClrSchemeLst/>
 </a:theme>
-</file>
-
-<file path=customXML/item1.xml><?xml version="1.0" encoding="utf-8"?>
-<go:gDocsCustomXmlDataStorage xmlns:go="http://customooxmlschemas.google.com/" xmlns:r="http://schemas.openxmlformats.org/officeDocument/2006/relationships" uri="GoogleDocsCustomDataVersion1">
-  <go:docsCustomData xmlns:go="http://customooxmlschemas.google.com/" roundtripDataSignature="AMtx7miWRRzJiZH9zna4ZNWnZFiGIm40MA==">AMUW2mWAjrbXtNMAosCYnCBp8dCrwYajDVAKk4MSHxXTAcdr+ZKhRF7EcXxZkXjL38lHfjX20nlvuIrNi73vqydTp+l6vSlxXH8lGdigdAmgap0LIgXqZIZQOzYDrl+pA9Ew7YBi9YuxIXl/ppk0IlqVwUpI/LIMSQ==</go:docsCustomData>
-</go:gDocsCustomXmlDataStorage>
-</file>
-
-<file path=customXML/itemProps1.xml><?xml version="1.0" encoding="utf-8"?>
-<ds:datastoreItem xmlns:ds="http://schemas.openxmlformats.org/officeDocument/2006/customXml" ds:itemID="{11111111-1234-1234-1234-123412341234}">
-  <ds:schemaRefs>
-    <ds:schemaRef ds:uri="http://schemas.openxmlformats.org/officeDocument/2006/relationships"/>
-    <ds:schemaRef ds:uri="http://customooxmlschemas.google.com/"/>
-  </ds:schemaRefs>
-</ds:datastoreItem>
 </file>
--- a/assets/GRS_resume.docx
+++ b/assets/GRS_resume.docx
@@ -6,14 +6,14 @@
       <w:pPr>
         <w:jc w:val="center"/>
         <w:rPr>
-          <w:rFonts w:ascii="Verdana" w:cs="Verdana" w:eastAsia="Verdana" w:hAnsi="Verdana"/>
+          <w:rFonts w:ascii="Arial" w:cs="Arial" w:eastAsia="Arial" w:hAnsi="Arial"/>
           <w:sz w:val="72"/>
           <w:szCs w:val="72"/>
         </w:rPr>
       </w:pPr>
       <w:r>
         <w:rPr>
-          <w:rFonts w:ascii="Verdana" w:cs="Verdana" w:eastAsia="Verdana" w:hAnsi="Verdana"/>
+          <w:rFonts w:ascii="Arial" w:cs="Arial" w:eastAsia="Arial" w:hAnsi="Arial"/>
           <w:sz w:val="72"/>
           <w:szCs w:val="72"/>
           <w:rtl w:val="0"/>
@@ -25,14 +25,14 @@
       <w:pPr>
         <w:jc w:val="center"/>
         <w:rPr>
-          <w:rFonts w:ascii="Verdana" w:cs="Verdana" w:eastAsia="Verdana" w:hAnsi="Verdana"/>
+          <w:rFonts w:ascii="Arial" w:cs="Arial" w:eastAsia="Arial" w:hAnsi="Arial"/>
           <w:sz w:val="35"/>
           <w:szCs w:val="35"/>
         </w:rPr>
       </w:pPr>
       <w:r>
         <w:rPr>
-          <w:rFonts w:ascii="Verdana" w:cs="Verdana" w:eastAsia="Verdana" w:hAnsi="Verdana"/>
+          <w:rFonts w:ascii="Arial" w:cs="Arial" w:eastAsia="Arial" w:hAnsi="Arial"/>
           <w:sz w:val="35"/>
           <w:szCs w:val="35"/>
           <w:rtl w:val="0"/>
@@ -43,7 +43,9 @@
     <w:p>
       <w:pPr>
         <w:jc w:val="center"/>
-        <w:rPr/>
+        <w:rPr>
+          <w:rFonts w:ascii="Arial" w:cs="Arial" w:eastAsia="Arial" w:hAnsi="Arial"/>
+        </w:rPr>
         <w:sectPr>
           <w:pgSz w:h="16850" w:w="11900" w:orient="portrait"/>
           <w:pgMar w:bottom="280" w:top="440" w:left="400" w:right="340" w:header="360" w:footer="360"/>
@@ -52,78 +54,104 @@
       </w:pPr>
       <w:r>
         <w:rPr>
-          <w:rFonts w:ascii="Verdana" w:cs="Verdana" w:eastAsia="Verdana" w:hAnsi="Verdana"/>
+          <w:rFonts w:ascii="Arial" w:cs="Arial" w:eastAsia="Arial" w:hAnsi="Arial"/>
           <w:sz w:val="18"/>
           <w:szCs w:val="18"/>
           <w:rtl w:val="0"/>
         </w:rPr>
-        <w:t xml:space="preserve">+91-7415310070  |  </w:t>
+        <w:t xml:space="preserve">+91-7415310070 | </w:t>
       </w:r>
       <w:hyperlink r:id="rId6">
         <w:r>
           <w:rPr>
-            <w:rFonts w:ascii="Verdana" w:cs="Verdana" w:eastAsia="Verdana" w:hAnsi="Verdana"/>
-            <w:sz w:val="18"/>
-            <w:szCs w:val="18"/>
-            <w:rtl w:val="0"/>
-          </w:rPr>
-          <w:t xml:space="preserve">g</w:t>
-        </w:r>
-      </w:hyperlink>
-      <w:hyperlink r:id="rId7">
-        <w:r>
-          <w:rPr>
-            <w:rFonts w:ascii="Verdana" w:cs="Verdana" w:eastAsia="Verdana" w:hAnsi="Verdana"/>
+            <w:rFonts w:ascii="Arial" w:cs="Arial" w:eastAsia="Arial" w:hAnsi="Arial"/>
+            <w:color w:val="1155cc"/>
             <w:sz w:val="18"/>
             <w:szCs w:val="18"/>
             <w:u w:val="single"/>
             <w:rtl w:val="0"/>
           </w:rPr>
-          <w:t xml:space="preserve">autamsingh1997@gmail.com</w:t>
+          <w:t xml:space="preserve">Email</w:t>
         </w:r>
       </w:hyperlink>
       <w:r>
         <w:rPr>
-          <w:rtl w:val="0"/>
-        </w:rPr>
-        <w:t xml:space="preserve">  |  </w:t>
-      </w:r>
-      <w:hyperlink r:id="rId8">
+          <w:rFonts w:ascii="Arial" w:cs="Arial" w:eastAsia="Arial" w:hAnsi="Arial"/>
+          <w:sz w:val="18"/>
+          <w:szCs w:val="18"/>
+          <w:rtl w:val="0"/>
+        </w:rPr>
+        <w:t xml:space="preserve"> | </w:t>
+      </w:r>
+      <w:hyperlink r:id="rId7">
         <w:r>
           <w:rPr>
-            <w:rFonts w:ascii="Verdana" w:cs="Verdana" w:eastAsia="Verdana" w:hAnsi="Verdana"/>
-            <w:color w:val="5270ff"/>
+            <w:rFonts w:ascii="Arial" w:cs="Arial" w:eastAsia="Arial" w:hAnsi="Arial"/>
+            <w:color w:val="1155cc"/>
             <w:sz w:val="18"/>
             <w:szCs w:val="18"/>
             <w:u w:val="single"/>
             <w:rtl w:val="0"/>
           </w:rPr>
-          <w:t xml:space="preserve">www.sin</w:t>
+          <w:t xml:space="preserve">LinkedIn</w:t>
         </w:r>
       </w:hyperlink>
-      <w:hyperlink r:id="rId9">
+      <w:r>
+        <w:rPr>
+          <w:rFonts w:ascii="Arial" w:cs="Arial" w:eastAsia="Arial" w:hAnsi="Arial"/>
+          <w:rtl w:val="0"/>
+        </w:rPr>
+        <w:t xml:space="preserve"> </w:t>
+      </w:r>
+      <w:r>
+        <w:rPr>
+          <w:rFonts w:ascii="Arial" w:cs="Arial" w:eastAsia="Arial" w:hAnsi="Arial"/>
+          <w:sz w:val="18"/>
+          <w:szCs w:val="18"/>
+          <w:rtl w:val="0"/>
+        </w:rPr>
+        <w:t xml:space="preserve">|</w:t>
+      </w:r>
+      <w:r>
+        <w:rPr>
+          <w:rFonts w:ascii="Arial" w:cs="Arial" w:eastAsia="Arial" w:hAnsi="Arial"/>
+          <w:rtl w:val="0"/>
+        </w:rPr>
+        <w:t xml:space="preserve"> </w:t>
+      </w:r>
+      <w:hyperlink r:id="rId8">
         <w:r>
           <w:rPr>
-            <w:rFonts w:ascii="Verdana" w:cs="Verdana" w:eastAsia="Verdana" w:hAnsi="Verdana"/>
-            <w:color w:val="5270ff"/>
-            <w:sz w:val="18"/>
-            <w:szCs w:val="18"/>
-            <w:rtl w:val="0"/>
-          </w:rPr>
-          <w:t xml:space="preserve">g</w:t>
-        </w:r>
-      </w:hyperlink>
-      <w:hyperlink r:id="rId10">
-        <w:r>
-          <w:rPr>
-            <w:rFonts w:ascii="Verdana" w:cs="Verdana" w:eastAsia="Verdana" w:hAnsi="Verdana"/>
-            <w:color w:val="5270ff"/>
+            <w:rFonts w:ascii="Arial" w:cs="Arial" w:eastAsia="Arial" w:hAnsi="Arial"/>
+            <w:color w:val="1155cc"/>
             <w:sz w:val="18"/>
             <w:szCs w:val="18"/>
             <w:u w:val="single"/>
             <w:rtl w:val="0"/>
           </w:rPr>
-          <w:t xml:space="preserve">hgautam.com</w:t>
+          <w:t xml:space="preserve">Portfolio</w:t>
+        </w:r>
+      </w:hyperlink>
+      <w:r>
+        <w:rPr>
+          <w:rFonts w:ascii="Arial" w:cs="Arial" w:eastAsia="Arial" w:hAnsi="Arial"/>
+          <w:sz w:val="18"/>
+          <w:szCs w:val="18"/>
+          <w:rtl w:val="0"/>
+        </w:rPr>
+        <w:t xml:space="preserve"> | </w:t>
+      </w:r>
+      <w:hyperlink r:id="rId9">
+        <w:r>
+          <w:rPr>
+            <w:rFonts w:ascii="Arial" w:cs="Arial" w:eastAsia="Arial" w:hAnsi="Arial"/>
+            <w:color w:val="1155cc"/>
+            <w:sz w:val="18"/>
+            <w:szCs w:val="18"/>
+            <w:u w:val="single"/>
+            <w:rtl w:val="0"/>
+          </w:rPr>
+          <w:t xml:space="preserve">Github</w:t>
         </w:r>
       </w:hyperlink>
       <w:r>
@@ -294,7 +322,7 @@
                         <pic:cNvPicPr preferRelativeResize="0"/>
                       </pic:nvPicPr>
                       <pic:blipFill>
-                        <a:blip r:embed="rId11"/>
+                        <a:blip r:embed="rId10"/>
                         <a:srcRect/>
                         <a:stretch>
                           <a:fillRect/>
@@ -436,14 +464,196 @@
     <w:p>
       <w:pPr>
         <w:pStyle w:val="Heading1"/>
+        <w:ind w:left="90" w:firstLine="90"/>
+        <w:rPr>
+          <w:rFonts w:ascii="Arial" w:cs="Arial" w:eastAsia="Arial" w:hAnsi="Arial"/>
+          <w:b w:val="1"/>
+        </w:rPr>
+      </w:pPr>
+      <w:bookmarkStart w:colFirst="0" w:colLast="0" w:name="_208o1ekitwb0" w:id="0"/>
+      <w:bookmarkEnd w:id="0"/>
+      <w:r>
+        <w:rPr>
+          <w:rFonts w:ascii="Arial" w:cs="Arial" w:eastAsia="Arial" w:hAnsi="Arial"/>
+          <w:b w:val="1"/>
+          <w:rtl w:val="0"/>
+        </w:rPr>
+        <w:t xml:space="preserve">SKILLS</w:t>
+      </w:r>
+    </w:p>
+    <w:p>
+      <w:pPr>
+        <w:numPr>
+          <w:ilvl w:val="0"/>
+          <w:numId w:val="4"/>
+        </w:numPr>
+        <w:spacing w:after="0" w:afterAutospacing="0" w:before="162" w:lineRule="auto"/>
+        <w:ind w:left="720" w:hanging="360"/>
+        <w:rPr>
+          <w:b w:val="1"/>
+          <w:sz w:val="20"/>
+          <w:szCs w:val="20"/>
+          <w:u w:val="none"/>
+        </w:rPr>
+      </w:pPr>
+      <w:r>
+        <w:rPr>
+          <w:rFonts w:ascii="Arial" w:cs="Arial" w:eastAsia="Arial" w:hAnsi="Arial"/>
+          <w:b w:val="1"/>
+          <w:sz w:val="20"/>
+          <w:szCs w:val="20"/>
+          <w:rtl w:val="0"/>
+        </w:rPr>
+        <w:t xml:space="preserve">Backend: </w:t>
+      </w:r>
+      <w:r>
+        <w:rPr>
+          <w:rFonts w:ascii="Arial" w:cs="Arial" w:eastAsia="Arial" w:hAnsi="Arial"/>
+          <w:sz w:val="20"/>
+          <w:szCs w:val="20"/>
+          <w:rtl w:val="0"/>
+        </w:rPr>
+        <w:t xml:space="preserve">Python (Django, Flask), GoLang</w:t>
+      </w:r>
+    </w:p>
+    <w:p>
+      <w:pPr>
+        <w:numPr>
+          <w:ilvl w:val="0"/>
+          <w:numId w:val="4"/>
+        </w:numPr>
+        <w:spacing w:after="0" w:afterAutospacing="0" w:before="0" w:beforeAutospacing="0" w:lineRule="auto"/>
+        <w:ind w:left="720" w:hanging="360"/>
+        <w:rPr>
+          <w:sz w:val="20"/>
+          <w:szCs w:val="20"/>
+          <w:u w:val="none"/>
+        </w:rPr>
+      </w:pPr>
+      <w:r>
+        <w:rPr>
+          <w:rFonts w:ascii="Arial" w:cs="Arial" w:eastAsia="Arial" w:hAnsi="Arial"/>
+          <w:b w:val="1"/>
+          <w:sz w:val="20"/>
+          <w:szCs w:val="20"/>
+          <w:rtl w:val="0"/>
+        </w:rPr>
+        <w:t xml:space="preserve">Frontend</w:t>
+      </w:r>
+      <w:r>
+        <w:rPr>
+          <w:rFonts w:ascii="Arial" w:cs="Arial" w:eastAsia="Arial" w:hAnsi="Arial"/>
+          <w:sz w:val="20"/>
+          <w:szCs w:val="20"/>
+          <w:rtl w:val="0"/>
+        </w:rPr>
+        <w:t xml:space="preserve">: React (with Redux toolkit)</w:t>
+      </w:r>
+    </w:p>
+    <w:p>
+      <w:pPr>
+        <w:numPr>
+          <w:ilvl w:val="0"/>
+          <w:numId w:val="4"/>
+        </w:numPr>
+        <w:spacing w:after="0" w:afterAutospacing="0" w:before="0" w:beforeAutospacing="0" w:lineRule="auto"/>
+        <w:ind w:left="720" w:hanging="360"/>
+        <w:rPr>
+          <w:sz w:val="20"/>
+          <w:szCs w:val="20"/>
+          <w:u w:val="none"/>
+        </w:rPr>
+      </w:pPr>
+      <w:r>
+        <w:rPr>
+          <w:rFonts w:ascii="Arial" w:cs="Arial" w:eastAsia="Arial" w:hAnsi="Arial"/>
+          <w:b w:val="1"/>
+          <w:sz w:val="20"/>
+          <w:szCs w:val="20"/>
+          <w:rtl w:val="0"/>
+        </w:rPr>
+        <w:t xml:space="preserve">DevOps/Cloud:</w:t>
+      </w:r>
+      <w:r>
+        <w:rPr>
+          <w:rFonts w:ascii="Arial" w:cs="Arial" w:eastAsia="Arial" w:hAnsi="Arial"/>
+          <w:sz w:val="20"/>
+          <w:szCs w:val="20"/>
+          <w:rtl w:val="0"/>
+        </w:rPr>
+        <w:t xml:space="preserve"> Docker, Kubernetes, GCP, Terraform</w:t>
+      </w:r>
+    </w:p>
+    <w:p>
+      <w:pPr>
+        <w:numPr>
+          <w:ilvl w:val="0"/>
+          <w:numId w:val="4"/>
+        </w:numPr>
+        <w:spacing w:before="0" w:beforeAutospacing="0" w:lineRule="auto"/>
+        <w:ind w:left="720" w:hanging="360"/>
+        <w:rPr>
+          <w:sz w:val="20"/>
+          <w:szCs w:val="20"/>
+          <w:u w:val="none"/>
+        </w:rPr>
+      </w:pPr>
+      <w:r>
+        <w:rPr>
+          <w:rFonts w:ascii="Arial" w:cs="Arial" w:eastAsia="Arial" w:hAnsi="Arial"/>
+          <w:b w:val="1"/>
+          <w:sz w:val="20"/>
+          <w:szCs w:val="20"/>
+          <w:rtl w:val="0"/>
+        </w:rPr>
+        <w:t xml:space="preserve">Databases</w:t>
+      </w:r>
+      <w:r>
+        <w:rPr>
+          <w:rFonts w:ascii="Arial" w:cs="Arial" w:eastAsia="Arial" w:hAnsi="Arial"/>
+          <w:sz w:val="20"/>
+          <w:szCs w:val="20"/>
+          <w:rtl w:val="0"/>
+        </w:rPr>
+        <w:t xml:space="preserve">: SQL, Redis, Firestore, MongoDB</w:t>
+      </w:r>
+      <w:r>
+        <w:rPr>
+          <w:rtl w:val="0"/>
+        </w:rPr>
+      </w:r>
+    </w:p>
+    <w:p>
+      <w:pPr>
+        <w:pStyle w:val="Heading1"/>
         <w:spacing w:before="95" w:lineRule="auto"/>
         <w:ind w:left="119" w:firstLine="0"/>
         <w:rPr>
-          <w:b w:val="1"/>
-        </w:rPr>
-      </w:pPr>
-      <w:r>
-        <w:rPr>
+          <w:rFonts w:ascii="Arial" w:cs="Arial" w:eastAsia="Arial" w:hAnsi="Arial"/>
+          <w:b w:val="1"/>
+          <w:sz w:val="20"/>
+          <w:szCs w:val="20"/>
+        </w:rPr>
+      </w:pPr>
+      <w:r>
+        <w:rPr>
+          <w:rtl w:val="0"/>
+        </w:rPr>
+      </w:r>
+    </w:p>
+    <w:p>
+      <w:pPr>
+        <w:pStyle w:val="Heading1"/>
+        <w:spacing w:before="95" w:lineRule="auto"/>
+        <w:ind w:left="119" w:firstLine="0"/>
+        <w:rPr>
+          <w:rFonts w:ascii="Arial" w:cs="Arial" w:eastAsia="Arial" w:hAnsi="Arial"/>
+          <w:b w:val="1"/>
+        </w:rPr>
+      </w:pPr>
+      <w:r>
+        <w:rPr>
+          <w:rFonts w:ascii="Arial" w:cs="Arial" w:eastAsia="Arial" w:hAnsi="Arial"/>
           <w:b w:val="1"/>
           <w:rtl w:val="0"/>
         </w:rPr>
@@ -468,8 +678,7 @@
         <w:ind w:left="0" w:right="0" w:firstLine="0"/>
         <w:jc w:val="left"/>
         <w:rPr>
-          <w:rFonts w:ascii="Verdana" w:cs="Verdana" w:eastAsia="Verdana" w:hAnsi="Verdana"/>
-          <w:b w:val="0"/>
+          <w:rFonts w:ascii="Arial" w:cs="Arial" w:eastAsia="Arial" w:hAnsi="Arial"/>
           <w:i w:val="0"/>
           <w:smallCaps w:val="0"/>
           <w:strike w:val="0"/>
@@ -493,26 +702,34 @@
           <w:tab w:val="right" w:leader="none" w:pos="10710"/>
           <w:tab w:val="left" w:leader="none" w:pos="8911"/>
         </w:tabs>
-        <w:spacing w:before="92" w:lineRule="auto"/>
-        <w:ind w:left="157" w:firstLine="0"/>
-        <w:rPr>
-          <w:rFonts w:ascii="Verdana" w:cs="Verdana" w:eastAsia="Verdana" w:hAnsi="Verdana"/>
-          <w:i w:val="1"/>
-          <w:sz w:val="20"/>
-          <w:szCs w:val="20"/>
-        </w:rPr>
-      </w:pPr>
-      <w:r>
-        <w:rPr>
-          <w:rFonts w:ascii="Verdana" w:cs="Verdana" w:eastAsia="Verdana" w:hAnsi="Verdana"/>
-          <w:rtl w:val="0"/>
-        </w:rPr>
-        <w:t xml:space="preserve">Fractal Analytics</w:t>
+        <w:spacing w:before="92" w:line="240" w:lineRule="auto"/>
+        <w:ind w:left="180" w:firstLine="0"/>
+        <w:rPr>
+          <w:rFonts w:ascii="Arial" w:cs="Arial" w:eastAsia="Arial" w:hAnsi="Arial"/>
+          <w:b w:val="1"/>
+          <w:sz w:val="20"/>
+          <w:szCs w:val="20"/>
+        </w:rPr>
+      </w:pPr>
+      <w:r>
+        <w:rPr>
+          <w:rFonts w:ascii="Arial" w:cs="Arial" w:eastAsia="Arial" w:hAnsi="Arial"/>
+          <w:b w:val="1"/>
+          <w:rtl w:val="0"/>
+        </w:rPr>
+        <w:t xml:space="preserve">Engineer </w:t>
+      </w:r>
+      <w:r>
+        <w:rPr>
+          <w:rFonts w:ascii="Arial" w:cs="Arial" w:eastAsia="Arial" w:hAnsi="Arial"/>
+          <w:rtl w:val="0"/>
+        </w:rPr>
+        <w:t xml:space="preserve">- Fractal Analytics</w:t>
         <w:tab/>
       </w:r>
       <w:r>
         <w:rPr>
-          <w:rFonts w:ascii="Verdana" w:cs="Verdana" w:eastAsia="Verdana" w:hAnsi="Verdana"/>
+          <w:rFonts w:ascii="Arial" w:cs="Arial" w:eastAsia="Arial" w:hAnsi="Arial"/>
           <w:i w:val="1"/>
           <w:color w:val="737373"/>
           <w:sz w:val="20"/>
@@ -521,6 +738,166 @@
         </w:rPr>
         <w:t xml:space="preserve">Jan 2023 - Present</w:t>
       </w:r>
+      <w:r>
+        <w:rPr>
+          <w:rtl w:val="0"/>
+        </w:rPr>
+      </w:r>
+    </w:p>
+    <w:p>
+      <w:pPr>
+        <w:numPr>
+          <w:ilvl w:val="0"/>
+          <w:numId w:val="9"/>
+        </w:numPr>
+        <w:spacing w:after="0" w:afterAutospacing="0" w:before="58" w:lineRule="auto"/>
+        <w:ind w:left="720" w:hanging="360"/>
+        <w:rPr>
+          <w:rFonts w:ascii="Arial" w:cs="Arial" w:eastAsia="Arial" w:hAnsi="Arial"/>
+          <w:sz w:val="20"/>
+          <w:szCs w:val="20"/>
+        </w:rPr>
+      </w:pPr>
+      <w:r>
+        <w:rPr>
+          <w:rFonts w:ascii="Arial" w:cs="Arial" w:eastAsia="Arial" w:hAnsi="Arial"/>
+          <w:sz w:val="20"/>
+          <w:szCs w:val="20"/>
+          <w:rtl w:val="0"/>
+        </w:rPr>
+        <w:t xml:space="preserve">Spearheading the development and maintenance of backend APIs using Flask/Python for the ComCen (P&amp;G) project.</w:t>
+      </w:r>
+    </w:p>
+    <w:p>
+      <w:pPr>
+        <w:numPr>
+          <w:ilvl w:val="0"/>
+          <w:numId w:val="9"/>
+        </w:numPr>
+        <w:spacing w:after="0" w:afterAutospacing="0" w:before="0" w:beforeAutospacing="0" w:lineRule="auto"/>
+        <w:ind w:left="720" w:hanging="360"/>
+        <w:rPr>
+          <w:rFonts w:ascii="Arial" w:cs="Arial" w:eastAsia="Arial" w:hAnsi="Arial"/>
+          <w:sz w:val="20"/>
+          <w:szCs w:val="20"/>
+        </w:rPr>
+      </w:pPr>
+      <w:r>
+        <w:rPr>
+          <w:rFonts w:ascii="Arial" w:cs="Arial" w:eastAsia="Arial" w:hAnsi="Arial"/>
+          <w:sz w:val="20"/>
+          <w:szCs w:val="20"/>
+          <w:rtl w:val="0"/>
+        </w:rPr>
+        <w:t xml:space="preserve">Designing and maintaining responsive front-end components with React and Redux Toolkit.</w:t>
+      </w:r>
+    </w:p>
+    <w:p>
+      <w:pPr>
+        <w:numPr>
+          <w:ilvl w:val="0"/>
+          <w:numId w:val="9"/>
+        </w:numPr>
+        <w:spacing w:after="0" w:afterAutospacing="0" w:before="0" w:beforeAutospacing="0" w:lineRule="auto"/>
+        <w:ind w:left="720" w:hanging="360"/>
+        <w:rPr>
+          <w:rFonts w:ascii="Arial" w:cs="Arial" w:eastAsia="Arial" w:hAnsi="Arial"/>
+          <w:sz w:val="20"/>
+          <w:szCs w:val="20"/>
+        </w:rPr>
+      </w:pPr>
+      <w:r>
+        <w:rPr>
+          <w:rFonts w:ascii="Arial" w:cs="Arial" w:eastAsia="Arial" w:hAnsi="Arial"/>
+          <w:sz w:val="20"/>
+          <w:szCs w:val="20"/>
+          <w:rtl w:val="0"/>
+        </w:rPr>
+        <w:t xml:space="preserve">Creating data transformations leveraging Pandas DataFrame to optimize data processing.</w:t>
+      </w:r>
+    </w:p>
+    <w:p>
+      <w:pPr>
+        <w:numPr>
+          <w:ilvl w:val="0"/>
+          <w:numId w:val="9"/>
+        </w:numPr>
+        <w:spacing w:after="0" w:afterAutospacing="0" w:before="0" w:beforeAutospacing="0" w:lineRule="auto"/>
+        <w:ind w:left="720" w:hanging="360"/>
+        <w:rPr>
+          <w:rFonts w:ascii="Arial" w:cs="Arial" w:eastAsia="Arial" w:hAnsi="Arial"/>
+          <w:sz w:val="20"/>
+          <w:szCs w:val="20"/>
+        </w:rPr>
+      </w:pPr>
+      <w:r>
+        <w:rPr>
+          <w:rFonts w:ascii="Arial" w:cs="Arial" w:eastAsia="Arial" w:hAnsi="Arial"/>
+          <w:sz w:val="20"/>
+          <w:szCs w:val="20"/>
+          <w:rtl w:val="0"/>
+        </w:rPr>
+        <w:t xml:space="preserve">Collaborating within a dynamic team to design, develop, and deploy scalable, robust microservices meeting client specifications.</w:t>
+      </w:r>
+    </w:p>
+    <w:p>
+      <w:pPr>
+        <w:numPr>
+          <w:ilvl w:val="0"/>
+          <w:numId w:val="9"/>
+        </w:numPr>
+        <w:spacing w:after="0" w:afterAutospacing="0" w:before="0" w:beforeAutospacing="0" w:line="240" w:lineRule="auto"/>
+        <w:ind w:left="720" w:hanging="360"/>
+        <w:rPr>
+          <w:rFonts w:ascii="Arial" w:cs="Arial" w:eastAsia="Arial" w:hAnsi="Arial"/>
+          <w:sz w:val="20"/>
+          <w:szCs w:val="20"/>
+        </w:rPr>
+      </w:pPr>
+      <w:r>
+        <w:rPr>
+          <w:rFonts w:ascii="Arial" w:cs="Arial" w:eastAsia="Arial" w:hAnsi="Arial"/>
+          <w:sz w:val="20"/>
+          <w:szCs w:val="20"/>
+          <w:rtl w:val="0"/>
+        </w:rPr>
+        <w:t xml:space="preserve">Contributing to code reviews, testing, debugging, and troubleshooting to ensure the delivery of high-quality solutions.</w:t>
+      </w:r>
+    </w:p>
+    <w:p>
+      <w:pPr>
+        <w:numPr>
+          <w:ilvl w:val="0"/>
+          <w:numId w:val="9"/>
+        </w:numPr>
+        <w:spacing w:before="0" w:beforeAutospacing="0" w:line="240" w:lineRule="auto"/>
+        <w:ind w:left="720" w:hanging="360"/>
+        <w:rPr>
+          <w:rFonts w:ascii="Arial" w:cs="Arial" w:eastAsia="Arial" w:hAnsi="Arial"/>
+          <w:sz w:val="20"/>
+          <w:szCs w:val="20"/>
+        </w:rPr>
+      </w:pPr>
+      <w:r>
+        <w:rPr>
+          <w:rFonts w:ascii="Arial" w:cs="Arial" w:eastAsia="Arial" w:hAnsi="Arial"/>
+          <w:sz w:val="20"/>
+          <w:szCs w:val="20"/>
+          <w:rtl w:val="0"/>
+        </w:rPr>
+        <w:t xml:space="preserve">Maintaining comprehensive documentation and providing technical support to team members and clients when needed.</w:t>
+      </w:r>
+    </w:p>
+    <w:p>
+      <w:pPr>
+        <w:spacing w:before="58" w:line="240" w:lineRule="auto"/>
+        <w:ind w:left="0" w:firstLine="180"/>
+        <w:rPr>
+          <w:rFonts w:ascii="Arial" w:cs="Arial" w:eastAsia="Arial" w:hAnsi="Arial"/>
+          <w:sz w:val="20"/>
+          <w:szCs w:val="20"/>
+        </w:rPr>
+      </w:pPr>
       <w:r>
         <w:rPr>
           <w:rtl w:val="0"/>
@@ -533,25 +910,63 @@
           <w:tab w:val="right" w:leader="none" w:pos="10710"/>
           <w:tab w:val="left" w:leader="none" w:pos="8911"/>
         </w:tabs>
-        <w:spacing w:before="92" w:lineRule="auto"/>
-        <w:ind w:left="157" w:firstLine="0"/>
-        <w:rPr>
-          <w:rFonts w:ascii="Verdana" w:cs="Verdana" w:eastAsia="Verdana" w:hAnsi="Verdana"/>
-          <w:b w:val="1"/>
-          <w:sz w:val="20"/>
-          <w:szCs w:val="20"/>
-        </w:rPr>
-      </w:pPr>
-      <w:r>
-        <w:rPr>
-          <w:rFonts w:ascii="Verdana" w:cs="Verdana" w:eastAsia="Verdana" w:hAnsi="Verdana"/>
-          <w:b w:val="1"/>
-          <w:color w:val="5270ff"/>
-          <w:sz w:val="20"/>
-          <w:szCs w:val="20"/>
-          <w:rtl w:val="0"/>
-        </w:rPr>
-        <w:t xml:space="preserve">Engineer</w:t>
+        <w:spacing w:before="92" w:line="240" w:lineRule="auto"/>
+        <w:ind w:left="180" w:right="0" w:firstLine="0"/>
+        <w:rPr>
+          <w:rFonts w:ascii="Arial" w:cs="Arial" w:eastAsia="Arial" w:hAnsi="Arial"/>
+          <w:b w:val="1"/>
+          <w:i w:val="0"/>
+          <w:smallCaps w:val="0"/>
+          <w:strike w:val="0"/>
+          <w:color w:val="000000"/>
+          <w:sz w:val="20"/>
+          <w:szCs w:val="20"/>
+          <w:u w:val="none"/>
+          <w:shd w:fill="auto" w:val="clear"/>
+          <w:vertAlign w:val="baseline"/>
+        </w:rPr>
+      </w:pPr>
+      <w:r>
+        <w:rPr>
+          <w:rFonts w:ascii="Arial" w:cs="Arial" w:eastAsia="Arial" w:hAnsi="Arial"/>
+          <w:b w:val="1"/>
+          <w:rtl w:val="0"/>
+        </w:rPr>
+        <w:t xml:space="preserve">Data Engineer</w:t>
+      </w:r>
+      <w:r>
+        <w:rPr>
+          <w:rFonts w:ascii="Arial" w:cs="Arial" w:eastAsia="Arial" w:hAnsi="Arial"/>
+          <w:rtl w:val="0"/>
+        </w:rPr>
+        <w:t xml:space="preserve"> - </w:t>
+      </w:r>
+      <w:r>
+        <w:rPr>
+          <w:rFonts w:ascii="Arial" w:cs="Arial" w:eastAsia="Arial" w:hAnsi="Arial"/>
+          <w:sz w:val="22"/>
+          <w:szCs w:val="22"/>
+          <w:rtl w:val="0"/>
+        </w:rPr>
+        <w:t xml:space="preserve">SpringML</w:t>
+      </w:r>
+      <w:r>
+        <w:rPr>
+          <w:rFonts w:ascii="Arial" w:cs="Arial" w:eastAsia="Arial" w:hAnsi="Arial"/>
+          <w:rtl w:val="0"/>
+        </w:rPr>
+        <w:tab/>
+      </w:r>
+      <w:r>
+        <w:rPr>
+          <w:rFonts w:ascii="Arial" w:cs="Arial" w:eastAsia="Arial" w:hAnsi="Arial"/>
+          <w:i w:val="1"/>
+          <w:color w:val="737373"/>
+          <w:sz w:val="20"/>
+          <w:szCs w:val="20"/>
+          <w:rtl w:val="0"/>
+        </w:rPr>
+        <w:t xml:space="preserve">Dec 2021 - Dec 2022</w:t>
       </w:r>
       <w:r>
         <w:rPr>
@@ -565,20 +980,23 @@
           <w:ilvl w:val="0"/>
           <w:numId w:val="6"/>
         </w:numPr>
-        <w:spacing w:before="58" w:line="297" w:lineRule="auto"/>
+        <w:spacing w:after="0" w:afterAutospacing="0" w:before="58" w:line="240" w:lineRule="auto"/>
         <w:ind w:left="720" w:hanging="360"/>
         <w:rPr>
-          <w:sz w:val="20"/>
-          <w:szCs w:val="20"/>
-        </w:rPr>
-      </w:pPr>
-      <w:r>
-        <w:rPr>
-          <w:sz w:val="20"/>
-          <w:szCs w:val="20"/>
-          <w:rtl w:val="0"/>
-        </w:rPr>
-        <w:t xml:space="preserve">Developed and maintained backend APIs using Flask/Python for ComCen (P&amp;G) project.</w:t>
+          <w:rFonts w:ascii="Arial" w:cs="Arial" w:eastAsia="Arial" w:hAnsi="Arial"/>
+          <w:sz w:val="20"/>
+          <w:szCs w:val="20"/>
+          <w:u w:val="none"/>
+        </w:rPr>
+      </w:pPr>
+      <w:r>
+        <w:rPr>
+          <w:rFonts w:ascii="Arial" w:cs="Arial" w:eastAsia="Arial" w:hAnsi="Arial"/>
+          <w:sz w:val="20"/>
+          <w:szCs w:val="20"/>
+          <w:rtl w:val="0"/>
+        </w:rPr>
+        <w:t xml:space="preserve">Devoted expertise to the management of Google Cloud Platform (GCP) resources.</w:t>
       </w:r>
     </w:p>
     <w:p>
@@ -587,9 +1005,10 @@
           <w:ilvl w:val="0"/>
           <w:numId w:val="6"/>
         </w:numPr>
-        <w:spacing w:before="58" w:line="297" w:lineRule="auto"/>
+        <w:spacing w:after="0" w:afterAutospacing="0" w:before="0" w:beforeAutospacing="0" w:line="240" w:lineRule="auto"/>
         <w:ind w:left="720" w:hanging="360"/>
         <w:rPr>
+          <w:rFonts w:ascii="Arial" w:cs="Arial" w:eastAsia="Arial" w:hAnsi="Arial"/>
           <w:sz w:val="20"/>
           <w:szCs w:val="20"/>
           <w:u w:val="none"/>
@@ -597,11 +1016,12 @@
       </w:pPr>
       <w:r>
         <w:rPr>
-          <w:sz w:val="20"/>
-          <w:szCs w:val="20"/>
-          <w:rtl w:val="0"/>
-        </w:rPr>
-        <w:t xml:space="preserve">Designed and maintained front-end components with React and Redux Toolkit.</w:t>
+          <w:rFonts w:ascii="Arial" w:cs="Arial" w:eastAsia="Arial" w:hAnsi="Arial"/>
+          <w:sz w:val="20"/>
+          <w:szCs w:val="20"/>
+          <w:rtl w:val="0"/>
+        </w:rPr>
+        <w:t xml:space="preserve">Developed REST APIs on Flask, deploying them seamlessly on GCP.</w:t>
       </w:r>
     </w:p>
     <w:p>
@@ -610,9 +1030,10 @@
           <w:ilvl w:val="0"/>
           <w:numId w:val="6"/>
         </w:numPr>
-        <w:spacing w:before="58" w:line="297" w:lineRule="auto"/>
+        <w:spacing w:after="0" w:afterAutospacing="0" w:before="0" w:beforeAutospacing="0" w:lineRule="auto"/>
         <w:ind w:left="720" w:hanging="360"/>
         <w:rPr>
+          <w:rFonts w:ascii="Arial" w:cs="Arial" w:eastAsia="Arial" w:hAnsi="Arial"/>
           <w:sz w:val="20"/>
           <w:szCs w:val="20"/>
           <w:u w:val="none"/>
@@ -620,11 +1041,12 @@
       </w:pPr>
       <w:r>
         <w:rPr>
-          <w:sz w:val="20"/>
-          <w:szCs w:val="20"/>
-          <w:rtl w:val="0"/>
-        </w:rPr>
-        <w:t xml:space="preserve">Created data transformations using Pandas DataFrame.</w:t>
+          <w:rFonts w:ascii="Arial" w:cs="Arial" w:eastAsia="Arial" w:hAnsi="Arial"/>
+          <w:sz w:val="20"/>
+          <w:szCs w:val="20"/>
+          <w:rtl w:val="0"/>
+        </w:rPr>
+        <w:t xml:space="preserve">Leveraged Terraform for Infrastructure as Code to efficiently manage cloud resources.</w:t>
       </w:r>
     </w:p>
     <w:p>
@@ -633,9 +1055,10 @@
           <w:ilvl w:val="0"/>
           <w:numId w:val="6"/>
         </w:numPr>
-        <w:spacing w:before="58" w:line="297" w:lineRule="auto"/>
+        <w:spacing w:before="0" w:beforeAutospacing="0" w:lineRule="auto"/>
         <w:ind w:left="720" w:hanging="360"/>
         <w:rPr>
+          <w:rFonts w:ascii="Arial" w:cs="Arial" w:eastAsia="Arial" w:hAnsi="Arial"/>
           <w:sz w:val="20"/>
           <w:szCs w:val="20"/>
           <w:u w:val="none"/>
@@ -643,261 +1066,12 @@
       </w:pPr>
       <w:r>
         <w:rPr>
-          <w:sz w:val="20"/>
-          <w:szCs w:val="20"/>
-          <w:rtl w:val="0"/>
-        </w:rPr>
-        <w:t xml:space="preserve">Collaborated with the team to design, develop and deploy scalable, robust and efficient microservices to meet the client's requirements.</w:t>
-      </w:r>
-    </w:p>
-    <w:p>
-      <w:pPr>
-        <w:numPr>
-          <w:ilvl w:val="0"/>
-          <w:numId w:val="6"/>
-        </w:numPr>
-        <w:spacing w:before="58" w:line="297" w:lineRule="auto"/>
-        <w:ind w:left="720" w:hanging="360"/>
-        <w:rPr>
-          <w:sz w:val="20"/>
-          <w:szCs w:val="20"/>
-          <w:u w:val="none"/>
-        </w:rPr>
-      </w:pPr>
-      <w:r>
-        <w:rPr>
-          <w:sz w:val="20"/>
-          <w:szCs w:val="20"/>
-          <w:rtl w:val="0"/>
-        </w:rPr>
-        <w:t xml:space="preserve">Participated in code reviews, testing, debugging, and troubleshooting to ensure high-quality deliverables.</w:t>
-      </w:r>
-    </w:p>
-    <w:p>
-      <w:pPr>
-        <w:numPr>
-          <w:ilvl w:val="0"/>
-          <w:numId w:val="6"/>
-        </w:numPr>
-        <w:spacing w:before="58" w:line="297" w:lineRule="auto"/>
-        <w:ind w:left="720" w:hanging="360"/>
-        <w:rPr>
-          <w:sz w:val="20"/>
-          <w:szCs w:val="20"/>
-          <w:u w:val="none"/>
-        </w:rPr>
-      </w:pPr>
-      <w:r>
-        <w:rPr>
-          <w:sz w:val="20"/>
-          <w:szCs w:val="20"/>
-          <w:rtl w:val="0"/>
-        </w:rPr>
-        <w:t xml:space="preserve">Maintained documentation and provided technical support to other team members and clients when required.</w:t>
-      </w:r>
-      <w:r>
-        <w:rPr>
-          <w:rtl w:val="0"/>
-        </w:rPr>
-      </w:r>
-    </w:p>
-    <w:p>
-      <w:pPr>
-        <w:tabs>
-          <w:tab w:val="right" w:leader="none" w:pos="10710"/>
-          <w:tab w:val="left" w:leader="none" w:pos="8911"/>
-        </w:tabs>
-        <w:spacing w:before="92" w:lineRule="auto"/>
-        <w:ind w:left="157" w:right="0" w:firstLine="0"/>
-        <w:rPr>
-          <w:rFonts w:ascii="Verdana" w:cs="Verdana" w:eastAsia="Verdana" w:hAnsi="Verdana"/>
-        </w:rPr>
-      </w:pPr>
-      <w:r>
-        <w:rPr>
-          <w:rtl w:val="0"/>
-        </w:rPr>
-      </w:r>
-    </w:p>
-    <w:p>
-      <w:pPr>
-        <w:tabs>
-          <w:tab w:val="right" w:leader="none" w:pos="10710"/>
-          <w:tab w:val="left" w:leader="none" w:pos="8911"/>
-        </w:tabs>
-        <w:spacing w:before="92" w:lineRule="auto"/>
-        <w:ind w:left="157" w:right="0" w:firstLine="0"/>
-        <w:rPr>
-          <w:rFonts w:ascii="Verdana" w:cs="Verdana" w:eastAsia="Verdana" w:hAnsi="Verdana"/>
-          <w:i w:val="1"/>
-          <w:sz w:val="20"/>
-          <w:szCs w:val="20"/>
-        </w:rPr>
-      </w:pPr>
-      <w:r>
-        <w:rPr>
-          <w:rFonts w:ascii="Verdana" w:cs="Verdana" w:eastAsia="Verdana" w:hAnsi="Verdana"/>
-          <w:sz w:val="22"/>
-          <w:szCs w:val="22"/>
-          <w:rtl w:val="0"/>
-        </w:rPr>
-        <w:t xml:space="preserve">SpringML</w:t>
-      </w:r>
-      <w:r>
-        <w:rPr>
-          <w:rFonts w:ascii="Verdana" w:cs="Verdana" w:eastAsia="Verdana" w:hAnsi="Verdana"/>
-          <w:rtl w:val="0"/>
-        </w:rPr>
-        <w:tab/>
-      </w:r>
-      <w:r>
-        <w:rPr>
-          <w:rFonts w:ascii="Verdana" w:cs="Verdana" w:eastAsia="Verdana" w:hAnsi="Verdana"/>
-          <w:i w:val="1"/>
-          <w:color w:val="737373"/>
-          <w:sz w:val="20"/>
-          <w:szCs w:val="20"/>
-          <w:rtl w:val="0"/>
-        </w:rPr>
-        <w:t xml:space="preserve">Dec 2021 - Dec 2022</w:t>
-      </w:r>
-      <w:r>
-        <w:rPr>
-          <w:rtl w:val="0"/>
-        </w:rPr>
-      </w:r>
-    </w:p>
-    <w:p>
-      <w:pPr>
-        <w:tabs>
-          <w:tab w:val="right" w:leader="none" w:pos="10710"/>
-          <w:tab w:val="left" w:leader="none" w:pos="8911"/>
-        </w:tabs>
-        <w:spacing w:before="92" w:lineRule="auto"/>
-        <w:ind w:left="157" w:right="0" w:firstLine="0"/>
-        <w:rPr>
-          <w:rFonts w:ascii="Verdana" w:cs="Verdana" w:eastAsia="Verdana" w:hAnsi="Verdana"/>
-          <w:b w:val="1"/>
-          <w:i w:val="0"/>
-          <w:smallCaps w:val="0"/>
-          <w:strike w:val="0"/>
-          <w:color w:val="000000"/>
-          <w:sz w:val="20"/>
-          <w:szCs w:val="20"/>
-          <w:u w:val="none"/>
-          <w:shd w:fill="auto" w:val="clear"/>
-          <w:vertAlign w:val="baseline"/>
-        </w:rPr>
-      </w:pPr>
-      <w:r>
-        <w:rPr>
-          <w:rFonts w:ascii="Verdana" w:cs="Verdana" w:eastAsia="Verdana" w:hAnsi="Verdana"/>
-          <w:b w:val="1"/>
-          <w:i w:val="0"/>
-          <w:smallCaps w:val="0"/>
-          <w:strike w:val="0"/>
-          <w:color w:val="5270ff"/>
-          <w:sz w:val="20"/>
-          <w:szCs w:val="20"/>
-          <w:u w:val="none"/>
-          <w:shd w:fill="auto" w:val="clear"/>
-          <w:vertAlign w:val="baseline"/>
-          <w:rtl w:val="0"/>
-        </w:rPr>
-        <w:t xml:space="preserve">Data Engineer</w:t>
-      </w:r>
-      <w:r>
-        <w:rPr>
-          <w:rtl w:val="0"/>
-        </w:rPr>
-      </w:r>
-    </w:p>
-    <w:p>
-      <w:pPr>
-        <w:numPr>
-          <w:ilvl w:val="0"/>
-          <w:numId w:val="6"/>
-        </w:numPr>
-        <w:spacing w:before="145" w:lineRule="auto"/>
-        <w:ind w:left="720" w:hanging="360"/>
-        <w:rPr>
-          <w:sz w:val="20"/>
-          <w:szCs w:val="20"/>
-        </w:rPr>
-      </w:pPr>
-      <w:r>
-        <w:rPr>
-          <w:sz w:val="20"/>
-          <w:szCs w:val="20"/>
-          <w:rtl w:val="0"/>
-        </w:rPr>
-        <w:t xml:space="preserve">Devoted time to work on GCP resources.</w:t>
-      </w:r>
-    </w:p>
-    <w:p>
-      <w:pPr>
-        <w:numPr>
-          <w:ilvl w:val="0"/>
-          <w:numId w:val="6"/>
-        </w:numPr>
-        <w:spacing w:before="59" w:lineRule="auto"/>
-        <w:ind w:left="720" w:hanging="360"/>
-        <w:rPr>
-          <w:sz w:val="20"/>
-          <w:szCs w:val="20"/>
-        </w:rPr>
-      </w:pPr>
-      <w:r>
-        <w:rPr>
-          <w:sz w:val="20"/>
-          <w:szCs w:val="20"/>
-          <w:rtl w:val="0"/>
-        </w:rPr>
-        <w:t xml:space="preserve">Developed REST APIs on Flask and deployed it on Google Cloud Platform.</w:t>
-      </w:r>
-    </w:p>
-    <w:p>
-      <w:pPr>
-        <w:numPr>
-          <w:ilvl w:val="0"/>
-          <w:numId w:val="6"/>
-        </w:numPr>
-        <w:spacing w:before="58" w:line="297" w:lineRule="auto"/>
-        <w:ind w:left="720" w:hanging="360"/>
-        <w:rPr>
-          <w:sz w:val="20"/>
-          <w:szCs w:val="20"/>
-        </w:rPr>
-      </w:pPr>
-      <w:r>
-        <w:rPr>
-          <w:sz w:val="20"/>
-          <w:szCs w:val="20"/>
-          <w:rtl w:val="0"/>
-        </w:rPr>
-        <w:t xml:space="preserve">Used Infrastructure as a code tool (Terraform) to seamlessly manage the resource management in the cloud. </w:t>
-      </w:r>
-    </w:p>
-    <w:p>
-      <w:pPr>
-        <w:numPr>
-          <w:ilvl w:val="0"/>
-          <w:numId w:val="6"/>
-        </w:numPr>
-        <w:spacing w:before="58" w:line="297" w:lineRule="auto"/>
-        <w:ind w:left="720" w:hanging="360"/>
-        <w:rPr>
-          <w:sz w:val="20"/>
-          <w:szCs w:val="20"/>
-        </w:rPr>
-      </w:pPr>
-      <w:r>
-        <w:rPr>
-          <w:sz w:val="20"/>
-          <w:szCs w:val="20"/>
-          <w:rtl w:val="0"/>
-        </w:rPr>
-        <w:t xml:space="preserve">Utilized Google Cloud resources like, Cloud Run, Cloud Functions, Cloud SQL, Secret Manager, Cloud Storage, etc. for several projects and POCs.</w:t>
+          <w:rFonts w:ascii="Arial" w:cs="Arial" w:eastAsia="Arial" w:hAnsi="Arial"/>
+          <w:sz w:val="20"/>
+          <w:szCs w:val="20"/>
+          <w:rtl w:val="0"/>
+        </w:rPr>
+        <w:t xml:space="preserve">Utilized various Google Cloud services, including Cloud Run, Cloud Functions, Cloud SQL, Secret Manager, and Cloud Storage, for multiple projects and proof of concepts.</w:t>
       </w:r>
       <w:r>
         <w:rPr>
@@ -923,8 +1097,7 @@
         <w:ind w:left="0" w:right="0" w:firstLine="0"/>
         <w:jc w:val="left"/>
         <w:rPr>
-          <w:rFonts w:ascii="Tahoma" w:cs="Tahoma" w:eastAsia="Tahoma" w:hAnsi="Tahoma"/>
-          <w:b w:val="0"/>
+          <w:rFonts w:ascii="Arial" w:cs="Arial" w:eastAsia="Arial" w:hAnsi="Arial"/>
           <w:i w:val="0"/>
           <w:smallCaps w:val="0"/>
           <w:strike w:val="0"/>
@@ -948,68 +1121,11 @@
           <w:tab w:val="right" w:leader="none" w:pos="10080"/>
           <w:tab w:val="left" w:leader="none" w:pos="8863"/>
         </w:tabs>
-        <w:spacing w:before="0" w:lineRule="auto"/>
+        <w:spacing w:before="0" w:line="240" w:lineRule="auto"/>
         <w:ind w:left="138" w:right="0" w:firstLine="0"/>
         <w:jc w:val="left"/>
         <w:rPr>
-          <w:rFonts w:ascii="Verdana" w:cs="Verdana" w:eastAsia="Verdana" w:hAnsi="Verdana"/>
-          <w:i w:val="1"/>
-          <w:sz w:val="20"/>
-          <w:szCs w:val="20"/>
-        </w:rPr>
-      </w:pPr>
-      <w:r>
-        <w:rPr>
-          <w:rFonts w:ascii="Verdana" w:cs="Verdana" w:eastAsia="Verdana" w:hAnsi="Verdana"/>
-          <w:sz w:val="22"/>
-          <w:szCs w:val="22"/>
-          <w:rtl w:val="0"/>
-        </w:rPr>
-        <w:t xml:space="preserve">CodeNicley</w:t>
-      </w:r>
-      <w:r>
-        <w:rPr>
-          <w:rFonts w:ascii="Verdana" w:cs="Verdana" w:eastAsia="Verdana" w:hAnsi="Verdana"/>
-          <w:rtl w:val="0"/>
-        </w:rPr>
-        <w:tab/>
-      </w:r>
-      <w:r>
-        <w:rPr>
-          <w:rFonts w:ascii="Verdana" w:cs="Verdana" w:eastAsia="Verdana" w:hAnsi="Verdana"/>
-          <w:i w:val="1"/>
-          <w:color w:val="737373"/>
-          <w:sz w:val="20"/>
-          <w:szCs w:val="20"/>
-          <w:rtl w:val="0"/>
-        </w:rPr>
-        <w:t xml:space="preserve">Oct 2019 - Dec 2021</w:t>
-      </w:r>
-      <w:r>
-        <w:rPr>
-          <w:rtl w:val="0"/>
-        </w:rPr>
-      </w:r>
-    </w:p>
-    <w:p>
-      <w:pPr>
-        <w:keepNext w:val="0"/>
-        <w:keepLines w:val="0"/>
-        <w:pageBreakBefore w:val="0"/>
-        <w:widowControl w:val="0"/>
-        <w:pBdr>
-          <w:top w:space="0" w:sz="0" w:val="nil"/>
-          <w:left w:space="0" w:sz="0" w:val="nil"/>
-          <w:bottom w:space="0" w:sz="0" w:val="nil"/>
-          <w:right w:space="0" w:sz="0" w:val="nil"/>
-          <w:between w:space="0" w:sz="0" w:val="nil"/>
-        </w:pBdr>
-        <w:shd w:fill="auto" w:val="clear"/>
-        <w:spacing w:after="0" w:before="44" w:line="240" w:lineRule="auto"/>
-        <w:ind w:left="138" w:right="0" w:firstLine="0"/>
-        <w:jc w:val="left"/>
-        <w:rPr>
-          <w:rFonts w:ascii="Verdana" w:cs="Verdana" w:eastAsia="Verdana" w:hAnsi="Verdana"/>
+          <w:rFonts w:ascii="Arial" w:cs="Arial" w:eastAsia="Arial" w:hAnsi="Arial"/>
           <w:b w:val="1"/>
           <w:i w:val="0"/>
           <w:smallCaps w:val="0"/>
@@ -1024,20 +1140,45 @@
       </w:pPr>
       <w:r>
         <w:rPr>
-          <w:rFonts w:ascii="Verdana" w:cs="Verdana" w:eastAsia="Verdana" w:hAnsi="Verdana"/>
-          <w:b w:val="1"/>
-          <w:i w:val="0"/>
-          <w:smallCaps w:val="0"/>
-          <w:strike w:val="0"/>
-          <w:color w:val="5270ff"/>
-          <w:sz w:val="20"/>
-          <w:szCs w:val="20"/>
-          <w:u w:val="none"/>
-          <w:shd w:fill="auto" w:val="clear"/>
-          <w:vertAlign w:val="baseline"/>
+          <w:rFonts w:ascii="Arial" w:cs="Arial" w:eastAsia="Arial" w:hAnsi="Arial"/>
+          <w:b w:val="1"/>
           <w:rtl w:val="0"/>
         </w:rPr>
         <w:t xml:space="preserve">Software Development Engineer</w:t>
+      </w:r>
+      <w:r>
+        <w:rPr>
+          <w:rFonts w:ascii="Arial" w:cs="Arial" w:eastAsia="Arial" w:hAnsi="Arial"/>
+          <w:rtl w:val="0"/>
+        </w:rPr>
+        <w:t xml:space="preserve"> - </w:t>
+      </w:r>
+      <w:r>
+        <w:rPr>
+          <w:rFonts w:ascii="Arial" w:cs="Arial" w:eastAsia="Arial" w:hAnsi="Arial"/>
+          <w:sz w:val="22"/>
+          <w:szCs w:val="22"/>
+          <w:rtl w:val="0"/>
+        </w:rPr>
+        <w:t xml:space="preserve">CodeNicley</w:t>
+      </w:r>
+      <w:r>
+        <w:rPr>
+          <w:rFonts w:ascii="Arial" w:cs="Arial" w:eastAsia="Arial" w:hAnsi="Arial"/>
+          <w:rtl w:val="0"/>
+        </w:rPr>
+        <w:tab/>
+      </w:r>
+      <w:r>
+        <w:rPr>
+          <w:rFonts w:ascii="Arial" w:cs="Arial" w:eastAsia="Arial" w:hAnsi="Arial"/>
+          <w:i w:val="1"/>
+          <w:color w:val="737373"/>
+          <w:sz w:val="20"/>
+          <w:szCs w:val="20"/>
+          <w:rtl w:val="0"/>
+        </w:rPr>
+        <w:t xml:space="preserve">Oct 2019 - Dec 2021</w:t>
       </w:r>
       <w:r>
         <w:rPr>
@@ -1049,87 +1190,144 @@
       <w:pPr>
         <w:numPr>
           <w:ilvl w:val="0"/>
-          <w:numId w:val="4"/>
-        </w:numPr>
-        <w:spacing w:before="146" w:line="297" w:lineRule="auto"/>
-        <w:ind w:left="720" w:right="2719" w:hanging="360"/>
-        <w:rPr>
-          <w:sz w:val="20"/>
-          <w:szCs w:val="20"/>
-        </w:rPr>
-      </w:pPr>
-      <w:r>
-        <w:rPr>
-          <w:sz w:val="20"/>
-          <w:szCs w:val="20"/>
-          <w:rtl w:val="0"/>
-        </w:rPr>
-        <w:t xml:space="preserve">Developed back-end from scratch on one of CodeNicely's biggest projects. Fashioned web-applications as per client's demands and expectations.</w:t>
-      </w:r>
-    </w:p>
-    <w:p>
-      <w:pPr>
-        <w:numPr>
-          <w:ilvl w:val="0"/>
-          <w:numId w:val="4"/>
-        </w:numPr>
-        <w:ind w:left="720" w:hanging="360"/>
-        <w:rPr>
-          <w:sz w:val="20"/>
-          <w:szCs w:val="20"/>
-        </w:rPr>
-      </w:pPr>
-      <w:r>
-        <w:rPr>
-          <w:sz w:val="20"/>
-          <w:szCs w:val="20"/>
-          <w:rtl w:val="0"/>
-        </w:rPr>
-        <w:t xml:space="preserve">Spearheaded a team of 4 people to design and develop projects on different platforms.</w:t>
-      </w:r>
-    </w:p>
-    <w:p>
-      <w:pPr>
-        <w:numPr>
-          <w:ilvl w:val="0"/>
-          <w:numId w:val="4"/>
-        </w:numPr>
-        <w:spacing w:before="59" w:line="297" w:lineRule="auto"/>
-        <w:ind w:left="720" w:right="1268" w:hanging="360"/>
-        <w:rPr>
-          <w:sz w:val="20"/>
-          <w:szCs w:val="20"/>
-        </w:rPr>
-      </w:pPr>
-      <w:r>
-        <w:rPr>
-          <w:sz w:val="20"/>
-          <w:szCs w:val="20"/>
-          <w:rtl w:val="0"/>
-        </w:rPr>
-        <w:t xml:space="preserve">Managed clients personally and noted their feedback for development and quality assurance. Mentored new django developers in the company.</w:t>
-      </w:r>
-    </w:p>
-    <w:p>
-      <w:pPr>
-        <w:numPr>
-          <w:ilvl w:val="0"/>
-          <w:numId w:val="4"/>
+          <w:numId w:val="5"/>
         </w:numPr>
         <w:spacing w:before="1" w:lineRule="auto"/>
         <w:ind w:left="720" w:hanging="360"/>
         <w:rPr>
-          <w:sz w:val="20"/>
-          <w:szCs w:val="20"/>
-        </w:rPr>
-      </w:pPr>
-      <w:r>
-        <w:rPr>
-          <w:sz w:val="20"/>
-          <w:szCs w:val="20"/>
-          <w:rtl w:val="0"/>
-        </w:rPr>
-        <w:t xml:space="preserve">Interviewed new applicants and shortlisted them as per company's requirements.</w:t>
+          <w:rFonts w:ascii="Arial" w:cs="Arial" w:eastAsia="Arial" w:hAnsi="Arial"/>
+          <w:sz w:val="20"/>
+          <w:szCs w:val="20"/>
+        </w:rPr>
+      </w:pPr>
+      <w:r>
+        <w:rPr>
+          <w:rFonts w:ascii="Arial" w:cs="Arial" w:eastAsia="Arial" w:hAnsi="Arial"/>
+          <w:sz w:val="20"/>
+          <w:szCs w:val="20"/>
+          <w:rtl w:val="0"/>
+        </w:rPr>
+        <w:t xml:space="preserve">Pioneered the development of backend systems from inception in one of CodeNicely's major projects.</w:t>
+      </w:r>
+    </w:p>
+    <w:p>
+      <w:pPr>
+        <w:numPr>
+          <w:ilvl w:val="0"/>
+          <w:numId w:val="5"/>
+        </w:numPr>
+        <w:spacing w:before="1" w:lineRule="auto"/>
+        <w:ind w:left="720" w:hanging="360"/>
+        <w:rPr>
+          <w:rFonts w:ascii="Arial" w:cs="Arial" w:eastAsia="Arial" w:hAnsi="Arial"/>
+          <w:sz w:val="20"/>
+          <w:szCs w:val="20"/>
+        </w:rPr>
+      </w:pPr>
+      <w:r>
+        <w:rPr>
+          <w:rFonts w:ascii="Arial" w:cs="Arial" w:eastAsia="Arial" w:hAnsi="Arial"/>
+          <w:sz w:val="20"/>
+          <w:szCs w:val="20"/>
+          <w:rtl w:val="0"/>
+        </w:rPr>
+        <w:t xml:space="preserve">Crafted web applications tailored to clients' demands, ensuring alignment with expectations.</w:t>
+      </w:r>
+    </w:p>
+    <w:p>
+      <w:pPr>
+        <w:numPr>
+          <w:ilvl w:val="0"/>
+          <w:numId w:val="5"/>
+        </w:numPr>
+        <w:spacing w:before="1" w:lineRule="auto"/>
+        <w:ind w:left="720" w:hanging="360"/>
+        <w:rPr>
+          <w:rFonts w:ascii="Arial" w:cs="Arial" w:eastAsia="Arial" w:hAnsi="Arial"/>
+          <w:sz w:val="20"/>
+          <w:szCs w:val="20"/>
+        </w:rPr>
+      </w:pPr>
+      <w:r>
+        <w:rPr>
+          <w:rFonts w:ascii="Arial" w:cs="Arial" w:eastAsia="Arial" w:hAnsi="Arial"/>
+          <w:sz w:val="20"/>
+          <w:szCs w:val="20"/>
+          <w:rtl w:val="0"/>
+        </w:rPr>
+        <w:t xml:space="preserve">Led a team of four professionals, guiding the design and development of projects across diverse platforms.</w:t>
+      </w:r>
+    </w:p>
+    <w:p>
+      <w:pPr>
+        <w:numPr>
+          <w:ilvl w:val="0"/>
+          <w:numId w:val="5"/>
+        </w:numPr>
+        <w:spacing w:before="1" w:lineRule="auto"/>
+        <w:ind w:left="720" w:hanging="360"/>
+        <w:rPr>
+          <w:rFonts w:ascii="Arial" w:cs="Arial" w:eastAsia="Arial" w:hAnsi="Arial"/>
+          <w:sz w:val="20"/>
+          <w:szCs w:val="20"/>
+        </w:rPr>
+      </w:pPr>
+      <w:r>
+        <w:rPr>
+          <w:rFonts w:ascii="Arial" w:cs="Arial" w:eastAsia="Arial" w:hAnsi="Arial"/>
+          <w:sz w:val="20"/>
+          <w:szCs w:val="20"/>
+          <w:rtl w:val="0"/>
+        </w:rPr>
+        <w:t xml:space="preserve">Personally managed client relationships, gathering feedback for continuous development and quality assurance.</w:t>
+      </w:r>
+    </w:p>
+    <w:p>
+      <w:pPr>
+        <w:numPr>
+          <w:ilvl w:val="0"/>
+          <w:numId w:val="5"/>
+        </w:numPr>
+        <w:spacing w:before="1" w:lineRule="auto"/>
+        <w:ind w:left="720" w:hanging="360"/>
+        <w:rPr>
+          <w:rFonts w:ascii="Arial" w:cs="Arial" w:eastAsia="Arial" w:hAnsi="Arial"/>
+          <w:sz w:val="20"/>
+          <w:szCs w:val="20"/>
+        </w:rPr>
+      </w:pPr>
+      <w:r>
+        <w:rPr>
+          <w:rFonts w:ascii="Arial" w:cs="Arial" w:eastAsia="Arial" w:hAnsi="Arial"/>
+          <w:sz w:val="20"/>
+          <w:szCs w:val="20"/>
+          <w:rtl w:val="0"/>
+        </w:rPr>
+        <w:t xml:space="preserve">Mentored new Django developers, contributing to their professional growth within the company.</w:t>
+      </w:r>
+    </w:p>
+    <w:p>
+      <w:pPr>
+        <w:numPr>
+          <w:ilvl w:val="0"/>
+          <w:numId w:val="5"/>
+        </w:numPr>
+        <w:spacing w:before="1" w:lineRule="auto"/>
+        <w:ind w:left="720" w:hanging="360"/>
+        <w:rPr>
+          <w:rFonts w:ascii="Arial" w:cs="Arial" w:eastAsia="Arial" w:hAnsi="Arial"/>
+          <w:sz w:val="20"/>
+          <w:szCs w:val="20"/>
+        </w:rPr>
+      </w:pPr>
+      <w:r>
+        <w:rPr>
+          <w:rFonts w:ascii="Arial" w:cs="Arial" w:eastAsia="Arial" w:hAnsi="Arial"/>
+          <w:sz w:val="20"/>
+          <w:szCs w:val="20"/>
+          <w:rtl w:val="0"/>
+        </w:rPr>
+        <w:t xml:space="preserve">Conducted interviews, shortlisting candidates aligned with company requirements.</w:t>
       </w:r>
       <w:r>
         <w:rPr>
@@ -1155,8 +1353,7 @@
         <w:ind w:left="0" w:right="0" w:firstLine="0"/>
         <w:jc w:val="left"/>
         <w:rPr>
-          <w:rFonts w:ascii="Tahoma" w:cs="Tahoma" w:eastAsia="Tahoma" w:hAnsi="Tahoma"/>
-          <w:b w:val="0"/>
+          <w:rFonts w:ascii="Arial" w:cs="Arial" w:eastAsia="Arial" w:hAnsi="Arial"/>
           <w:i w:val="0"/>
           <w:smallCaps w:val="0"/>
           <w:strike w:val="0"/>
@@ -1180,69 +1377,11 @@
           <w:tab w:val="right" w:leader="none" w:pos="9990"/>
           <w:tab w:val="left" w:leader="none" w:pos="8826"/>
         </w:tabs>
-        <w:spacing w:before="0" w:lineRule="auto"/>
+        <w:spacing w:before="0" w:line="240" w:lineRule="auto"/>
         <w:ind w:left="157" w:right="0" w:firstLine="0"/>
         <w:jc w:val="left"/>
         <w:rPr>
-          <w:rFonts w:ascii="Verdana" w:cs="Verdana" w:eastAsia="Verdana" w:hAnsi="Verdana"/>
-          <w:i w:val="1"/>
-          <w:sz w:val="20"/>
-          <w:szCs w:val="20"/>
-        </w:rPr>
-      </w:pPr>
-      <w:r>
-        <w:rPr>
-          <w:rFonts w:ascii="Verdana" w:cs="Verdana" w:eastAsia="Verdana" w:hAnsi="Verdana"/>
-          <w:sz w:val="22"/>
-          <w:szCs w:val="22"/>
-          <w:vertAlign w:val="baseline"/>
-          <w:rtl w:val="0"/>
-        </w:rPr>
-        <w:t xml:space="preserve">Byju's - The Learning App</w:t>
-      </w:r>
-      <w:r>
-        <w:rPr>
-          <w:rFonts w:ascii="Verdana" w:cs="Verdana" w:eastAsia="Verdana" w:hAnsi="Verdana"/>
-          <w:rtl w:val="0"/>
-        </w:rPr>
-        <w:tab/>
-      </w:r>
-      <w:r>
-        <w:rPr>
-          <w:rFonts w:ascii="Verdana" w:cs="Verdana" w:eastAsia="Verdana" w:hAnsi="Verdana"/>
-          <w:i w:val="1"/>
-          <w:color w:val="737373"/>
-          <w:sz w:val="20"/>
-          <w:szCs w:val="20"/>
-          <w:rtl w:val="0"/>
-        </w:rPr>
-        <w:t xml:space="preserve">Jan 2019 - Sep 2019</w:t>
-      </w:r>
-      <w:r>
-        <w:rPr>
-          <w:rtl w:val="0"/>
-        </w:rPr>
-      </w:r>
-    </w:p>
-    <w:p>
-      <w:pPr>
-        <w:keepNext w:val="0"/>
-        <w:keepLines w:val="0"/>
-        <w:pageBreakBefore w:val="0"/>
-        <w:widowControl w:val="0"/>
-        <w:pBdr>
-          <w:top w:space="0" w:sz="0" w:val="nil"/>
-          <w:left w:space="0" w:sz="0" w:val="nil"/>
-          <w:bottom w:space="0" w:sz="0" w:val="nil"/>
-          <w:right w:space="0" w:sz="0" w:val="nil"/>
-          <w:between w:space="0" w:sz="0" w:val="nil"/>
-        </w:pBdr>
-        <w:shd w:fill="auto" w:val="clear"/>
-        <w:spacing w:after="0" w:before="34" w:line="240" w:lineRule="auto"/>
-        <w:ind w:left="157" w:right="0" w:firstLine="0"/>
-        <w:jc w:val="left"/>
-        <w:rPr>
-          <w:rFonts w:ascii="Verdana" w:cs="Verdana" w:eastAsia="Verdana" w:hAnsi="Verdana"/>
+          <w:rFonts w:ascii="Arial" w:cs="Arial" w:eastAsia="Arial" w:hAnsi="Arial"/>
           <w:b w:val="1"/>
           <w:i w:val="0"/>
           <w:smallCaps w:val="0"/>
@@ -1257,20 +1396,46 @@
       </w:pPr>
       <w:r>
         <w:rPr>
-          <w:rFonts w:ascii="Verdana" w:cs="Verdana" w:eastAsia="Verdana" w:hAnsi="Verdana"/>
-          <w:b w:val="1"/>
-          <w:i w:val="0"/>
-          <w:smallCaps w:val="0"/>
-          <w:strike w:val="0"/>
-          <w:color w:val="5270ff"/>
-          <w:sz w:val="20"/>
-          <w:szCs w:val="20"/>
-          <w:u w:val="none"/>
-          <w:shd w:fill="auto" w:val="clear"/>
+          <w:rFonts w:ascii="Arial" w:cs="Arial" w:eastAsia="Arial" w:hAnsi="Arial"/>
+          <w:b w:val="1"/>
+          <w:rtl w:val="0"/>
+        </w:rPr>
+        <w:t xml:space="preserve">Business Development Associate</w:t>
+      </w:r>
+      <w:r>
+        <w:rPr>
+          <w:rFonts w:ascii="Arial" w:cs="Arial" w:eastAsia="Arial" w:hAnsi="Arial"/>
+          <w:rtl w:val="0"/>
+        </w:rPr>
+        <w:t xml:space="preserve"> - </w:t>
+      </w:r>
+      <w:r>
+        <w:rPr>
+          <w:rFonts w:ascii="Arial" w:cs="Arial" w:eastAsia="Arial" w:hAnsi="Arial"/>
+          <w:sz w:val="22"/>
+          <w:szCs w:val="22"/>
           <w:vertAlign w:val="baseline"/>
           <w:rtl w:val="0"/>
         </w:rPr>
-        <w:t xml:space="preserve">Business Development Associate</w:t>
+        <w:t xml:space="preserve">Byju's</w:t>
+      </w:r>
+      <w:r>
+        <w:rPr>
+          <w:rFonts w:ascii="Arial" w:cs="Arial" w:eastAsia="Arial" w:hAnsi="Arial"/>
+          <w:rtl w:val="0"/>
+        </w:rPr>
+        <w:tab/>
+      </w:r>
+      <w:r>
+        <w:rPr>
+          <w:rFonts w:ascii="Arial" w:cs="Arial" w:eastAsia="Arial" w:hAnsi="Arial"/>
+          <w:i w:val="1"/>
+          <w:color w:val="737373"/>
+          <w:sz w:val="20"/>
+          <w:szCs w:val="20"/>
+          <w:rtl w:val="0"/>
+        </w:rPr>
+        <w:t xml:space="preserve">Jan 2019 - Sep 2019</w:t>
       </w:r>
       <w:r>
         <w:rPr>
@@ -1296,27 +1461,24 @@
           <w:between w:space="0" w:sz="0" w:val="nil"/>
         </w:pBdr>
         <w:shd w:fill="auto" w:val="clear"/>
-        <w:spacing w:after="0" w:afterAutospacing="0" w:before="146" w:line="297" w:lineRule="auto"/>
+        <w:spacing w:after="0" w:afterAutospacing="0" w:before="146" w:line="240" w:lineRule="auto"/>
         <w:ind w:left="720" w:right="2719" w:hanging="360"/>
         <w:jc w:val="left"/>
         <w:rPr>
-          <w:rFonts w:ascii="Tahoma" w:cs="Tahoma" w:eastAsia="Tahoma" w:hAnsi="Tahoma"/>
-          <w:b w:val="0"/>
+          <w:rFonts w:ascii="Arial" w:cs="Arial" w:eastAsia="Arial" w:hAnsi="Arial"/>
           <w:i w:val="0"/>
           <w:smallCaps w:val="0"/>
           <w:strike w:val="0"/>
           <w:color w:val="000000"/>
           <w:sz w:val="20"/>
           <w:szCs w:val="20"/>
-          <w:u w:val="none"/>
           <w:shd w:fill="auto" w:val="clear"/>
           <w:vertAlign w:val="baseline"/>
         </w:rPr>
       </w:pPr>
       <w:r>
         <w:rPr>
-          <w:rFonts w:ascii="Tahoma" w:cs="Tahoma" w:eastAsia="Tahoma" w:hAnsi="Tahoma"/>
-          <w:b w:val="0"/>
+          <w:rFonts w:ascii="Arial" w:cs="Arial" w:eastAsia="Arial" w:hAnsi="Arial"/>
           <w:i w:val="0"/>
           <w:smallCaps w:val="0"/>
           <w:strike w:val="0"/>
@@ -1354,27 +1516,24 @@
           <w:between w:space="0" w:sz="0" w:val="nil"/>
         </w:pBdr>
         <w:shd w:fill="auto" w:val="clear"/>
-        <w:spacing w:after="0" w:before="0" w:beforeAutospacing="0" w:line="297" w:lineRule="auto"/>
+        <w:spacing w:after="0" w:before="0" w:beforeAutospacing="0" w:line="240" w:lineRule="auto"/>
         <w:ind w:left="720" w:right="2719" w:hanging="360"/>
         <w:jc w:val="left"/>
         <w:rPr>
-          <w:rFonts w:ascii="Tahoma" w:cs="Tahoma" w:eastAsia="Tahoma" w:hAnsi="Tahoma"/>
-          <w:b w:val="0"/>
+          <w:rFonts w:ascii="Arial" w:cs="Arial" w:eastAsia="Arial" w:hAnsi="Arial"/>
           <w:i w:val="0"/>
           <w:smallCaps w:val="0"/>
           <w:strike w:val="0"/>
           <w:color w:val="000000"/>
           <w:sz w:val="20"/>
           <w:szCs w:val="20"/>
-          <w:u w:val="none"/>
           <w:shd w:fill="auto" w:val="clear"/>
           <w:vertAlign w:val="baseline"/>
         </w:rPr>
       </w:pPr>
       <w:r>
         <w:rPr>
-          <w:rFonts w:ascii="Tahoma" w:cs="Tahoma" w:eastAsia="Tahoma" w:hAnsi="Tahoma"/>
-          <w:b w:val="0"/>
+          <w:rFonts w:ascii="Arial" w:cs="Arial" w:eastAsia="Arial" w:hAnsi="Arial"/>
           <w:i w:val="0"/>
           <w:smallCaps w:val="0"/>
           <w:strike w:val="0"/>
@@ -1390,6 +1549,7 @@
       </w:r>
       <w:r>
         <w:rPr>
+          <w:rFonts w:ascii="Arial" w:cs="Arial" w:eastAsia="Arial" w:hAnsi="Arial"/>
           <w:sz w:val="20"/>
           <w:szCs w:val="20"/>
           <w:rtl w:val="0"/>
@@ -1398,8 +1558,7 @@
       </w:r>
       <w:r>
         <w:rPr>
-          <w:rFonts w:ascii="Tahoma" w:cs="Tahoma" w:eastAsia="Tahoma" w:hAnsi="Tahoma"/>
-          <w:b w:val="0"/>
+          <w:rFonts w:ascii="Arial" w:cs="Arial" w:eastAsia="Arial" w:hAnsi="Arial"/>
           <w:i w:val="0"/>
           <w:smallCaps w:val="0"/>
           <w:strike w:val="0"/>
@@ -1432,6 +1591,7 @@
         <w:ind w:left="0" w:right="2719" w:firstLine="0"/>
         <w:jc w:val="left"/>
         <w:rPr>
+          <w:rFonts w:ascii="Arial" w:cs="Arial" w:eastAsia="Arial" w:hAnsi="Arial"/>
           <w:sz w:val="20"/>
           <w:szCs w:val="20"/>
         </w:rPr>
@@ -1447,11 +1607,13 @@
         <w:pStyle w:val="Heading1"/>
         <w:ind w:left="90" w:firstLine="0"/>
         <w:rPr>
-          <w:b w:val="1"/>
-        </w:rPr>
-      </w:pPr>
-      <w:r>
-        <w:rPr>
+          <w:rFonts w:ascii="Arial" w:cs="Arial" w:eastAsia="Arial" w:hAnsi="Arial"/>
+          <w:b w:val="1"/>
+        </w:rPr>
+      </w:pPr>
+      <w:r>
+        <w:rPr>
+          <w:rFonts w:ascii="Arial" w:cs="Arial" w:eastAsia="Arial" w:hAnsi="Arial"/>
           <w:b w:val="1"/>
           <w:rtl w:val="0"/>
         </w:rPr>
@@ -1465,9 +1627,272 @@
           <w:tab w:val="right" w:leader="none" w:pos="10530"/>
           <w:tab w:val="left" w:leader="none" w:pos="10157"/>
         </w:tabs>
-        <w:spacing w:before="269" w:lineRule="auto"/>
+        <w:spacing w:before="269" w:line="240" w:lineRule="auto"/>
+        <w:ind w:left="180" w:firstLine="0"/>
+        <w:rPr>
+          <w:rFonts w:ascii="Arial" w:cs="Arial" w:eastAsia="Arial" w:hAnsi="Arial"/>
+          <w:i w:val="1"/>
+          <w:sz w:val="20"/>
+          <w:szCs w:val="20"/>
+        </w:rPr>
+      </w:pPr>
+      <w:bookmarkStart w:colFirst="0" w:colLast="0" w:name="_978mnqlevurh" w:id="1"/>
+      <w:bookmarkEnd w:id="1"/>
+      <w:r>
+        <w:rPr>
+          <w:rFonts w:ascii="Arial" w:cs="Arial" w:eastAsia="Arial" w:hAnsi="Arial"/>
+          <w:sz w:val="18"/>
+          <w:szCs w:val="18"/>
+          <w:rtl w:val="0"/>
+        </w:rPr>
+        <w:t xml:space="preserve">[</w:t>
+      </w:r>
+      <w:hyperlink r:id="rId11">
+        <w:r>
+          <w:rPr>
+            <w:rFonts w:ascii="Arial" w:cs="Arial" w:eastAsia="Arial" w:hAnsi="Arial"/>
+            <w:color w:val="1155cc"/>
+            <w:sz w:val="18"/>
+            <w:szCs w:val="18"/>
+            <w:u w:val="single"/>
+            <w:rtl w:val="0"/>
+          </w:rPr>
+          <w:t xml:space="preserve">Link</w:t>
+        </w:r>
+      </w:hyperlink>
+      <w:r>
+        <w:rPr>
+          <w:rFonts w:ascii="Arial" w:cs="Arial" w:eastAsia="Arial" w:hAnsi="Arial"/>
+          <w:sz w:val="18"/>
+          <w:szCs w:val="18"/>
+          <w:rtl w:val="0"/>
+        </w:rPr>
+        <w:t xml:space="preserve">]</w:t>
+      </w:r>
+      <w:r>
+        <w:rPr>
+          <w:rFonts w:ascii="Arial" w:cs="Arial" w:eastAsia="Arial" w:hAnsi="Arial"/>
+          <w:b w:val="1"/>
+          <w:sz w:val="18"/>
+          <w:szCs w:val="18"/>
+          <w:rtl w:val="0"/>
+        </w:rPr>
+        <w:t xml:space="preserve"> </w:t>
+      </w:r>
+      <w:r>
+        <w:rPr>
+          <w:rFonts w:ascii="Arial" w:cs="Arial" w:eastAsia="Arial" w:hAnsi="Arial"/>
+          <w:b w:val="1"/>
+          <w:rtl w:val="0"/>
+        </w:rPr>
+        <w:t xml:space="preserve">Comcen P&amp;G </w:t>
+      </w:r>
+      <w:r>
+        <w:rPr>
+          <w:rFonts w:ascii="Arial" w:cs="Arial" w:eastAsia="Arial" w:hAnsi="Arial"/>
+          <w:rtl w:val="0"/>
+        </w:rPr>
+        <w:t xml:space="preserve">@Fractal</w:t>
+      </w:r>
+      <w:r>
+        <w:rPr>
+          <w:rFonts w:ascii="Arial" w:cs="Arial" w:eastAsia="Arial" w:hAnsi="Arial"/>
+          <w:color w:val="5270ff"/>
+          <w:rtl w:val="0"/>
+        </w:rPr>
+        <w:tab/>
+      </w:r>
+      <w:r>
+        <w:rPr>
+          <w:rFonts w:ascii="Arial" w:cs="Arial" w:eastAsia="Arial" w:hAnsi="Arial"/>
+          <w:i w:val="1"/>
+          <w:color w:val="737373"/>
+          <w:sz w:val="20"/>
+          <w:szCs w:val="20"/>
+          <w:rtl w:val="0"/>
+        </w:rPr>
+        <w:t xml:space="preserve">1 year</w:t>
+      </w:r>
+      <w:r>
+        <w:rPr>
+          <w:rtl w:val="0"/>
+        </w:rPr>
+      </w:r>
+    </w:p>
+    <w:p>
+      <w:pPr>
+        <w:numPr>
+          <w:ilvl w:val="0"/>
+          <w:numId w:val="8"/>
+        </w:numPr>
+        <w:spacing w:after="0" w:afterAutospacing="0" w:before="154" w:line="240" w:lineRule="auto"/>
+        <w:ind w:left="720" w:hanging="360"/>
+        <w:rPr>
+          <w:sz w:val="20"/>
+          <w:szCs w:val="20"/>
+          <w:u w:val="none"/>
+        </w:rPr>
+      </w:pPr>
+      <w:r>
+        <w:rPr>
+          <w:rFonts w:ascii="Arial" w:cs="Arial" w:eastAsia="Arial" w:hAnsi="Arial"/>
+          <w:sz w:val="20"/>
+          <w:szCs w:val="20"/>
+          <w:rtl w:val="0"/>
+        </w:rPr>
+        <w:t xml:space="preserve">Engineered robust backend functionalities using</w:t>
+      </w:r>
+      <w:r>
+        <w:rPr>
+          <w:rFonts w:ascii="Arial" w:cs="Arial" w:eastAsia="Arial" w:hAnsi="Arial"/>
+          <w:b w:val="1"/>
+          <w:sz w:val="20"/>
+          <w:szCs w:val="20"/>
+          <w:rtl w:val="0"/>
+        </w:rPr>
+        <w:t xml:space="preserve"> Flask </w:t>
+      </w:r>
+      <w:r>
+        <w:rPr>
+          <w:rFonts w:ascii="Arial" w:cs="Arial" w:eastAsia="Arial" w:hAnsi="Arial"/>
+          <w:sz w:val="20"/>
+          <w:szCs w:val="20"/>
+          <w:rtl w:val="0"/>
+        </w:rPr>
+        <w:t xml:space="preserve">to manage Procter &amp; Gamble's internal shipment deliveries.</w:t>
+      </w:r>
+    </w:p>
+    <w:p>
+      <w:pPr>
+        <w:numPr>
+          <w:ilvl w:val="0"/>
+          <w:numId w:val="8"/>
+        </w:numPr>
+        <w:spacing w:after="0" w:afterAutospacing="0" w:before="0" w:beforeAutospacing="0" w:line="240" w:lineRule="auto"/>
+        <w:ind w:left="720" w:hanging="360"/>
+        <w:rPr>
+          <w:sz w:val="20"/>
+          <w:szCs w:val="20"/>
+          <w:u w:val="none"/>
+        </w:rPr>
+      </w:pPr>
+      <w:r>
+        <w:rPr>
+          <w:rFonts w:ascii="Arial" w:cs="Arial" w:eastAsia="Arial" w:hAnsi="Arial"/>
+          <w:sz w:val="20"/>
+          <w:szCs w:val="20"/>
+          <w:rtl w:val="0"/>
+        </w:rPr>
+        <w:t xml:space="preserve">Contributed to the frontend development with</w:t>
+      </w:r>
+      <w:r>
+        <w:rPr>
+          <w:rFonts w:ascii="Arial" w:cs="Arial" w:eastAsia="Arial" w:hAnsi="Arial"/>
+          <w:b w:val="1"/>
+          <w:sz w:val="20"/>
+          <w:szCs w:val="20"/>
+          <w:rtl w:val="0"/>
+        </w:rPr>
+        <w:t xml:space="preserve"> React</w:t>
+      </w:r>
+      <w:r>
+        <w:rPr>
+          <w:rFonts w:ascii="Arial" w:cs="Arial" w:eastAsia="Arial" w:hAnsi="Arial"/>
+          <w:sz w:val="20"/>
+          <w:szCs w:val="20"/>
+          <w:rtl w:val="0"/>
+        </w:rPr>
+        <w:t xml:space="preserve">, ensuring a user-friendly interface.</w:t>
+      </w:r>
+    </w:p>
+    <w:p>
+      <w:pPr>
+        <w:numPr>
+          <w:ilvl w:val="0"/>
+          <w:numId w:val="8"/>
+        </w:numPr>
+        <w:spacing w:after="0" w:afterAutospacing="0" w:before="0" w:beforeAutospacing="0" w:line="240" w:lineRule="auto"/>
+        <w:ind w:left="720" w:hanging="360"/>
+        <w:rPr>
+          <w:rFonts w:ascii="Arial" w:cs="Arial" w:eastAsia="Arial" w:hAnsi="Arial"/>
+          <w:sz w:val="20"/>
+          <w:szCs w:val="20"/>
+        </w:rPr>
+      </w:pPr>
+      <w:r>
+        <w:rPr>
+          <w:rFonts w:ascii="Arial" w:cs="Arial" w:eastAsia="Arial" w:hAnsi="Arial"/>
+          <w:sz w:val="20"/>
+          <w:szCs w:val="20"/>
+          <w:rtl w:val="0"/>
+        </w:rPr>
+        <w:t xml:space="preserve">Implemented multilingual support, allowing the application to operate seamlessly in various languages.</w:t>
+      </w:r>
+    </w:p>
+    <w:p>
+      <w:pPr>
+        <w:numPr>
+          <w:ilvl w:val="0"/>
+          <w:numId w:val="8"/>
+        </w:numPr>
+        <w:spacing w:after="0" w:afterAutospacing="0" w:before="0" w:beforeAutospacing="0" w:line="240" w:lineRule="auto"/>
+        <w:ind w:left="720" w:hanging="360"/>
+        <w:rPr>
+          <w:rFonts w:ascii="Arial" w:cs="Arial" w:eastAsia="Arial" w:hAnsi="Arial"/>
+          <w:sz w:val="20"/>
+          <w:szCs w:val="20"/>
+        </w:rPr>
+      </w:pPr>
+      <w:r>
+        <w:rPr>
+          <w:rFonts w:ascii="Arial" w:cs="Arial" w:eastAsia="Arial" w:hAnsi="Arial"/>
+          <w:sz w:val="20"/>
+          <w:szCs w:val="20"/>
+          <w:rtl w:val="0"/>
+        </w:rPr>
+        <w:t xml:space="preserve">Ensured the application's scalability across multiple cities, accommodating Procter &amp; Gamble's diverse operational needs.</w:t>
+      </w:r>
+    </w:p>
+    <w:p>
+      <w:pPr>
+        <w:numPr>
+          <w:ilvl w:val="0"/>
+          <w:numId w:val="8"/>
+        </w:numPr>
+        <w:spacing w:before="0" w:beforeAutospacing="0" w:line="240" w:lineRule="auto"/>
+        <w:ind w:left="720" w:hanging="360"/>
+        <w:rPr>
+          <w:rFonts w:ascii="Arial" w:cs="Arial" w:eastAsia="Arial" w:hAnsi="Arial"/>
+          <w:sz w:val="20"/>
+          <w:szCs w:val="20"/>
+        </w:rPr>
+      </w:pPr>
+      <w:r>
+        <w:rPr>
+          <w:rFonts w:ascii="Arial" w:cs="Arial" w:eastAsia="Arial" w:hAnsi="Arial"/>
+          <w:sz w:val="20"/>
+          <w:szCs w:val="20"/>
+          <w:rtl w:val="0"/>
+        </w:rPr>
+        <w:t xml:space="preserve">Orchestrated services using Azure Kubernetes Service for efficient deployment and scaling.</w:t>
+      </w:r>
+      <w:r>
+        <w:rPr>
+          <w:rtl w:val="0"/>
+        </w:rPr>
+      </w:r>
+    </w:p>
+    <w:p>
+      <w:pPr>
+        <w:pStyle w:val="Heading2"/>
+        <w:tabs>
+          <w:tab w:val="right" w:leader="none" w:pos="10530"/>
+          <w:tab w:val="left" w:leader="none" w:pos="10157"/>
+        </w:tabs>
+        <w:spacing w:before="269" w:line="240" w:lineRule="auto"/>
         <w:ind w:firstLine="138"/>
         <w:rPr>
+          <w:rFonts w:ascii="Arial" w:cs="Arial" w:eastAsia="Arial" w:hAnsi="Arial"/>
           <w:i w:val="1"/>
           <w:sz w:val="20"/>
           <w:szCs w:val="20"/>
@@ -1475,20 +1900,71 @@
       </w:pPr>
       <w:r>
         <w:rPr>
-          <w:rtl w:val="0"/>
-        </w:rPr>
-        <w:t xml:space="preserve">HealthPotli @CodeNicely - </w:t>
-      </w:r>
-      <w:r>
-        <w:rPr>
+          <w:rFonts w:ascii="Arial" w:cs="Arial" w:eastAsia="Arial" w:hAnsi="Arial"/>
+          <w:sz w:val="18"/>
+          <w:szCs w:val="18"/>
+          <w:rtl w:val="0"/>
+        </w:rPr>
+        <w:t xml:space="preserve">[</w:t>
+      </w:r>
+      <w:hyperlink r:id="rId12">
+        <w:r>
+          <w:rPr>
+            <w:rFonts w:ascii="Arial" w:cs="Arial" w:eastAsia="Arial" w:hAnsi="Arial"/>
+            <w:color w:val="1155cc"/>
+            <w:sz w:val="18"/>
+            <w:szCs w:val="18"/>
+            <w:u w:val="single"/>
+            <w:rtl w:val="0"/>
+          </w:rPr>
+          <w:t xml:space="preserve">Link</w:t>
+        </w:r>
+      </w:hyperlink>
+      <w:r>
+        <w:rPr>
+          <w:rFonts w:ascii="Arial" w:cs="Arial" w:eastAsia="Arial" w:hAnsi="Arial"/>
+          <w:sz w:val="18"/>
+          <w:szCs w:val="18"/>
+          <w:rtl w:val="0"/>
+        </w:rPr>
+        <w:t xml:space="preserve">]</w:t>
+      </w:r>
+      <w:r>
+        <w:rPr>
+          <w:rFonts w:ascii="Arial" w:cs="Arial" w:eastAsia="Arial" w:hAnsi="Arial"/>
+          <w:b w:val="1"/>
+          <w:sz w:val="18"/>
+          <w:szCs w:val="18"/>
+          <w:rtl w:val="0"/>
+        </w:rPr>
+        <w:t xml:space="preserve"> </w:t>
+      </w:r>
+      <w:r>
+        <w:rPr>
+          <w:rFonts w:ascii="Arial" w:cs="Arial" w:eastAsia="Arial" w:hAnsi="Arial"/>
+          <w:b w:val="1"/>
+          <w:rtl w:val="0"/>
+        </w:rPr>
+        <w:t xml:space="preserve">HealthPotli</w:t>
+      </w:r>
+      <w:r>
+        <w:rPr>
+          <w:rFonts w:ascii="Arial" w:cs="Arial" w:eastAsia="Arial" w:hAnsi="Arial"/>
+          <w:rtl w:val="0"/>
+        </w:rPr>
+        <w:t xml:space="preserve"> @CodeNicely</w:t>
+      </w:r>
+      <w:r>
+        <w:rPr>
+          <w:rFonts w:ascii="Arial" w:cs="Arial" w:eastAsia="Arial" w:hAnsi="Arial"/>
           <w:color w:val="5270ff"/>
           <w:rtl w:val="0"/>
         </w:rPr>
-        <w:t xml:space="preserve">Django, Python, VueJs</w:t>
         <w:tab/>
       </w:r>
       <w:r>
         <w:rPr>
+          <w:rFonts w:ascii="Arial" w:cs="Arial" w:eastAsia="Arial" w:hAnsi="Arial"/>
           <w:i w:val="1"/>
           <w:color w:val="737373"/>
           <w:sz w:val="20"/>
@@ -1509,15 +1985,17 @@
           <w:ilvl w:val="0"/>
           <w:numId w:val="1"/>
         </w:numPr>
-        <w:spacing w:before="154" w:line="297" w:lineRule="auto"/>
+        <w:spacing w:before="154" w:line="240" w:lineRule="auto"/>
         <w:ind w:left="720" w:hanging="360"/>
         <w:rPr>
-          <w:sz w:val="20"/>
-          <w:szCs w:val="20"/>
-        </w:rPr>
-      </w:pPr>
-      <w:r>
-        <w:rPr>
+          <w:rFonts w:ascii="Arial" w:cs="Arial" w:eastAsia="Arial" w:hAnsi="Arial"/>
+          <w:sz w:val="20"/>
+          <w:szCs w:val="20"/>
+        </w:rPr>
+      </w:pPr>
+      <w:r>
+        <w:rPr>
+          <w:rFonts w:ascii="Arial" w:cs="Arial" w:eastAsia="Arial" w:hAnsi="Arial"/>
           <w:sz w:val="20"/>
           <w:szCs w:val="20"/>
           <w:rtl w:val="0"/>
@@ -1531,14 +2009,17 @@
           <w:ilvl w:val="0"/>
           <w:numId w:val="1"/>
         </w:numPr>
+        <w:spacing w:line="240" w:lineRule="auto"/>
         <w:ind w:left="720" w:hanging="360"/>
         <w:rPr>
-          <w:sz w:val="20"/>
-          <w:szCs w:val="20"/>
-        </w:rPr>
-      </w:pPr>
-      <w:r>
-        <w:rPr>
+          <w:rFonts w:ascii="Arial" w:cs="Arial" w:eastAsia="Arial" w:hAnsi="Arial"/>
+          <w:sz w:val="20"/>
+          <w:szCs w:val="20"/>
+        </w:rPr>
+      </w:pPr>
+      <w:r>
+        <w:rPr>
+          <w:rFonts w:ascii="Arial" w:cs="Arial" w:eastAsia="Arial" w:hAnsi="Arial"/>
           <w:sz w:val="20"/>
           <w:szCs w:val="20"/>
           <w:rtl w:val="0"/>
@@ -1552,7 +2033,7 @@
           <w:ilvl w:val="0"/>
           <w:numId w:val="1"/>
         </w:numPr>
-        <w:spacing w:before="59" w:lineRule="auto"/>
+        <w:spacing w:before="59" w:line="240" w:lineRule="auto"/>
         <w:ind w:left="720" w:hanging="360"/>
         <w:rPr>
           <w:sz w:val="20"/>
@@ -1561,6 +2042,7 @@
       </w:pPr>
       <w:r>
         <w:rPr>
+          <w:rFonts w:ascii="Arial" w:cs="Arial" w:eastAsia="Arial" w:hAnsi="Arial"/>
           <w:b w:val="1"/>
           <w:sz w:val="20"/>
           <w:szCs w:val="20"/>
@@ -1570,6 +2052,7 @@
       </w:r>
       <w:r>
         <w:rPr>
+          <w:rFonts w:ascii="Arial" w:cs="Arial" w:eastAsia="Arial" w:hAnsi="Arial"/>
           <w:sz w:val="20"/>
           <w:szCs w:val="20"/>
           <w:rtl w:val="0"/>
@@ -1578,6 +2061,7 @@
       </w:r>
       <w:r>
         <w:rPr>
+          <w:rFonts w:ascii="Arial" w:cs="Arial" w:eastAsia="Arial" w:hAnsi="Arial"/>
           <w:b w:val="1"/>
           <w:sz w:val="20"/>
           <w:szCs w:val="20"/>
@@ -1587,6 +2071,7 @@
       </w:r>
       <w:r>
         <w:rPr>
+          <w:rFonts w:ascii="Arial" w:cs="Arial" w:eastAsia="Arial" w:hAnsi="Arial"/>
           <w:sz w:val="20"/>
           <w:szCs w:val="20"/>
           <w:rtl w:val="0"/>
@@ -1600,7 +2085,7 @@
           <w:ilvl w:val="0"/>
           <w:numId w:val="1"/>
         </w:numPr>
-        <w:spacing w:before="58" w:line="297" w:lineRule="auto"/>
+        <w:spacing w:before="58" w:line="240" w:lineRule="auto"/>
         <w:ind w:left="720" w:right="3049" w:hanging="360"/>
         <w:rPr>
           <w:sz w:val="20"/>
@@ -1609,6 +2094,7 @@
       </w:pPr>
       <w:r>
         <w:rPr>
+          <w:rFonts w:ascii="Arial" w:cs="Arial" w:eastAsia="Arial" w:hAnsi="Arial"/>
           <w:sz w:val="20"/>
           <w:szCs w:val="20"/>
           <w:rtl w:val="0"/>
@@ -1617,6 +2103,7 @@
       </w:r>
       <w:r>
         <w:rPr>
+          <w:rFonts w:ascii="Arial" w:cs="Arial" w:eastAsia="Arial" w:hAnsi="Arial"/>
           <w:b w:val="1"/>
           <w:sz w:val="20"/>
           <w:szCs w:val="20"/>
@@ -1626,6 +2113,7 @@
       </w:r>
       <w:r>
         <w:rPr>
+          <w:rFonts w:ascii="Arial" w:cs="Arial" w:eastAsia="Arial" w:hAnsi="Arial"/>
           <w:sz w:val="20"/>
           <w:szCs w:val="20"/>
           <w:rtl w:val="0"/>
@@ -1639,15 +2127,17 @@
           <w:ilvl w:val="0"/>
           <w:numId w:val="1"/>
         </w:numPr>
-        <w:spacing w:before="1" w:line="297" w:lineRule="auto"/>
+        <w:spacing w:before="1" w:line="240" w:lineRule="auto"/>
         <w:ind w:left="720" w:right="339" w:hanging="360"/>
         <w:rPr>
-          <w:sz w:val="20"/>
-          <w:szCs w:val="20"/>
-        </w:rPr>
-      </w:pPr>
-      <w:r>
-        <w:rPr>
+          <w:rFonts w:ascii="Arial" w:cs="Arial" w:eastAsia="Arial" w:hAnsi="Arial"/>
+          <w:sz w:val="20"/>
+          <w:szCs w:val="20"/>
+        </w:rPr>
+      </w:pPr>
+      <w:r>
+        <w:rPr>
+          <w:rFonts w:ascii="Arial" w:cs="Arial" w:eastAsia="Arial" w:hAnsi="Arial"/>
           <w:sz w:val="20"/>
           <w:szCs w:val="20"/>
           <w:rtl w:val="0"/>
@@ -1667,8 +2157,10 @@
           <w:tab w:val="right" w:leader="none" w:pos="10170"/>
           <w:tab w:val="left" w:leader="none" w:pos="9878"/>
         </w:tabs>
+        <w:spacing w:line="240" w:lineRule="auto"/>
         <w:ind w:firstLine="138"/>
         <w:rPr>
+          <w:rFonts w:ascii="Arial" w:cs="Arial" w:eastAsia="Arial" w:hAnsi="Arial"/>
           <w:i w:val="1"/>
           <w:sz w:val="20"/>
           <w:szCs w:val="20"/>
@@ -1676,20 +2168,30 @@
       </w:pPr>
       <w:r>
         <w:rPr>
-          <w:rtl w:val="0"/>
-        </w:rPr>
-        <w:t xml:space="preserve">Telelanguage @SpringML- </w:t>
-      </w:r>
-      <w:r>
-        <w:rPr>
+          <w:rFonts w:ascii="Arial" w:cs="Arial" w:eastAsia="Arial" w:hAnsi="Arial"/>
+          <w:b w:val="1"/>
+          <w:rtl w:val="0"/>
+        </w:rPr>
+        <w:t xml:space="preserve">Telelanguage</w:t>
+      </w:r>
+      <w:r>
+        <w:rPr>
+          <w:rFonts w:ascii="Arial" w:cs="Arial" w:eastAsia="Arial" w:hAnsi="Arial"/>
+          <w:rtl w:val="0"/>
+        </w:rPr>
+        <w:t xml:space="preserve"> @SpringML</w:t>
+      </w:r>
+      <w:r>
+        <w:rPr>
+          <w:rFonts w:ascii="Arial" w:cs="Arial" w:eastAsia="Arial" w:hAnsi="Arial"/>
           <w:color w:val="5270ff"/>
           <w:rtl w:val="0"/>
         </w:rPr>
-        <w:t xml:space="preserve">Flask, Python</w:t>
         <w:tab/>
       </w:r>
       <w:r>
         <w:rPr>
+          <w:rFonts w:ascii="Arial" w:cs="Arial" w:eastAsia="Arial" w:hAnsi="Arial"/>
           <w:i w:val="1"/>
           <w:color w:val="737373"/>
           <w:sz w:val="20"/>
@@ -1708,17 +2210,19 @@
       <w:pPr>
         <w:numPr>
           <w:ilvl w:val="0"/>
-          <w:numId w:val="5"/>
+          <w:numId w:val="7"/>
         </w:numPr>
-        <w:spacing w:before="154" w:line="297" w:lineRule="auto"/>
+        <w:spacing w:before="154" w:line="240" w:lineRule="auto"/>
         <w:ind w:left="720" w:right="1954" w:hanging="360"/>
         <w:rPr>
-          <w:sz w:val="20"/>
-          <w:szCs w:val="20"/>
-        </w:rPr>
-      </w:pPr>
-      <w:r>
-        <w:rPr>
+          <w:rFonts w:ascii="Arial" w:cs="Arial" w:eastAsia="Arial" w:hAnsi="Arial"/>
+          <w:sz w:val="20"/>
+          <w:szCs w:val="20"/>
+        </w:rPr>
+      </w:pPr>
+      <w:r>
+        <w:rPr>
+          <w:rFonts w:ascii="Arial" w:cs="Arial" w:eastAsia="Arial" w:hAnsi="Arial"/>
           <w:sz w:val="20"/>
           <w:szCs w:val="20"/>
           <w:rtl w:val="0"/>
@@ -1730,9 +2234,9 @@
       <w:pPr>
         <w:numPr>
           <w:ilvl w:val="0"/>
-          <w:numId w:val="5"/>
+          <w:numId w:val="7"/>
         </w:numPr>
-        <w:spacing w:line="297" w:lineRule="auto"/>
+        <w:spacing w:line="240" w:lineRule="auto"/>
         <w:ind w:left="720" w:right="1268" w:hanging="360"/>
         <w:rPr>
           <w:sz w:val="20"/>
@@ -1741,6 +2245,7 @@
       </w:pPr>
       <w:r>
         <w:rPr>
+          <w:rFonts w:ascii="Arial" w:cs="Arial" w:eastAsia="Arial" w:hAnsi="Arial"/>
           <w:sz w:val="20"/>
           <w:szCs w:val="20"/>
           <w:rtl w:val="0"/>
@@ -1749,6 +2254,7 @@
       </w:r>
       <w:r>
         <w:rPr>
+          <w:rFonts w:ascii="Arial" w:cs="Arial" w:eastAsia="Arial" w:hAnsi="Arial"/>
           <w:b w:val="1"/>
           <w:sz w:val="20"/>
           <w:szCs w:val="20"/>
@@ -1758,6 +2264,7 @@
       </w:r>
       <w:r>
         <w:rPr>
+          <w:rFonts w:ascii="Arial" w:cs="Arial" w:eastAsia="Arial" w:hAnsi="Arial"/>
           <w:sz w:val="20"/>
           <w:szCs w:val="20"/>
           <w:rtl w:val="0"/>
@@ -1769,9 +2276,9 @@
       <w:pPr>
         <w:numPr>
           <w:ilvl w:val="0"/>
-          <w:numId w:val="5"/>
+          <w:numId w:val="7"/>
         </w:numPr>
-        <w:spacing w:line="297" w:lineRule="auto"/>
+        <w:spacing w:line="240" w:lineRule="auto"/>
         <w:ind w:left="720" w:right="1268" w:hanging="360"/>
         <w:rPr>
           <w:sz w:val="20"/>
@@ -1780,6 +2287,7 @@
       </w:pPr>
       <w:r>
         <w:rPr>
+          <w:rFonts w:ascii="Arial" w:cs="Arial" w:eastAsia="Arial" w:hAnsi="Arial"/>
           <w:sz w:val="20"/>
           <w:szCs w:val="20"/>
           <w:rtl w:val="0"/>
@@ -1788,6 +2296,7 @@
       </w:r>
       <w:r>
         <w:rPr>
+          <w:rFonts w:ascii="Arial" w:cs="Arial" w:eastAsia="Arial" w:hAnsi="Arial"/>
           <w:b w:val="1"/>
           <w:sz w:val="20"/>
           <w:szCs w:val="20"/>
@@ -1797,6 +2306,7 @@
       </w:r>
       <w:r>
         <w:rPr>
+          <w:rFonts w:ascii="Arial" w:cs="Arial" w:eastAsia="Arial" w:hAnsi="Arial"/>
           <w:sz w:val="20"/>
           <w:szCs w:val="20"/>
           <w:rtl w:val="0"/>
@@ -1808,9 +2318,9 @@
       <w:pPr>
         <w:numPr>
           <w:ilvl w:val="0"/>
-          <w:numId w:val="5"/>
+          <w:numId w:val="7"/>
         </w:numPr>
-        <w:spacing w:line="297" w:lineRule="auto"/>
+        <w:spacing w:line="240" w:lineRule="auto"/>
         <w:ind w:left="720" w:right="1268" w:hanging="360"/>
         <w:rPr>
           <w:sz w:val="20"/>
@@ -1820,6 +2330,7 @@
       </w:pPr>
       <w:r>
         <w:rPr>
+          <w:rFonts w:ascii="Arial" w:cs="Arial" w:eastAsia="Arial" w:hAnsi="Arial"/>
           <w:sz w:val="20"/>
           <w:szCs w:val="20"/>
           <w:rtl w:val="0"/>
@@ -1828,6 +2339,7 @@
       </w:r>
       <w:r>
         <w:rPr>
+          <w:rFonts w:ascii="Arial" w:cs="Arial" w:eastAsia="Arial" w:hAnsi="Arial"/>
           <w:b w:val="1"/>
           <w:sz w:val="20"/>
           <w:szCs w:val="20"/>
@@ -1837,6 +2349,7 @@
       </w:r>
       <w:r>
         <w:rPr>
+          <w:rFonts w:ascii="Arial" w:cs="Arial" w:eastAsia="Arial" w:hAnsi="Arial"/>
           <w:sz w:val="20"/>
           <w:szCs w:val="20"/>
           <w:rtl w:val="0"/>
@@ -1846,24 +2359,28 @@
     </w:p>
     <w:p>
       <w:pPr>
-        <w:spacing w:line="297" w:lineRule="auto"/>
+        <w:spacing w:line="240" w:lineRule="auto"/>
         <w:ind w:left="0" w:right="1268" w:firstLine="0"/>
         <w:rPr>
-          <w:b w:val="1"/>
-        </w:rPr>
-      </w:pPr>
-      <w:r>
-        <w:rPr>
-          <w:rtl w:val="0"/>
-        </w:rPr>
-      </w:r>
-    </w:p>
-    <w:p>
-      <w:pPr>
-        <w:spacing w:line="297" w:lineRule="auto"/>
+          <w:rFonts w:ascii="Arial" w:cs="Arial" w:eastAsia="Arial" w:hAnsi="Arial"/>
+          <w:b w:val="1"/>
+        </w:rPr>
+      </w:pPr>
+      <w:r>
+        <w:rPr>
+          <w:rtl w:val="0"/>
+        </w:rPr>
+      </w:r>
+    </w:p>
+    <w:p>
+      <w:pPr>
+        <w:spacing w:line="240" w:lineRule="auto"/>
         <w:ind w:left="0" w:right="1268" w:firstLine="0"/>
         <w:rPr>
-          <w:b w:val="1"/>
+          <w:rFonts w:ascii="Arial" w:cs="Arial" w:eastAsia="Arial" w:hAnsi="Arial"/>
+          <w:b w:val="1"/>
+          <w:sz w:val="20"/>
+          <w:szCs w:val="20"/>
         </w:rPr>
       </w:pPr>
       <w:r>
@@ -1875,27 +2392,27 @@
     <w:p>
       <w:pPr>
         <w:pStyle w:val="Heading1"/>
-        <w:spacing w:line="297" w:lineRule="auto"/>
+        <w:spacing w:line="240" w:lineRule="auto"/>
         <w:ind w:right="1268"/>
         <w:rPr>
-          <w:b w:val="1"/>
-        </w:rPr>
-      </w:pPr>
-      <w:bookmarkStart w:colFirst="0" w:colLast="0" w:name="_z2id44nwltsm" w:id="0"/>
-      <w:bookmarkEnd w:id="0"/>
-      <w:r>
-        <w:rPr>
-          <w:b w:val="1"/>
-          <w:rtl w:val="0"/>
-        </w:rPr>
-        <w:t xml:space="preserve">CERTIFICATIONS AND </w:t>
-      </w:r>
-      <w:r>
-        <w:rPr>
-          <w:b w:val="1"/>
-          <w:rtl w:val="0"/>
-        </w:rPr>
-        <w:t xml:space="preserve">ACHIEVEMENTS</w:t>
+          <w:rFonts w:ascii="Arial" w:cs="Arial" w:eastAsia="Arial" w:hAnsi="Arial"/>
+          <w:b w:val="1"/>
+        </w:rPr>
+      </w:pPr>
+      <w:bookmarkStart w:colFirst="0" w:colLast="0" w:name="_z2id44nwltsm" w:id="2"/>
+      <w:bookmarkEnd w:id="2"/>
+      <w:r>
+        <w:rPr>
+          <w:rFonts w:ascii="Arial" w:cs="Arial" w:eastAsia="Arial" w:hAnsi="Arial"/>
+          <w:b w:val="1"/>
+          <w:rtl w:val="0"/>
+        </w:rPr>
+        <w:t xml:space="preserve">CERTIFICATIONS</w:t>
+      </w:r>
+      <w:r>
+        <w:rPr>
+          <w:rtl w:val="0"/>
+        </w:rPr>
       </w:r>
     </w:p>
     <w:p>
@@ -1904,7 +2421,7 @@
           <w:ilvl w:val="0"/>
           <w:numId w:val="3"/>
         </w:numPr>
-        <w:spacing w:after="0" w:afterAutospacing="0" w:before="150" w:line="297" w:lineRule="auto"/>
+        <w:spacing w:after="0" w:afterAutospacing="0" w:before="150" w:line="240" w:lineRule="auto"/>
         <w:ind w:left="720" w:right="339" w:hanging="360"/>
         <w:jc w:val="left"/>
         <w:rPr>
@@ -1915,28 +2432,34 @@
       </w:pPr>
       <w:r>
         <w:rPr>
-          <w:sz w:val="20"/>
-          <w:szCs w:val="20"/>
-          <w:rtl w:val="0"/>
-        </w:rPr>
-        <w:t xml:space="preserve">Cleared the </w:t>
-      </w:r>
-      <w:r>
-        <w:rPr>
-          <w:b w:val="1"/>
-          <w:sz w:val="20"/>
-          <w:szCs w:val="20"/>
-          <w:rtl w:val="0"/>
-        </w:rPr>
-        <w:t xml:space="preserve">Google Cloud Platform - Professional Data Engineer </w:t>
-      </w:r>
-      <w:r>
-        <w:rPr>
-          <w:sz w:val="20"/>
-          <w:szCs w:val="20"/>
-          <w:rtl w:val="0"/>
-        </w:rPr>
-        <w:t xml:space="preserve">examination and received a certification for the same.</w:t>
+          <w:rFonts w:ascii="Arial" w:cs="Arial" w:eastAsia="Arial" w:hAnsi="Arial"/>
+          <w:sz w:val="20"/>
+          <w:szCs w:val="20"/>
+          <w:rtl w:val="0"/>
+        </w:rPr>
+        <w:t xml:space="preserve">[</w:t>
+      </w:r>
+      <w:hyperlink r:id="rId13">
+        <w:r>
+          <w:rPr>
+            <w:rFonts w:ascii="Arial" w:cs="Arial" w:eastAsia="Arial" w:hAnsi="Arial"/>
+            <w:color w:val="1155cc"/>
+            <w:sz w:val="20"/>
+            <w:szCs w:val="20"/>
+            <w:u w:val="single"/>
+            <w:rtl w:val="0"/>
+          </w:rPr>
+          <w:t xml:space="preserve">Link</w:t>
+        </w:r>
+      </w:hyperlink>
+      <w:r>
+        <w:rPr>
+          <w:rFonts w:ascii="Arial" w:cs="Arial" w:eastAsia="Arial" w:hAnsi="Arial"/>
+          <w:sz w:val="20"/>
+          <w:szCs w:val="20"/>
+          <w:rtl w:val="0"/>
+        </w:rPr>
+        <w:t xml:space="preserve">] Google Cloud Platform - Professional Data Engineer</w:t>
       </w:r>
     </w:p>
     <w:p>
@@ -1945,461 +2468,22 @@
           <w:ilvl w:val="0"/>
           <w:numId w:val="3"/>
         </w:numPr>
-        <w:spacing w:after="0" w:afterAutospacing="0" w:before="0" w:beforeAutospacing="0" w:line="297" w:lineRule="auto"/>
+        <w:spacing w:before="0" w:beforeAutospacing="0" w:line="240" w:lineRule="auto"/>
         <w:ind w:left="720" w:right="339" w:hanging="360"/>
         <w:jc w:val="left"/>
         <w:rPr>
           <w:sz w:val="20"/>
           <w:szCs w:val="20"/>
-          <w:u w:val="none"/>
-        </w:rPr>
-      </w:pPr>
-      <w:r>
-        <w:rPr>
-          <w:sz w:val="20"/>
-          <w:szCs w:val="20"/>
-          <w:rtl w:val="0"/>
-        </w:rPr>
-        <w:t xml:space="preserve">Received a </w:t>
-      </w:r>
-      <w:r>
-        <w:rPr>
-          <w:b w:val="1"/>
+        </w:rPr>
+      </w:pPr>
+      <w:r>
+        <w:rPr>
+          <w:rFonts w:ascii="Arial" w:cs="Arial" w:eastAsia="Arial" w:hAnsi="Arial"/>
           <w:sz w:val="20"/>
           <w:szCs w:val="20"/>
           <w:rtl w:val="0"/>
         </w:rPr>
         <w:t xml:space="preserve">Twilio Platform Certification</w:t>
-      </w:r>
-      <w:r>
-        <w:rPr>
-          <w:sz w:val="20"/>
-          <w:szCs w:val="20"/>
-          <w:rtl w:val="0"/>
-        </w:rPr>
-        <w:t xml:space="preserve">.</w:t>
-      </w:r>
-    </w:p>
-    <w:p>
-      <w:pPr>
-        <w:numPr>
-          <w:ilvl w:val="0"/>
-          <w:numId w:val="3"/>
-        </w:numPr>
-        <w:spacing w:before="0" w:beforeAutospacing="0" w:line="297" w:lineRule="auto"/>
-        <w:ind w:left="720" w:right="339" w:hanging="360"/>
-        <w:jc w:val="left"/>
-        <w:rPr>
-          <w:sz w:val="20"/>
-          <w:szCs w:val="20"/>
-          <w:u w:val="none"/>
-        </w:rPr>
-      </w:pPr>
-      <w:r>
-        <w:rPr>
-          <w:sz w:val="20"/>
-          <w:szCs w:val="20"/>
-          <w:rtl w:val="0"/>
-        </w:rPr>
-        <w:t xml:space="preserve">Participated in </w:t>
-      </w:r>
-      <w:r>
-        <w:rPr>
-          <w:b w:val="1"/>
-          <w:sz w:val="20"/>
-          <w:szCs w:val="20"/>
-          <w:rtl w:val="0"/>
-        </w:rPr>
-        <w:t xml:space="preserve">Google Kickstart Competition </w:t>
-      </w:r>
-      <w:r>
-        <w:rPr>
-          <w:sz w:val="20"/>
-          <w:szCs w:val="20"/>
-          <w:rtl w:val="0"/>
-        </w:rPr>
-        <w:t xml:space="preserve">2020.</w:t>
-      </w:r>
-    </w:p>
-    <w:p>
-      <w:pPr>
-        <w:keepNext w:val="0"/>
-        <w:keepLines w:val="0"/>
-        <w:pageBreakBefore w:val="0"/>
-        <w:widowControl w:val="0"/>
-        <w:pBdr>
-          <w:top w:space="0" w:sz="0" w:val="nil"/>
-          <w:left w:space="0" w:sz="0" w:val="nil"/>
-          <w:bottom w:space="0" w:sz="0" w:val="nil"/>
-          <w:right w:space="0" w:sz="0" w:val="nil"/>
-          <w:between w:space="0" w:sz="0" w:val="nil"/>
-        </w:pBdr>
-        <w:shd w:fill="auto" w:val="clear"/>
-        <w:spacing w:after="0" w:before="8" w:line="240" w:lineRule="auto"/>
-        <w:ind w:left="0" w:right="0" w:firstLine="0"/>
-        <w:jc w:val="left"/>
-        <w:rPr>
-          <w:rFonts w:ascii="Tahoma" w:cs="Tahoma" w:eastAsia="Tahoma" w:hAnsi="Tahoma"/>
-          <w:b w:val="0"/>
-          <w:i w:val="0"/>
-          <w:smallCaps w:val="0"/>
-          <w:strike w:val="0"/>
-          <w:color w:val="000000"/>
-          <w:sz w:val="27"/>
-          <w:szCs w:val="27"/>
-          <w:u w:val="none"/>
-          <w:shd w:fill="auto" w:val="clear"/>
-          <w:vertAlign w:val="baseline"/>
-        </w:rPr>
-      </w:pPr>
-      <w:r>
-        <w:rPr>
-          <w:rtl w:val="0"/>
-        </w:rPr>
-      </w:r>
-    </w:p>
-    <w:p>
-      <w:pPr>
-        <w:keepNext w:val="0"/>
-        <w:keepLines w:val="0"/>
-        <w:pageBreakBefore w:val="0"/>
-        <w:widowControl w:val="0"/>
-        <w:pBdr>
-          <w:top w:space="0" w:sz="0" w:val="nil"/>
-          <w:left w:space="0" w:sz="0" w:val="nil"/>
-          <w:bottom w:space="0" w:sz="0" w:val="nil"/>
-          <w:right w:space="0" w:sz="0" w:val="nil"/>
-          <w:between w:space="0" w:sz="0" w:val="nil"/>
-        </w:pBdr>
-        <w:shd w:fill="auto" w:val="clear"/>
-        <w:spacing w:after="0" w:before="3" w:line="240" w:lineRule="auto"/>
-        <w:ind w:left="0" w:right="0" w:firstLine="0"/>
-        <w:jc w:val="left"/>
-        <w:rPr>
-          <w:rFonts w:ascii="Tahoma" w:cs="Tahoma" w:eastAsia="Tahoma" w:hAnsi="Tahoma"/>
-          <w:b w:val="0"/>
-          <w:i w:val="0"/>
-          <w:smallCaps w:val="0"/>
-          <w:strike w:val="0"/>
-          <w:color w:val="000000"/>
-          <w:sz w:val="10"/>
-          <w:szCs w:val="10"/>
-          <w:u w:val="none"/>
-          <w:shd w:fill="auto" w:val="clear"/>
-          <w:vertAlign w:val="baseline"/>
-        </w:rPr>
-      </w:pPr>
-      <w:r>
-        <w:rPr>
-          <w:rtl w:val="0"/>
-        </w:rPr>
-      </w:r>
-    </w:p>
-    <w:p>
-      <w:pPr>
-        <w:pStyle w:val="Heading1"/>
-        <w:ind w:left="0" w:firstLine="0"/>
-        <w:rPr>
-          <w:b w:val="1"/>
-        </w:rPr>
-      </w:pPr>
-      <w:r>
-        <w:rPr>
-          <w:b w:val="1"/>
-          <w:rtl w:val="0"/>
-        </w:rPr>
-        <w:t xml:space="preserve">SKILLS</w:t>
-      </w:r>
-    </w:p>
-    <w:p>
-      <w:pPr>
-        <w:keepNext w:val="0"/>
-        <w:keepLines w:val="0"/>
-        <w:pageBreakBefore w:val="0"/>
-        <w:widowControl w:val="0"/>
-        <w:pBdr>
-          <w:top w:space="0" w:sz="0" w:val="nil"/>
-          <w:left w:space="0" w:sz="0" w:val="nil"/>
-          <w:bottom w:space="0" w:sz="0" w:val="nil"/>
-          <w:right w:space="0" w:sz="0" w:val="nil"/>
-          <w:between w:space="0" w:sz="0" w:val="nil"/>
-        </w:pBdr>
-        <w:shd w:fill="auto" w:val="clear"/>
-        <w:spacing w:after="0" w:before="162" w:line="240" w:lineRule="auto"/>
-        <w:ind w:left="176" w:right="0" w:firstLine="0"/>
-        <w:jc w:val="left"/>
-        <w:rPr>
-          <w:sz w:val="20"/>
-          <w:szCs w:val="20"/>
-        </w:rPr>
-      </w:pPr>
-      <w:r>
-        <w:rPr>
-          <w:rFonts w:ascii="Tahoma" w:cs="Tahoma" w:eastAsia="Tahoma" w:hAnsi="Tahoma"/>
-          <w:b w:val="1"/>
-          <w:i w:val="0"/>
-          <w:smallCaps w:val="0"/>
-          <w:strike w:val="0"/>
-          <w:color w:val="000000"/>
-          <w:sz w:val="20"/>
-          <w:szCs w:val="20"/>
-          <w:u w:val="none"/>
-          <w:shd w:fill="auto" w:val="clear"/>
-          <w:vertAlign w:val="baseline"/>
-          <w:rtl w:val="0"/>
-        </w:rPr>
-        <w:t xml:space="preserve">Languages </w:t>
-      </w:r>
-      <w:r>
-        <w:rPr>
-          <w:rFonts w:ascii="Tahoma" w:cs="Tahoma" w:eastAsia="Tahoma" w:hAnsi="Tahoma"/>
-          <w:b w:val="0"/>
-          <w:i w:val="0"/>
-          <w:smallCaps w:val="0"/>
-          <w:strike w:val="0"/>
-          <w:color w:val="000000"/>
-          <w:sz w:val="20"/>
-          <w:szCs w:val="20"/>
-          <w:u w:val="none"/>
-          <w:shd w:fill="auto" w:val="clear"/>
-          <w:vertAlign w:val="baseline"/>
-          <w:rtl w:val="0"/>
-        </w:rPr>
-        <w:t xml:space="preserve">- Python, Go</w:t>
-      </w:r>
-      <w:r>
-        <w:rPr>
-          <w:sz w:val="20"/>
-          <w:szCs w:val="20"/>
-          <w:rtl w:val="0"/>
-        </w:rPr>
-        <w:t xml:space="preserve">lang</w:t>
-      </w:r>
-      <w:r>
-        <w:rPr>
-          <w:rFonts w:ascii="Tahoma" w:cs="Tahoma" w:eastAsia="Tahoma" w:hAnsi="Tahoma"/>
-          <w:b w:val="0"/>
-          <w:i w:val="0"/>
-          <w:smallCaps w:val="0"/>
-          <w:strike w:val="0"/>
-          <w:color w:val="000000"/>
-          <w:sz w:val="20"/>
-          <w:szCs w:val="20"/>
-          <w:u w:val="none"/>
-          <w:shd w:fill="auto" w:val="clear"/>
-          <w:vertAlign w:val="baseline"/>
-          <w:rtl w:val="0"/>
-        </w:rPr>
-        <w:t xml:space="preserve">, JavaScript, Terraform, C, SQL.</w:t>
-      </w:r>
-      <w:r>
-        <w:rPr>
-          <w:rtl w:val="0"/>
-        </w:rPr>
-      </w:r>
-    </w:p>
-    <w:p>
-      <w:pPr>
-        <w:keepNext w:val="0"/>
-        <w:keepLines w:val="0"/>
-        <w:pageBreakBefore w:val="0"/>
-        <w:widowControl w:val="0"/>
-        <w:pBdr>
-          <w:top w:space="0" w:sz="0" w:val="nil"/>
-          <w:left w:space="0" w:sz="0" w:val="nil"/>
-          <w:bottom w:space="0" w:sz="0" w:val="nil"/>
-          <w:right w:space="0" w:sz="0" w:val="nil"/>
-          <w:between w:space="0" w:sz="0" w:val="nil"/>
-        </w:pBdr>
-        <w:shd w:fill="auto" w:val="clear"/>
-        <w:spacing w:after="0" w:before="162" w:line="240" w:lineRule="auto"/>
-        <w:ind w:left="176" w:right="0" w:firstLine="0"/>
-        <w:jc w:val="left"/>
-        <w:rPr>
-          <w:sz w:val="20"/>
-          <w:szCs w:val="20"/>
-        </w:rPr>
-      </w:pPr>
-      <w:r>
-        <w:rPr>
-          <w:b w:val="1"/>
-          <w:sz w:val="20"/>
-          <w:szCs w:val="20"/>
-          <w:rtl w:val="0"/>
-        </w:rPr>
-        <w:t xml:space="preserve">Frameworks and Libraries</w:t>
-      </w:r>
-      <w:r>
-        <w:rPr>
-          <w:sz w:val="20"/>
-          <w:szCs w:val="20"/>
-          <w:rtl w:val="0"/>
-        </w:rPr>
-        <w:t xml:space="preserve">- Django, Flask, React, Redux-toolkit.</w:t>
-      </w:r>
-    </w:p>
-    <w:p>
-      <w:pPr>
-        <w:keepNext w:val="0"/>
-        <w:keepLines w:val="0"/>
-        <w:pageBreakBefore w:val="0"/>
-        <w:widowControl w:val="0"/>
-        <w:pBdr>
-          <w:top w:space="0" w:sz="0" w:val="nil"/>
-          <w:left w:space="0" w:sz="0" w:val="nil"/>
-          <w:bottom w:space="0" w:sz="0" w:val="nil"/>
-          <w:right w:space="0" w:sz="0" w:val="nil"/>
-          <w:between w:space="0" w:sz="0" w:val="nil"/>
-        </w:pBdr>
-        <w:shd w:fill="auto" w:val="clear"/>
-        <w:spacing w:after="0" w:before="162" w:line="240" w:lineRule="auto"/>
-        <w:ind w:left="176" w:right="0" w:firstLine="0"/>
-        <w:jc w:val="left"/>
-        <w:rPr>
-          <w:sz w:val="20"/>
-          <w:szCs w:val="20"/>
-        </w:rPr>
-      </w:pPr>
-      <w:r>
-        <w:rPr>
-          <w:rFonts w:ascii="Tahoma" w:cs="Tahoma" w:eastAsia="Tahoma" w:hAnsi="Tahoma"/>
-          <w:b w:val="1"/>
-          <w:i w:val="0"/>
-          <w:smallCaps w:val="0"/>
-          <w:strike w:val="0"/>
-          <w:color w:val="000000"/>
-          <w:sz w:val="20"/>
-          <w:szCs w:val="20"/>
-          <w:u w:val="none"/>
-          <w:shd w:fill="auto" w:val="clear"/>
-          <w:vertAlign w:val="baseline"/>
-          <w:rtl w:val="0"/>
-        </w:rPr>
-        <w:t xml:space="preserve">Technologies </w:t>
-      </w:r>
-      <w:r>
-        <w:rPr>
-          <w:rFonts w:ascii="Tahoma" w:cs="Tahoma" w:eastAsia="Tahoma" w:hAnsi="Tahoma"/>
-          <w:b w:val="0"/>
-          <w:i w:val="0"/>
-          <w:smallCaps w:val="0"/>
-          <w:strike w:val="0"/>
-          <w:color w:val="000000"/>
-          <w:sz w:val="20"/>
-          <w:szCs w:val="20"/>
-          <w:u w:val="none"/>
-          <w:shd w:fill="auto" w:val="clear"/>
-          <w:vertAlign w:val="baseline"/>
-          <w:rtl w:val="0"/>
-        </w:rPr>
-        <w:t xml:space="preserve">- Firebase (Authentication, FireStore, Storage, Cloud Messaging, Cloud Functions), Git, Google Cloud, Ubuntu.</w:t>
-      </w:r>
-      <w:r>
-        <w:rPr>
-          <w:rtl w:val="0"/>
-        </w:rPr>
-      </w:r>
-    </w:p>
-    <w:p>
-      <w:pPr>
-        <w:keepNext w:val="0"/>
-        <w:keepLines w:val="0"/>
-        <w:pageBreakBefore w:val="0"/>
-        <w:widowControl w:val="0"/>
-        <w:pBdr>
-          <w:top w:space="0" w:sz="0" w:val="nil"/>
-          <w:left w:space="0" w:sz="0" w:val="nil"/>
-          <w:bottom w:space="0" w:sz="0" w:val="nil"/>
-          <w:right w:space="0" w:sz="0" w:val="nil"/>
-          <w:between w:space="0" w:sz="0" w:val="nil"/>
-        </w:pBdr>
-        <w:shd w:fill="auto" w:val="clear"/>
-        <w:spacing w:after="0" w:before="162" w:line="240" w:lineRule="auto"/>
-        <w:ind w:left="176" w:right="0" w:firstLine="0"/>
-        <w:jc w:val="left"/>
-        <w:rPr>
-          <w:sz w:val="20"/>
-          <w:szCs w:val="20"/>
-        </w:rPr>
-      </w:pPr>
-      <w:r>
-        <w:rPr>
-          <w:rFonts w:ascii="Tahoma" w:cs="Tahoma" w:eastAsia="Tahoma" w:hAnsi="Tahoma"/>
-          <w:b w:val="1"/>
-          <w:i w:val="0"/>
-          <w:smallCaps w:val="0"/>
-          <w:strike w:val="0"/>
-          <w:color w:val="000000"/>
-          <w:sz w:val="20"/>
-          <w:szCs w:val="20"/>
-          <w:u w:val="none"/>
-          <w:shd w:fill="auto" w:val="clear"/>
-          <w:vertAlign w:val="baseline"/>
-          <w:rtl w:val="0"/>
-        </w:rPr>
-        <w:t xml:space="preserve">Concepts </w:t>
-      </w:r>
-      <w:r>
-        <w:rPr>
-          <w:rFonts w:ascii="Tahoma" w:cs="Tahoma" w:eastAsia="Tahoma" w:hAnsi="Tahoma"/>
-          <w:b w:val="0"/>
-          <w:i w:val="0"/>
-          <w:smallCaps w:val="0"/>
-          <w:strike w:val="0"/>
-          <w:color w:val="000000"/>
-          <w:sz w:val="20"/>
-          <w:szCs w:val="20"/>
-          <w:u w:val="none"/>
-          <w:shd w:fill="auto" w:val="clear"/>
-          <w:vertAlign w:val="baseline"/>
-          <w:rtl w:val="0"/>
-        </w:rPr>
-        <w:t xml:space="preserve">- Object-Oriented Programming, Rest APIs, Django Design Patterns like MVT (Model-View-Template), multi-threading, CI/CD, micro-service architecture.</w:t>
-      </w:r>
-      <w:r>
-        <w:rPr>
-          <w:rtl w:val="0"/>
-        </w:rPr>
-      </w:r>
-    </w:p>
-    <w:p>
-      <w:pPr>
-        <w:keepNext w:val="0"/>
-        <w:keepLines w:val="0"/>
-        <w:pageBreakBefore w:val="0"/>
-        <w:widowControl w:val="0"/>
-        <w:pBdr>
-          <w:top w:space="0" w:sz="0" w:val="nil"/>
-          <w:left w:space="0" w:sz="0" w:val="nil"/>
-          <w:bottom w:space="0" w:sz="0" w:val="nil"/>
-          <w:right w:space="0" w:sz="0" w:val="nil"/>
-          <w:between w:space="0" w:sz="0" w:val="nil"/>
-        </w:pBdr>
-        <w:shd w:fill="auto" w:val="clear"/>
-        <w:spacing w:after="0" w:before="162" w:line="240" w:lineRule="auto"/>
-        <w:ind w:left="176" w:right="0" w:firstLine="0"/>
-        <w:jc w:val="left"/>
-        <w:rPr>
-          <w:sz w:val="20"/>
-          <w:szCs w:val="20"/>
-        </w:rPr>
-      </w:pPr>
-      <w:r>
-        <w:rPr>
-          <w:b w:val="1"/>
-          <w:sz w:val="20"/>
-          <w:szCs w:val="20"/>
-          <w:rtl w:val="0"/>
-        </w:rPr>
-        <w:t xml:space="preserve">Tools </w:t>
-      </w:r>
-      <w:r>
-        <w:rPr>
-          <w:sz w:val="20"/>
-          <w:szCs w:val="20"/>
-          <w:rtl w:val="0"/>
-        </w:rPr>
-        <w:t xml:space="preserve">- Looker, DialogFlow.</w:t>
       </w:r>
     </w:p>
     <w:p>
@@ -2420,8 +2504,9 @@
         <w:ind w:left="0" w:right="0" w:firstLine="0"/>
         <w:jc w:val="left"/>
         <w:rPr>
-          <w:sz w:val="27"/>
-          <w:szCs w:val="27"/>
+          <w:rFonts w:ascii="Arial" w:cs="Arial" w:eastAsia="Arial" w:hAnsi="Arial"/>
+          <w:sz w:val="20"/>
+          <w:szCs w:val="20"/>
         </w:rPr>
       </w:pPr>
       <w:r>
@@ -2448,8 +2533,9 @@
         <w:ind w:left="0" w:right="0" w:firstLine="0"/>
         <w:jc w:val="left"/>
         <w:rPr>
-          <w:sz w:val="27"/>
-          <w:szCs w:val="27"/>
+          <w:rFonts w:ascii="Arial" w:cs="Arial" w:eastAsia="Arial" w:hAnsi="Arial"/>
+          <w:sz w:val="20"/>
+          <w:szCs w:val="20"/>
         </w:rPr>
       </w:pPr>
       <w:r>
@@ -2461,29 +2547,22 @@
     <w:p>
       <w:pPr>
         <w:pStyle w:val="Heading1"/>
+        <w:spacing w:line="240" w:lineRule="auto"/>
         <w:ind w:left="0" w:firstLine="0"/>
         <w:rPr>
-          <w:b w:val="1"/>
-        </w:rPr>
-      </w:pPr>
-      <w:bookmarkStart w:colFirst="0" w:colLast="0" w:name="_lvgtrqujki0u" w:id="1"/>
-      <w:bookmarkEnd w:id="1"/>
-      <w:r>
-        <w:rPr>
+          <w:rFonts w:ascii="Arial" w:cs="Arial" w:eastAsia="Arial" w:hAnsi="Arial"/>
+          <w:b w:val="1"/>
+        </w:rPr>
+      </w:pPr>
+      <w:bookmarkStart w:colFirst="0" w:colLast="0" w:name="_lvgtrqujki0u" w:id="3"/>
+      <w:bookmarkEnd w:id="3"/>
+      <w:r>
+        <w:rPr>
+          <w:rFonts w:ascii="Arial" w:cs="Arial" w:eastAsia="Arial" w:hAnsi="Arial"/>
           <w:b w:val="1"/>
           <w:rtl w:val="0"/>
         </w:rPr>
         <w:t xml:space="preserve">EDUCATION</w:t>
-      </w:r>
-    </w:p>
-    <w:p>
-      <w:pPr>
-        <w:rPr/>
-      </w:pPr>
-      <w:r>
-        <w:rPr>
-          <w:rtl w:val="0"/>
-        </w:rPr>
       </w:r>
     </w:p>
     <w:p>
@@ -2492,15 +2571,15 @@
           <w:tab w:val="right" w:leader="none" w:pos="10620"/>
           <w:tab w:val="right" w:leader="none" w:pos="9540"/>
         </w:tabs>
-        <w:spacing w:before="93" w:lineRule="auto"/>
+        <w:spacing w:before="93" w:line="240" w:lineRule="auto"/>
         <w:ind w:left="0" w:firstLine="0"/>
         <w:rPr>
-          <w:rFonts w:ascii="Verdana" w:cs="Verdana" w:eastAsia="Verdana" w:hAnsi="Verdana"/>
-        </w:rPr>
-      </w:pPr>
-      <w:r>
-        <w:rPr>
-          <w:rFonts w:ascii="Verdana" w:cs="Verdana" w:eastAsia="Verdana" w:hAnsi="Verdana"/>
+          <w:rFonts w:ascii="Arial" w:cs="Arial" w:eastAsia="Arial" w:hAnsi="Arial"/>
+        </w:rPr>
+      </w:pPr>
+      <w:r>
+        <w:rPr>
+          <w:rFonts w:ascii="Arial" w:cs="Arial" w:eastAsia="Arial" w:hAnsi="Arial"/>
           <w:b w:val="1"/>
           <w:rtl w:val="0"/>
         </w:rPr>
@@ -2508,7 +2587,7 @@
       </w:r>
       <w:r>
         <w:rPr>
-          <w:rFonts w:ascii="Verdana" w:cs="Verdana" w:eastAsia="Verdana" w:hAnsi="Verdana"/>
+          <w:rFonts w:ascii="Arial" w:cs="Arial" w:eastAsia="Arial" w:hAnsi="Arial"/>
           <w:sz w:val="20"/>
           <w:szCs w:val="20"/>
           <w:rtl w:val="0"/>
@@ -2517,9 +2596,8 @@
       </w:r>
       <w:r>
         <w:rPr>
-          <w:rFonts w:ascii="Verdana" w:cs="Verdana" w:eastAsia="Verdana" w:hAnsi="Verdana"/>
-          <w:b w:val="1"/>
-          <w:color w:val="5270ff"/>
+          <w:rFonts w:ascii="Arial" w:cs="Arial" w:eastAsia="Arial" w:hAnsi="Arial"/>
+          <w:b w:val="1"/>
           <w:sz w:val="20"/>
           <w:szCs w:val="20"/>
           <w:rtl w:val="0"/>
@@ -2528,7 +2606,7 @@
       </w:r>
       <w:r>
         <w:rPr>
-          <w:rFonts w:ascii="Verdana" w:cs="Verdana" w:eastAsia="Verdana" w:hAnsi="Verdana"/>
+          <w:rFonts w:ascii="Arial" w:cs="Arial" w:eastAsia="Arial" w:hAnsi="Arial"/>
           <w:rtl w:val="0"/>
         </w:rPr>
         <w:tab/>
@@ -2536,7 +2614,7 @@
       </w:r>
       <w:r>
         <w:rPr>
-          <w:rFonts w:ascii="Verdana" w:cs="Verdana" w:eastAsia="Verdana" w:hAnsi="Verdana"/>
+          <w:rFonts w:ascii="Arial" w:cs="Arial" w:eastAsia="Arial" w:hAnsi="Arial"/>
           <w:i w:val="1"/>
           <w:color w:val="737373"/>
           <w:sz w:val="20"/>
@@ -2560,10 +2638,10 @@
           <w:tab w:val="right" w:leader="none" w:pos="9000"/>
           <w:tab w:val="right" w:leader="none" w:pos="6840"/>
         </w:tabs>
-        <w:spacing w:before="90" w:lineRule="auto"/>
+        <w:spacing w:before="90" w:line="240" w:lineRule="auto"/>
         <w:ind w:left="0" w:firstLine="0"/>
         <w:rPr>
-          <w:rFonts w:ascii="Verdana" w:cs="Verdana" w:eastAsia="Verdana" w:hAnsi="Verdana"/>
+          <w:rFonts w:ascii="Arial" w:cs="Arial" w:eastAsia="Arial" w:hAnsi="Arial"/>
           <w:i w:val="1"/>
           <w:sz w:val="20"/>
           <w:szCs w:val="20"/>
@@ -2571,7 +2649,7 @@
       </w:pPr>
       <w:r>
         <w:rPr>
-          <w:rFonts w:ascii="Verdana" w:cs="Verdana" w:eastAsia="Verdana" w:hAnsi="Verdana"/>
+          <w:rFonts w:ascii="Arial" w:cs="Arial" w:eastAsia="Arial" w:hAnsi="Arial"/>
           <w:b w:val="1"/>
           <w:rtl w:val="0"/>
         </w:rPr>
@@ -2579,7 +2657,7 @@
       </w:r>
       <w:r>
         <w:rPr>
-          <w:rFonts w:ascii="Verdana" w:cs="Verdana" w:eastAsia="Verdana" w:hAnsi="Verdana"/>
+          <w:rFonts w:ascii="Arial" w:cs="Arial" w:eastAsia="Arial" w:hAnsi="Arial"/>
           <w:sz w:val="20"/>
           <w:szCs w:val="20"/>
           <w:rtl w:val="0"/>
@@ -2588,21 +2666,30 @@
       </w:r>
       <w:r>
         <w:rPr>
-          <w:rFonts w:ascii="Verdana" w:cs="Verdana" w:eastAsia="Verdana" w:hAnsi="Verdana"/>
+          <w:rFonts w:ascii="Arial" w:cs="Arial" w:eastAsia="Arial" w:hAnsi="Arial"/>
+          <w:b w:val="1"/>
+          <w:sz w:val="20"/>
+          <w:szCs w:val="20"/>
+          <w:rtl w:val="0"/>
+        </w:rPr>
+        <w:t xml:space="preserve">87.6%</w:t>
+      </w:r>
+      <w:r>
+        <w:rPr>
+          <w:rFonts w:ascii="Arial" w:cs="Arial" w:eastAsia="Arial" w:hAnsi="Arial"/>
           <w:b w:val="1"/>
           <w:color w:val="5270ff"/>
           <w:sz w:val="20"/>
           <w:szCs w:val="20"/>
           <w:rtl w:val="0"/>
         </w:rPr>
-        <w:t xml:space="preserve">87.6%</w:t>
         <w:tab/>
         <w:tab/>
         <w:tab/>
       </w:r>
       <w:r>
         <w:rPr>
-          <w:rFonts w:ascii="Verdana" w:cs="Verdana" w:eastAsia="Verdana" w:hAnsi="Verdana"/>
+          <w:rFonts w:ascii="Arial" w:cs="Arial" w:eastAsia="Arial" w:hAnsi="Arial"/>
           <w:i w:val="1"/>
           <w:color w:val="737373"/>
           <w:sz w:val="20"/>
@@ -2626,10 +2713,10 @@
           <w:tab w:val="right" w:leader="none" w:pos="9000"/>
           <w:tab w:val="right" w:leader="none" w:pos="6840"/>
         </w:tabs>
-        <w:spacing w:before="90" w:lineRule="auto"/>
+        <w:spacing w:before="90" w:line="240" w:lineRule="auto"/>
         <w:ind w:left="0" w:firstLine="0"/>
         <w:rPr>
-          <w:rFonts w:ascii="Verdana" w:cs="Verdana" w:eastAsia="Verdana" w:hAnsi="Verdana"/>
+          <w:rFonts w:ascii="Arial" w:cs="Arial" w:eastAsia="Arial" w:hAnsi="Arial"/>
           <w:b w:val="1"/>
           <w:color w:val="5270ff"/>
           <w:sz w:val="20"/>
@@ -3204,6 +3291,336 @@
     </w:lvl>
   </w:abstractNum>
   <w:abstractNum w:abstractNumId="6">
+    <w:lvl w:ilvl="0">
+      <w:start w:val="1"/>
+      <w:numFmt w:val="bullet"/>
+      <w:lvlText w:val="●"/>
+      <w:lvlJc w:val="left"/>
+      <w:pPr>
+        <w:ind w:left="720" w:hanging="360"/>
+      </w:pPr>
+      <w:rPr>
+        <w:u w:val="none"/>
+      </w:rPr>
+    </w:lvl>
+    <w:lvl w:ilvl="1">
+      <w:start w:val="1"/>
+      <w:numFmt w:val="bullet"/>
+      <w:lvlText w:val="○"/>
+      <w:lvlJc w:val="left"/>
+      <w:pPr>
+        <w:ind w:left="1440" w:hanging="360"/>
+      </w:pPr>
+      <w:rPr>
+        <w:u w:val="none"/>
+      </w:rPr>
+    </w:lvl>
+    <w:lvl w:ilvl="2">
+      <w:start w:val="1"/>
+      <w:numFmt w:val="bullet"/>
+      <w:lvlText w:val="■"/>
+      <w:lvlJc w:val="left"/>
+      <w:pPr>
+        <w:ind w:left="2160" w:hanging="360"/>
+      </w:pPr>
+      <w:rPr>
+        <w:u w:val="none"/>
+      </w:rPr>
+    </w:lvl>
+    <w:lvl w:ilvl="3">
+      <w:start w:val="1"/>
+      <w:numFmt w:val="bullet"/>
+      <w:lvlText w:val="●"/>
+      <w:lvlJc w:val="left"/>
+      <w:pPr>
+        <w:ind w:left="2880" w:hanging="360"/>
+      </w:pPr>
+      <w:rPr>
+        <w:u w:val="none"/>
+      </w:rPr>
+    </w:lvl>
+    <w:lvl w:ilvl="4">
+      <w:start w:val="1"/>
+      <w:numFmt w:val="bullet"/>
+      <w:lvlText w:val="○"/>
+      <w:lvlJc w:val="left"/>
+      <w:pPr>
+        <w:ind w:left="3600" w:hanging="360"/>
+      </w:pPr>
+      <w:rPr>
+        <w:u w:val="none"/>
+      </w:rPr>
+    </w:lvl>
+    <w:lvl w:ilvl="5">
+      <w:start w:val="1"/>
+      <w:numFmt w:val="bullet"/>
+      <w:lvlText w:val="■"/>
+      <w:lvlJc w:val="left"/>
+      <w:pPr>
+        <w:ind w:left="4320" w:hanging="360"/>
+      </w:pPr>
+      <w:rPr>
+        <w:u w:val="none"/>
+      </w:rPr>
+    </w:lvl>
+    <w:lvl w:ilvl="6">
+      <w:start w:val="1"/>
+      <w:numFmt w:val="bullet"/>
+      <w:lvlText w:val="●"/>
+      <w:lvlJc w:val="left"/>
+      <w:pPr>
+        <w:ind w:left="5040" w:hanging="360"/>
+      </w:pPr>
+      <w:rPr>
+        <w:u w:val="none"/>
+      </w:rPr>
+    </w:lvl>
+    <w:lvl w:ilvl="7">
+      <w:start w:val="1"/>
+      <w:numFmt w:val="bullet"/>
+      <w:lvlText w:val="○"/>
+      <w:lvlJc w:val="left"/>
+      <w:pPr>
+        <w:ind w:left="5760" w:hanging="360"/>
+      </w:pPr>
+      <w:rPr>
+        <w:u w:val="none"/>
+      </w:rPr>
+    </w:lvl>
+    <w:lvl w:ilvl="8">
+      <w:start w:val="1"/>
+      <w:numFmt w:val="bullet"/>
+      <w:lvlText w:val="■"/>
+      <w:lvlJc w:val="left"/>
+      <w:pPr>
+        <w:ind w:left="6480" w:hanging="360"/>
+      </w:pPr>
+      <w:rPr>
+        <w:u w:val="none"/>
+      </w:rPr>
+    </w:lvl>
+  </w:abstractNum>
+  <w:abstractNum w:abstractNumId="7">
+    <w:lvl w:ilvl="0">
+      <w:start w:val="1"/>
+      <w:numFmt w:val="bullet"/>
+      <w:lvlText w:val="●"/>
+      <w:lvlJc w:val="left"/>
+      <w:pPr>
+        <w:ind w:left="720" w:hanging="360"/>
+      </w:pPr>
+      <w:rPr>
+        <w:u w:val="none"/>
+      </w:rPr>
+    </w:lvl>
+    <w:lvl w:ilvl="1">
+      <w:start w:val="1"/>
+      <w:numFmt w:val="bullet"/>
+      <w:lvlText w:val="○"/>
+      <w:lvlJc w:val="left"/>
+      <w:pPr>
+        <w:ind w:left="1440" w:hanging="360"/>
+      </w:pPr>
+      <w:rPr>
+        <w:u w:val="none"/>
+      </w:rPr>
+    </w:lvl>
+    <w:lvl w:ilvl="2">
+      <w:start w:val="1"/>
+      <w:numFmt w:val="bullet"/>
+      <w:lvlText w:val="■"/>
+      <w:lvlJc w:val="left"/>
+      <w:pPr>
+        <w:ind w:left="2160" w:hanging="360"/>
+      </w:pPr>
+      <w:rPr>
+        <w:u w:val="none"/>
+      </w:rPr>
+    </w:lvl>
+    <w:lvl w:ilvl="3">
+      <w:start w:val="1"/>
+      <w:numFmt w:val="bullet"/>
+      <w:lvlText w:val="●"/>
+      <w:lvlJc w:val="left"/>
+      <w:pPr>
+        <w:ind w:left="2880" w:hanging="360"/>
+      </w:pPr>
+      <w:rPr>
+        <w:u w:val="none"/>
+      </w:rPr>
+    </w:lvl>
+    <w:lvl w:ilvl="4">
+      <w:start w:val="1"/>
+      <w:numFmt w:val="bullet"/>
+      <w:lvlText w:val="○"/>
+      <w:lvlJc w:val="left"/>
+      <w:pPr>
+        <w:ind w:left="3600" w:hanging="360"/>
+      </w:pPr>
+      <w:rPr>
+        <w:u w:val="none"/>
+      </w:rPr>
+    </w:lvl>
+    <w:lvl w:ilvl="5">
+      <w:start w:val="1"/>
+      <w:numFmt w:val="bullet"/>
+      <w:lvlText w:val="■"/>
+      <w:lvlJc w:val="left"/>
+      <w:pPr>
+        <w:ind w:left="4320" w:hanging="360"/>
+      </w:pPr>
+      <w:rPr>
+        <w:u w:val="none"/>
+      </w:rPr>
+    </w:lvl>
+    <w:lvl w:ilvl="6">
+      <w:start w:val="1"/>
+      <w:numFmt w:val="bullet"/>
+      <w:lvlText w:val="●"/>
+      <w:lvlJc w:val="left"/>
+      <w:pPr>
+        <w:ind w:left="5040" w:hanging="360"/>
+      </w:pPr>
+      <w:rPr>
+        <w:u w:val="none"/>
+      </w:rPr>
+    </w:lvl>
+    <w:lvl w:ilvl="7">
+      <w:start w:val="1"/>
+      <w:numFmt w:val="bullet"/>
+      <w:lvlText w:val="○"/>
+      <w:lvlJc w:val="left"/>
+      <w:pPr>
+        <w:ind w:left="5760" w:hanging="360"/>
+      </w:pPr>
+      <w:rPr>
+        <w:u w:val="none"/>
+      </w:rPr>
+    </w:lvl>
+    <w:lvl w:ilvl="8">
+      <w:start w:val="1"/>
+      <w:numFmt w:val="bullet"/>
+      <w:lvlText w:val="■"/>
+      <w:lvlJc w:val="left"/>
+      <w:pPr>
+        <w:ind w:left="6480" w:hanging="360"/>
+      </w:pPr>
+      <w:rPr>
+        <w:u w:val="none"/>
+      </w:rPr>
+    </w:lvl>
+  </w:abstractNum>
+  <w:abstractNum w:abstractNumId="8">
+    <w:lvl w:ilvl="0">
+      <w:start w:val="1"/>
+      <w:numFmt w:val="bullet"/>
+      <w:lvlText w:val="●"/>
+      <w:lvlJc w:val="left"/>
+      <w:pPr>
+        <w:ind w:left="720" w:hanging="360"/>
+      </w:pPr>
+      <w:rPr>
+        <w:u w:val="none"/>
+      </w:rPr>
+    </w:lvl>
+    <w:lvl w:ilvl="1">
+      <w:start w:val="1"/>
+      <w:numFmt w:val="bullet"/>
+      <w:lvlText w:val="○"/>
+      <w:lvlJc w:val="left"/>
+      <w:pPr>
+        <w:ind w:left="1440" w:hanging="360"/>
+      </w:pPr>
+      <w:rPr>
+        <w:u w:val="none"/>
+      </w:rPr>
+    </w:lvl>
+    <w:lvl w:ilvl="2">
+      <w:start w:val="1"/>
+      <w:numFmt w:val="bullet"/>
+      <w:lvlText w:val="■"/>
+      <w:lvlJc w:val="left"/>
+      <w:pPr>
+        <w:ind w:left="2160" w:hanging="360"/>
+      </w:pPr>
+      <w:rPr>
+        <w:u w:val="none"/>
+      </w:rPr>
+    </w:lvl>
+    <w:lvl w:ilvl="3">
+      <w:start w:val="1"/>
+      <w:numFmt w:val="bullet"/>
+      <w:lvlText w:val="●"/>
+      <w:lvlJc w:val="left"/>
+      <w:pPr>
+        <w:ind w:left="2880" w:hanging="360"/>
+      </w:pPr>
+      <w:rPr>
+        <w:u w:val="none"/>
+      </w:rPr>
+    </w:lvl>
+    <w:lvl w:ilvl="4">
+      <w:start w:val="1"/>
+      <w:numFmt w:val="bullet"/>
+      <w:lvlText w:val="○"/>
+      <w:lvlJc w:val="left"/>
+      <w:pPr>
+        <w:ind w:left="3600" w:hanging="360"/>
+      </w:pPr>
+      <w:rPr>
+        <w:u w:val="none"/>
+      </w:rPr>
+    </w:lvl>
+    <w:lvl w:ilvl="5">
+      <w:start w:val="1"/>
+      <w:numFmt w:val="bullet"/>
+      <w:lvlText w:val="■"/>
+      <w:lvlJc w:val="left"/>
+      <w:pPr>
+        <w:ind w:left="4320" w:hanging="360"/>
+      </w:pPr>
+      <w:rPr>
+        <w:u w:val="none"/>
+      </w:rPr>
+    </w:lvl>
+    <w:lvl w:ilvl="6">
+      <w:start w:val="1"/>
+      <w:numFmt w:val="bullet"/>
+      <w:lvlText w:val="●"/>
+      <w:lvlJc w:val="left"/>
+      <w:pPr>
+        <w:ind w:left="5040" w:hanging="360"/>
+      </w:pPr>
+      <w:rPr>
+        <w:u w:val="none"/>
+      </w:rPr>
+    </w:lvl>
+    <w:lvl w:ilvl="7">
+      <w:start w:val="1"/>
+      <w:numFmt w:val="bullet"/>
+      <w:lvlText w:val="○"/>
+      <w:lvlJc w:val="left"/>
+      <w:pPr>
+        <w:ind w:left="5760" w:hanging="360"/>
+      </w:pPr>
+      <w:rPr>
+        <w:u w:val="none"/>
+      </w:rPr>
+    </w:lvl>
+    <w:lvl w:ilvl="8">
+      <w:start w:val="1"/>
+      <w:numFmt w:val="bullet"/>
+      <w:lvlText w:val="■"/>
+      <w:lvlJc w:val="left"/>
+      <w:pPr>
+        <w:ind w:left="6480" w:hanging="360"/>
+      </w:pPr>
+      <w:rPr>
+        <w:u w:val="none"/>
+      </w:rPr>
+    </w:lvl>
+  </w:abstractNum>
+  <w:abstractNum w:abstractNumId="9">
     <w:lvl w:ilvl="0">
       <w:start w:val="1"/>
       <w:numFmt w:val="bullet"/>
@@ -3330,6 +3747,15 @@
   </w:num>
   <w:num w:numId="6">
     <w:abstractNumId w:val="6"/>
+  </w:num>
+  <w:num w:numId="7">
+    <w:abstractNumId w:val="7"/>
+  </w:num>
+  <w:num w:numId="8">
+    <w:abstractNumId w:val="8"/>
+  </w:num>
+  <w:num w:numId="9">
+    <w:abstractNumId w:val="9"/>
   </w:num>
 </w:numbering>
 </file>

--- a/assets/GRS_resume.docx
+++ b/assets/GRS_resume.docx
@@ -37,7 +37,7 @@
           <w:szCs w:val="35"/>
           <w:rtl w:val="0"/>
         </w:rPr>
-        <w:t xml:space="preserve">Full-Stack Developer</w:t>
+        <w:t xml:space="preserve">Sr. Software Engineer</w:t>
       </w:r>
     </w:p>
     <w:p>
@@ -61,7 +61,7 @@
         </w:rPr>
         <w:t xml:space="preserve">+91-7415310070 | </w:t>
       </w:r>
-      <w:hyperlink r:id="rId6">
+      <w:hyperlink r:id="rId7">
         <w:r>
           <w:rPr>
             <w:rFonts w:ascii="Arial" w:cs="Arial" w:eastAsia="Arial" w:hAnsi="Arial"/>
@@ -83,7 +83,7 @@
         </w:rPr>
         <w:t xml:space="preserve"> | </w:t>
       </w:r>
-      <w:hyperlink r:id="rId7">
+      <w:hyperlink r:id="rId8">
         <w:r>
           <w:rPr>
             <w:rFonts w:ascii="Arial" w:cs="Arial" w:eastAsia="Arial" w:hAnsi="Arial"/>
@@ -119,7 +119,7 @@
         </w:rPr>
         <w:t xml:space="preserve"> </w:t>
       </w:r>
-      <w:hyperlink r:id="rId8">
+      <w:hyperlink r:id="rId9">
         <w:r>
           <w:rPr>
             <w:rFonts w:ascii="Arial" w:cs="Arial" w:eastAsia="Arial" w:hAnsi="Arial"/>
@@ -141,7 +141,7 @@
         </w:rPr>
         <w:t xml:space="preserve"> | </w:t>
       </w:r>
-      <w:hyperlink r:id="rId9">
+      <w:hyperlink r:id="rId10">
         <w:r>
           <w:rPr>
             <w:rFonts w:ascii="Arial" w:cs="Arial" w:eastAsia="Arial" w:hAnsi="Arial"/>
@@ -218,17 +218,17 @@
               <wp:inline distB="0" distT="0" distL="114300" distR="114300">
                 <wp:extent cx="6881494" cy="9525"/>
                 <wp:effectExtent b="0" l="0" r="0" t="0"/>
-                <wp:docPr id="1" name=""/>
+                <wp:docPr id="2" name=""/>
                 <a:graphic>
                   <a:graphicData uri="http://schemas.microsoft.com/office/word/2010/wordprocessingGroup">
                     <wpg:wgp>
                       <wpg:cNvGrpSpPr/>
                       <wpg:grpSpPr>
                         <a:xfrm>
-                          <a:off x="1905250" y="3774900"/>
+                          <a:off x="1905250" y="3775075"/>
                           <a:ext cx="6881494" cy="9525"/>
-                          <a:chOff x="1905250" y="3774900"/>
-                          <a:chExt cx="6881500" cy="9875"/>
+                          <a:chOff x="1905250" y="3775075"/>
+                          <a:chExt cx="6881500" cy="9700"/>
                         </a:xfrm>
                       </wpg:grpSpPr>
                       <wpg:grpSp>
@@ -236,9 +236,9 @@
                         <wpg:grpSpPr>
                           <a:xfrm>
                             <a:off x="1905253" y="3775238"/>
-                            <a:ext cx="6881475" cy="9525"/>
-                            <a:chOff x="0" y="0"/>
-                            <a:chExt cx="6881475" cy="9525"/>
+                            <a:ext cx="6881494" cy="9525"/>
+                            <a:chOff x="1905250" y="3774900"/>
+                            <a:chExt cx="6881500" cy="9875"/>
                           </a:xfrm>
                         </wpg:grpSpPr>
                         <wps:wsp>
@@ -246,8 +246,8 @@
                           <wps:cNvPr id="3" name="Shape 3"/>
                           <wps:spPr>
                             <a:xfrm>
-                              <a:off x="0" y="0"/>
-                              <a:ext cx="6881475" cy="9525"/>
+                              <a:off x="1905250" y="3774900"/>
+                              <a:ext cx="6881500" cy="9875"/>
                             </a:xfrm>
                             <a:prstGeom prst="rect">
                               <a:avLst/>
@@ -273,34 +273,76 @@
                             <a:noAutofit/>
                           </wps:bodyPr>
                         </wps:wsp>
-                        <wps:wsp>
-                          <wps:cNvSpPr/>
-                          <wps:cNvPr id="4" name="Shape 4"/>
-                          <wps:spPr>
+                        <wpg:grpSp>
+                          <wpg:cNvGrpSpPr/>
+                          <wpg:grpSpPr>
                             <a:xfrm>
-                              <a:off x="0" y="4445"/>
-                              <a:ext cx="6880859" cy="0"/>
+                              <a:off x="1905253" y="3775238"/>
+                              <a:ext cx="6881475" cy="9525"/>
+                              <a:chOff x="0" y="0"/>
+                              <a:chExt cx="6881475" cy="9525"/>
                             </a:xfrm>
-                            <a:prstGeom prst="straightConnector1">
-                              <a:avLst/>
-                            </a:prstGeom>
-                            <a:solidFill>
-                              <a:srgbClr val="FFFFFF"/>
-                            </a:solidFill>
-                            <a:ln cap="flat" cmpd="sng" w="9525">
+                          </wpg:grpSpPr>
+                          <wps:wsp>
+                            <wps:cNvSpPr/>
+                            <wps:cNvPr id="5" name="Shape 5"/>
+                            <wps:spPr>
+                              <a:xfrm>
+                                <a:off x="0" y="0"/>
+                                <a:ext cx="6881475" cy="9525"/>
+                              </a:xfrm>
+                              <a:prstGeom prst="rect">
+                                <a:avLst/>
+                              </a:prstGeom>
+                              <a:noFill/>
+                              <a:ln>
+                                <a:noFill/>
+                              </a:ln>
+                            </wps:spPr>
+                            <wps:txbx>
+                              <w:txbxContent>
+                                <w:p>
+                                  <w:pPr>
+                                    <w:spacing w:after="0" w:before="0" w:line="240"/>
+                                    <w:ind w:left="0" w:right="0" w:firstLine="0"/>
+                                    <w:jc w:val="left"/>
+                                    <w:textDirection w:val="btLr"/>
+                                  </w:pPr>
+                                </w:p>
+                              </w:txbxContent>
+                            </wps:txbx>
+                            <wps:bodyPr anchorCtr="0" anchor="ctr" bIns="91425" lIns="91425" spcFirstLastPara="1" rIns="91425" wrap="square" tIns="91425">
+                              <a:noAutofit/>
+                            </wps:bodyPr>
+                          </wps:wsp>
+                          <wps:wsp>
+                            <wps:cNvCnPr/>
+                            <wps:spPr>
+                              <a:xfrm>
+                                <a:off x="0" y="4445"/>
+                                <a:ext cx="6880859" cy="0"/>
+                              </a:xfrm>
+                              <a:prstGeom prst="straightConnector1">
+                                <a:avLst/>
+                              </a:prstGeom>
                               <a:solidFill>
-                                <a:srgbClr val="000000"/>
+                                <a:srgbClr val="FFFFFF"/>
                               </a:solidFill>
-                              <a:prstDash val="solid"/>
-                              <a:round/>
-                              <a:headEnd len="sm" w="sm" type="none"/>
-                              <a:tailEnd len="sm" w="sm" type="none"/>
-                            </a:ln>
-                          </wps:spPr>
-                          <wps:bodyPr anchorCtr="0" anchor="ctr" bIns="91425" lIns="91425" spcFirstLastPara="1" rIns="91425" wrap="square" tIns="91425">
-                            <a:noAutofit/>
-                          </wps:bodyPr>
-                        </wps:wsp>
+                              <a:ln cap="flat" cmpd="sng" w="9525">
+                                <a:solidFill>
+                                  <a:srgbClr val="000000"/>
+                                </a:solidFill>
+                                <a:prstDash val="solid"/>
+                                <a:round/>
+                                <a:headEnd len="sm" w="sm" type="none"/>
+                                <a:tailEnd len="sm" w="sm" type="none"/>
+                              </a:ln>
+                            </wps:spPr>
+                            <wps:bodyPr anchorCtr="0" anchor="ctr" bIns="91425" lIns="91425" spcFirstLastPara="1" rIns="91425" wrap="square" tIns="91425">
+                              <a:noAutofit/>
+                            </wps:bodyPr>
+                          </wps:wsp>
+                        </wpg:grpSp>
                       </wpg:grpSp>
                     </wpg:wgp>
                   </a:graphicData>
@@ -313,7 +355,7 @@
               <wp:inline distB="0" distT="0" distL="114300" distR="114300">
                 <wp:extent cx="6881494" cy="9525"/>
                 <wp:effectExtent b="0" l="0" r="0" t="0"/>
-                <wp:docPr id="1" name="image1.png"/>
+                <wp:docPr id="2" name="image1.png"/>
                 <a:graphic>
                   <a:graphicData uri="http://schemas.openxmlformats.org/drawingml/2006/picture">
                     <pic:pic>
@@ -322,7 +364,7 @@
                         <pic:cNvPicPr preferRelativeResize="0"/>
                       </pic:nvPicPr>
                       <pic:blipFill>
-                        <a:blip r:embed="rId10"/>
+                        <a:blip r:embed="rId11"/>
                         <a:srcRect/>
                         <a:stretch>
                           <a:fillRect/>
@@ -366,7 +408,7 @@
         <w:shd w:fill="auto" w:val="clear"/>
         <w:spacing w:after="0" w:before="7" w:line="240" w:lineRule="auto"/>
         <w:ind w:left="0" w:right="0" w:firstLine="0"/>
-        <w:jc w:val="left"/>
+        <w:jc w:val="right"/>
         <w:rPr>
           <w:rFonts w:ascii="Verdana" w:cs="Verdana" w:eastAsia="Verdana" w:hAnsi="Verdana"/>
           <w:b w:val="0"/>
@@ -470,7 +512,7 @@
           <w:b w:val="1"/>
         </w:rPr>
       </w:pPr>
-      <w:bookmarkStart w:colFirst="0" w:colLast="0" w:name="_208o1ekitwb0" w:id="0"/>
+      <w:bookmarkStart w:colFirst="0" w:colLast="0" w:name="_heading=h.gjdgxs" w:id="0"/>
       <w:bookmarkEnd w:id="0"/>
       <w:r>
         <w:rPr>
@@ -485,9 +527,9 @@
       <w:pPr>
         <w:numPr>
           <w:ilvl w:val="0"/>
-          <w:numId w:val="4"/>
+          <w:numId w:val="1"/>
         </w:numPr>
-        <w:spacing w:after="0" w:afterAutospacing="0" w:before="162" w:lineRule="auto"/>
+        <w:spacing w:after="0" w:before="162" w:lineRule="auto"/>
         <w:ind w:left="720" w:hanging="360"/>
         <w:rPr>
           <w:b w:val="1"/>
@@ -514,15 +556,20 @@
           <w:rtl w:val="0"/>
         </w:rPr>
         <w:t xml:space="preserve">Python (Django, Flask), GoLang</w:t>
+      </w:r>
+      <w:r>
+        <w:rPr>
+          <w:rtl w:val="0"/>
+        </w:rPr>
       </w:r>
     </w:p>
     <w:p>
       <w:pPr>
         <w:numPr>
           <w:ilvl w:val="0"/>
-          <w:numId w:val="4"/>
+          <w:numId w:val="1"/>
         </w:numPr>
-        <w:spacing w:after="0" w:afterAutospacing="0" w:before="0" w:beforeAutospacing="0" w:lineRule="auto"/>
+        <w:spacing w:after="0" w:before="0" w:lineRule="auto"/>
         <w:ind w:left="720" w:hanging="360"/>
         <w:rPr>
           <w:sz w:val="20"/>
@@ -548,15 +595,20 @@
           <w:rtl w:val="0"/>
         </w:rPr>
         <w:t xml:space="preserve">: React (with Redux toolkit)</w:t>
+      </w:r>
+      <w:r>
+        <w:rPr>
+          <w:rtl w:val="0"/>
+        </w:rPr>
       </w:r>
     </w:p>
     <w:p>
       <w:pPr>
         <w:numPr>
           <w:ilvl w:val="0"/>
-          <w:numId w:val="4"/>
+          <w:numId w:val="1"/>
         </w:numPr>
-        <w:spacing w:after="0" w:afterAutospacing="0" w:before="0" w:beforeAutospacing="0" w:lineRule="auto"/>
+        <w:spacing w:after="0" w:before="0" w:lineRule="auto"/>
         <w:ind w:left="720" w:hanging="360"/>
         <w:rPr>
           <w:sz w:val="20"/>
@@ -582,15 +634,20 @@
           <w:rtl w:val="0"/>
         </w:rPr>
         <w:t xml:space="preserve"> Docker, Kubernetes, GCP, Terraform</w:t>
+      </w:r>
+      <w:r>
+        <w:rPr>
+          <w:rtl w:val="0"/>
+        </w:rPr>
       </w:r>
     </w:p>
     <w:p>
       <w:pPr>
         <w:numPr>
           <w:ilvl w:val="0"/>
-          <w:numId w:val="4"/>
+          <w:numId w:val="1"/>
         </w:numPr>
-        <w:spacing w:before="0" w:beforeAutospacing="0" w:lineRule="auto"/>
+        <w:spacing w:before="0" w:lineRule="auto"/>
         <w:ind w:left="720" w:hanging="360"/>
         <w:rPr>
           <w:sz w:val="20"/>
@@ -748,9 +805,9 @@
       <w:pPr>
         <w:numPr>
           <w:ilvl w:val="0"/>
-          <w:numId w:val="9"/>
+          <w:numId w:val="6"/>
         </w:numPr>
-        <w:spacing w:after="0" w:afterAutospacing="0" w:before="58" w:lineRule="auto"/>
+        <w:spacing w:after="0" w:before="58" w:lineRule="auto"/>
         <w:ind w:left="720" w:hanging="360"/>
         <w:rPr>
           <w:rFonts w:ascii="Arial" w:cs="Arial" w:eastAsia="Arial" w:hAnsi="Arial"/>
@@ -765,16 +822,54 @@
           <w:szCs w:val="20"/>
           <w:rtl w:val="0"/>
         </w:rPr>
-        <w:t xml:space="preserve">Spearheading the development and maintenance of backend APIs using Flask/Python for the ComCen (P&amp;G) project.</w:t>
+        <w:t xml:space="preserve">Spearheading the development and maintenance of backend APIs using </w:t>
+      </w:r>
+      <w:r>
+        <w:rPr>
+          <w:rFonts w:ascii="Arial" w:cs="Arial" w:eastAsia="Arial" w:hAnsi="Arial"/>
+          <w:b w:val="1"/>
+          <w:sz w:val="20"/>
+          <w:szCs w:val="20"/>
+          <w:rtl w:val="0"/>
+        </w:rPr>
+        <w:t xml:space="preserve">Flask</w:t>
+      </w:r>
+      <w:r>
+        <w:rPr>
+          <w:rFonts w:ascii="Arial" w:cs="Arial" w:eastAsia="Arial" w:hAnsi="Arial"/>
+          <w:sz w:val="20"/>
+          <w:szCs w:val="20"/>
+          <w:rtl w:val="0"/>
+        </w:rPr>
+        <w:t xml:space="preserve"> and </w:t>
+      </w:r>
+      <w:r>
+        <w:rPr>
+          <w:rFonts w:ascii="Arial" w:cs="Arial" w:eastAsia="Arial" w:hAnsi="Arial"/>
+          <w:b w:val="1"/>
+          <w:sz w:val="20"/>
+          <w:szCs w:val="20"/>
+          <w:rtl w:val="0"/>
+        </w:rPr>
+        <w:t xml:space="preserve">Django</w:t>
+      </w:r>
+      <w:r>
+        <w:rPr>
+          <w:rFonts w:ascii="Arial" w:cs="Arial" w:eastAsia="Arial" w:hAnsi="Arial"/>
+          <w:sz w:val="20"/>
+          <w:szCs w:val="20"/>
+          <w:rtl w:val="0"/>
+        </w:rPr>
+        <w:t xml:space="preserve"> for various projects.</w:t>
       </w:r>
     </w:p>
     <w:p>
       <w:pPr>
         <w:numPr>
           <w:ilvl w:val="0"/>
-          <w:numId w:val="9"/>
+          <w:numId w:val="6"/>
         </w:numPr>
-        <w:spacing w:after="0" w:afterAutospacing="0" w:before="0" w:beforeAutospacing="0" w:lineRule="auto"/>
+        <w:spacing w:after="0" w:before="0" w:lineRule="auto"/>
         <w:ind w:left="720" w:hanging="360"/>
         <w:rPr>
           <w:rFonts w:ascii="Arial" w:cs="Arial" w:eastAsia="Arial" w:hAnsi="Arial"/>
@@ -789,16 +884,54 @@
           <w:szCs w:val="20"/>
           <w:rtl w:val="0"/>
         </w:rPr>
-        <w:t xml:space="preserve">Designing and maintaining responsive front-end components with React and Redux Toolkit.</w:t>
+        <w:t xml:space="preserve">Designing and maintaining responsive front-end components with </w:t>
+      </w:r>
+      <w:r>
+        <w:rPr>
+          <w:rFonts w:ascii="Arial" w:cs="Arial" w:eastAsia="Arial" w:hAnsi="Arial"/>
+          <w:b w:val="1"/>
+          <w:sz w:val="20"/>
+          <w:szCs w:val="20"/>
+          <w:rtl w:val="0"/>
+        </w:rPr>
+        <w:t xml:space="preserve">ReactJS</w:t>
+      </w:r>
+      <w:r>
+        <w:rPr>
+          <w:rFonts w:ascii="Arial" w:cs="Arial" w:eastAsia="Arial" w:hAnsi="Arial"/>
+          <w:sz w:val="20"/>
+          <w:szCs w:val="20"/>
+          <w:rtl w:val="0"/>
+        </w:rPr>
+        <w:t xml:space="preserve"> and </w:t>
+      </w:r>
+      <w:r>
+        <w:rPr>
+          <w:rFonts w:ascii="Arial" w:cs="Arial" w:eastAsia="Arial" w:hAnsi="Arial"/>
+          <w:b w:val="1"/>
+          <w:sz w:val="20"/>
+          <w:szCs w:val="20"/>
+          <w:rtl w:val="0"/>
+        </w:rPr>
+        <w:t xml:space="preserve">Redux Toolkit</w:t>
+      </w:r>
+      <w:r>
+        <w:rPr>
+          <w:rFonts w:ascii="Arial" w:cs="Arial" w:eastAsia="Arial" w:hAnsi="Arial"/>
+          <w:sz w:val="20"/>
+          <w:szCs w:val="20"/>
+          <w:rtl w:val="0"/>
+        </w:rPr>
+        <w:t xml:space="preserve">.</w:t>
       </w:r>
     </w:p>
     <w:p>
       <w:pPr>
         <w:numPr>
           <w:ilvl w:val="0"/>
-          <w:numId w:val="9"/>
+          <w:numId w:val="6"/>
         </w:numPr>
-        <w:spacing w:after="0" w:afterAutospacing="0" w:before="0" w:beforeAutospacing="0" w:lineRule="auto"/>
+        <w:spacing w:after="0" w:before="0" w:lineRule="auto"/>
         <w:ind w:left="720" w:hanging="360"/>
         <w:rPr>
           <w:rFonts w:ascii="Arial" w:cs="Arial" w:eastAsia="Arial" w:hAnsi="Arial"/>
@@ -813,16 +946,34 @@
           <w:szCs w:val="20"/>
           <w:rtl w:val="0"/>
         </w:rPr>
-        <w:t xml:space="preserve">Creating data transformations leveraging Pandas DataFrame to optimize data processing.</w:t>
+        <w:t xml:space="preserve">Creating data transformations leveraging </w:t>
+      </w:r>
+      <w:r>
+        <w:rPr>
+          <w:rFonts w:ascii="Arial" w:cs="Arial" w:eastAsia="Arial" w:hAnsi="Arial"/>
+          <w:b w:val="1"/>
+          <w:sz w:val="20"/>
+          <w:szCs w:val="20"/>
+          <w:rtl w:val="0"/>
+        </w:rPr>
+        <w:t xml:space="preserve">Pandas</w:t>
+      </w:r>
+      <w:r>
+        <w:rPr>
+          <w:rFonts w:ascii="Arial" w:cs="Arial" w:eastAsia="Arial" w:hAnsi="Arial"/>
+          <w:sz w:val="20"/>
+          <w:szCs w:val="20"/>
+          <w:rtl w:val="0"/>
+        </w:rPr>
+        <w:t xml:space="preserve"> DataFrame to optimize data processing.</w:t>
       </w:r>
     </w:p>
     <w:p>
       <w:pPr>
         <w:numPr>
           <w:ilvl w:val="0"/>
-          <w:numId w:val="9"/>
+          <w:numId w:val="6"/>
         </w:numPr>
-        <w:spacing w:after="0" w:afterAutospacing="0" w:before="0" w:beforeAutospacing="0" w:lineRule="auto"/>
         <w:ind w:left="720" w:hanging="360"/>
         <w:rPr>
           <w:rFonts w:ascii="Arial" w:cs="Arial" w:eastAsia="Arial" w:hAnsi="Arial"/>
@@ -837,16 +988,35 @@
           <w:szCs w:val="20"/>
           <w:rtl w:val="0"/>
         </w:rPr>
-        <w:t xml:space="preserve">Collaborating within a dynamic team to design, develop, and deploy scalable, robust microservices meeting client specifications.</w:t>
+        <w:t xml:space="preserve">Utilizing </w:t>
+      </w:r>
+      <w:r>
+        <w:rPr>
+          <w:rFonts w:ascii="Arial" w:cs="Arial" w:eastAsia="Arial" w:hAnsi="Arial"/>
+          <w:b w:val="1"/>
+          <w:sz w:val="20"/>
+          <w:szCs w:val="20"/>
+          <w:rtl w:val="0"/>
+        </w:rPr>
+        <w:t xml:space="preserve">PySpark</w:t>
+      </w:r>
+      <w:r>
+        <w:rPr>
+          <w:rFonts w:ascii="Arial" w:cs="Arial" w:eastAsia="Arial" w:hAnsi="Arial"/>
+          <w:sz w:val="20"/>
+          <w:szCs w:val="20"/>
+          <w:rtl w:val="0"/>
+        </w:rPr>
+        <w:t xml:space="preserve"> (in Azure Databricks) for stream processing by fetching data from the client's SAP database, to handle high-volume data pipelines efficiently.</w:t>
       </w:r>
     </w:p>
     <w:p>
       <w:pPr>
         <w:numPr>
           <w:ilvl w:val="0"/>
-          <w:numId w:val="9"/>
+          <w:numId w:val="6"/>
         </w:numPr>
-        <w:spacing w:after="0" w:afterAutospacing="0" w:before="0" w:beforeAutospacing="0" w:line="240" w:lineRule="auto"/>
+        <w:spacing w:after="0" w:before="0" w:lineRule="auto"/>
         <w:ind w:left="720" w:hanging="360"/>
         <w:rPr>
           <w:rFonts w:ascii="Arial" w:cs="Arial" w:eastAsia="Arial" w:hAnsi="Arial"/>
@@ -861,16 +1031,40 @@
           <w:szCs w:val="20"/>
           <w:rtl w:val="0"/>
         </w:rPr>
-        <w:t xml:space="preserve">Contributing to code reviews, testing, debugging, and troubleshooting to ensure the delivery of high-quality solutions.</w:t>
+        <w:t xml:space="preserve">Collaborating within a dynamic team to design, develop, and deploy scalable, robust microservices meeting client specifications.</w:t>
       </w:r>
     </w:p>
     <w:p>
       <w:pPr>
         <w:numPr>
           <w:ilvl w:val="0"/>
-          <w:numId w:val="9"/>
+          <w:numId w:val="6"/>
         </w:numPr>
-        <w:spacing w:before="0" w:beforeAutospacing="0" w:line="240" w:lineRule="auto"/>
+        <w:spacing w:after="0" w:before="0" w:line="240" w:lineRule="auto"/>
+        <w:ind w:left="720" w:hanging="360"/>
+        <w:rPr>
+          <w:rFonts w:ascii="Arial" w:cs="Arial" w:eastAsia="Arial" w:hAnsi="Arial"/>
+          <w:sz w:val="20"/>
+          <w:szCs w:val="20"/>
+        </w:rPr>
+      </w:pPr>
+      <w:r>
+        <w:rPr>
+          <w:rFonts w:ascii="Arial" w:cs="Arial" w:eastAsia="Arial" w:hAnsi="Arial"/>
+          <w:sz w:val="20"/>
+          <w:szCs w:val="20"/>
+          <w:rtl w:val="0"/>
+        </w:rPr>
+        <w:t xml:space="preserve">Contributing to code reviews, testing, debugging, and troubleshooting to ensure the delivery of high-quality solutions.</w:t>
+      </w:r>
+    </w:p>
+    <w:p>
+      <w:pPr>
+        <w:numPr>
+          <w:ilvl w:val="0"/>
+          <w:numId w:val="6"/>
+        </w:numPr>
+        <w:spacing w:before="0" w:line="240" w:lineRule="auto"/>
         <w:ind w:left="720" w:hanging="360"/>
         <w:rPr>
           <w:rFonts w:ascii="Arial" w:cs="Arial" w:eastAsia="Arial" w:hAnsi="Arial"/>
@@ -978,9 +1172,9 @@
       <w:pPr>
         <w:numPr>
           <w:ilvl w:val="0"/>
-          <w:numId w:val="6"/>
+          <w:numId w:val="3"/>
         </w:numPr>
-        <w:spacing w:after="0" w:afterAutospacing="0" w:before="58" w:line="240" w:lineRule="auto"/>
+        <w:spacing w:after="0" w:before="58" w:line="240" w:lineRule="auto"/>
         <w:ind w:left="720" w:hanging="360"/>
         <w:rPr>
           <w:rFonts w:ascii="Arial" w:cs="Arial" w:eastAsia="Arial" w:hAnsi="Arial"/>
@@ -997,15 +1191,20 @@
           <w:rtl w:val="0"/>
         </w:rPr>
         <w:t xml:space="preserve">Devoted expertise to the management of Google Cloud Platform (GCP) resources.</w:t>
+      </w:r>
+      <w:r>
+        <w:rPr>
+          <w:rtl w:val="0"/>
+        </w:rPr>
       </w:r>
     </w:p>
     <w:p>
       <w:pPr>
         <w:numPr>
           <w:ilvl w:val="0"/>
-          <w:numId w:val="6"/>
+          <w:numId w:val="3"/>
         </w:numPr>
-        <w:spacing w:after="0" w:afterAutospacing="0" w:before="0" w:beforeAutospacing="0" w:line="240" w:lineRule="auto"/>
+        <w:spacing w:after="0" w:before="0" w:line="240" w:lineRule="auto"/>
         <w:ind w:left="720" w:hanging="360"/>
         <w:rPr>
           <w:rFonts w:ascii="Arial" w:cs="Arial" w:eastAsia="Arial" w:hAnsi="Arial"/>
@@ -1022,15 +1221,20 @@
           <w:rtl w:val="0"/>
         </w:rPr>
         <w:t xml:space="preserve">Developed REST APIs on Flask, deploying them seamlessly on GCP.</w:t>
+      </w:r>
+      <w:r>
+        <w:rPr>
+          <w:rtl w:val="0"/>
+        </w:rPr>
       </w:r>
     </w:p>
     <w:p>
       <w:pPr>
         <w:numPr>
           <w:ilvl w:val="0"/>
-          <w:numId w:val="6"/>
+          <w:numId w:val="3"/>
         </w:numPr>
-        <w:spacing w:after="0" w:afterAutospacing="0" w:before="0" w:beforeAutospacing="0" w:lineRule="auto"/>
+        <w:spacing w:after="0" w:before="0" w:lineRule="auto"/>
         <w:ind w:left="720" w:hanging="360"/>
         <w:rPr>
           <w:rFonts w:ascii="Arial" w:cs="Arial" w:eastAsia="Arial" w:hAnsi="Arial"/>
@@ -1046,16 +1250,35 @@
           <w:szCs w:val="20"/>
           <w:rtl w:val="0"/>
         </w:rPr>
-        <w:t xml:space="preserve">Leveraged Terraform for Infrastructure as Code to efficiently manage cloud resources.</w:t>
+        <w:t xml:space="preserve">Leveraged </w:t>
+      </w:r>
+      <w:r>
+        <w:rPr>
+          <w:rFonts w:ascii="Arial" w:cs="Arial" w:eastAsia="Arial" w:hAnsi="Arial"/>
+          <w:b w:val="1"/>
+          <w:sz w:val="20"/>
+          <w:szCs w:val="20"/>
+          <w:rtl w:val="0"/>
+        </w:rPr>
+        <w:t xml:space="preserve">Terraform</w:t>
+      </w:r>
+      <w:r>
+        <w:rPr>
+          <w:rFonts w:ascii="Arial" w:cs="Arial" w:eastAsia="Arial" w:hAnsi="Arial"/>
+          <w:sz w:val="20"/>
+          <w:szCs w:val="20"/>
+          <w:rtl w:val="0"/>
+        </w:rPr>
+        <w:t xml:space="preserve"> for Infrastructure as Code to efficiently manage cloud resources.</w:t>
       </w:r>
     </w:p>
     <w:p>
       <w:pPr>
         <w:numPr>
           <w:ilvl w:val="0"/>
-          <w:numId w:val="6"/>
+          <w:numId w:val="3"/>
         </w:numPr>
-        <w:spacing w:before="0" w:beforeAutospacing="0" w:lineRule="auto"/>
+        <w:spacing w:after="0" w:before="0" w:lineRule="auto"/>
         <w:ind w:left="720" w:hanging="360"/>
         <w:rPr>
           <w:rFonts w:ascii="Arial" w:cs="Arial" w:eastAsia="Arial" w:hAnsi="Arial"/>
@@ -1071,7 +1294,51 @@
           <w:szCs w:val="20"/>
           <w:rtl w:val="0"/>
         </w:rPr>
-        <w:t xml:space="preserve">Utilized various Google Cloud services, including Cloud Run, Cloud Functions, Cloud SQL, Secret Manager, and Cloud Storage, for multiple projects and proof of concepts.</w:t>
+        <w:t xml:space="preserve">Implemented event-driven architecture using </w:t>
+      </w:r>
+      <w:r>
+        <w:rPr>
+          <w:rFonts w:ascii="Arial" w:cs="Arial" w:eastAsia="Arial" w:hAnsi="Arial"/>
+          <w:b w:val="1"/>
+          <w:sz w:val="20"/>
+          <w:szCs w:val="20"/>
+          <w:rtl w:val="0"/>
+        </w:rPr>
+        <w:t xml:space="preserve">Google Cloud Pub/Sub</w:t>
+      </w:r>
+      <w:r>
+        <w:rPr>
+          <w:rFonts w:ascii="Arial" w:cs="Arial" w:eastAsia="Arial" w:hAnsi="Arial"/>
+          <w:sz w:val="20"/>
+          <w:szCs w:val="20"/>
+          <w:rtl w:val="0"/>
+        </w:rPr>
+        <w:t xml:space="preserve"> for message delivery, integrating with Twilio Voice API to create a scalable, real-time call queue system.</w:t>
+      </w:r>
+    </w:p>
+    <w:p>
+      <w:pPr>
+        <w:numPr>
+          <w:ilvl w:val="0"/>
+          <w:numId w:val="3"/>
+        </w:numPr>
+        <w:spacing w:before="0" w:lineRule="auto"/>
+        <w:ind w:left="720" w:hanging="360"/>
+        <w:rPr>
+          <w:rFonts w:ascii="Arial" w:cs="Arial" w:eastAsia="Arial" w:hAnsi="Arial"/>
+          <w:sz w:val="20"/>
+          <w:szCs w:val="20"/>
+          <w:u w:val="none"/>
+        </w:rPr>
+      </w:pPr>
+      <w:r>
+        <w:rPr>
+          <w:rFonts w:ascii="Arial" w:cs="Arial" w:eastAsia="Arial" w:hAnsi="Arial"/>
+          <w:sz w:val="20"/>
+          <w:szCs w:val="20"/>
+          <w:rtl w:val="0"/>
+        </w:rPr>
+        <w:t xml:space="preserve">Utilized various Google Cloud services, including Cloud Run, Cloud Functions, Cloud SQL, Secret Manager, Pub-Sub, Cloud Storage, Docker and Google Kubernetes Engine for multiple projects and proof of concepts.</w:t>
       </w:r>
       <w:r>
         <w:rPr>
@@ -1190,7 +1457,7 @@
       <w:pPr>
         <w:numPr>
           <w:ilvl w:val="0"/>
-          <w:numId w:val="5"/>
+          <w:numId w:val="2"/>
         </w:numPr>
         <w:spacing w:before="1" w:lineRule="auto"/>
         <w:ind w:left="720" w:hanging="360"/>
@@ -1214,7 +1481,7 @@
       <w:pPr>
         <w:numPr>
           <w:ilvl w:val="0"/>
-          <w:numId w:val="5"/>
+          <w:numId w:val="2"/>
         </w:numPr>
         <w:spacing w:before="1" w:lineRule="auto"/>
         <w:ind w:left="720" w:hanging="360"/>
@@ -1238,7 +1505,7 @@
       <w:pPr>
         <w:numPr>
           <w:ilvl w:val="0"/>
-          <w:numId w:val="5"/>
+          <w:numId w:val="2"/>
         </w:numPr>
         <w:spacing w:before="1" w:lineRule="auto"/>
         <w:ind w:left="720" w:hanging="360"/>
@@ -1262,7 +1529,7 @@
       <w:pPr>
         <w:numPr>
           <w:ilvl w:val="0"/>
-          <w:numId w:val="5"/>
+          <w:numId w:val="2"/>
         </w:numPr>
         <w:spacing w:before="1" w:lineRule="auto"/>
         <w:ind w:left="720" w:hanging="360"/>
@@ -1286,7 +1553,7 @@
       <w:pPr>
         <w:numPr>
           <w:ilvl w:val="0"/>
-          <w:numId w:val="5"/>
+          <w:numId w:val="2"/>
         </w:numPr>
         <w:spacing w:before="1" w:lineRule="auto"/>
         <w:ind w:left="720" w:hanging="360"/>
@@ -1310,7 +1577,7 @@
       <w:pPr>
         <w:numPr>
           <w:ilvl w:val="0"/>
-          <w:numId w:val="5"/>
+          <w:numId w:val="2"/>
         </w:numPr>
         <w:spacing w:before="1" w:lineRule="auto"/>
         <w:ind w:left="720" w:hanging="360"/>
@@ -1328,11 +1595,6 @@
           <w:rtl w:val="0"/>
         </w:rPr>
         <w:t xml:space="preserve">Conducted interviews, shortlisting candidates aligned with company requirements.</w:t>
-      </w:r>
-      <w:r>
-        <w:rPr>
-          <w:rtl w:val="0"/>
-        </w:rPr>
       </w:r>
     </w:p>
     <w:p>
@@ -1451,7 +1713,7 @@
         <w:widowControl w:val="0"/>
         <w:numPr>
           <w:ilvl w:val="0"/>
-          <w:numId w:val="2"/>
+          <w:numId w:val="8"/>
         </w:numPr>
         <w:pBdr>
           <w:top w:space="0" w:sz="0" w:val="nil"/>
@@ -1461,7 +1723,7 @@
           <w:between w:space="0" w:sz="0" w:val="nil"/>
         </w:pBdr>
         <w:shd w:fill="auto" w:val="clear"/>
-        <w:spacing w:after="0" w:afterAutospacing="0" w:before="146" w:line="240" w:lineRule="auto"/>
+        <w:spacing w:after="0" w:before="146" w:line="240" w:lineRule="auto"/>
         <w:ind w:left="720" w:right="2719" w:hanging="360"/>
         <w:jc w:val="left"/>
         <w:rPr>
@@ -1490,7 +1752,32 @@
           <w:vertAlign w:val="baseline"/>
           <w:rtl w:val="0"/>
         </w:rPr>
-        <w:t xml:space="preserve">Regularly and effectively met warm calling targets, 2.5-3 hours call time per day.</w:t>
+        <w:t xml:space="preserve">Regularly and effectively met warm calling targets, 2.5-3 hours </w:t>
+      </w:r>
+      <w:r>
+        <w:rPr>
+          <w:rFonts w:ascii="Arial" w:cs="Arial" w:eastAsia="Arial" w:hAnsi="Arial"/>
+          <w:sz w:val="20"/>
+          <w:szCs w:val="20"/>
+          <w:rtl w:val="0"/>
+        </w:rPr>
+        <w:t xml:space="preserve">daily call time</w:t>
+      </w:r>
+      <w:r>
+        <w:rPr>
+          <w:rFonts w:ascii="Arial" w:cs="Arial" w:eastAsia="Arial" w:hAnsi="Arial"/>
+          <w:i w:val="0"/>
+          <w:smallCaps w:val="0"/>
+          <w:strike w:val="0"/>
+          <w:color w:val="000000"/>
+          <w:sz w:val="20"/>
+          <w:szCs w:val="20"/>
+          <w:u w:val="none"/>
+          <w:shd w:fill="auto" w:val="clear"/>
+          <w:vertAlign w:val="baseline"/>
+          <w:rtl w:val="0"/>
+        </w:rPr>
+        <w:t xml:space="preserve">.</w:t>
       </w:r>
       <w:r>
         <w:rPr>
@@ -1506,7 +1793,7 @@
         <w:widowControl w:val="0"/>
         <w:numPr>
           <w:ilvl w:val="0"/>
-          <w:numId w:val="2"/>
+          <w:numId w:val="8"/>
         </w:numPr>
         <w:pBdr>
           <w:top w:space="0" w:sz="0" w:val="nil"/>
@@ -1516,7 +1803,7 @@
           <w:between w:space="0" w:sz="0" w:val="nil"/>
         </w:pBdr>
         <w:shd w:fill="auto" w:val="clear"/>
-        <w:spacing w:after="0" w:before="0" w:beforeAutospacing="0" w:line="240" w:lineRule="auto"/>
+        <w:spacing w:after="0" w:before="0" w:line="240" w:lineRule="auto"/>
         <w:ind w:left="720" w:right="2719" w:hanging="360"/>
         <w:jc w:val="left"/>
         <w:rPr>
@@ -1571,6 +1858,11 @@
           <w:rtl w:val="0"/>
         </w:rPr>
         <w:t xml:space="preserve">.</w:t>
+      </w:r>
+      <w:r>
+        <w:rPr>
+          <w:rtl w:val="0"/>
+        </w:rPr>
       </w:r>
     </w:p>
     <w:p>
@@ -1636,268 +1928,8 @@
           <w:szCs w:val="20"/>
         </w:rPr>
       </w:pPr>
-      <w:bookmarkStart w:colFirst="0" w:colLast="0" w:name="_978mnqlevurh" w:id="1"/>
+      <w:bookmarkStart w:colFirst="0" w:colLast="0" w:name="_heading=h.30j0zll" w:id="1"/>
       <w:bookmarkEnd w:id="1"/>
-      <w:r>
-        <w:rPr>
-          <w:rFonts w:ascii="Arial" w:cs="Arial" w:eastAsia="Arial" w:hAnsi="Arial"/>
-          <w:sz w:val="18"/>
-          <w:szCs w:val="18"/>
-          <w:rtl w:val="0"/>
-        </w:rPr>
-        <w:t xml:space="preserve">[</w:t>
-      </w:r>
-      <w:hyperlink r:id="rId11">
-        <w:r>
-          <w:rPr>
-            <w:rFonts w:ascii="Arial" w:cs="Arial" w:eastAsia="Arial" w:hAnsi="Arial"/>
-            <w:color w:val="1155cc"/>
-            <w:sz w:val="18"/>
-            <w:szCs w:val="18"/>
-            <w:u w:val="single"/>
-            <w:rtl w:val="0"/>
-          </w:rPr>
-          <w:t xml:space="preserve">Link</w:t>
-        </w:r>
-      </w:hyperlink>
-      <w:r>
-        <w:rPr>
-          <w:rFonts w:ascii="Arial" w:cs="Arial" w:eastAsia="Arial" w:hAnsi="Arial"/>
-          <w:sz w:val="18"/>
-          <w:szCs w:val="18"/>
-          <w:rtl w:val="0"/>
-        </w:rPr>
-        <w:t xml:space="preserve">]</w:t>
-      </w:r>
-      <w:r>
-        <w:rPr>
-          <w:rFonts w:ascii="Arial" w:cs="Arial" w:eastAsia="Arial" w:hAnsi="Arial"/>
-          <w:b w:val="1"/>
-          <w:sz w:val="18"/>
-          <w:szCs w:val="18"/>
-          <w:rtl w:val="0"/>
-        </w:rPr>
-        <w:t xml:space="preserve"> </w:t>
-      </w:r>
-      <w:r>
-        <w:rPr>
-          <w:rFonts w:ascii="Arial" w:cs="Arial" w:eastAsia="Arial" w:hAnsi="Arial"/>
-          <w:b w:val="1"/>
-          <w:rtl w:val="0"/>
-        </w:rPr>
-        <w:t xml:space="preserve">Comcen P&amp;G </w:t>
-      </w:r>
-      <w:r>
-        <w:rPr>
-          <w:rFonts w:ascii="Arial" w:cs="Arial" w:eastAsia="Arial" w:hAnsi="Arial"/>
-          <w:rtl w:val="0"/>
-        </w:rPr>
-        <w:t xml:space="preserve">@Fractal</w:t>
-      </w:r>
-      <w:r>
-        <w:rPr>
-          <w:rFonts w:ascii="Arial" w:cs="Arial" w:eastAsia="Arial" w:hAnsi="Arial"/>
-          <w:color w:val="5270ff"/>
-          <w:rtl w:val="0"/>
-        </w:rPr>
-        <w:tab/>
-      </w:r>
-      <w:r>
-        <w:rPr>
-          <w:rFonts w:ascii="Arial" w:cs="Arial" w:eastAsia="Arial" w:hAnsi="Arial"/>
-          <w:i w:val="1"/>
-          <w:color w:val="737373"/>
-          <w:sz w:val="20"/>
-          <w:szCs w:val="20"/>
-          <w:rtl w:val="0"/>
-        </w:rPr>
-        <w:t xml:space="preserve">1 year</w:t>
-      </w:r>
-      <w:r>
-        <w:rPr>
-          <w:rtl w:val="0"/>
-        </w:rPr>
-      </w:r>
-    </w:p>
-    <w:p>
-      <w:pPr>
-        <w:numPr>
-          <w:ilvl w:val="0"/>
-          <w:numId w:val="8"/>
-        </w:numPr>
-        <w:spacing w:after="0" w:afterAutospacing="0" w:before="154" w:line="240" w:lineRule="auto"/>
-        <w:ind w:left="720" w:hanging="360"/>
-        <w:rPr>
-          <w:sz w:val="20"/>
-          <w:szCs w:val="20"/>
-          <w:u w:val="none"/>
-        </w:rPr>
-      </w:pPr>
-      <w:r>
-        <w:rPr>
-          <w:rFonts w:ascii="Arial" w:cs="Arial" w:eastAsia="Arial" w:hAnsi="Arial"/>
-          <w:sz w:val="20"/>
-          <w:szCs w:val="20"/>
-          <w:rtl w:val="0"/>
-        </w:rPr>
-        <w:t xml:space="preserve">Engineered robust backend functionalities using</w:t>
-      </w:r>
-      <w:r>
-        <w:rPr>
-          <w:rFonts w:ascii="Arial" w:cs="Arial" w:eastAsia="Arial" w:hAnsi="Arial"/>
-          <w:b w:val="1"/>
-          <w:sz w:val="20"/>
-          <w:szCs w:val="20"/>
-          <w:rtl w:val="0"/>
-        </w:rPr>
-        <w:t xml:space="preserve"> Flask </w:t>
-      </w:r>
-      <w:r>
-        <w:rPr>
-          <w:rFonts w:ascii="Arial" w:cs="Arial" w:eastAsia="Arial" w:hAnsi="Arial"/>
-          <w:sz w:val="20"/>
-          <w:szCs w:val="20"/>
-          <w:rtl w:val="0"/>
-        </w:rPr>
-        <w:t xml:space="preserve">to manage Procter &amp; Gamble's internal shipment deliveries.</w:t>
-      </w:r>
-    </w:p>
-    <w:p>
-      <w:pPr>
-        <w:numPr>
-          <w:ilvl w:val="0"/>
-          <w:numId w:val="8"/>
-        </w:numPr>
-        <w:spacing w:after="0" w:afterAutospacing="0" w:before="0" w:beforeAutospacing="0" w:line="240" w:lineRule="auto"/>
-        <w:ind w:left="720" w:hanging="360"/>
-        <w:rPr>
-          <w:sz w:val="20"/>
-          <w:szCs w:val="20"/>
-          <w:u w:val="none"/>
-        </w:rPr>
-      </w:pPr>
-      <w:r>
-        <w:rPr>
-          <w:rFonts w:ascii="Arial" w:cs="Arial" w:eastAsia="Arial" w:hAnsi="Arial"/>
-          <w:sz w:val="20"/>
-          <w:szCs w:val="20"/>
-          <w:rtl w:val="0"/>
-        </w:rPr>
-        <w:t xml:space="preserve">Contributed to the frontend development with</w:t>
-      </w:r>
-      <w:r>
-        <w:rPr>
-          <w:rFonts w:ascii="Arial" w:cs="Arial" w:eastAsia="Arial" w:hAnsi="Arial"/>
-          <w:b w:val="1"/>
-          <w:sz w:val="20"/>
-          <w:szCs w:val="20"/>
-          <w:rtl w:val="0"/>
-        </w:rPr>
-        <w:t xml:space="preserve"> React</w:t>
-      </w:r>
-      <w:r>
-        <w:rPr>
-          <w:rFonts w:ascii="Arial" w:cs="Arial" w:eastAsia="Arial" w:hAnsi="Arial"/>
-          <w:sz w:val="20"/>
-          <w:szCs w:val="20"/>
-          <w:rtl w:val="0"/>
-        </w:rPr>
-        <w:t xml:space="preserve">, ensuring a user-friendly interface.</w:t>
-      </w:r>
-    </w:p>
-    <w:p>
-      <w:pPr>
-        <w:numPr>
-          <w:ilvl w:val="0"/>
-          <w:numId w:val="8"/>
-        </w:numPr>
-        <w:spacing w:after="0" w:afterAutospacing="0" w:before="0" w:beforeAutospacing="0" w:line="240" w:lineRule="auto"/>
-        <w:ind w:left="720" w:hanging="360"/>
-        <w:rPr>
-          <w:rFonts w:ascii="Arial" w:cs="Arial" w:eastAsia="Arial" w:hAnsi="Arial"/>
-          <w:sz w:val="20"/>
-          <w:szCs w:val="20"/>
-        </w:rPr>
-      </w:pPr>
-      <w:r>
-        <w:rPr>
-          <w:rFonts w:ascii="Arial" w:cs="Arial" w:eastAsia="Arial" w:hAnsi="Arial"/>
-          <w:sz w:val="20"/>
-          <w:szCs w:val="20"/>
-          <w:rtl w:val="0"/>
-        </w:rPr>
-        <w:t xml:space="preserve">Implemented multilingual support, allowing the application to operate seamlessly in various languages.</w:t>
-      </w:r>
-    </w:p>
-    <w:p>
-      <w:pPr>
-        <w:numPr>
-          <w:ilvl w:val="0"/>
-          <w:numId w:val="8"/>
-        </w:numPr>
-        <w:spacing w:after="0" w:afterAutospacing="0" w:before="0" w:beforeAutospacing="0" w:line="240" w:lineRule="auto"/>
-        <w:ind w:left="720" w:hanging="360"/>
-        <w:rPr>
-          <w:rFonts w:ascii="Arial" w:cs="Arial" w:eastAsia="Arial" w:hAnsi="Arial"/>
-          <w:sz w:val="20"/>
-          <w:szCs w:val="20"/>
-        </w:rPr>
-      </w:pPr>
-      <w:r>
-        <w:rPr>
-          <w:rFonts w:ascii="Arial" w:cs="Arial" w:eastAsia="Arial" w:hAnsi="Arial"/>
-          <w:sz w:val="20"/>
-          <w:szCs w:val="20"/>
-          <w:rtl w:val="0"/>
-        </w:rPr>
-        <w:t xml:space="preserve">Ensured the application's scalability across multiple cities, accommodating Procter &amp; Gamble's diverse operational needs.</w:t>
-      </w:r>
-    </w:p>
-    <w:p>
-      <w:pPr>
-        <w:numPr>
-          <w:ilvl w:val="0"/>
-          <w:numId w:val="8"/>
-        </w:numPr>
-        <w:spacing w:before="0" w:beforeAutospacing="0" w:line="240" w:lineRule="auto"/>
-        <w:ind w:left="720" w:hanging="360"/>
-        <w:rPr>
-          <w:rFonts w:ascii="Arial" w:cs="Arial" w:eastAsia="Arial" w:hAnsi="Arial"/>
-          <w:sz w:val="20"/>
-          <w:szCs w:val="20"/>
-        </w:rPr>
-      </w:pPr>
-      <w:r>
-        <w:rPr>
-          <w:rFonts w:ascii="Arial" w:cs="Arial" w:eastAsia="Arial" w:hAnsi="Arial"/>
-          <w:sz w:val="20"/>
-          <w:szCs w:val="20"/>
-          <w:rtl w:val="0"/>
-        </w:rPr>
-        <w:t xml:space="preserve">Orchestrated services using Azure Kubernetes Service for efficient deployment and scaling.</w:t>
-      </w:r>
-      <w:r>
-        <w:rPr>
-          <w:rtl w:val="0"/>
-        </w:rPr>
-      </w:r>
-    </w:p>
-    <w:p>
-      <w:pPr>
-        <w:pStyle w:val="Heading2"/>
-        <w:tabs>
-          <w:tab w:val="right" w:leader="none" w:pos="10530"/>
-          <w:tab w:val="left" w:leader="none" w:pos="10157"/>
-        </w:tabs>
-        <w:spacing w:before="269" w:line="240" w:lineRule="auto"/>
-        <w:ind w:firstLine="138"/>
-        <w:rPr>
-          <w:rFonts w:ascii="Arial" w:cs="Arial" w:eastAsia="Arial" w:hAnsi="Arial"/>
-          <w:i w:val="1"/>
-          <w:sz w:val="20"/>
-          <w:szCs w:val="20"/>
-        </w:rPr>
-      </w:pPr>
       <w:r>
         <w:rPr>
           <w:rFonts w:ascii="Arial" w:cs="Arial" w:eastAsia="Arial" w:hAnsi="Arial"/>
@@ -1945,14 +1977,14 @@
           <w:b w:val="1"/>
           <w:rtl w:val="0"/>
         </w:rPr>
-        <w:t xml:space="preserve">HealthPotli</w:t>
-      </w:r>
-      <w:r>
-        <w:rPr>
-          <w:rFonts w:ascii="Arial" w:cs="Arial" w:eastAsia="Arial" w:hAnsi="Arial"/>
-          <w:rtl w:val="0"/>
-        </w:rPr>
-        <w:t xml:space="preserve"> @CodeNicely</w:t>
+        <w:t xml:space="preserve">Comcen P&amp;G </w:t>
+      </w:r>
+      <w:r>
+        <w:rPr>
+          <w:rFonts w:ascii="Arial" w:cs="Arial" w:eastAsia="Arial" w:hAnsi="Arial"/>
+          <w:rtl w:val="0"/>
+        </w:rPr>
+        <w:t xml:space="preserve">@Fractal</w:t>
       </w:r>
       <w:r>
         <w:rPr>
@@ -1971,7 +2003,7 @@
           <w:szCs w:val="20"/>
           <w:rtl w:val="0"/>
         </w:rPr>
-        <w:t xml:space="preserve">2 years</w:t>
+        <w:t xml:space="preserve">1 year</w:t>
       </w:r>
       <w:r>
         <w:rPr>
@@ -1983,7 +2015,335 @@
       <w:pPr>
         <w:numPr>
           <w:ilvl w:val="0"/>
-          <w:numId w:val="1"/>
+          <w:numId w:val="5"/>
+        </w:numPr>
+        <w:spacing w:after="0" w:before="154" w:line="240" w:lineRule="auto"/>
+        <w:ind w:left="720" w:hanging="360"/>
+        <w:rPr>
+          <w:sz w:val="20"/>
+          <w:szCs w:val="20"/>
+          <w:u w:val="none"/>
+        </w:rPr>
+      </w:pPr>
+      <w:r>
+        <w:rPr>
+          <w:rFonts w:ascii="Arial" w:cs="Arial" w:eastAsia="Arial" w:hAnsi="Arial"/>
+          <w:sz w:val="20"/>
+          <w:szCs w:val="20"/>
+          <w:rtl w:val="0"/>
+        </w:rPr>
+        <w:t xml:space="preserve">Engineered robust backend functionalities using</w:t>
+      </w:r>
+      <w:r>
+        <w:rPr>
+          <w:rFonts w:ascii="Arial" w:cs="Arial" w:eastAsia="Arial" w:hAnsi="Arial"/>
+          <w:b w:val="1"/>
+          <w:sz w:val="20"/>
+          <w:szCs w:val="20"/>
+          <w:rtl w:val="0"/>
+        </w:rPr>
+        <w:t xml:space="preserve"> Flask </w:t>
+      </w:r>
+      <w:r>
+        <w:rPr>
+          <w:rFonts w:ascii="Arial" w:cs="Arial" w:eastAsia="Arial" w:hAnsi="Arial"/>
+          <w:sz w:val="20"/>
+          <w:szCs w:val="20"/>
+          <w:rtl w:val="0"/>
+        </w:rPr>
+        <w:t xml:space="preserve">to manage Procter &amp; Gamble's internal shipment deliveries.</w:t>
+      </w:r>
+      <w:r>
+        <w:rPr>
+          <w:rtl w:val="0"/>
+        </w:rPr>
+      </w:r>
+    </w:p>
+    <w:p>
+      <w:pPr>
+        <w:numPr>
+          <w:ilvl w:val="0"/>
+          <w:numId w:val="5"/>
+        </w:numPr>
+        <w:spacing w:after="0" w:before="0" w:line="240" w:lineRule="auto"/>
+        <w:ind w:left="720" w:hanging="360"/>
+        <w:rPr>
+          <w:sz w:val="20"/>
+          <w:szCs w:val="20"/>
+          <w:u w:val="none"/>
+        </w:rPr>
+      </w:pPr>
+      <w:r>
+        <w:rPr>
+          <w:rFonts w:ascii="Arial" w:cs="Arial" w:eastAsia="Arial" w:hAnsi="Arial"/>
+          <w:sz w:val="20"/>
+          <w:szCs w:val="20"/>
+          <w:rtl w:val="0"/>
+        </w:rPr>
+        <w:t xml:space="preserve">Contributed to the front-end development with</w:t>
+      </w:r>
+      <w:r>
+        <w:rPr>
+          <w:rFonts w:ascii="Arial" w:cs="Arial" w:eastAsia="Arial" w:hAnsi="Arial"/>
+          <w:b w:val="1"/>
+          <w:sz w:val="20"/>
+          <w:szCs w:val="20"/>
+          <w:rtl w:val="0"/>
+        </w:rPr>
+        <w:t xml:space="preserve"> React</w:t>
+      </w:r>
+      <w:r>
+        <w:rPr>
+          <w:rFonts w:ascii="Arial" w:cs="Arial" w:eastAsia="Arial" w:hAnsi="Arial"/>
+          <w:sz w:val="20"/>
+          <w:szCs w:val="20"/>
+          <w:rtl w:val="0"/>
+        </w:rPr>
+        <w:t xml:space="preserve">, ensuring a user-friendly interface.</w:t>
+      </w:r>
+      <w:r>
+        <w:rPr>
+          <w:rtl w:val="0"/>
+        </w:rPr>
+      </w:r>
+    </w:p>
+    <w:p>
+      <w:pPr>
+        <w:numPr>
+          <w:ilvl w:val="0"/>
+          <w:numId w:val="5"/>
+        </w:numPr>
+        <w:spacing w:after="0" w:before="0" w:line="240" w:lineRule="auto"/>
+        <w:ind w:left="720" w:hanging="360"/>
+        <w:rPr>
+          <w:rFonts w:ascii="Arial" w:cs="Arial" w:eastAsia="Arial" w:hAnsi="Arial"/>
+          <w:sz w:val="20"/>
+          <w:szCs w:val="20"/>
+        </w:rPr>
+      </w:pPr>
+      <w:r>
+        <w:rPr>
+          <w:rFonts w:ascii="Arial" w:cs="Arial" w:eastAsia="Arial" w:hAnsi="Arial"/>
+          <w:sz w:val="20"/>
+          <w:szCs w:val="20"/>
+          <w:rtl w:val="0"/>
+        </w:rPr>
+        <w:t xml:space="preserve">Implemented multilingual support, allowing the application to operate seamlessly in various languages.</w:t>
+      </w:r>
+    </w:p>
+    <w:p>
+      <w:pPr>
+        <w:numPr>
+          <w:ilvl w:val="0"/>
+          <w:numId w:val="5"/>
+        </w:numPr>
+        <w:spacing w:after="0" w:before="0" w:line="240" w:lineRule="auto"/>
+        <w:ind w:left="720" w:hanging="360"/>
+        <w:rPr>
+          <w:rFonts w:ascii="Arial" w:cs="Arial" w:eastAsia="Arial" w:hAnsi="Arial"/>
+          <w:sz w:val="20"/>
+          <w:szCs w:val="20"/>
+        </w:rPr>
+      </w:pPr>
+      <w:r>
+        <w:rPr>
+          <w:rFonts w:ascii="Arial" w:cs="Arial" w:eastAsia="Arial" w:hAnsi="Arial"/>
+          <w:sz w:val="20"/>
+          <w:szCs w:val="20"/>
+          <w:rtl w:val="0"/>
+        </w:rPr>
+        <w:t xml:space="preserve">Ensured the application's scalability across multiple cities, accommodating the client’s diverse operational needs.</w:t>
+      </w:r>
+    </w:p>
+    <w:p>
+      <w:pPr>
+        <w:numPr>
+          <w:ilvl w:val="0"/>
+          <w:numId w:val="5"/>
+        </w:numPr>
+        <w:spacing w:before="0" w:line="240" w:lineRule="auto"/>
+        <w:ind w:left="720" w:hanging="360"/>
+        <w:rPr>
+          <w:rFonts w:ascii="Arial" w:cs="Arial" w:eastAsia="Arial" w:hAnsi="Arial"/>
+          <w:sz w:val="20"/>
+          <w:szCs w:val="20"/>
+        </w:rPr>
+      </w:pPr>
+      <w:r>
+        <w:rPr>
+          <w:rFonts w:ascii="Arial" w:cs="Arial" w:eastAsia="Arial" w:hAnsi="Arial"/>
+          <w:sz w:val="20"/>
+          <w:szCs w:val="20"/>
+          <w:rtl w:val="0"/>
+        </w:rPr>
+        <w:t xml:space="preserve">Orchestrated services using </w:t>
+      </w:r>
+      <w:r>
+        <w:rPr>
+          <w:rFonts w:ascii="Arial" w:cs="Arial" w:eastAsia="Arial" w:hAnsi="Arial"/>
+          <w:b w:val="1"/>
+          <w:sz w:val="20"/>
+          <w:szCs w:val="20"/>
+          <w:rtl w:val="0"/>
+        </w:rPr>
+        <w:t xml:space="preserve">Azure Kubernetes Service</w:t>
+      </w:r>
+      <w:r>
+        <w:rPr>
+          <w:rFonts w:ascii="Arial" w:cs="Arial" w:eastAsia="Arial" w:hAnsi="Arial"/>
+          <w:sz w:val="20"/>
+          <w:szCs w:val="20"/>
+          <w:rtl w:val="0"/>
+        </w:rPr>
+        <w:t xml:space="preserve"> for efficient deployment and scaling.</w:t>
+      </w:r>
+    </w:p>
+    <w:p>
+      <w:pPr>
+        <w:numPr>
+          <w:ilvl w:val="0"/>
+          <w:numId w:val="5"/>
+        </w:numPr>
+        <w:spacing w:before="0" w:line="240" w:lineRule="auto"/>
+        <w:ind w:left="720" w:hanging="360"/>
+        <w:rPr>
+          <w:rFonts w:ascii="Arial" w:cs="Arial" w:eastAsia="Arial" w:hAnsi="Arial"/>
+          <w:sz w:val="20"/>
+          <w:szCs w:val="20"/>
+          <w:u w:val="none"/>
+        </w:rPr>
+      </w:pPr>
+      <w:r>
+        <w:rPr>
+          <w:rFonts w:ascii="Arial" w:cs="Arial" w:eastAsia="Arial" w:hAnsi="Arial"/>
+          <w:sz w:val="20"/>
+          <w:szCs w:val="20"/>
+          <w:rtl w:val="0"/>
+        </w:rPr>
+        <w:t xml:space="preserve">Deployed using </w:t>
+      </w:r>
+      <w:r>
+        <w:rPr>
+          <w:rFonts w:ascii="Arial" w:cs="Arial" w:eastAsia="Arial" w:hAnsi="Arial"/>
+          <w:b w:val="1"/>
+          <w:sz w:val="20"/>
+          <w:szCs w:val="20"/>
+          <w:rtl w:val="0"/>
+        </w:rPr>
+        <w:t xml:space="preserve">Azure DevOps Pipelines</w:t>
+      </w:r>
+      <w:r>
+        <w:rPr>
+          <w:rFonts w:ascii="Arial" w:cs="Arial" w:eastAsia="Arial" w:hAnsi="Arial"/>
+          <w:sz w:val="20"/>
+          <w:szCs w:val="20"/>
+          <w:rtl w:val="0"/>
+        </w:rPr>
+        <w:t xml:space="preserve">.</w:t>
+      </w:r>
+    </w:p>
+    <w:p>
+      <w:pPr>
+        <w:pStyle w:val="Heading2"/>
+        <w:tabs>
+          <w:tab w:val="right" w:leader="none" w:pos="10530"/>
+          <w:tab w:val="left" w:leader="none" w:pos="10157"/>
+        </w:tabs>
+        <w:spacing w:before="269" w:line="240" w:lineRule="auto"/>
+        <w:ind w:firstLine="138"/>
+        <w:rPr>
+          <w:rFonts w:ascii="Arial" w:cs="Arial" w:eastAsia="Arial" w:hAnsi="Arial"/>
+          <w:i w:val="1"/>
+          <w:sz w:val="20"/>
+          <w:szCs w:val="20"/>
+        </w:rPr>
+      </w:pPr>
+      <w:r>
+        <w:rPr>
+          <w:rFonts w:ascii="Arial" w:cs="Arial" w:eastAsia="Arial" w:hAnsi="Arial"/>
+          <w:sz w:val="18"/>
+          <w:szCs w:val="18"/>
+          <w:rtl w:val="0"/>
+        </w:rPr>
+        <w:t xml:space="preserve">[</w:t>
+      </w:r>
+      <w:hyperlink r:id="rId13">
+        <w:r>
+          <w:rPr>
+            <w:rFonts w:ascii="Arial" w:cs="Arial" w:eastAsia="Arial" w:hAnsi="Arial"/>
+            <w:color w:val="1155cc"/>
+            <w:sz w:val="18"/>
+            <w:szCs w:val="18"/>
+            <w:u w:val="single"/>
+            <w:rtl w:val="0"/>
+          </w:rPr>
+          <w:t xml:space="preserve">Link</w:t>
+        </w:r>
+      </w:hyperlink>
+      <w:r>
+        <w:rPr>
+          <w:rFonts w:ascii="Arial" w:cs="Arial" w:eastAsia="Arial" w:hAnsi="Arial"/>
+          <w:sz w:val="18"/>
+          <w:szCs w:val="18"/>
+          <w:rtl w:val="0"/>
+        </w:rPr>
+        <w:t xml:space="preserve">]</w:t>
+      </w:r>
+      <w:r>
+        <w:rPr>
+          <w:rFonts w:ascii="Arial" w:cs="Arial" w:eastAsia="Arial" w:hAnsi="Arial"/>
+          <w:b w:val="1"/>
+          <w:sz w:val="18"/>
+          <w:szCs w:val="18"/>
+          <w:rtl w:val="0"/>
+        </w:rPr>
+        <w:t xml:space="preserve"> </w:t>
+      </w:r>
+      <w:r>
+        <w:rPr>
+          <w:rFonts w:ascii="Arial" w:cs="Arial" w:eastAsia="Arial" w:hAnsi="Arial"/>
+          <w:b w:val="1"/>
+          <w:rtl w:val="0"/>
+        </w:rPr>
+        <w:t xml:space="preserve">HealthPotli</w:t>
+      </w:r>
+      <w:r>
+        <w:rPr>
+          <w:rFonts w:ascii="Arial" w:cs="Arial" w:eastAsia="Arial" w:hAnsi="Arial"/>
+          <w:rtl w:val="0"/>
+        </w:rPr>
+        <w:t xml:space="preserve"> @CodeNicely</w:t>
+      </w:r>
+      <w:r>
+        <w:rPr>
+          <w:rFonts w:ascii="Arial" w:cs="Arial" w:eastAsia="Arial" w:hAnsi="Arial"/>
+          <w:color w:val="5270ff"/>
+          <w:rtl w:val="0"/>
+        </w:rPr>
+        <w:tab/>
+      </w:r>
+      <w:r>
+        <w:rPr>
+          <w:rFonts w:ascii="Arial" w:cs="Arial" w:eastAsia="Arial" w:hAnsi="Arial"/>
+          <w:i w:val="1"/>
+          <w:color w:val="737373"/>
+          <w:sz w:val="20"/>
+          <w:szCs w:val="20"/>
+          <w:rtl w:val="0"/>
+        </w:rPr>
+        <w:t xml:space="preserve">2 years</w:t>
+      </w:r>
+      <w:r>
+        <w:rPr>
+          <w:rtl w:val="0"/>
+        </w:rPr>
+      </w:r>
+    </w:p>
+    <w:p>
+      <w:pPr>
+        <w:numPr>
+          <w:ilvl w:val="0"/>
+          <w:numId w:val="7"/>
         </w:numPr>
         <w:spacing w:before="154" w:line="240" w:lineRule="auto"/>
         <w:ind w:left="720" w:hanging="360"/>
@@ -2007,7 +2367,7 @@
       <w:pPr>
         <w:numPr>
           <w:ilvl w:val="0"/>
-          <w:numId w:val="1"/>
+          <w:numId w:val="7"/>
         </w:numPr>
         <w:spacing w:line="240" w:lineRule="auto"/>
         <w:ind w:left="720" w:hanging="360"/>
@@ -2024,14 +2384,14 @@
           <w:szCs w:val="20"/>
           <w:rtl w:val="0"/>
         </w:rPr>
-        <w:t xml:space="preserve">Implemented features like in-app wallets, referral program, cart, bookmarks with custom wishlists etc.</w:t>
+        <w:t xml:space="preserve">Implemented features like in-app wallets, referral programs, cart, bookmarks with custom wishlists etc.</w:t>
       </w:r>
     </w:p>
     <w:p>
       <w:pPr>
         <w:numPr>
           <w:ilvl w:val="0"/>
-          <w:numId w:val="1"/>
+          <w:numId w:val="7"/>
         </w:numPr>
         <w:spacing w:before="59" w:line="240" w:lineRule="auto"/>
         <w:ind w:left="720" w:hanging="360"/>
@@ -2078,12 +2438,17 @@
         </w:rPr>
         <w:t xml:space="preserve">).</w:t>
       </w:r>
+      <w:r>
+        <w:rPr>
+          <w:rtl w:val="0"/>
+        </w:rPr>
+      </w:r>
     </w:p>
     <w:p>
       <w:pPr>
         <w:numPr>
           <w:ilvl w:val="0"/>
-          <w:numId w:val="1"/>
+          <w:numId w:val="7"/>
         </w:numPr>
         <w:spacing w:before="58" w:line="240" w:lineRule="auto"/>
         <w:ind w:left="720" w:right="3049" w:hanging="360"/>
@@ -2125,7 +2490,32 @@
       <w:pPr>
         <w:numPr>
           <w:ilvl w:val="0"/>
-          <w:numId w:val="1"/>
+          <w:numId w:val="7"/>
+        </w:numPr>
+        <w:spacing w:before="58" w:line="240" w:lineRule="auto"/>
+        <w:ind w:left="720" w:right="3049" w:hanging="360"/>
+        <w:rPr>
+          <w:rFonts w:ascii="Arial" w:cs="Arial" w:eastAsia="Arial" w:hAnsi="Arial"/>
+          <w:sz w:val="20"/>
+          <w:szCs w:val="20"/>
+          <w:u w:val="none"/>
+        </w:rPr>
+      </w:pPr>
+      <w:r>
+        <w:rPr>
+          <w:rFonts w:ascii="Arial" w:cs="Arial" w:eastAsia="Arial" w:hAnsi="Arial"/>
+          <w:sz w:val="20"/>
+          <w:szCs w:val="20"/>
+          <w:rtl w:val="0"/>
+        </w:rPr>
+        <w:t xml:space="preserve">The goal was to make the platform highly available and fault-tolerant. </w:t>
+      </w:r>
+    </w:p>
+    <w:p>
+      <w:pPr>
+        <w:numPr>
+          <w:ilvl w:val="0"/>
+          <w:numId w:val="7"/>
         </w:numPr>
         <w:spacing w:before="1" w:line="240" w:lineRule="auto"/>
         <w:ind w:left="720" w:right="339" w:hanging="360"/>
@@ -2144,10 +2534,68 @@
         </w:rPr>
         <w:t xml:space="preserve">Integrated third-party packages like - Razorpay, Ezetap, Zoho books, BulkSMS, Firebase cloud messaging etc.</w:t>
       </w:r>
-      <w:r>
-        <w:rPr>
-          <w:rtl w:val="0"/>
-        </w:rPr>
+    </w:p>
+    <w:p>
+      <w:pPr>
+        <w:numPr>
+          <w:ilvl w:val="0"/>
+          <w:numId w:val="7"/>
+        </w:numPr>
+        <w:spacing w:before="1" w:line="240" w:lineRule="auto"/>
+        <w:ind w:left="720" w:right="339" w:hanging="360"/>
+        <w:rPr>
+          <w:rFonts w:ascii="Arial" w:cs="Arial" w:eastAsia="Arial" w:hAnsi="Arial"/>
+          <w:sz w:val="20"/>
+          <w:szCs w:val="20"/>
+          <w:u w:val="none"/>
+        </w:rPr>
+      </w:pPr>
+      <w:r>
+        <w:rPr>
+          <w:rFonts w:ascii="Arial" w:cs="Arial" w:eastAsia="Arial" w:hAnsi="Arial"/>
+          <w:sz w:val="20"/>
+          <w:szCs w:val="20"/>
+          <w:rtl w:val="0"/>
+        </w:rPr>
+        <w:t xml:space="preserve">Deployed on </w:t>
+      </w:r>
+      <w:r>
+        <w:rPr>
+          <w:rFonts w:ascii="Arial" w:cs="Arial" w:eastAsia="Arial" w:hAnsi="Arial"/>
+          <w:b w:val="1"/>
+          <w:sz w:val="20"/>
+          <w:szCs w:val="20"/>
+          <w:rtl w:val="0"/>
+        </w:rPr>
+        <w:t xml:space="preserve">AWS EC2 instance</w:t>
+      </w:r>
+      <w:r>
+        <w:rPr>
+          <w:rFonts w:ascii="Arial" w:cs="Arial" w:eastAsia="Arial" w:hAnsi="Arial"/>
+          <w:sz w:val="20"/>
+          <w:szCs w:val="20"/>
+          <w:rtl w:val="0"/>
+        </w:rPr>
+        <w:t xml:space="preserve">, using </w:t>
+      </w:r>
+      <w:r>
+        <w:rPr>
+          <w:rFonts w:ascii="Arial" w:cs="Arial" w:eastAsia="Arial" w:hAnsi="Arial"/>
+          <w:b w:val="1"/>
+          <w:sz w:val="20"/>
+          <w:szCs w:val="20"/>
+          <w:rtl w:val="0"/>
+        </w:rPr>
+        <w:t xml:space="preserve">S3 bucket </w:t>
+      </w:r>
+      <w:r>
+        <w:rPr>
+          <w:rFonts w:ascii="Arial" w:cs="Arial" w:eastAsia="Arial" w:hAnsi="Arial"/>
+          <w:sz w:val="20"/>
+          <w:szCs w:val="20"/>
+          <w:rtl w:val="0"/>
+        </w:rPr>
+        <w:t xml:space="preserve">for the storage.</w:t>
       </w:r>
     </w:p>
     <w:p>
@@ -2210,7 +2658,7 @@
       <w:pPr>
         <w:numPr>
           <w:ilvl w:val="0"/>
-          <w:numId w:val="7"/>
+          <w:numId w:val="4"/>
         </w:numPr>
         <w:spacing w:before="154" w:line="240" w:lineRule="auto"/>
         <w:ind w:left="720" w:right="1954" w:hanging="360"/>
@@ -2234,7 +2682,7 @@
       <w:pPr>
         <w:numPr>
           <w:ilvl w:val="0"/>
-          <w:numId w:val="7"/>
+          <w:numId w:val="4"/>
         </w:numPr>
         <w:spacing w:line="240" w:lineRule="auto"/>
         <w:ind w:left="720" w:right="1268" w:hanging="360"/>
@@ -2271,12 +2719,17 @@
         </w:rPr>
         <w:t xml:space="preserve">'s Programmable Voice and Programmable Video, for live calling features. </w:t>
       </w:r>
+      <w:r>
+        <w:rPr>
+          <w:rtl w:val="0"/>
+        </w:rPr>
+      </w:r>
     </w:p>
     <w:p>
       <w:pPr>
         <w:numPr>
           <w:ilvl w:val="0"/>
-          <w:numId w:val="7"/>
+          <w:numId w:val="4"/>
         </w:numPr>
         <w:spacing w:line="240" w:lineRule="auto"/>
         <w:ind w:left="720" w:right="1268" w:hanging="360"/>
@@ -2313,12 +2766,17 @@
         </w:rPr>
         <w:t xml:space="preserve">services for notifying users via email.</w:t>
       </w:r>
+      <w:r>
+        <w:rPr>
+          <w:rtl w:val="0"/>
+        </w:rPr>
+      </w:r>
     </w:p>
     <w:p>
       <w:pPr>
         <w:numPr>
           <w:ilvl w:val="0"/>
-          <w:numId w:val="7"/>
+          <w:numId w:val="4"/>
         </w:numPr>
         <w:spacing w:line="240" w:lineRule="auto"/>
         <w:ind w:left="720" w:right="1268" w:hanging="360"/>
@@ -2354,7 +2812,55 @@
           <w:szCs w:val="20"/>
           <w:rtl w:val="0"/>
         </w:rPr>
-        <w:t xml:space="preserve">to build REST APIs</w:t>
+        <w:t xml:space="preserve">to build REST APIs.</w:t>
+      </w:r>
+    </w:p>
+    <w:p>
+      <w:pPr>
+        <w:numPr>
+          <w:ilvl w:val="0"/>
+          <w:numId w:val="4"/>
+        </w:numPr>
+        <w:spacing w:line="240" w:lineRule="auto"/>
+        <w:ind w:left="720" w:right="1268" w:hanging="360"/>
+        <w:rPr>
+          <w:sz w:val="20"/>
+          <w:szCs w:val="20"/>
+          <w:u w:val="none"/>
+        </w:rPr>
+      </w:pPr>
+      <w:r>
+        <w:rPr>
+          <w:rFonts w:ascii="Arial" w:cs="Arial" w:eastAsia="Arial" w:hAnsi="Arial"/>
+          <w:sz w:val="20"/>
+          <w:szCs w:val="20"/>
+          <w:rtl w:val="0"/>
+        </w:rPr>
+        <w:t xml:space="preserve">Deployed as micro-services in </w:t>
+      </w:r>
+      <w:r>
+        <w:rPr>
+          <w:rFonts w:ascii="Arial" w:cs="Arial" w:eastAsia="Arial" w:hAnsi="Arial"/>
+          <w:b w:val="1"/>
+          <w:sz w:val="20"/>
+          <w:szCs w:val="20"/>
+          <w:rtl w:val="0"/>
+        </w:rPr>
+        <w:t xml:space="preserve">GCP Cloud Run</w:t>
+      </w:r>
+      <w:r>
+        <w:rPr>
+          <w:rFonts w:ascii="Arial" w:cs="Arial" w:eastAsia="Arial" w:hAnsi="Arial"/>
+          <w:sz w:val="20"/>
+          <w:szCs w:val="20"/>
+          <w:rtl w:val="0"/>
+        </w:rPr>
+        <w:t xml:space="preserve">.</w:t>
+      </w:r>
+      <w:r>
+        <w:rPr>
+          <w:rtl w:val="0"/>
+        </w:rPr>
       </w:r>
     </w:p>
     <w:p>
@@ -2393,13 +2899,13 @@
       <w:pPr>
         <w:pStyle w:val="Heading1"/>
         <w:spacing w:line="240" w:lineRule="auto"/>
-        <w:ind w:right="1268"/>
-        <w:rPr>
-          <w:rFonts w:ascii="Arial" w:cs="Arial" w:eastAsia="Arial" w:hAnsi="Arial"/>
-          <w:b w:val="1"/>
-        </w:rPr>
-      </w:pPr>
-      <w:bookmarkStart w:colFirst="0" w:colLast="0" w:name="_z2id44nwltsm" w:id="2"/>
+        <w:ind w:right="1268" w:firstLine="157"/>
+        <w:rPr>
+          <w:rFonts w:ascii="Arial" w:cs="Arial" w:eastAsia="Arial" w:hAnsi="Arial"/>
+          <w:b w:val="1"/>
+        </w:rPr>
+      </w:pPr>
+      <w:bookmarkStart w:colFirst="0" w:colLast="0" w:name="_heading=h.1fob9te" w:id="2"/>
       <w:bookmarkEnd w:id="2"/>
       <w:r>
         <w:rPr>
@@ -2408,20 +2914,15 @@
           <w:rtl w:val="0"/>
         </w:rPr>
         <w:t xml:space="preserve">CERTIFICATIONS</w:t>
-      </w:r>
-      <w:r>
-        <w:rPr>
-          <w:rtl w:val="0"/>
-        </w:rPr>
       </w:r>
     </w:p>
     <w:p>
       <w:pPr>
         <w:numPr>
           <w:ilvl w:val="0"/>
-          <w:numId w:val="3"/>
+          <w:numId w:val="9"/>
         </w:numPr>
-        <w:spacing w:after="0" w:afterAutospacing="0" w:before="150" w:line="240" w:lineRule="auto"/>
+        <w:spacing w:after="0" w:before="150" w:line="240" w:lineRule="auto"/>
         <w:ind w:left="720" w:right="339" w:hanging="360"/>
         <w:jc w:val="left"/>
         <w:rPr>
@@ -2439,7 +2940,7 @@
         </w:rPr>
         <w:t xml:space="preserve">[</w:t>
       </w:r>
-      <w:hyperlink r:id="rId13">
+      <w:hyperlink r:id="rId14">
         <w:r>
           <w:rPr>
             <w:rFonts w:ascii="Arial" w:cs="Arial" w:eastAsia="Arial" w:hAnsi="Arial"/>
@@ -2461,14 +2962,19 @@
         </w:rPr>
         <w:t xml:space="preserve">] Google Cloud Platform - Professional Data Engineer</w:t>
       </w:r>
+      <w:r>
+        <w:rPr>
+          <w:rtl w:val="0"/>
+        </w:rPr>
+      </w:r>
     </w:p>
     <w:p>
       <w:pPr>
         <w:numPr>
           <w:ilvl w:val="0"/>
-          <w:numId w:val="3"/>
+          <w:numId w:val="9"/>
         </w:numPr>
-        <w:spacing w:before="0" w:beforeAutospacing="0" w:line="240" w:lineRule="auto"/>
+        <w:spacing w:before="0" w:line="240" w:lineRule="auto"/>
         <w:ind w:left="720" w:right="339" w:hanging="360"/>
         <w:jc w:val="left"/>
         <w:rPr>
@@ -2484,6 +2990,11 @@
           <w:rtl w:val="0"/>
         </w:rPr>
         <w:t xml:space="preserve">Twilio Platform Certification</w:t>
+      </w:r>
+      <w:r>
+        <w:rPr>
+          <w:rtl w:val="0"/>
+        </w:rPr>
       </w:r>
     </w:p>
     <w:p>
@@ -2554,7 +3065,7 @@
           <w:b w:val="1"/>
         </w:rPr>
       </w:pPr>
-      <w:bookmarkStart w:colFirst="0" w:colLast="0" w:name="_lvgtrqujki0u" w:id="3"/>
+      <w:bookmarkStart w:colFirst="0" w:colLast="0" w:name="_heading=h.3znysh7" w:id="3"/>
       <w:bookmarkEnd w:id="3"/>
       <w:r>
         <w:rPr>
@@ -3888,6 +4399,137 @@
       <w:rFonts w:ascii="Verdana" w:cs="Verdana" w:eastAsia="Verdana" w:hAnsi="Verdana"/>
       <w:sz w:val="72"/>
       <w:szCs w:val="72"/>
+    </w:rPr>
+  </w:style>
+  <w:style w:type="paragraph" w:styleId="Normal" w:default="1">
+    <w:name w:val="normal"/>
+  </w:style>
+  <w:style w:type="table" w:styleId="TableNormal" w:default="1">
+    <w:name w:val="Table Normal"/>
+  </w:style>
+  <w:style w:type="paragraph" w:styleId="Heading1">
+    <w:name w:val="heading 1"/>
+    <w:basedOn w:val="Normal"/>
+    <w:next w:val="Normal"/>
+    <w:pPr>
+      <w:spacing w:before="94" w:lineRule="auto"/>
+      <w:ind w:left="157"/>
+    </w:pPr>
+    <w:rPr>
+      <w:rFonts w:ascii="Verdana" w:cs="Verdana" w:eastAsia="Verdana" w:hAnsi="Verdana"/>
+      <w:sz w:val="29"/>
+      <w:szCs w:val="29"/>
+    </w:rPr>
+  </w:style>
+  <w:style w:type="paragraph" w:styleId="Heading2">
+    <w:name w:val="heading 2"/>
+    <w:basedOn w:val="Normal"/>
+    <w:next w:val="Normal"/>
+    <w:pPr>
+      <w:spacing w:before="199" w:lineRule="auto"/>
+      <w:ind w:left="138"/>
+    </w:pPr>
+    <w:rPr>
+      <w:rFonts w:ascii="Verdana" w:cs="Verdana" w:eastAsia="Verdana" w:hAnsi="Verdana"/>
+      <w:sz w:val="22"/>
+      <w:szCs w:val="22"/>
+    </w:rPr>
+  </w:style>
+  <w:style w:type="paragraph" w:styleId="Heading3">
+    <w:name w:val="heading 3"/>
+    <w:basedOn w:val="Normal"/>
+    <w:next w:val="Normal"/>
+    <w:pPr>
+      <w:keepNext w:val="1"/>
+      <w:keepLines w:val="1"/>
+      <w:pageBreakBefore w:val="0"/>
+      <w:spacing w:after="80" w:before="280" w:lineRule="auto"/>
+    </w:pPr>
+    <w:rPr>
+      <w:b w:val="1"/>
+      <w:sz w:val="28"/>
+      <w:szCs w:val="28"/>
+    </w:rPr>
+  </w:style>
+  <w:style w:type="paragraph" w:styleId="Heading4">
+    <w:name w:val="heading 4"/>
+    <w:basedOn w:val="Normal"/>
+    <w:next w:val="Normal"/>
+    <w:pPr>
+      <w:keepNext w:val="1"/>
+      <w:keepLines w:val="1"/>
+      <w:pageBreakBefore w:val="0"/>
+      <w:spacing w:after="40" w:before="240" w:lineRule="auto"/>
+    </w:pPr>
+    <w:rPr>
+      <w:b w:val="1"/>
+      <w:sz w:val="24"/>
+      <w:szCs w:val="24"/>
+    </w:rPr>
+  </w:style>
+  <w:style w:type="paragraph" w:styleId="Heading5">
+    <w:name w:val="heading 5"/>
+    <w:basedOn w:val="Normal"/>
+    <w:next w:val="Normal"/>
+    <w:pPr>
+      <w:keepNext w:val="1"/>
+      <w:keepLines w:val="1"/>
+      <w:pageBreakBefore w:val="0"/>
+      <w:spacing w:after="40" w:before="220" w:lineRule="auto"/>
+    </w:pPr>
+    <w:rPr>
+      <w:b w:val="1"/>
+      <w:sz w:val="22"/>
+      <w:szCs w:val="22"/>
+    </w:rPr>
+  </w:style>
+  <w:style w:type="paragraph" w:styleId="Heading6">
+    <w:name w:val="heading 6"/>
+    <w:basedOn w:val="Normal"/>
+    <w:next w:val="Normal"/>
+    <w:pPr>
+      <w:keepNext w:val="1"/>
+      <w:keepLines w:val="1"/>
+      <w:pageBreakBefore w:val="0"/>
+      <w:spacing w:after="40" w:before="200" w:lineRule="auto"/>
+    </w:pPr>
+    <w:rPr>
+      <w:b w:val="1"/>
+      <w:sz w:val="20"/>
+      <w:szCs w:val="20"/>
+    </w:rPr>
+  </w:style>
+  <w:style w:type="paragraph" w:styleId="Title">
+    <w:name w:val="Title"/>
+    <w:basedOn w:val="Normal"/>
+    <w:next w:val="Normal"/>
+    <w:pPr>
+      <w:spacing w:before="51" w:lineRule="auto"/>
+      <w:ind w:left="2507" w:right="2819"/>
+      <w:jc w:val="center"/>
+    </w:pPr>
+    <w:rPr>
+      <w:rFonts w:ascii="Verdana" w:cs="Verdana" w:eastAsia="Verdana" w:hAnsi="Verdana"/>
+      <w:sz w:val="72"/>
+      <w:szCs w:val="72"/>
+    </w:rPr>
+  </w:style>
+  <w:style w:type="paragraph" w:styleId="Subtitle">
+    <w:name w:val="Subtitle"/>
+    <w:basedOn w:val="Normal"/>
+    <w:next w:val="Normal"/>
+    <w:pPr>
+      <w:keepNext w:val="1"/>
+      <w:keepLines w:val="1"/>
+      <w:pageBreakBefore w:val="0"/>
+      <w:spacing w:after="80" w:before="360" w:lineRule="auto"/>
+    </w:pPr>
+    <w:rPr>
+      <w:rFonts w:ascii="Georgia" w:cs="Georgia" w:eastAsia="Georgia" w:hAnsi="Georgia"/>
+      <w:i w:val="1"/>
+      <w:color w:val="666666"/>
+      <w:sz w:val="48"/>
+      <w:szCs w:val="48"/>
     </w:rPr>
   </w:style>
   <w:style w:type="paragraph" w:styleId="Subtitle">
@@ -4229,4 +4871,19 @@
   </a:objectDefaults>
   <a:extraClrSchemeLst/>
 </a:theme>
+</file>
+
+<file path=customXML/item1.xml><?xml version="1.0" encoding="utf-8"?>
+<go:gDocsCustomXmlDataStorage xmlns:go="http://customooxmlschemas.google.com/" xmlns:r="http://schemas.openxmlformats.org/officeDocument/2006/relationships" uri="GoogleDocsCustomDataVersion2">
+  <go:docsCustomData xmlns:go="http://customooxmlschemas.google.com/" roundtripDataSignature="AMtx7mi+fC+VcUvgD/XKnsA4q3svcrcU4Q==">CgMxLjAyCGguZ2pkZ3hzMgloLjMwajB6bGwyCWguMWZvYjl0ZTIJaC4zem55c2g3OAByITFmMlR2d1RpdDhYMHRJYkRvRE5BZmx6NGhrRUIzQi1sWA==</go:docsCustomData>
+</go:gDocsCustomXmlDataStorage>
+</file>
+
+<file path=customXML/itemProps1.xml><?xml version="1.0" encoding="utf-8"?>
+<ds:datastoreItem xmlns:ds="http://schemas.openxmlformats.org/officeDocument/2006/customXml" ds:itemID="{11111111-1234-1234-1234-123412341234}">
+  <ds:schemaRefs>
+    <ds:schemaRef ds:uri="http://schemas.openxmlformats.org/officeDocument/2006/relationships"/>
+    <ds:schemaRef ds:uri="http://customooxmlschemas.google.com/"/>
+  </ds:schemaRefs>
+</ds:datastoreItem>
 </file>
--- a/assets/GRS_resume.docx
+++ b/assets/GRS_resume.docx
@@ -1,6 +1,6 @@
 
 <file path=word/document.xml><?xml version="1.0" encoding="utf-8"?>
-<w:document xmlns:mc="http://schemas.openxmlformats.org/markup-compatibility/2006" xmlns:o="urn:schemas-microsoft-com:office:office" xmlns:r="http://schemas.openxmlformats.org/officeDocument/2006/relationships" xmlns:m="http://schemas.openxmlformats.org/officeDocument/2006/math" xmlns:v="urn:schemas-microsoft-com:vml" xmlns:wp="http://schemas.openxmlformats.org/drawingml/2006/wordprocessingDrawing" xmlns:w10="urn:schemas-microsoft-com:office:word" xmlns:w="http://schemas.openxmlformats.org/wordprocessingml/2006/main" xmlns:wne="http://schemas.microsoft.com/office/word/2006/wordml" xmlns:sl="http://schemas.openxmlformats.org/schemaLibrary/2006/main" xmlns:a="http://schemas.openxmlformats.org/drawingml/2006/main" xmlns:pic="http://schemas.openxmlformats.org/drawingml/2006/picture" xmlns:c="http://schemas.openxmlformats.org/drawingml/2006/chart" xmlns:lc="http://schemas.openxmlformats.org/drawingml/2006/lockedCanvas" xmlns:dgm="http://schemas.openxmlformats.org/drawingml/2006/diagram" xmlns:wps="http://schemas.microsoft.com/office/word/2010/wordprocessingShape" xmlns:wpg="http://schemas.microsoft.com/office/word/2010/wordprocessingGroup" xmlns:w14="http://schemas.microsoft.com/office/word/2010/wordml" xmlns:w15="http://schemas.microsoft.com/office/word/2012/wordml">
+<w:document xmlns:mc="http://schemas.openxmlformats.org/markup-compatibility/2006" xmlns:o="urn:schemas-microsoft-com:office:office" xmlns:r="http://schemas.openxmlformats.org/officeDocument/2006/relationships" xmlns:m="http://schemas.openxmlformats.org/officeDocument/2006/math" xmlns:v="urn:schemas-microsoft-com:vml" xmlns:wp="http://schemas.openxmlformats.org/drawingml/2006/wordprocessingDrawing" xmlns:w10="urn:schemas-microsoft-com:office:word" xmlns:w="http://schemas.openxmlformats.org/wordprocessingml/2006/main" xmlns:wne="http://schemas.microsoft.com/office/word/2006/wordml" xmlns:sl="http://schemas.openxmlformats.org/schemaLibrary/2006/main" xmlns:a="http://schemas.openxmlformats.org/drawingml/2006/main" xmlns:pic="http://schemas.openxmlformats.org/drawingml/2006/picture" xmlns:c="http://schemas.openxmlformats.org/drawingml/2006/chart" xmlns:lc="http://schemas.openxmlformats.org/drawingml/2006/lockedCanvas" xmlns:dgm="http://schemas.openxmlformats.org/drawingml/2006/diagram" xmlns:wps="http://schemas.microsoft.com/office/word/2010/wordprocessingShape" xmlns:wpg="http://schemas.microsoft.com/office/word/2010/wordprocessingGroup" xmlns:w14="http://schemas.microsoft.com/office/word/2010/wordml" xmlns:w15="http://schemas.microsoft.com/office/word/2012/wordml" xmlns:w16="http://schemas.microsoft.com/office/word/2018/wordml" xmlns:w16cex="http://schemas.microsoft.com/office/word/2018/wordml/cex" xmlns:w16cid="http://schemas.microsoft.com/office/word/2016/wordml/cid" xmlns="http://schemas.microsoft.com/office/tasks/2019/documenttasks" xmlns:cr="http://schemas.microsoft.com/office/comments/2020/reactions">
   <w:body>
     <w:p>
       <w:pPr>
@@ -218,17 +218,17 @@
               <wp:inline distB="0" distT="0" distL="114300" distR="114300">
                 <wp:extent cx="6881494" cy="9525"/>
                 <wp:effectExtent b="0" l="0" r="0" t="0"/>
-                <wp:docPr id="2" name=""/>
+                <wp:docPr id="3" name=""/>
                 <a:graphic>
                   <a:graphicData uri="http://schemas.microsoft.com/office/word/2010/wordprocessingGroup">
                     <wpg:wgp>
                       <wpg:cNvGrpSpPr/>
                       <wpg:grpSpPr>
                         <a:xfrm>
-                          <a:off x="1905250" y="3775075"/>
+                          <a:off x="1905250" y="3775150"/>
                           <a:ext cx="6881494" cy="9525"/>
-                          <a:chOff x="1905250" y="3775075"/>
-                          <a:chExt cx="6881500" cy="9700"/>
+                          <a:chOff x="1905250" y="3775150"/>
+                          <a:chExt cx="6881500" cy="9625"/>
                         </a:xfrm>
                       </wpg:grpSpPr>
                       <wpg:grpSp>
@@ -237,8 +237,8 @@
                           <a:xfrm>
                             <a:off x="1905253" y="3775238"/>
                             <a:ext cx="6881494" cy="9525"/>
-                            <a:chOff x="1905250" y="3774900"/>
-                            <a:chExt cx="6881500" cy="9875"/>
+                            <a:chOff x="1905250" y="3775075"/>
+                            <a:chExt cx="6881500" cy="9700"/>
                           </a:xfrm>
                         </wpg:grpSpPr>
                         <wps:wsp>
@@ -246,8 +246,8 @@
                           <wps:cNvPr id="3" name="Shape 3"/>
                           <wps:spPr>
                             <a:xfrm>
-                              <a:off x="1905250" y="3774900"/>
-                              <a:ext cx="6881500" cy="9875"/>
+                              <a:off x="1905250" y="3775075"/>
+                              <a:ext cx="6881500" cy="9700"/>
                             </a:xfrm>
                             <a:prstGeom prst="rect">
                               <a:avLst/>
@@ -278,9 +278,9 @@
                           <wpg:grpSpPr>
                             <a:xfrm>
                               <a:off x="1905253" y="3775238"/>
-                              <a:ext cx="6881475" cy="9525"/>
-                              <a:chOff x="0" y="0"/>
-                              <a:chExt cx="6881475" cy="9525"/>
+                              <a:ext cx="6881494" cy="9525"/>
+                              <a:chOff x="1905250" y="3774900"/>
+                              <a:chExt cx="6881500" cy="9875"/>
                             </a:xfrm>
                           </wpg:grpSpPr>
                           <wps:wsp>
@@ -288,8 +288,8 @@
                             <wps:cNvPr id="5" name="Shape 5"/>
                             <wps:spPr>
                               <a:xfrm>
-                                <a:off x="0" y="0"/>
-                                <a:ext cx="6881475" cy="9525"/>
+                                <a:off x="1905250" y="3774900"/>
+                                <a:ext cx="6881500" cy="9875"/>
                               </a:xfrm>
                               <a:prstGeom prst="rect">
                                 <a:avLst/>
@@ -315,33 +315,76 @@
                               <a:noAutofit/>
                             </wps:bodyPr>
                           </wps:wsp>
-                          <wps:wsp>
-                            <wps:cNvCnPr/>
-                            <wps:spPr>
+                          <wpg:grpSp>
+                            <wpg:cNvGrpSpPr/>
+                            <wpg:grpSpPr>
                               <a:xfrm>
-                                <a:off x="0" y="4445"/>
-                                <a:ext cx="6880859" cy="0"/>
+                                <a:off x="1905253" y="3775238"/>
+                                <a:ext cx="6881475" cy="9525"/>
+                                <a:chOff x="0" y="0"/>
+                                <a:chExt cx="6881475" cy="9525"/>
                               </a:xfrm>
-                              <a:prstGeom prst="straightConnector1">
-                                <a:avLst/>
-                              </a:prstGeom>
-                              <a:solidFill>
-                                <a:srgbClr val="FFFFFF"/>
-                              </a:solidFill>
-                              <a:ln cap="flat" cmpd="sng" w="9525">
+                            </wpg:grpSpPr>
+                            <wps:wsp>
+                              <wps:cNvSpPr/>
+                              <wps:cNvPr id="7" name="Shape 7"/>
+                              <wps:spPr>
+                                <a:xfrm>
+                                  <a:off x="0" y="0"/>
+                                  <a:ext cx="6881475" cy="9525"/>
+                                </a:xfrm>
+                                <a:prstGeom prst="rect">
+                                  <a:avLst/>
+                                </a:prstGeom>
+                                <a:noFill/>
+                                <a:ln>
+                                  <a:noFill/>
+                                </a:ln>
+                              </wps:spPr>
+                              <wps:txbx>
+                                <w:txbxContent>
+                                  <w:p>
+                                    <w:pPr>
+                                      <w:spacing w:after="0" w:before="0" w:line="240"/>
+                                      <w:ind w:left="0" w:right="0" w:firstLine="0"/>
+                                      <w:jc w:val="left"/>
+                                      <w:textDirection w:val="btLr"/>
+                                    </w:pPr>
+                                  </w:p>
+                                </w:txbxContent>
+                              </wps:txbx>
+                              <wps:bodyPr anchorCtr="0" anchor="ctr" bIns="91425" lIns="91425" spcFirstLastPara="1" rIns="91425" wrap="square" tIns="91425">
+                                <a:noAutofit/>
+                              </wps:bodyPr>
+                            </wps:wsp>
+                            <wps:wsp>
+                              <wps:cNvCnPr/>
+                              <wps:spPr>
+                                <a:xfrm>
+                                  <a:off x="0" y="4445"/>
+                                  <a:ext cx="6880859" cy="0"/>
+                                </a:xfrm>
+                                <a:prstGeom prst="straightConnector1">
+                                  <a:avLst/>
+                                </a:prstGeom>
                                 <a:solidFill>
-                                  <a:srgbClr val="000000"/>
+                                  <a:srgbClr val="FFFFFF"/>
                                 </a:solidFill>
-                                <a:prstDash val="solid"/>
-                                <a:round/>
-                                <a:headEnd len="sm" w="sm" type="none"/>
-                                <a:tailEnd len="sm" w="sm" type="none"/>
-                              </a:ln>
-                            </wps:spPr>
-                            <wps:bodyPr anchorCtr="0" anchor="ctr" bIns="91425" lIns="91425" spcFirstLastPara="1" rIns="91425" wrap="square" tIns="91425">
-                              <a:noAutofit/>
-                            </wps:bodyPr>
-                          </wps:wsp>
+                                <a:ln cap="flat" cmpd="sng" w="9525">
+                                  <a:solidFill>
+                                    <a:srgbClr val="000000"/>
+                                  </a:solidFill>
+                                  <a:prstDash val="solid"/>
+                                  <a:round/>
+                                  <a:headEnd len="sm" w="sm" type="none"/>
+                                  <a:tailEnd len="sm" w="sm" type="none"/>
+                                </a:ln>
+                              </wps:spPr>
+                              <wps:bodyPr anchorCtr="0" anchor="ctr" bIns="91425" lIns="91425" spcFirstLastPara="1" rIns="91425" wrap="square" tIns="91425">
+                                <a:noAutofit/>
+                              </wps:bodyPr>
+                            </wps:wsp>
+                          </wpg:grpSp>
                         </wpg:grpSp>
                       </wpg:grpSp>
                     </wpg:wgp>
@@ -355,7 +398,7 @@
               <wp:inline distB="0" distT="0" distL="114300" distR="114300">
                 <wp:extent cx="6881494" cy="9525"/>
                 <wp:effectExtent b="0" l="0" r="0" t="0"/>
-                <wp:docPr id="2" name="image1.png"/>
+                <wp:docPr id="3" name="image1.png"/>
                 <a:graphic>
                   <a:graphicData uri="http://schemas.openxmlformats.org/drawingml/2006/picture">
                     <pic:pic>
@@ -700,6 +743,16 @@
     </w:p>
     <w:p>
       <w:pPr>
+        <w:rPr/>
+      </w:pPr>
+      <w:r>
+        <w:rPr>
+          <w:rtl w:val="0"/>
+        </w:rPr>
+      </w:r>
+    </w:p>
+    <w:p>
+      <w:pPr>
         <w:pStyle w:val="Heading1"/>
         <w:spacing w:before="95" w:lineRule="auto"/>
         <w:ind w:left="119" w:firstLine="0"/>
@@ -759,11 +812,196 @@
           <w:tab w:val="right" w:leader="none" w:pos="10710"/>
           <w:tab w:val="left" w:leader="none" w:pos="8911"/>
         </w:tabs>
+        <w:spacing w:before="92" w:lineRule="auto"/>
+        <w:ind w:left="180" w:firstLine="0"/>
+        <w:rPr>
+          <w:rFonts w:ascii="Arial" w:cs="Arial" w:eastAsia="Arial" w:hAnsi="Arial"/>
+          <w:b w:val="1"/>
+          <w:sz w:val="20"/>
+          <w:szCs w:val="20"/>
+        </w:rPr>
+      </w:pPr>
+      <w:r>
+        <w:rPr>
+          <w:rFonts w:ascii="Arial" w:cs="Arial" w:eastAsia="Arial" w:hAnsi="Arial"/>
+          <w:b w:val="1"/>
+          <w:rtl w:val="0"/>
+        </w:rPr>
+        <w:t xml:space="preserve">Manager - Decision Sciences </w:t>
+      </w:r>
+      <w:r>
+        <w:rPr>
+          <w:rFonts w:ascii="Arial" w:cs="Arial" w:eastAsia="Arial" w:hAnsi="Arial"/>
+          <w:rtl w:val="0"/>
+        </w:rPr>
+        <w:t xml:space="preserve">- HSBC</w:t>
+        <w:tab/>
+      </w:r>
+      <w:r>
+        <w:rPr>
+          <w:rFonts w:ascii="Arial" w:cs="Arial" w:eastAsia="Arial" w:hAnsi="Arial"/>
+          <w:i w:val="1"/>
+          <w:color w:val="737373"/>
+          <w:sz w:val="20"/>
+          <w:szCs w:val="20"/>
+          <w:rtl w:val="0"/>
+        </w:rPr>
+        <w:t xml:space="preserve">Sept 2024 - Present</w:t>
+      </w:r>
+      <w:r>
+        <w:rPr>
+          <w:rtl w:val="0"/>
+        </w:rPr>
+      </w:r>
+    </w:p>
+    <w:p>
+      <w:pPr>
+        <w:numPr>
+          <w:ilvl w:val="0"/>
+          <w:numId w:val="6"/>
+        </w:numPr>
+        <w:spacing w:before="58" w:lineRule="auto"/>
+        <w:ind w:left="720" w:hanging="360"/>
+        <w:rPr>
+          <w:rFonts w:ascii="Arial" w:cs="Arial" w:eastAsia="Arial" w:hAnsi="Arial"/>
+          <w:sz w:val="20"/>
+          <w:szCs w:val="20"/>
+        </w:rPr>
+      </w:pPr>
+      <w:r>
+        <w:rPr>
+          <w:rFonts w:ascii="Arial" w:cs="Arial" w:eastAsia="Arial" w:hAnsi="Arial"/>
+          <w:sz w:val="20"/>
+          <w:szCs w:val="20"/>
+          <w:rtl w:val="0"/>
+        </w:rPr>
+        <w:t xml:space="preserve">Independently validating and challenging financial models developed for Risk Management in the Retail domain.</w:t>
+      </w:r>
+    </w:p>
+    <w:p>
+      <w:pPr>
+        <w:numPr>
+          <w:ilvl w:val="0"/>
+          <w:numId w:val="6"/>
+        </w:numPr>
+        <w:ind w:left="720" w:hanging="360"/>
+        <w:rPr>
+          <w:rFonts w:ascii="Arial" w:cs="Arial" w:eastAsia="Arial" w:hAnsi="Arial"/>
+          <w:sz w:val="20"/>
+          <w:szCs w:val="20"/>
+        </w:rPr>
+      </w:pPr>
+      <w:r>
+        <w:rPr>
+          <w:rFonts w:ascii="Arial" w:cs="Arial" w:eastAsia="Arial" w:hAnsi="Arial"/>
+          <w:sz w:val="20"/>
+          <w:szCs w:val="20"/>
+          <w:rtl w:val="0"/>
+        </w:rPr>
+        <w:t xml:space="preserve">Ensuring the accuracy and reliability of financial models used in HSBC's Retail banking.</w:t>
+      </w:r>
+    </w:p>
+    <w:p>
+      <w:pPr>
+        <w:numPr>
+          <w:ilvl w:val="0"/>
+          <w:numId w:val="6"/>
+        </w:numPr>
+        <w:ind w:left="720" w:hanging="360"/>
+        <w:rPr>
+          <w:rFonts w:ascii="Arial" w:cs="Arial" w:eastAsia="Arial" w:hAnsi="Arial"/>
+          <w:sz w:val="20"/>
+          <w:szCs w:val="20"/>
+          <w:u w:val="none"/>
+        </w:rPr>
+      </w:pPr>
+      <w:r>
+        <w:rPr>
+          <w:rFonts w:ascii="Arial" w:cs="Arial" w:eastAsia="Arial" w:hAnsi="Arial"/>
+          <w:sz w:val="20"/>
+          <w:szCs w:val="20"/>
+          <w:rtl w:val="0"/>
+        </w:rPr>
+        <w:t xml:space="preserve">Communicating complex information about models and risks to other departments in the company.</w:t>
+      </w:r>
+    </w:p>
+    <w:p>
+      <w:pPr>
+        <w:numPr>
+          <w:ilvl w:val="0"/>
+          <w:numId w:val="6"/>
+        </w:numPr>
+        <w:ind w:left="720" w:hanging="360"/>
+        <w:rPr>
+          <w:rFonts w:ascii="Arial" w:cs="Arial" w:eastAsia="Arial" w:hAnsi="Arial"/>
+          <w:sz w:val="20"/>
+          <w:szCs w:val="20"/>
+        </w:rPr>
+      </w:pPr>
+      <w:r>
+        <w:rPr>
+          <w:rFonts w:ascii="Arial" w:cs="Arial" w:eastAsia="Arial" w:hAnsi="Arial"/>
+          <w:sz w:val="20"/>
+          <w:szCs w:val="20"/>
+          <w:rtl w:val="0"/>
+        </w:rPr>
+        <w:t xml:space="preserve">Providing guidance and training to interns on Python programming and financial modeling concepts.</w:t>
+      </w:r>
+    </w:p>
+    <w:p>
+      <w:pPr>
+        <w:numPr>
+          <w:ilvl w:val="0"/>
+          <w:numId w:val="6"/>
+        </w:numPr>
+        <w:ind w:left="720" w:hanging="360"/>
+        <w:rPr>
+          <w:rFonts w:ascii="Arial" w:cs="Arial" w:eastAsia="Arial" w:hAnsi="Arial"/>
+          <w:sz w:val="20"/>
+          <w:szCs w:val="20"/>
+          <w:u w:val="none"/>
+        </w:rPr>
+      </w:pPr>
+      <w:r>
+        <w:rPr>
+          <w:rFonts w:ascii="Arial" w:cs="Arial" w:eastAsia="Arial" w:hAnsi="Arial"/>
+          <w:sz w:val="20"/>
+          <w:szCs w:val="20"/>
+          <w:rtl w:val="0"/>
+        </w:rPr>
+        <w:t xml:space="preserve">Reviewing Python code for models, providing feedback and approvals for changes (Pull Requests).</w:t>
+      </w:r>
+    </w:p>
+    <w:p>
+      <w:pPr>
+        <w:tabs>
+          <w:tab w:val="right" w:leader="none" w:pos="10710"/>
+          <w:tab w:val="left" w:leader="none" w:pos="8911"/>
+        </w:tabs>
         <w:spacing w:before="92" w:line="240" w:lineRule="auto"/>
         <w:ind w:left="180" w:firstLine="0"/>
         <w:rPr>
           <w:rFonts w:ascii="Arial" w:cs="Arial" w:eastAsia="Arial" w:hAnsi="Arial"/>
           <w:b w:val="1"/>
+        </w:rPr>
+      </w:pPr>
+      <w:r>
+        <w:rPr>
+          <w:rtl w:val="0"/>
+        </w:rPr>
+      </w:r>
+    </w:p>
+    <w:p>
+      <w:pPr>
+        <w:tabs>
+          <w:tab w:val="right" w:leader="none" w:pos="10710"/>
+          <w:tab w:val="left" w:leader="none" w:pos="8911"/>
+        </w:tabs>
+        <w:spacing w:before="92" w:line="240" w:lineRule="auto"/>
+        <w:ind w:left="180" w:firstLine="0"/>
+        <w:rPr>
+          <w:rFonts w:ascii="Arial" w:cs="Arial" w:eastAsia="Arial" w:hAnsi="Arial"/>
+          <w:b w:val="1"/>
           <w:sz w:val="20"/>
           <w:szCs w:val="20"/>
         </w:rPr>
@@ -793,7 +1031,7 @@
           <w:szCs w:val="20"/>
           <w:rtl w:val="0"/>
         </w:rPr>
-        <w:t xml:space="preserve">Jan 2023 - Present</w:t>
+        <w:t xml:space="preserve">Jan 2023 - Sept 2024</w:t>
       </w:r>
       <w:r>
         <w:rPr>
@@ -1271,6 +1509,11 @@
         </w:rPr>
         <w:t xml:space="preserve"> for Infrastructure as Code to efficiently manage cloud resources.</w:t>
       </w:r>
+      <w:r>
+        <w:rPr>
+          <w:rtl w:val="0"/>
+        </w:rPr>
+      </w:r>
     </w:p>
     <w:p>
       <w:pPr>
@@ -1314,6 +1557,11 @@
           <w:rtl w:val="0"/>
         </w:rPr>
         <w:t xml:space="preserve"> for message delivery, integrating with Twilio Voice API to create a scalable, real-time call queue system.</w:t>
+      </w:r>
+      <w:r>
+        <w:rPr>
+          <w:rtl w:val="0"/>
+        </w:rPr>
       </w:r>
     </w:p>
     <w:p>
@@ -1867,25 +2115,26 @@
     </w:p>
     <w:p>
       <w:pPr>
-        <w:keepNext w:val="0"/>
-        <w:keepLines w:val="0"/>
-        <w:pageBreakBefore w:val="0"/>
-        <w:widowControl w:val="0"/>
-        <w:pBdr>
-          <w:top w:space="0" w:sz="0" w:val="nil"/>
-          <w:left w:space="0" w:sz="0" w:val="nil"/>
-          <w:bottom w:space="0" w:sz="0" w:val="nil"/>
-          <w:right w:space="0" w:sz="0" w:val="nil"/>
-          <w:between w:space="0" w:sz="0" w:val="nil"/>
-        </w:pBdr>
-        <w:shd w:fill="auto" w:val="clear"/>
-        <w:spacing w:after="0" w:before="146" w:line="297" w:lineRule="auto"/>
-        <w:ind w:left="0" w:right="2719" w:firstLine="0"/>
-        <w:jc w:val="left"/>
-        <w:rPr>
-          <w:rFonts w:ascii="Arial" w:cs="Arial" w:eastAsia="Arial" w:hAnsi="Arial"/>
-          <w:sz w:val="20"/>
-          <w:szCs w:val="20"/>
+        <w:pStyle w:val="Heading1"/>
+        <w:ind w:left="0" w:firstLine="0"/>
+        <w:rPr>
+          <w:rFonts w:ascii="Arial" w:cs="Arial" w:eastAsia="Arial" w:hAnsi="Arial"/>
+          <w:b w:val="1"/>
+        </w:rPr>
+      </w:pPr>
+      <w:r>
+        <w:rPr>
+          <w:rtl w:val="0"/>
+        </w:rPr>
+      </w:r>
+    </w:p>
+    <w:p>
+      <w:pPr>
+        <w:pStyle w:val="Heading1"/>
+        <w:ind w:left="90" w:firstLine="0"/>
+        <w:rPr>
+          <w:rFonts w:ascii="Arial" w:cs="Arial" w:eastAsia="Arial" w:hAnsi="Arial"/>
+          <w:b w:val="1"/>
         </w:rPr>
       </w:pPr>
       <w:r>
@@ -2241,6 +2490,11 @@
         </w:rPr>
         <w:t xml:space="preserve">.</w:t>
       </w:r>
+      <w:r>
+        <w:rPr>
+          <w:rtl w:val="0"/>
+        </w:rPr>
+      </w:r>
     </w:p>
     <w:p>
       <w:pPr>
@@ -2485,6 +2739,11 @@
         </w:rPr>
         <w:t xml:space="preserve">.</w:t>
       </w:r>
+      <w:r>
+        <w:rPr>
+          <w:rtl w:val="0"/>
+        </w:rPr>
+      </w:r>
     </w:p>
     <w:p>
       <w:pPr>
@@ -2510,6 +2769,11 @@
         </w:rPr>
         <w:t xml:space="preserve">The goal was to make the platform highly available and fault-tolerant. </w:t>
       </w:r>
+      <w:r>
+        <w:rPr>
+          <w:rtl w:val="0"/>
+        </w:rPr>
+      </w:r>
     </w:p>
     <w:p>
       <w:pPr>
@@ -2596,6 +2860,11 @@
           <w:rtl w:val="0"/>
         </w:rPr>
         <w:t xml:space="preserve">for the storage.</w:t>
+      </w:r>
+      <w:r>
+        <w:rPr>
+          <w:rtl w:val="0"/>
+        </w:rPr>
       </w:r>
     </w:p>
     <w:p>
@@ -2814,6 +3083,11 @@
         </w:rPr>
         <w:t xml:space="preserve">to build REST APIs.</w:t>
       </w:r>
+      <w:r>
+        <w:rPr>
+          <w:rtl w:val="0"/>
+        </w:rPr>
+      </w:r>
     </w:p>
     <w:p>
       <w:pPr>
@@ -2836,7 +3110,7 @@
           <w:szCs w:val="20"/>
           <w:rtl w:val="0"/>
         </w:rPr>
-        <w:t xml:space="preserve">Deployed as micro-services in </w:t>
+        <w:t xml:space="preserve">Deployed as microservices in </w:t>
       </w:r>
       <w:r>
         <w:rPr>
@@ -3250,7 +3524,7 @@
 </file>
 
 <file path=word/numbering.xml><?xml version="1.0" encoding="utf-8"?>
-<w:numbering xmlns:mc="http://schemas.openxmlformats.org/markup-compatibility/2006" xmlns:o="urn:schemas-microsoft-com:office:office" xmlns:r="http://schemas.openxmlformats.org/officeDocument/2006/relationships" xmlns:m="http://schemas.openxmlformats.org/officeDocument/2006/math" xmlns:v="urn:schemas-microsoft-com:vml" xmlns:wp="http://schemas.openxmlformats.org/drawingml/2006/wordprocessingDrawing" xmlns:w10="urn:schemas-microsoft-com:office:word" xmlns:w="http://schemas.openxmlformats.org/wordprocessingml/2006/main" xmlns:wne="http://schemas.microsoft.com/office/word/2006/wordml" xmlns:sl="http://schemas.openxmlformats.org/schemaLibrary/2006/main" xmlns:a="http://schemas.openxmlformats.org/drawingml/2006/main" xmlns:pic="http://schemas.openxmlformats.org/drawingml/2006/picture" xmlns:c="http://schemas.openxmlformats.org/drawingml/2006/chart" xmlns:lc="http://schemas.openxmlformats.org/drawingml/2006/lockedCanvas" xmlns:dgm="http://schemas.openxmlformats.org/drawingml/2006/diagram" xmlns:wps="http://schemas.microsoft.com/office/word/2010/wordprocessingShape" xmlns:wpg="http://schemas.microsoft.com/office/word/2010/wordprocessingGroup" xmlns:w14="http://schemas.microsoft.com/office/word/2010/wordml" xmlns:w15="http://schemas.microsoft.com/office/word/2012/wordml">
+<w:numbering xmlns:mc="http://schemas.openxmlformats.org/markup-compatibility/2006" xmlns:o="urn:schemas-microsoft-com:office:office" xmlns:r="http://schemas.openxmlformats.org/officeDocument/2006/relationships" xmlns:m="http://schemas.openxmlformats.org/officeDocument/2006/math" xmlns:v="urn:schemas-microsoft-com:vml" xmlns:wp="http://schemas.openxmlformats.org/drawingml/2006/wordprocessingDrawing" xmlns:w10="urn:schemas-microsoft-com:office:word" xmlns:w="http://schemas.openxmlformats.org/wordprocessingml/2006/main" xmlns:wne="http://schemas.microsoft.com/office/word/2006/wordml" xmlns:sl="http://schemas.openxmlformats.org/schemaLibrary/2006/main" xmlns:a="http://schemas.openxmlformats.org/drawingml/2006/main" xmlns:pic="http://schemas.openxmlformats.org/drawingml/2006/picture" xmlns:c="http://schemas.openxmlformats.org/drawingml/2006/chart" xmlns:lc="http://schemas.openxmlformats.org/drawingml/2006/lockedCanvas" xmlns:dgm="http://schemas.openxmlformats.org/drawingml/2006/diagram" xmlns:wps="http://schemas.microsoft.com/office/word/2010/wordprocessingShape" xmlns:wpg="http://schemas.microsoft.com/office/word/2010/wordprocessingGroup" xmlns:w14="http://schemas.microsoft.com/office/word/2010/wordml" xmlns:w15="http://schemas.microsoft.com/office/word/2012/wordml" xmlns:w16="http://schemas.microsoft.com/office/word/2018/wordml" xmlns:w16cex="http://schemas.microsoft.com/office/word/2018/wordml/cex" xmlns:w16cid="http://schemas.microsoft.com/office/word/2016/wordml/cid" xmlns="http://schemas.microsoft.com/office/tasks/2019/documenttasks" xmlns:cr="http://schemas.microsoft.com/office/comments/2020/reactions">
   <w:abstractNum w:abstractNumId="1">
     <w:lvl w:ilvl="0">
       <w:start w:val="1"/>
@@ -4272,7 +4546,7 @@
 </file>
 
 <file path=word/styles.xml><?xml version="1.0" encoding="utf-8"?>
-<w:styles xmlns:mc="http://schemas.openxmlformats.org/markup-compatibility/2006" xmlns:o="urn:schemas-microsoft-com:office:office" xmlns:r="http://schemas.openxmlformats.org/officeDocument/2006/relationships" xmlns:m="http://schemas.openxmlformats.org/officeDocument/2006/math" xmlns:v="urn:schemas-microsoft-com:vml" xmlns:wp="http://schemas.openxmlformats.org/drawingml/2006/wordprocessingDrawing" xmlns:w10="urn:schemas-microsoft-com:office:word" xmlns:w="http://schemas.openxmlformats.org/wordprocessingml/2006/main" xmlns:wne="http://schemas.microsoft.com/office/word/2006/wordml" xmlns:sl="http://schemas.openxmlformats.org/schemaLibrary/2006/main" xmlns:a="http://schemas.openxmlformats.org/drawingml/2006/main" xmlns:pic="http://schemas.openxmlformats.org/drawingml/2006/picture" xmlns:c="http://schemas.openxmlformats.org/drawingml/2006/chart" xmlns:lc="http://schemas.openxmlformats.org/drawingml/2006/lockedCanvas" xmlns:dgm="http://schemas.openxmlformats.org/drawingml/2006/diagram" xmlns:wps="http://schemas.microsoft.com/office/word/2010/wordprocessingShape" xmlns:wpg="http://schemas.microsoft.com/office/word/2010/wordprocessingGroup" xmlns:w14="http://schemas.microsoft.com/office/word/2010/wordml" xmlns:w15="http://schemas.microsoft.com/office/word/2012/wordml">
+<w:styles xmlns:mc="http://schemas.openxmlformats.org/markup-compatibility/2006" xmlns:o="urn:schemas-microsoft-com:office:office" xmlns:r="http://schemas.openxmlformats.org/officeDocument/2006/relationships" xmlns:m="http://schemas.openxmlformats.org/officeDocument/2006/math" xmlns:v="urn:schemas-microsoft-com:vml" xmlns:wp="http://schemas.openxmlformats.org/drawingml/2006/wordprocessingDrawing" xmlns:w10="urn:schemas-microsoft-com:office:word" xmlns:w="http://schemas.openxmlformats.org/wordprocessingml/2006/main" xmlns:wne="http://schemas.microsoft.com/office/word/2006/wordml" xmlns:sl="http://schemas.openxmlformats.org/schemaLibrary/2006/main" xmlns:a="http://schemas.openxmlformats.org/drawingml/2006/main" xmlns:pic="http://schemas.openxmlformats.org/drawingml/2006/picture" xmlns:c="http://schemas.openxmlformats.org/drawingml/2006/chart" xmlns:lc="http://schemas.openxmlformats.org/drawingml/2006/lockedCanvas" xmlns:dgm="http://schemas.openxmlformats.org/drawingml/2006/diagram" xmlns:wps="http://schemas.microsoft.com/office/word/2010/wordprocessingShape" xmlns:wpg="http://schemas.microsoft.com/office/word/2010/wordprocessingGroup" xmlns:w14="http://schemas.microsoft.com/office/word/2010/wordml" xmlns:w15="http://schemas.microsoft.com/office/word/2012/wordml" xmlns:w16="http://schemas.microsoft.com/office/word/2018/wordml" xmlns:w16cex="http://schemas.microsoft.com/office/word/2018/wordml/cex" xmlns:w16cid="http://schemas.microsoft.com/office/word/2016/wordml/cid" xmlns="http://schemas.microsoft.com/office/tasks/2019/documenttasks" xmlns:cr="http://schemas.microsoft.com/office/comments/2020/reactions">
   <w:docDefaults>
     <w:rPrDefault>
       <w:rPr>
@@ -4512,6 +4786,137 @@
       <w:rFonts w:ascii="Verdana" w:cs="Verdana" w:eastAsia="Verdana" w:hAnsi="Verdana"/>
       <w:sz w:val="72"/>
       <w:szCs w:val="72"/>
+    </w:rPr>
+  </w:style>
+  <w:style w:type="paragraph" w:styleId="Normal" w:default="1">
+    <w:name w:val="normal"/>
+  </w:style>
+  <w:style w:type="table" w:styleId="TableNormal" w:default="1">
+    <w:name w:val="Table Normal"/>
+  </w:style>
+  <w:style w:type="paragraph" w:styleId="Heading1">
+    <w:name w:val="heading 1"/>
+    <w:basedOn w:val="Normal"/>
+    <w:next w:val="Normal"/>
+    <w:pPr>
+      <w:spacing w:before="94" w:lineRule="auto"/>
+      <w:ind w:left="157"/>
+    </w:pPr>
+    <w:rPr>
+      <w:rFonts w:ascii="Verdana" w:cs="Verdana" w:eastAsia="Verdana" w:hAnsi="Verdana"/>
+      <w:sz w:val="29"/>
+      <w:szCs w:val="29"/>
+    </w:rPr>
+  </w:style>
+  <w:style w:type="paragraph" w:styleId="Heading2">
+    <w:name w:val="heading 2"/>
+    <w:basedOn w:val="Normal"/>
+    <w:next w:val="Normal"/>
+    <w:pPr>
+      <w:spacing w:before="199" w:lineRule="auto"/>
+      <w:ind w:left="138"/>
+    </w:pPr>
+    <w:rPr>
+      <w:rFonts w:ascii="Verdana" w:cs="Verdana" w:eastAsia="Verdana" w:hAnsi="Verdana"/>
+      <w:sz w:val="22"/>
+      <w:szCs w:val="22"/>
+    </w:rPr>
+  </w:style>
+  <w:style w:type="paragraph" w:styleId="Heading3">
+    <w:name w:val="heading 3"/>
+    <w:basedOn w:val="Normal"/>
+    <w:next w:val="Normal"/>
+    <w:pPr>
+      <w:keepNext w:val="1"/>
+      <w:keepLines w:val="1"/>
+      <w:pageBreakBefore w:val="0"/>
+      <w:spacing w:after="80" w:before="280" w:lineRule="auto"/>
+    </w:pPr>
+    <w:rPr>
+      <w:b w:val="1"/>
+      <w:sz w:val="28"/>
+      <w:szCs w:val="28"/>
+    </w:rPr>
+  </w:style>
+  <w:style w:type="paragraph" w:styleId="Heading4">
+    <w:name w:val="heading 4"/>
+    <w:basedOn w:val="Normal"/>
+    <w:next w:val="Normal"/>
+    <w:pPr>
+      <w:keepNext w:val="1"/>
+      <w:keepLines w:val="1"/>
+      <w:pageBreakBefore w:val="0"/>
+      <w:spacing w:after="40" w:before="240" w:lineRule="auto"/>
+    </w:pPr>
+    <w:rPr>
+      <w:b w:val="1"/>
+      <w:sz w:val="24"/>
+      <w:szCs w:val="24"/>
+    </w:rPr>
+  </w:style>
+  <w:style w:type="paragraph" w:styleId="Heading5">
+    <w:name w:val="heading 5"/>
+    <w:basedOn w:val="Normal"/>
+    <w:next w:val="Normal"/>
+    <w:pPr>
+      <w:keepNext w:val="1"/>
+      <w:keepLines w:val="1"/>
+      <w:pageBreakBefore w:val="0"/>
+      <w:spacing w:after="40" w:before="220" w:lineRule="auto"/>
+    </w:pPr>
+    <w:rPr>
+      <w:b w:val="1"/>
+      <w:sz w:val="22"/>
+      <w:szCs w:val="22"/>
+    </w:rPr>
+  </w:style>
+  <w:style w:type="paragraph" w:styleId="Heading6">
+    <w:name w:val="heading 6"/>
+    <w:basedOn w:val="Normal"/>
+    <w:next w:val="Normal"/>
+    <w:pPr>
+      <w:keepNext w:val="1"/>
+      <w:keepLines w:val="1"/>
+      <w:pageBreakBefore w:val="0"/>
+      <w:spacing w:after="40" w:before="200" w:lineRule="auto"/>
+    </w:pPr>
+    <w:rPr>
+      <w:b w:val="1"/>
+      <w:sz w:val="20"/>
+      <w:szCs w:val="20"/>
+    </w:rPr>
+  </w:style>
+  <w:style w:type="paragraph" w:styleId="Title">
+    <w:name w:val="Title"/>
+    <w:basedOn w:val="Normal"/>
+    <w:next w:val="Normal"/>
+    <w:pPr>
+      <w:spacing w:before="51" w:lineRule="auto"/>
+      <w:ind w:left="2507" w:right="2819"/>
+      <w:jc w:val="center"/>
+    </w:pPr>
+    <w:rPr>
+      <w:rFonts w:ascii="Verdana" w:cs="Verdana" w:eastAsia="Verdana" w:hAnsi="Verdana"/>
+      <w:sz w:val="72"/>
+      <w:szCs w:val="72"/>
+    </w:rPr>
+  </w:style>
+  <w:style w:type="paragraph" w:styleId="Subtitle">
+    <w:name w:val="Subtitle"/>
+    <w:basedOn w:val="Normal"/>
+    <w:next w:val="Normal"/>
+    <w:pPr>
+      <w:keepNext w:val="1"/>
+      <w:keepLines w:val="1"/>
+      <w:pageBreakBefore w:val="0"/>
+      <w:spacing w:after="80" w:before="360" w:lineRule="auto"/>
+    </w:pPr>
+    <w:rPr>
+      <w:rFonts w:ascii="Georgia" w:cs="Georgia" w:eastAsia="Georgia" w:hAnsi="Georgia"/>
+      <w:i w:val="1"/>
+      <w:color w:val="666666"/>
+      <w:sz w:val="48"/>
+      <w:szCs w:val="48"/>
     </w:rPr>
   </w:style>
   <w:style w:type="paragraph" w:styleId="Subtitle">
@@ -4875,7 +5280,7 @@
 
 <file path=customXML/item1.xml><?xml version="1.0" encoding="utf-8"?>
 <go:gDocsCustomXmlDataStorage xmlns:go="http://customooxmlschemas.google.com/" xmlns:r="http://schemas.openxmlformats.org/officeDocument/2006/relationships" uri="GoogleDocsCustomDataVersion2">
-  <go:docsCustomData xmlns:go="http://customooxmlschemas.google.com/" roundtripDataSignature="AMtx7mi+fC+VcUvgD/XKnsA4q3svcrcU4Q==">CgMxLjAyCGguZ2pkZ3hzMgloLjMwajB6bGwyCWguMWZvYjl0ZTIJaC4zem55c2g3OAByITFmMlR2d1RpdDhYMHRJYkRvRE5BZmx6NGhrRUIzQi1sWA==</go:docsCustomData>
+  <go:docsCustomData xmlns:go="http://customooxmlschemas.google.com/" roundtripDataSignature="AMtx7mg/a7vpM6d+87PzNCOpHqL/zQgmcQ==">CgMxLjAyCGguZ2pkZ3hzMgloLjMwajB6bGwyCWguMWZvYjl0ZTIJaC4zem55c2g3OAByITEtS0R0ZWhfRGlHZ2NaMTZ6dThMQzlQeHkzNWx0c2ZRaA==</go:docsCustomData>
 </go:gDocsCustomXmlDataStorage>
 </file>
 

--- a/assets/GRS_resume.docx
+++ b/assets/GRS_resume.docx
@@ -789,15 +789,8 @@
         <w:jc w:val="left"/>
         <w:rPr>
           <w:rFonts w:ascii="Arial" w:cs="Arial" w:eastAsia="Arial" w:hAnsi="Arial"/>
-          <w:i w:val="0"/>
-          <w:smallCaps w:val="0"/>
-          <w:strike w:val="0"/>
-          <w:color w:val="000000"/>
           <w:sz w:val="15"/>
           <w:szCs w:val="15"/>
-          <w:u w:val="none"/>
-          <w:shd w:fill="auto" w:val="clear"/>
-          <w:vertAlign w:val="baseline"/>
         </w:rPr>
       </w:pPr>
       <w:r>
@@ -827,6 +820,198 @@
           <w:b w:val="1"/>
           <w:rtl w:val="0"/>
         </w:rPr>
+        <w:t xml:space="preserve">Engineer 2 </w:t>
+      </w:r>
+      <w:r>
+        <w:rPr>
+          <w:rFonts w:ascii="Arial" w:cs="Arial" w:eastAsia="Arial" w:hAnsi="Arial"/>
+          <w:rtl w:val="0"/>
+        </w:rPr>
+        <w:t xml:space="preserve">- Hashicorp | An IBM Company</w:t>
+        <w:tab/>
+      </w:r>
+      <w:r>
+        <w:rPr>
+          <w:rFonts w:ascii="Arial" w:cs="Arial" w:eastAsia="Arial" w:hAnsi="Arial"/>
+          <w:i w:val="1"/>
+          <w:color w:val="737373"/>
+          <w:sz w:val="20"/>
+          <w:szCs w:val="20"/>
+          <w:rtl w:val="0"/>
+        </w:rPr>
+        <w:t xml:space="preserve">Apr 2025 - Present</w:t>
+      </w:r>
+      <w:r>
+        <w:rPr>
+          <w:rtl w:val="0"/>
+        </w:rPr>
+      </w:r>
+    </w:p>
+    <w:p>
+      <w:pPr>
+        <w:numPr>
+          <w:ilvl w:val="0"/>
+          <w:numId w:val="6"/>
+        </w:numPr>
+        <w:ind w:left="720" w:hanging="360"/>
+        <w:rPr>
+          <w:rFonts w:ascii="Arial" w:cs="Arial" w:eastAsia="Arial" w:hAnsi="Arial"/>
+          <w:sz w:val="20"/>
+          <w:szCs w:val="20"/>
+        </w:rPr>
+      </w:pPr>
+      <w:r>
+        <w:rPr>
+          <w:rFonts w:ascii="Arial" w:cs="Arial" w:eastAsia="Arial" w:hAnsi="Arial"/>
+          <w:sz w:val="20"/>
+          <w:szCs w:val="20"/>
+          <w:rtl w:val="0"/>
+        </w:rPr>
+        <w:t xml:space="preserve">Manage and maintain HVD clusters for high availability and reliability.</w:t>
+      </w:r>
+    </w:p>
+    <w:p>
+      <w:pPr>
+        <w:numPr>
+          <w:ilvl w:val="0"/>
+          <w:numId w:val="6"/>
+        </w:numPr>
+        <w:ind w:left="720" w:hanging="360"/>
+        <w:rPr>
+          <w:rFonts w:ascii="Arial" w:cs="Arial" w:eastAsia="Arial" w:hAnsi="Arial"/>
+          <w:sz w:val="20"/>
+          <w:szCs w:val="20"/>
+        </w:rPr>
+      </w:pPr>
+      <w:r>
+        <w:rPr>
+          <w:rFonts w:ascii="Arial" w:cs="Arial" w:eastAsia="Arial" w:hAnsi="Arial"/>
+          <w:sz w:val="20"/>
+          <w:szCs w:val="20"/>
+          <w:rtl w:val="0"/>
+        </w:rPr>
+        <w:t xml:space="preserve">Monitor infrastructure health and incidents using Datadog; resolve issues promptly.</w:t>
+      </w:r>
+    </w:p>
+    <w:p>
+      <w:pPr>
+        <w:numPr>
+          <w:ilvl w:val="0"/>
+          <w:numId w:val="6"/>
+        </w:numPr>
+        <w:ind w:left="720" w:hanging="360"/>
+        <w:rPr>
+          <w:rFonts w:ascii="Arial" w:cs="Arial" w:eastAsia="Arial" w:hAnsi="Arial"/>
+          <w:sz w:val="20"/>
+          <w:szCs w:val="20"/>
+        </w:rPr>
+      </w:pPr>
+      <w:r>
+        <w:rPr>
+          <w:rFonts w:ascii="Arial" w:cs="Arial" w:eastAsia="Arial" w:hAnsi="Arial"/>
+          <w:sz w:val="20"/>
+          <w:szCs w:val="20"/>
+          <w:rtl w:val="0"/>
+        </w:rPr>
+        <w:t xml:space="preserve">Collaborate with engineering teams to plan and implement infra improvements.</w:t>
+      </w:r>
+    </w:p>
+    <w:p>
+      <w:pPr>
+        <w:numPr>
+          <w:ilvl w:val="0"/>
+          <w:numId w:val="6"/>
+        </w:numPr>
+        <w:ind w:left="720" w:hanging="360"/>
+        <w:rPr>
+          <w:rFonts w:ascii="Arial" w:cs="Arial" w:eastAsia="Arial" w:hAnsi="Arial"/>
+          <w:sz w:val="20"/>
+          <w:szCs w:val="20"/>
+        </w:rPr>
+      </w:pPr>
+      <w:r>
+        <w:rPr>
+          <w:rFonts w:ascii="Arial" w:cs="Arial" w:eastAsia="Arial" w:hAnsi="Arial"/>
+          <w:sz w:val="20"/>
+          <w:szCs w:val="20"/>
+          <w:rtl w:val="0"/>
+        </w:rPr>
+        <w:t xml:space="preserve">Handle customer support tickets; troubleshoot and resolve cluster issues.</w:t>
+      </w:r>
+    </w:p>
+    <w:p>
+      <w:pPr>
+        <w:numPr>
+          <w:ilvl w:val="0"/>
+          <w:numId w:val="6"/>
+        </w:numPr>
+        <w:ind w:left="720" w:hanging="360"/>
+        <w:rPr>
+          <w:rFonts w:ascii="Arial" w:cs="Arial" w:eastAsia="Arial" w:hAnsi="Arial"/>
+          <w:sz w:val="20"/>
+          <w:szCs w:val="20"/>
+        </w:rPr>
+      </w:pPr>
+      <w:r>
+        <w:rPr>
+          <w:rFonts w:ascii="Arial" w:cs="Arial" w:eastAsia="Arial" w:hAnsi="Arial"/>
+          <w:sz w:val="20"/>
+          <w:szCs w:val="20"/>
+          <w:rtl w:val="0"/>
+        </w:rPr>
+        <w:t xml:space="preserve">Automate operations with Terraform and Kubernetes to reduce manual tasks.</w:t>
+      </w:r>
+    </w:p>
+    <w:p>
+      <w:pPr>
+        <w:keepNext w:val="0"/>
+        <w:keepLines w:val="0"/>
+        <w:pageBreakBefore w:val="0"/>
+        <w:widowControl w:val="0"/>
+        <w:pBdr>
+          <w:top w:space="0" w:sz="0" w:val="nil"/>
+          <w:left w:space="0" w:sz="0" w:val="nil"/>
+          <w:bottom w:space="0" w:sz="0" w:val="nil"/>
+          <w:right w:space="0" w:sz="0" w:val="nil"/>
+          <w:between w:space="0" w:sz="0" w:val="nil"/>
+        </w:pBdr>
+        <w:shd w:fill="auto" w:val="clear"/>
+        <w:spacing w:after="0" w:before="5" w:line="240" w:lineRule="auto"/>
+        <w:ind w:left="0" w:right="0" w:firstLine="0"/>
+        <w:jc w:val="left"/>
+        <w:rPr>
+          <w:rFonts w:ascii="Arial" w:cs="Arial" w:eastAsia="Arial" w:hAnsi="Arial"/>
+          <w:sz w:val="15"/>
+          <w:szCs w:val="15"/>
+        </w:rPr>
+      </w:pPr>
+      <w:r>
+        <w:rPr>
+          <w:rtl w:val="0"/>
+        </w:rPr>
+      </w:r>
+    </w:p>
+    <w:p>
+      <w:pPr>
+        <w:tabs>
+          <w:tab w:val="right" w:leader="none" w:pos="10710"/>
+          <w:tab w:val="left" w:leader="none" w:pos="8911"/>
+        </w:tabs>
+        <w:spacing w:before="92" w:lineRule="auto"/>
+        <w:ind w:left="180" w:firstLine="0"/>
+        <w:rPr>
+          <w:rFonts w:ascii="Arial" w:cs="Arial" w:eastAsia="Arial" w:hAnsi="Arial"/>
+          <w:b w:val="1"/>
+          <w:sz w:val="20"/>
+          <w:szCs w:val="20"/>
+        </w:rPr>
+      </w:pPr>
+      <w:r>
+        <w:rPr>
+          <w:rFonts w:ascii="Arial" w:cs="Arial" w:eastAsia="Arial" w:hAnsi="Arial"/>
+          <w:b w:val="1"/>
+          <w:rtl w:val="0"/>
+        </w:rPr>
         <w:t xml:space="preserve">Manager - Decision Sciences </w:t>
       </w:r>
       <w:r>
@@ -846,7 +1031,7 @@
           <w:szCs w:val="20"/>
           <w:rtl w:val="0"/>
         </w:rPr>
-        <w:t xml:space="preserve">Sept 2024 - Present</w:t>
+        <w:t xml:space="preserve">Sept 2024 - Apr 2025</w:t>
       </w:r>
       <w:r>
         <w:rPr>
@@ -4566,7 +4751,7 @@
     <w:name w:val="normal"/>
   </w:style>
   <w:style w:type="table" w:styleId="TableNormal" w:default="1">
-    <w:name w:val="Table Normal"/>
+    <w:name w:val="TableNormal"/>
   </w:style>
   <w:style w:type="paragraph" w:styleId="Heading1">
     <w:name w:val="heading 1"/>

--- a/assets/GRS_resume.docx
+++ b/assets/GRS_resume.docx
@@ -156,6 +156,38 @@
       </w:hyperlink>
       <w:r>
         <w:rPr>
+          <w:rFonts w:ascii="Arial" w:cs="Arial" w:eastAsia="Arial" w:hAnsi="Arial"/>
+          <w:rtl w:val="0"/>
+        </w:rPr>
+        <w:t xml:space="preserve"> </w:t>
+      </w:r>
+      <w:r>
+        <w:rPr>
+          <w:rFonts w:ascii="Arial" w:cs="Arial" w:eastAsia="Arial" w:hAnsi="Arial"/>
+          <w:sz w:val="18"/>
+          <w:szCs w:val="18"/>
+          <w:rtl w:val="0"/>
+        </w:rPr>
+        <w:t xml:space="preserve">|</w:t>
+      </w:r>
+      <w:r>
+        <w:rPr>
+          <w:rFonts w:ascii="Arial" w:cs="Arial" w:eastAsia="Arial" w:hAnsi="Arial"/>
+          <w:rtl w:val="0"/>
+        </w:rPr>
+        <w:t xml:space="preserve"> </w:t>
+      </w:r>
+      <w:r>
+        <w:rPr>
+          <w:rFonts w:ascii="Arial" w:cs="Arial" w:eastAsia="Arial" w:hAnsi="Arial"/>
+          <w:sz w:val="18"/>
+          <w:szCs w:val="18"/>
+          <w:rtl w:val="0"/>
+        </w:rPr>
+        <w:t xml:space="preserve">Bengaluru (KA), India</w:t>
+      </w:r>
+      <w:r>
+        <w:rPr>
           <w:rtl w:val="0"/>
         </w:rPr>
       </w:r>
@@ -195,7 +227,9 @@
         <w:rPr>
           <w:rFonts w:ascii="Verdana" w:cs="Verdana" w:eastAsia="Verdana" w:hAnsi="Verdana"/>
           <w:b w:val="0"/>
+          <w:bCs w:val="0"/>
           <w:i w:val="0"/>
+          <w:iCs w:val="0"/>
           <w:smallCaps w:val="0"/>
           <w:strike w:val="0"/>
           <w:color w:val="000000"/>
@@ -218,17 +252,17 @@
               <wp:inline distB="0" distT="0" distL="114300" distR="114300">
                 <wp:extent cx="6881494" cy="9525"/>
                 <wp:effectExtent b="0" l="0" r="0" t="0"/>
-                <wp:docPr id="3" name=""/>
+                <wp:docPr id="4" name=""/>
                 <a:graphic>
                   <a:graphicData uri="http://schemas.microsoft.com/office/word/2010/wordprocessingGroup">
                     <wpg:wgp>
                       <wpg:cNvGrpSpPr/>
                       <wpg:grpSpPr>
                         <a:xfrm>
-                          <a:off x="1905250" y="3775150"/>
+                          <a:off x="1905250" y="3775200"/>
                           <a:ext cx="6881494" cy="9525"/>
-                          <a:chOff x="1905250" y="3775150"/>
-                          <a:chExt cx="6881500" cy="9625"/>
+                          <a:chOff x="1905250" y="3775200"/>
+                          <a:chExt cx="6881500" cy="9575"/>
                         </a:xfrm>
                       </wpg:grpSpPr>
                       <wpg:grpSp>
@@ -237,8 +271,8 @@
                           <a:xfrm>
                             <a:off x="1905253" y="3775238"/>
                             <a:ext cx="6881494" cy="9525"/>
-                            <a:chOff x="1905250" y="3775075"/>
-                            <a:chExt cx="6881500" cy="9700"/>
+                            <a:chOff x="1905250" y="3775150"/>
+                            <a:chExt cx="6881500" cy="9625"/>
                           </a:xfrm>
                         </wpg:grpSpPr>
                         <wps:wsp>
@@ -246,8 +280,8 @@
                           <wps:cNvPr id="3" name="Shape 3"/>
                           <wps:spPr>
                             <a:xfrm>
-                              <a:off x="1905250" y="3775075"/>
-                              <a:ext cx="6881500" cy="9700"/>
+                              <a:off x="1905250" y="3775150"/>
+                              <a:ext cx="6881500" cy="9625"/>
                             </a:xfrm>
                             <a:prstGeom prst="rect">
                               <a:avLst/>
@@ -279,8 +313,8 @@
                             <a:xfrm>
                               <a:off x="1905253" y="3775238"/>
                               <a:ext cx="6881494" cy="9525"/>
-                              <a:chOff x="1905250" y="3774900"/>
-                              <a:chExt cx="6881500" cy="9875"/>
+                              <a:chOff x="1905250" y="3775075"/>
+                              <a:chExt cx="6881500" cy="9700"/>
                             </a:xfrm>
                           </wpg:grpSpPr>
                           <wps:wsp>
@@ -288,8 +322,8 @@
                             <wps:cNvPr id="5" name="Shape 5"/>
                             <wps:spPr>
                               <a:xfrm>
-                                <a:off x="1905250" y="3774900"/>
-                                <a:ext cx="6881500" cy="9875"/>
+                                <a:off x="1905250" y="3775075"/>
+                                <a:ext cx="6881500" cy="9700"/>
                               </a:xfrm>
                               <a:prstGeom prst="rect">
                                 <a:avLst/>
@@ -320,9 +354,9 @@
                             <wpg:grpSpPr>
                               <a:xfrm>
                                 <a:off x="1905253" y="3775238"/>
-                                <a:ext cx="6881475" cy="9525"/>
-                                <a:chOff x="0" y="0"/>
-                                <a:chExt cx="6881475" cy="9525"/>
+                                <a:ext cx="6881494" cy="9525"/>
+                                <a:chOff x="1905250" y="3774900"/>
+                                <a:chExt cx="6881500" cy="9875"/>
                               </a:xfrm>
                             </wpg:grpSpPr>
                             <wps:wsp>
@@ -330,8 +364,8 @@
                               <wps:cNvPr id="7" name="Shape 7"/>
                               <wps:spPr>
                                 <a:xfrm>
-                                  <a:off x="0" y="0"/>
-                                  <a:ext cx="6881475" cy="9525"/>
+                                  <a:off x="1905250" y="3774900"/>
+                                  <a:ext cx="6881500" cy="9875"/>
                                 </a:xfrm>
                                 <a:prstGeom prst="rect">
                                   <a:avLst/>
@@ -357,33 +391,76 @@
                                 <a:noAutofit/>
                               </wps:bodyPr>
                             </wps:wsp>
-                            <wps:wsp>
-                              <wps:cNvCnPr/>
-                              <wps:spPr>
+                            <wpg:grpSp>
+                              <wpg:cNvGrpSpPr/>
+                              <wpg:grpSpPr>
                                 <a:xfrm>
-                                  <a:off x="0" y="4445"/>
-                                  <a:ext cx="6880859" cy="0"/>
+                                  <a:off x="1905253" y="3775238"/>
+                                  <a:ext cx="6881475" cy="9525"/>
+                                  <a:chOff x="0" y="0"/>
+                                  <a:chExt cx="6881475" cy="9525"/>
                                 </a:xfrm>
-                                <a:prstGeom prst="straightConnector1">
-                                  <a:avLst/>
-                                </a:prstGeom>
-                                <a:solidFill>
-                                  <a:srgbClr val="FFFFFF"/>
-                                </a:solidFill>
-                                <a:ln cap="flat" cmpd="sng" w="9525">
+                              </wpg:grpSpPr>
+                              <wps:wsp>
+                                <wps:cNvSpPr/>
+                                <wps:cNvPr id="9" name="Shape 9"/>
+                                <wps:spPr>
+                                  <a:xfrm>
+                                    <a:off x="0" y="0"/>
+                                    <a:ext cx="6881475" cy="9525"/>
+                                  </a:xfrm>
+                                  <a:prstGeom prst="rect">
+                                    <a:avLst/>
+                                  </a:prstGeom>
+                                  <a:noFill/>
+                                  <a:ln>
+                                    <a:noFill/>
+                                  </a:ln>
+                                </wps:spPr>
+                                <wps:txbx>
+                                  <w:txbxContent>
+                                    <w:p>
+                                      <w:pPr>
+                                        <w:spacing w:after="0" w:before="0" w:line="240"/>
+                                        <w:ind w:left="0" w:right="0" w:firstLine="0"/>
+                                        <w:jc w:val="left"/>
+                                        <w:textDirection w:val="btLr"/>
+                                      </w:pPr>
+                                    </w:p>
+                                  </w:txbxContent>
+                                </wps:txbx>
+                                <wps:bodyPr anchorCtr="0" anchor="ctr" bIns="91425" lIns="91425" spcFirstLastPara="1" rIns="91425" wrap="square" tIns="91425">
+                                  <a:noAutofit/>
+                                </wps:bodyPr>
+                              </wps:wsp>
+                              <wps:wsp>
+                                <wps:cNvCnPr/>
+                                <wps:spPr>
+                                  <a:xfrm>
+                                    <a:off x="0" y="4445"/>
+                                    <a:ext cx="6880859" cy="0"/>
+                                  </a:xfrm>
+                                  <a:prstGeom prst="straightConnector1">
+                                    <a:avLst/>
+                                  </a:prstGeom>
                                   <a:solidFill>
-                                    <a:srgbClr val="000000"/>
+                                    <a:srgbClr val="FFFFFF"/>
                                   </a:solidFill>
-                                  <a:prstDash val="solid"/>
-                                  <a:round/>
-                                  <a:headEnd len="sm" w="sm" type="none"/>
-                                  <a:tailEnd len="sm" w="sm" type="none"/>
-                                </a:ln>
-                              </wps:spPr>
-                              <wps:bodyPr anchorCtr="0" anchor="ctr" bIns="91425" lIns="91425" spcFirstLastPara="1" rIns="91425" wrap="square" tIns="91425">
-                                <a:noAutofit/>
-                              </wps:bodyPr>
-                            </wps:wsp>
+                                  <a:ln cap="flat" cmpd="sng" w="9525">
+                                    <a:solidFill>
+                                      <a:srgbClr val="000000"/>
+                                    </a:solidFill>
+                                    <a:prstDash val="solid"/>
+                                    <a:round/>
+                                    <a:headEnd len="sm" w="sm" type="none"/>
+                                    <a:tailEnd len="sm" w="sm" type="none"/>
+                                  </a:ln>
+                                </wps:spPr>
+                                <wps:bodyPr anchorCtr="0" anchor="ctr" bIns="91425" lIns="91425" spcFirstLastPara="1" rIns="91425" wrap="square" tIns="91425">
+                                  <a:noAutofit/>
+                                </wps:bodyPr>
+                              </wps:wsp>
+                            </wpg:grpSp>
                           </wpg:grpSp>
                         </wpg:grpSp>
                       </wpg:grpSp>
@@ -398,7 +475,7 @@
               <wp:inline distB="0" distT="0" distL="114300" distR="114300">
                 <wp:extent cx="6881494" cy="9525"/>
                 <wp:effectExtent b="0" l="0" r="0" t="0"/>
-                <wp:docPr id="3" name="image1.png"/>
+                <wp:docPr id="4" name="image1.png"/>
                 <a:graphic>
                   <a:graphicData uri="http://schemas.openxmlformats.org/drawingml/2006/picture">
                     <pic:pic>
@@ -455,7 +532,9 @@
         <w:rPr>
           <w:rFonts w:ascii="Verdana" w:cs="Verdana" w:eastAsia="Verdana" w:hAnsi="Verdana"/>
           <w:b w:val="0"/>
+          <w:bCs w:val="0"/>
           <w:i w:val="0"/>
+          <w:iCs w:val="0"/>
           <w:smallCaps w:val="0"/>
           <w:strike w:val="0"/>
           <w:color w:val="000000"/>
@@ -492,7 +571,9 @@
         <w:rPr>
           <w:rFonts w:ascii="Verdana" w:cs="Verdana" w:eastAsia="Verdana" w:hAnsi="Verdana"/>
           <w:b w:val="0"/>
+          <w:bCs w:val="0"/>
           <w:i w:val="0"/>
+          <w:iCs w:val="0"/>
           <w:smallCaps w:val="0"/>
           <w:strike w:val="0"/>
           <w:color w:val="000000"/>
@@ -529,7 +610,9 @@
         <w:rPr>
           <w:rFonts w:ascii="Verdana" w:cs="Verdana" w:eastAsia="Verdana" w:hAnsi="Verdana"/>
           <w:b w:val="0"/>
+          <w:bCs w:val="0"/>
           <w:i w:val="0"/>
+          <w:iCs w:val="0"/>
           <w:smallCaps w:val="0"/>
           <w:strike w:val="0"/>
           <w:color w:val="000000"/>
@@ -553,6 +636,7 @@
         <w:rPr>
           <w:rFonts w:ascii="Arial" w:cs="Arial" w:eastAsia="Arial" w:hAnsi="Arial"/>
           <w:b w:val="1"/>
+          <w:bCs w:val="1"/>
         </w:rPr>
       </w:pPr>
       <w:bookmarkStart w:colFirst="0" w:colLast="0" w:name="_heading=h.gjdgxs" w:id="0"/>
@@ -561,6 +645,7 @@
         <w:rPr>
           <w:rFonts w:ascii="Arial" w:cs="Arial" w:eastAsia="Arial" w:hAnsi="Arial"/>
           <w:b w:val="1"/>
+          <w:bCs w:val="1"/>
           <w:rtl w:val="0"/>
         </w:rPr>
         <w:t xml:space="preserve">SKILLS</w:t>
@@ -576,6 +661,7 @@
         <w:ind w:left="720" w:hanging="360"/>
         <w:rPr>
           <w:b w:val="1"/>
+          <w:bCs w:val="1"/>
           <w:sz w:val="20"/>
           <w:szCs w:val="20"/>
           <w:u w:val="none"/>
@@ -585,6 +671,7 @@
         <w:rPr>
           <w:rFonts w:ascii="Arial" w:cs="Arial" w:eastAsia="Arial" w:hAnsi="Arial"/>
           <w:b w:val="1"/>
+          <w:bCs w:val="1"/>
           <w:sz w:val="20"/>
           <w:szCs w:val="20"/>
           <w:rtl w:val="0"/>
@@ -598,7 +685,7 @@
           <w:szCs w:val="20"/>
           <w:rtl w:val="0"/>
         </w:rPr>
-        <w:t xml:space="preserve">Python (Django, Flask), GoLang</w:t>
+        <w:t xml:space="preserve">Python (Django, Flask), Go</w:t>
       </w:r>
       <w:r>
         <w:rPr>
@@ -624,6 +711,7 @@
         <w:rPr>
           <w:rFonts w:ascii="Arial" w:cs="Arial" w:eastAsia="Arial" w:hAnsi="Arial"/>
           <w:b w:val="1"/>
+          <w:bCs w:val="1"/>
           <w:sz w:val="20"/>
           <w:szCs w:val="20"/>
           <w:rtl w:val="0"/>
@@ -663,6 +751,7 @@
         <w:rPr>
           <w:rFonts w:ascii="Arial" w:cs="Arial" w:eastAsia="Arial" w:hAnsi="Arial"/>
           <w:b w:val="1"/>
+          <w:bCs w:val="1"/>
           <w:sz w:val="20"/>
           <w:szCs w:val="20"/>
           <w:rtl w:val="0"/>
@@ -702,6 +791,7 @@
         <w:rPr>
           <w:rFonts w:ascii="Arial" w:cs="Arial" w:eastAsia="Arial" w:hAnsi="Arial"/>
           <w:b w:val="1"/>
+          <w:bCs w:val="1"/>
           <w:sz w:val="20"/>
           <w:szCs w:val="20"/>
           <w:rtl w:val="0"/>
@@ -717,6 +807,26 @@
         </w:rPr>
         <w:t xml:space="preserve">: SQL, Redis, Firestore, MongoDB</w:t>
       </w:r>
+      <w:r>
+        <w:rPr>
+          <w:rtl w:val="0"/>
+        </w:rPr>
+      </w:r>
+    </w:p>
+    <w:p>
+      <w:pPr>
+        <w:rPr/>
+      </w:pPr>
+      <w:r>
+        <w:rPr>
+          <w:rtl w:val="0"/>
+        </w:rPr>
+      </w:r>
+    </w:p>
+    <w:p>
+      <w:pPr>
+        <w:rPr/>
+      </w:pPr>
       <w:r>
         <w:rPr>
           <w:rtl w:val="0"/>
@@ -731,14 +841,17 @@
         <w:rPr>
           <w:rFonts w:ascii="Arial" w:cs="Arial" w:eastAsia="Arial" w:hAnsi="Arial"/>
           <w:b w:val="1"/>
-          <w:sz w:val="20"/>
-          <w:szCs w:val="20"/>
-        </w:rPr>
-      </w:pPr>
-      <w:r>
-        <w:rPr>
-          <w:rtl w:val="0"/>
-        </w:rPr>
+          <w:bCs w:val="1"/>
+        </w:rPr>
+      </w:pPr>
+      <w:r>
+        <w:rPr>
+          <w:rFonts w:ascii="Arial" w:cs="Arial" w:eastAsia="Arial" w:hAnsi="Arial"/>
+          <w:b w:val="1"/>
+          <w:bCs w:val="1"/>
+          <w:rtl w:val="0"/>
+        </w:rPr>
+        <w:t xml:space="preserve">EXPERIENCE</w:t>
       </w:r>
     </w:p>
     <w:p>
@@ -753,21 +866,380 @@
     </w:p>
     <w:p>
       <w:pPr>
-        <w:pStyle w:val="Heading1"/>
-        <w:spacing w:before="95" w:lineRule="auto"/>
-        <w:ind w:left="119" w:firstLine="0"/>
-        <w:rPr>
-          <w:rFonts w:ascii="Arial" w:cs="Arial" w:eastAsia="Arial" w:hAnsi="Arial"/>
-          <w:b w:val="1"/>
-        </w:rPr>
-      </w:pPr>
-      <w:r>
-        <w:rPr>
-          <w:rFonts w:ascii="Arial" w:cs="Arial" w:eastAsia="Arial" w:hAnsi="Arial"/>
-          <w:b w:val="1"/>
-          <w:rtl w:val="0"/>
-        </w:rPr>
-        <w:t xml:space="preserve">EXPERIENCE</w:t>
+        <w:tabs>
+          <w:tab w:val="right" w:leader="none" w:pos="10710"/>
+          <w:tab w:val="left" w:leader="none" w:pos="8911"/>
+        </w:tabs>
+        <w:spacing w:before="92" w:lineRule="auto"/>
+        <w:ind w:left="180" w:firstLine="0"/>
+        <w:rPr>
+          <w:rFonts w:ascii="Arial" w:cs="Arial" w:eastAsia="Arial" w:hAnsi="Arial"/>
+          <w:sz w:val="20"/>
+          <w:szCs w:val="20"/>
+        </w:rPr>
+      </w:pPr>
+      <w:r>
+        <w:rPr>
+          <w:rFonts w:ascii="Arial" w:cs="Arial" w:eastAsia="Arial" w:hAnsi="Arial"/>
+          <w:b w:val="1"/>
+          <w:bCs w:val="1"/>
+          <w:rtl w:val="0"/>
+        </w:rPr>
+        <w:t xml:space="preserve">Engineer 2 </w:t>
+      </w:r>
+      <w:r>
+        <w:rPr>
+          <w:rFonts w:ascii="Arial" w:cs="Arial" w:eastAsia="Arial" w:hAnsi="Arial"/>
+          <w:rtl w:val="0"/>
+        </w:rPr>
+        <w:t xml:space="preserve">- Hashicorp | An IBM Company</w:t>
+        <w:tab/>
+      </w:r>
+      <w:r>
+        <w:rPr>
+          <w:rFonts w:ascii="Arial" w:cs="Arial" w:eastAsia="Arial" w:hAnsi="Arial"/>
+          <w:i w:val="1"/>
+          <w:iCs w:val="1"/>
+          <w:color w:val="737373"/>
+          <w:sz w:val="20"/>
+          <w:szCs w:val="20"/>
+          <w:rtl w:val="0"/>
+        </w:rPr>
+        <w:t xml:space="preserve">Apr 2025 - Present</w:t>
+      </w:r>
+      <w:r>
+        <w:rPr>
+          <w:rtl w:val="0"/>
+        </w:rPr>
+      </w:r>
+    </w:p>
+    <w:p>
+      <w:pPr>
+        <w:numPr>
+          <w:ilvl w:val="0"/>
+          <w:numId w:val="6"/>
+        </w:numPr>
+        <w:ind w:left="720" w:hanging="360"/>
+        <w:rPr>
+          <w:rFonts w:ascii="Arial" w:cs="Arial" w:eastAsia="Arial" w:hAnsi="Arial"/>
+          <w:sz w:val="20"/>
+          <w:szCs w:val="20"/>
+          <w:u w:val="none"/>
+        </w:rPr>
+      </w:pPr>
+      <w:r>
+        <w:rPr>
+          <w:rFonts w:ascii="Arial" w:cs="Arial" w:eastAsia="Arial" w:hAnsi="Arial"/>
+          <w:sz w:val="20"/>
+          <w:szCs w:val="20"/>
+          <w:rtl w:val="0"/>
+        </w:rPr>
+        <w:t xml:space="preserve">Engineer new modules and implement core bug fixes for HVD clusters using </w:t>
+      </w:r>
+      <w:r>
+        <w:rPr>
+          <w:rFonts w:ascii="Arial" w:cs="Arial" w:eastAsia="Arial" w:hAnsi="Arial"/>
+          <w:b w:val="1"/>
+          <w:bCs w:val="1"/>
+          <w:sz w:val="20"/>
+          <w:szCs w:val="20"/>
+          <w:rtl w:val="0"/>
+        </w:rPr>
+        <w:t xml:space="preserve">Go</w:t>
+      </w:r>
+      <w:r>
+        <w:rPr>
+          <w:rFonts w:ascii="Arial" w:cs="Arial" w:eastAsia="Arial" w:hAnsi="Arial"/>
+          <w:sz w:val="20"/>
+          <w:szCs w:val="20"/>
+          <w:rtl w:val="0"/>
+        </w:rPr>
+        <w:t xml:space="preserve">, including designing new Cadence workflows and modifying Protobuf files.</w:t>
+      </w:r>
+    </w:p>
+    <w:p>
+      <w:pPr>
+        <w:numPr>
+          <w:ilvl w:val="0"/>
+          <w:numId w:val="6"/>
+        </w:numPr>
+        <w:ind w:left="720" w:hanging="360"/>
+        <w:rPr>
+          <w:rFonts w:ascii="Arial" w:cs="Arial" w:eastAsia="Arial" w:hAnsi="Arial"/>
+          <w:sz w:val="20"/>
+          <w:szCs w:val="20"/>
+          <w:u w:val="none"/>
+        </w:rPr>
+      </w:pPr>
+      <w:r>
+        <w:rPr>
+          <w:rFonts w:ascii="Arial" w:cs="Arial" w:eastAsia="Arial" w:hAnsi="Arial"/>
+          <w:sz w:val="20"/>
+          <w:szCs w:val="20"/>
+          <w:rtl w:val="0"/>
+        </w:rPr>
+        <w:t xml:space="preserve">Manage on-call escalations to troubleshoot and debug HVD clusters deployed across </w:t>
+      </w:r>
+      <w:r>
+        <w:rPr>
+          <w:rFonts w:ascii="Arial" w:cs="Arial" w:eastAsia="Arial" w:hAnsi="Arial"/>
+          <w:b w:val="1"/>
+          <w:bCs w:val="1"/>
+          <w:sz w:val="20"/>
+          <w:szCs w:val="20"/>
+          <w:rtl w:val="0"/>
+        </w:rPr>
+        <w:t xml:space="preserve">AWS/Azure</w:t>
+      </w:r>
+      <w:r>
+        <w:rPr>
+          <w:rFonts w:ascii="Arial" w:cs="Arial" w:eastAsia="Arial" w:hAnsi="Arial"/>
+          <w:sz w:val="20"/>
+          <w:szCs w:val="20"/>
+          <w:rtl w:val="0"/>
+        </w:rPr>
+        <w:t xml:space="preserve"> environments.</w:t>
+      </w:r>
+    </w:p>
+    <w:p>
+      <w:pPr>
+        <w:numPr>
+          <w:ilvl w:val="0"/>
+          <w:numId w:val="6"/>
+        </w:numPr>
+        <w:ind w:left="720" w:hanging="360"/>
+        <w:rPr>
+          <w:rFonts w:ascii="Arial" w:cs="Arial" w:eastAsia="Arial" w:hAnsi="Arial"/>
+          <w:sz w:val="20"/>
+          <w:szCs w:val="20"/>
+          <w:u w:val="none"/>
+        </w:rPr>
+      </w:pPr>
+      <w:r>
+        <w:rPr>
+          <w:rFonts w:ascii="Arial" w:cs="Arial" w:eastAsia="Arial" w:hAnsi="Arial"/>
+          <w:sz w:val="20"/>
+          <w:szCs w:val="20"/>
+          <w:rtl w:val="0"/>
+        </w:rPr>
+        <w:t xml:space="preserve">Develop Go/Bash scripts utilizing AWS </w:t>
+      </w:r>
+      <w:r>
+        <w:rPr>
+          <w:rFonts w:ascii="Arial" w:cs="Arial" w:eastAsia="Arial" w:hAnsi="Arial"/>
+          <w:b w:val="1"/>
+          <w:bCs w:val="1"/>
+          <w:sz w:val="20"/>
+          <w:szCs w:val="20"/>
+          <w:rtl w:val="0"/>
+        </w:rPr>
+        <w:t xml:space="preserve">IAM roles</w:t>
+      </w:r>
+      <w:r>
+        <w:rPr>
+          <w:rFonts w:ascii="Arial" w:cs="Arial" w:eastAsia="Arial" w:hAnsi="Arial"/>
+          <w:sz w:val="20"/>
+          <w:szCs w:val="20"/>
+          <w:rtl w:val="0"/>
+        </w:rPr>
+        <w:t xml:space="preserve"> to automate the cleanup of excessive </w:t>
+      </w:r>
+      <w:r>
+        <w:rPr>
+          <w:rFonts w:ascii="Arial" w:cs="Arial" w:eastAsia="Arial" w:hAnsi="Arial"/>
+          <w:b w:val="1"/>
+          <w:bCs w:val="1"/>
+          <w:sz w:val="20"/>
+          <w:szCs w:val="20"/>
+          <w:rtl w:val="0"/>
+        </w:rPr>
+        <w:t xml:space="preserve">S3 storage</w:t>
+      </w:r>
+      <w:r>
+        <w:rPr>
+          <w:rFonts w:ascii="Arial" w:cs="Arial" w:eastAsia="Arial" w:hAnsi="Arial"/>
+          <w:sz w:val="20"/>
+          <w:szCs w:val="20"/>
+          <w:rtl w:val="0"/>
+        </w:rPr>
+        <w:t xml:space="preserve"> and stale IAM resources, optimizing cloud costs.</w:t>
+      </w:r>
+    </w:p>
+    <w:p>
+      <w:pPr>
+        <w:numPr>
+          <w:ilvl w:val="0"/>
+          <w:numId w:val="6"/>
+        </w:numPr>
+        <w:ind w:left="720" w:hanging="360"/>
+        <w:rPr>
+          <w:rFonts w:ascii="Arial" w:cs="Arial" w:eastAsia="Arial" w:hAnsi="Arial"/>
+          <w:sz w:val="20"/>
+          <w:szCs w:val="20"/>
+          <w:u w:val="none"/>
+        </w:rPr>
+      </w:pPr>
+      <w:r>
+        <w:rPr>
+          <w:rFonts w:ascii="Arial" w:cs="Arial" w:eastAsia="Arial" w:hAnsi="Arial"/>
+          <w:sz w:val="20"/>
+          <w:szCs w:val="20"/>
+          <w:rtl w:val="0"/>
+        </w:rPr>
+        <w:t xml:space="preserve">Automate operations and deploy proof-of-concept projects using </w:t>
+      </w:r>
+      <w:r>
+        <w:rPr>
+          <w:rFonts w:ascii="Arial" w:cs="Arial" w:eastAsia="Arial" w:hAnsi="Arial"/>
+          <w:b w:val="1"/>
+          <w:bCs w:val="1"/>
+          <w:sz w:val="20"/>
+          <w:szCs w:val="20"/>
+          <w:rtl w:val="0"/>
+        </w:rPr>
+        <w:t xml:space="preserve">Terraform</w:t>
+      </w:r>
+      <w:r>
+        <w:rPr>
+          <w:rFonts w:ascii="Arial" w:cs="Arial" w:eastAsia="Arial" w:hAnsi="Arial"/>
+          <w:sz w:val="20"/>
+          <w:szCs w:val="20"/>
+          <w:rtl w:val="0"/>
+        </w:rPr>
+        <w:t xml:space="preserve"> and </w:t>
+      </w:r>
+      <w:r>
+        <w:rPr>
+          <w:rFonts w:ascii="Arial" w:cs="Arial" w:eastAsia="Arial" w:hAnsi="Arial"/>
+          <w:b w:val="1"/>
+          <w:bCs w:val="1"/>
+          <w:sz w:val="20"/>
+          <w:szCs w:val="20"/>
+          <w:rtl w:val="0"/>
+        </w:rPr>
+        <w:t xml:space="preserve">Kubernetes</w:t>
+      </w:r>
+      <w:r>
+        <w:rPr>
+          <w:rFonts w:ascii="Arial" w:cs="Arial" w:eastAsia="Arial" w:hAnsi="Arial"/>
+          <w:sz w:val="20"/>
+          <w:szCs w:val="20"/>
+          <w:rtl w:val="0"/>
+        </w:rPr>
+        <w:t xml:space="preserve"> to reduce manual tasks.</w:t>
+      </w:r>
+    </w:p>
+    <w:p>
+      <w:pPr>
+        <w:numPr>
+          <w:ilvl w:val="0"/>
+          <w:numId w:val="6"/>
+        </w:numPr>
+        <w:ind w:left="720" w:hanging="360"/>
+        <w:rPr>
+          <w:rFonts w:ascii="Arial" w:cs="Arial" w:eastAsia="Arial" w:hAnsi="Arial"/>
+          <w:sz w:val="20"/>
+          <w:szCs w:val="20"/>
+        </w:rPr>
+      </w:pPr>
+      <w:r>
+        <w:rPr>
+          <w:rFonts w:ascii="Arial" w:cs="Arial" w:eastAsia="Arial" w:hAnsi="Arial"/>
+          <w:sz w:val="20"/>
+          <w:szCs w:val="20"/>
+          <w:rtl w:val="0"/>
+        </w:rPr>
+        <w:t xml:space="preserve">Monitor infrastructure health and incidents using </w:t>
+      </w:r>
+      <w:r>
+        <w:rPr>
+          <w:rFonts w:ascii="Arial" w:cs="Arial" w:eastAsia="Arial" w:hAnsi="Arial"/>
+          <w:b w:val="1"/>
+          <w:bCs w:val="1"/>
+          <w:sz w:val="20"/>
+          <w:szCs w:val="20"/>
+          <w:rtl w:val="0"/>
+        </w:rPr>
+        <w:t xml:space="preserve">Datadog</w:t>
+      </w:r>
+      <w:r>
+        <w:rPr>
+          <w:rFonts w:ascii="Arial" w:cs="Arial" w:eastAsia="Arial" w:hAnsi="Arial"/>
+          <w:sz w:val="20"/>
+          <w:szCs w:val="20"/>
+          <w:rtl w:val="0"/>
+        </w:rPr>
+        <w:t xml:space="preserve">; resolve issues promptly.</w:t>
+      </w:r>
+    </w:p>
+    <w:p>
+      <w:pPr>
+        <w:numPr>
+          <w:ilvl w:val="0"/>
+          <w:numId w:val="6"/>
+        </w:numPr>
+        <w:ind w:left="720" w:hanging="360"/>
+        <w:rPr>
+          <w:rFonts w:ascii="Arial" w:cs="Arial" w:eastAsia="Arial" w:hAnsi="Arial"/>
+          <w:sz w:val="20"/>
+          <w:szCs w:val="20"/>
+        </w:rPr>
+      </w:pPr>
+      <w:r>
+        <w:rPr>
+          <w:rFonts w:ascii="Arial" w:cs="Arial" w:eastAsia="Arial" w:hAnsi="Arial"/>
+          <w:sz w:val="20"/>
+          <w:szCs w:val="20"/>
+          <w:rtl w:val="0"/>
+        </w:rPr>
+        <w:t xml:space="preserve">Collaborate with engineering teams to plan and implement infra improvements.</w:t>
+      </w:r>
+    </w:p>
+    <w:p>
+      <w:pPr>
+        <w:numPr>
+          <w:ilvl w:val="0"/>
+          <w:numId w:val="6"/>
+        </w:numPr>
+        <w:ind w:left="720" w:hanging="360"/>
+        <w:rPr>
+          <w:rFonts w:ascii="Arial" w:cs="Arial" w:eastAsia="Arial" w:hAnsi="Arial"/>
+          <w:sz w:val="20"/>
+          <w:szCs w:val="20"/>
+        </w:rPr>
+      </w:pPr>
+      <w:r>
+        <w:rPr>
+          <w:rFonts w:ascii="Arial" w:cs="Arial" w:eastAsia="Arial" w:hAnsi="Arial"/>
+          <w:sz w:val="20"/>
+          <w:szCs w:val="20"/>
+          <w:rtl w:val="0"/>
+        </w:rPr>
+        <w:t xml:space="preserve">Handle customer support tickets; troubleshoot and resolve cluster issues.</w:t>
+      </w:r>
+    </w:p>
+    <w:p>
+      <w:pPr>
+        <w:numPr>
+          <w:ilvl w:val="0"/>
+          <w:numId w:val="6"/>
+        </w:numPr>
+        <w:ind w:left="720" w:hanging="360"/>
+        <w:rPr>
+          <w:rFonts w:ascii="Arial" w:cs="Arial" w:eastAsia="Arial" w:hAnsi="Arial"/>
+          <w:sz w:val="20"/>
+          <w:szCs w:val="20"/>
+          <w:u w:val="none"/>
+        </w:rPr>
+      </w:pPr>
+      <w:r>
+        <w:rPr>
+          <w:rFonts w:ascii="Arial" w:cs="Arial" w:eastAsia="Arial" w:hAnsi="Arial"/>
+          <w:sz w:val="20"/>
+          <w:szCs w:val="20"/>
+          <w:rtl w:val="0"/>
+        </w:rPr>
+        <w:t xml:space="preserve">Conducted interviews (even for Project Managers), shortlisting candidates aligned with company requirements.</w:t>
       </w:r>
     </w:p>
     <w:p>
@@ -810,206 +1282,16 @@
         <w:rPr>
           <w:rFonts w:ascii="Arial" w:cs="Arial" w:eastAsia="Arial" w:hAnsi="Arial"/>
           <w:b w:val="1"/>
-          <w:sz w:val="20"/>
-          <w:szCs w:val="20"/>
-        </w:rPr>
-      </w:pPr>
-      <w:r>
-        <w:rPr>
-          <w:rFonts w:ascii="Arial" w:cs="Arial" w:eastAsia="Arial" w:hAnsi="Arial"/>
-          <w:b w:val="1"/>
-          <w:rtl w:val="0"/>
-        </w:rPr>
-        <w:t xml:space="preserve">Engineer 2 </w:t>
-      </w:r>
-      <w:r>
-        <w:rPr>
-          <w:rFonts w:ascii="Arial" w:cs="Arial" w:eastAsia="Arial" w:hAnsi="Arial"/>
-          <w:rtl w:val="0"/>
-        </w:rPr>
-        <w:t xml:space="preserve">- Hashicorp | An IBM Company</w:t>
-        <w:tab/>
-      </w:r>
-      <w:r>
-        <w:rPr>
-          <w:rFonts w:ascii="Arial" w:cs="Arial" w:eastAsia="Arial" w:hAnsi="Arial"/>
-          <w:i w:val="1"/>
-          <w:color w:val="737373"/>
-          <w:sz w:val="20"/>
-          <w:szCs w:val="20"/>
-          <w:rtl w:val="0"/>
-        </w:rPr>
-        <w:t xml:space="preserve">Apr 2025 - Present</w:t>
-      </w:r>
-      <w:r>
-        <w:rPr>
-          <w:rtl w:val="0"/>
-        </w:rPr>
-      </w:r>
-    </w:p>
-    <w:p>
-      <w:pPr>
-        <w:numPr>
-          <w:ilvl w:val="0"/>
-          <w:numId w:val="6"/>
-        </w:numPr>
-        <w:ind w:left="720" w:hanging="360"/>
-        <w:rPr>
-          <w:rFonts w:ascii="Arial" w:cs="Arial" w:eastAsia="Arial" w:hAnsi="Arial"/>
-          <w:sz w:val="20"/>
-          <w:szCs w:val="20"/>
-        </w:rPr>
-      </w:pPr>
-      <w:r>
-        <w:rPr>
-          <w:rFonts w:ascii="Arial" w:cs="Arial" w:eastAsia="Arial" w:hAnsi="Arial"/>
-          <w:sz w:val="20"/>
-          <w:szCs w:val="20"/>
-          <w:rtl w:val="0"/>
-        </w:rPr>
-        <w:t xml:space="preserve">Manage and maintain HVD clusters for high availability and reliability.</w:t>
-      </w:r>
-    </w:p>
-    <w:p>
-      <w:pPr>
-        <w:numPr>
-          <w:ilvl w:val="0"/>
-          <w:numId w:val="6"/>
-        </w:numPr>
-        <w:ind w:left="720" w:hanging="360"/>
-        <w:rPr>
-          <w:rFonts w:ascii="Arial" w:cs="Arial" w:eastAsia="Arial" w:hAnsi="Arial"/>
-          <w:sz w:val="20"/>
-          <w:szCs w:val="20"/>
-        </w:rPr>
-      </w:pPr>
-      <w:r>
-        <w:rPr>
-          <w:rFonts w:ascii="Arial" w:cs="Arial" w:eastAsia="Arial" w:hAnsi="Arial"/>
-          <w:sz w:val="20"/>
-          <w:szCs w:val="20"/>
-          <w:rtl w:val="0"/>
-        </w:rPr>
-        <w:t xml:space="preserve">Monitor infrastructure health and incidents using Datadog; resolve issues promptly.</w:t>
-      </w:r>
-    </w:p>
-    <w:p>
-      <w:pPr>
-        <w:numPr>
-          <w:ilvl w:val="0"/>
-          <w:numId w:val="6"/>
-        </w:numPr>
-        <w:ind w:left="720" w:hanging="360"/>
-        <w:rPr>
-          <w:rFonts w:ascii="Arial" w:cs="Arial" w:eastAsia="Arial" w:hAnsi="Arial"/>
-          <w:sz w:val="20"/>
-          <w:szCs w:val="20"/>
-        </w:rPr>
-      </w:pPr>
-      <w:r>
-        <w:rPr>
-          <w:rFonts w:ascii="Arial" w:cs="Arial" w:eastAsia="Arial" w:hAnsi="Arial"/>
-          <w:sz w:val="20"/>
-          <w:szCs w:val="20"/>
-          <w:rtl w:val="0"/>
-        </w:rPr>
-        <w:t xml:space="preserve">Collaborate with engineering teams to plan and implement infra improvements.</w:t>
-      </w:r>
-    </w:p>
-    <w:p>
-      <w:pPr>
-        <w:numPr>
-          <w:ilvl w:val="0"/>
-          <w:numId w:val="6"/>
-        </w:numPr>
-        <w:ind w:left="720" w:hanging="360"/>
-        <w:rPr>
-          <w:rFonts w:ascii="Arial" w:cs="Arial" w:eastAsia="Arial" w:hAnsi="Arial"/>
-          <w:sz w:val="20"/>
-          <w:szCs w:val="20"/>
-        </w:rPr>
-      </w:pPr>
-      <w:r>
-        <w:rPr>
-          <w:rFonts w:ascii="Arial" w:cs="Arial" w:eastAsia="Arial" w:hAnsi="Arial"/>
-          <w:sz w:val="20"/>
-          <w:szCs w:val="20"/>
-          <w:rtl w:val="0"/>
-        </w:rPr>
-        <w:t xml:space="preserve">Handle customer support tickets; troubleshoot and resolve cluster issues.</w:t>
-      </w:r>
-    </w:p>
-    <w:p>
-      <w:pPr>
-        <w:numPr>
-          <w:ilvl w:val="0"/>
-          <w:numId w:val="6"/>
-        </w:numPr>
-        <w:ind w:left="720" w:hanging="360"/>
-        <w:rPr>
-          <w:rFonts w:ascii="Arial" w:cs="Arial" w:eastAsia="Arial" w:hAnsi="Arial"/>
-          <w:sz w:val="20"/>
-          <w:szCs w:val="20"/>
-        </w:rPr>
-      </w:pPr>
-      <w:r>
-        <w:rPr>
-          <w:rFonts w:ascii="Arial" w:cs="Arial" w:eastAsia="Arial" w:hAnsi="Arial"/>
-          <w:sz w:val="20"/>
-          <w:szCs w:val="20"/>
-          <w:rtl w:val="0"/>
-        </w:rPr>
-        <w:t xml:space="preserve">Automate operations with Terraform and Kubernetes to reduce manual tasks.</w:t>
-      </w:r>
-    </w:p>
-    <w:p>
-      <w:pPr>
-        <w:keepNext w:val="0"/>
-        <w:keepLines w:val="0"/>
-        <w:pageBreakBefore w:val="0"/>
-        <w:widowControl w:val="0"/>
-        <w:pBdr>
-          <w:top w:space="0" w:sz="0" w:val="nil"/>
-          <w:left w:space="0" w:sz="0" w:val="nil"/>
-          <w:bottom w:space="0" w:sz="0" w:val="nil"/>
-          <w:right w:space="0" w:sz="0" w:val="nil"/>
-          <w:between w:space="0" w:sz="0" w:val="nil"/>
-        </w:pBdr>
-        <w:shd w:fill="auto" w:val="clear"/>
-        <w:spacing w:after="0" w:before="5" w:line="240" w:lineRule="auto"/>
-        <w:ind w:left="0" w:right="0" w:firstLine="0"/>
-        <w:jc w:val="left"/>
-        <w:rPr>
-          <w:rFonts w:ascii="Arial" w:cs="Arial" w:eastAsia="Arial" w:hAnsi="Arial"/>
-          <w:sz w:val="15"/>
-          <w:szCs w:val="15"/>
-        </w:rPr>
-      </w:pPr>
-      <w:r>
-        <w:rPr>
-          <w:rtl w:val="0"/>
-        </w:rPr>
-      </w:r>
-    </w:p>
-    <w:p>
-      <w:pPr>
-        <w:tabs>
-          <w:tab w:val="right" w:leader="none" w:pos="10710"/>
-          <w:tab w:val="left" w:leader="none" w:pos="8911"/>
-        </w:tabs>
-        <w:spacing w:before="92" w:lineRule="auto"/>
-        <w:ind w:left="180" w:firstLine="0"/>
-        <w:rPr>
-          <w:rFonts w:ascii="Arial" w:cs="Arial" w:eastAsia="Arial" w:hAnsi="Arial"/>
-          <w:b w:val="1"/>
-          <w:sz w:val="20"/>
-          <w:szCs w:val="20"/>
-        </w:rPr>
-      </w:pPr>
-      <w:r>
-        <w:rPr>
-          <w:rFonts w:ascii="Arial" w:cs="Arial" w:eastAsia="Arial" w:hAnsi="Arial"/>
-          <w:b w:val="1"/>
+          <w:bCs w:val="1"/>
+          <w:sz w:val="20"/>
+          <w:szCs w:val="20"/>
+        </w:rPr>
+      </w:pPr>
+      <w:r>
+        <w:rPr>
+          <w:rFonts w:ascii="Arial" w:cs="Arial" w:eastAsia="Arial" w:hAnsi="Arial"/>
+          <w:b w:val="1"/>
+          <w:bCs w:val="1"/>
           <w:rtl w:val="0"/>
         </w:rPr>
         <w:t xml:space="preserve">Manager - Decision Sciences </w:t>
@@ -1026,6 +1308,7 @@
         <w:rPr>
           <w:rFonts w:ascii="Arial" w:cs="Arial" w:eastAsia="Arial" w:hAnsi="Arial"/>
           <w:i w:val="1"/>
+          <w:iCs w:val="1"/>
           <w:color w:val="737373"/>
           <w:sz w:val="20"/>
           <w:szCs w:val="20"/>
@@ -1109,6 +1392,11 @@
         </w:rPr>
         <w:t xml:space="preserve">Communicating complex information about models and risks to other departments in the company.</w:t>
       </w:r>
+      <w:r>
+        <w:rPr>
+          <w:rtl w:val="0"/>
+        </w:rPr>
+      </w:r>
     </w:p>
     <w:p>
       <w:pPr>
@@ -1130,7 +1418,27 @@
           <w:szCs w:val="20"/>
           <w:rtl w:val="0"/>
         </w:rPr>
-        <w:t xml:space="preserve">Providing guidance and training to interns on Python programming and financial modeling concepts.</w:t>
+        <w:t xml:space="preserve">Providing guidance and training to interns on </w:t>
+      </w:r>
+      <w:r>
+        <w:rPr>
+          <w:rFonts w:ascii="Arial" w:cs="Arial" w:eastAsia="Arial" w:hAnsi="Arial"/>
+          <w:b w:val="1"/>
+          <w:bCs w:val="1"/>
+          <w:sz w:val="20"/>
+          <w:szCs w:val="20"/>
+          <w:rtl w:val="0"/>
+        </w:rPr>
+        <w:t xml:space="preserve">Python</w:t>
+      </w:r>
+      <w:r>
+        <w:rPr>
+          <w:rFonts w:ascii="Arial" w:cs="Arial" w:eastAsia="Arial" w:hAnsi="Arial"/>
+          <w:sz w:val="20"/>
+          <w:szCs w:val="20"/>
+          <w:rtl w:val="0"/>
+        </w:rPr>
+        <w:t xml:space="preserve"> programming and financial modeling concepts.</w:t>
       </w:r>
     </w:p>
     <w:p>
@@ -1155,6 +1463,11 @@
           <w:rtl w:val="0"/>
         </w:rPr>
         <w:t xml:space="preserve">Reviewing Python code for models, providing feedback and approvals for changes (Pull Requests).</w:t>
+      </w:r>
+      <w:r>
+        <w:rPr>
+          <w:rtl w:val="0"/>
+        </w:rPr>
       </w:r>
     </w:p>
     <w:p>
@@ -1168,6 +1481,7 @@
         <w:rPr>
           <w:rFonts w:ascii="Arial" w:cs="Arial" w:eastAsia="Arial" w:hAnsi="Arial"/>
           <w:b w:val="1"/>
+          <w:bCs w:val="1"/>
         </w:rPr>
       </w:pPr>
       <w:r>
@@ -1187,14 +1501,16 @@
         <w:rPr>
           <w:rFonts w:ascii="Arial" w:cs="Arial" w:eastAsia="Arial" w:hAnsi="Arial"/>
           <w:b w:val="1"/>
-          <w:sz w:val="20"/>
-          <w:szCs w:val="20"/>
-        </w:rPr>
-      </w:pPr>
-      <w:r>
-        <w:rPr>
-          <w:rFonts w:ascii="Arial" w:cs="Arial" w:eastAsia="Arial" w:hAnsi="Arial"/>
-          <w:b w:val="1"/>
+          <w:bCs w:val="1"/>
+          <w:sz w:val="20"/>
+          <w:szCs w:val="20"/>
+        </w:rPr>
+      </w:pPr>
+      <w:r>
+        <w:rPr>
+          <w:rFonts w:ascii="Arial" w:cs="Arial" w:eastAsia="Arial" w:hAnsi="Arial"/>
+          <w:b w:val="1"/>
+          <w:bCs w:val="1"/>
           <w:rtl w:val="0"/>
         </w:rPr>
         <w:t xml:space="preserve">Engineer </w:t>
@@ -1211,6 +1527,7 @@
         <w:rPr>
           <w:rFonts w:ascii="Arial" w:cs="Arial" w:eastAsia="Arial" w:hAnsi="Arial"/>
           <w:i w:val="1"/>
+          <w:iCs w:val="1"/>
           <w:color w:val="737373"/>
           <w:sz w:val="20"/>
           <w:szCs w:val="20"/>
@@ -1245,12 +1562,13 @@
           <w:szCs w:val="20"/>
           <w:rtl w:val="0"/>
         </w:rPr>
-        <w:t xml:space="preserve">Spearheading the development and maintenance of backend APIs using </w:t>
-      </w:r>
-      <w:r>
-        <w:rPr>
-          <w:rFonts w:ascii="Arial" w:cs="Arial" w:eastAsia="Arial" w:hAnsi="Arial"/>
-          <w:b w:val="1"/>
+        <w:t xml:space="preserve">Spearheaded the development and maintenance of backend APIs using </w:t>
+      </w:r>
+      <w:r>
+        <w:rPr>
+          <w:rFonts w:ascii="Arial" w:cs="Arial" w:eastAsia="Arial" w:hAnsi="Arial"/>
+          <w:b w:val="1"/>
+          <w:bCs w:val="1"/>
           <w:sz w:val="20"/>
           <w:szCs w:val="20"/>
           <w:rtl w:val="0"/>
@@ -1270,6 +1588,7 @@
         <w:rPr>
           <w:rFonts w:ascii="Arial" w:cs="Arial" w:eastAsia="Arial" w:hAnsi="Arial"/>
           <w:b w:val="1"/>
+          <w:bCs w:val="1"/>
           <w:sz w:val="20"/>
           <w:szCs w:val="20"/>
           <w:rtl w:val="0"/>
@@ -1307,12 +1626,13 @@
           <w:szCs w:val="20"/>
           <w:rtl w:val="0"/>
         </w:rPr>
-        <w:t xml:space="preserve">Designing and maintaining responsive front-end components with </w:t>
-      </w:r>
-      <w:r>
-        <w:rPr>
-          <w:rFonts w:ascii="Arial" w:cs="Arial" w:eastAsia="Arial" w:hAnsi="Arial"/>
-          <w:b w:val="1"/>
+        <w:t xml:space="preserve">Designed and maintained responsive front-end components with </w:t>
+      </w:r>
+      <w:r>
+        <w:rPr>
+          <w:rFonts w:ascii="Arial" w:cs="Arial" w:eastAsia="Arial" w:hAnsi="Arial"/>
+          <w:b w:val="1"/>
+          <w:bCs w:val="1"/>
           <w:sz w:val="20"/>
           <w:szCs w:val="20"/>
           <w:rtl w:val="0"/>
@@ -1332,6 +1652,7 @@
         <w:rPr>
           <w:rFonts w:ascii="Arial" w:cs="Arial" w:eastAsia="Arial" w:hAnsi="Arial"/>
           <w:b w:val="1"/>
+          <w:bCs w:val="1"/>
           <w:sz w:val="20"/>
           <w:szCs w:val="20"/>
           <w:rtl w:val="0"/>
@@ -1369,12 +1690,13 @@
           <w:szCs w:val="20"/>
           <w:rtl w:val="0"/>
         </w:rPr>
-        <w:t xml:space="preserve">Creating data transformations leveraging </w:t>
-      </w:r>
-      <w:r>
-        <w:rPr>
-          <w:rFonts w:ascii="Arial" w:cs="Arial" w:eastAsia="Arial" w:hAnsi="Arial"/>
-          <w:b w:val="1"/>
+        <w:t xml:space="preserve">Created data transformations leveraging </w:t>
+      </w:r>
+      <w:r>
+        <w:rPr>
+          <w:rFonts w:ascii="Arial" w:cs="Arial" w:eastAsia="Arial" w:hAnsi="Arial"/>
+          <w:b w:val="1"/>
+          <w:bCs w:val="1"/>
           <w:sz w:val="20"/>
           <w:szCs w:val="20"/>
           <w:rtl w:val="0"/>
@@ -1389,48 +1711,6 @@
           <w:rtl w:val="0"/>
         </w:rPr>
         <w:t xml:space="preserve"> DataFrame to optimize data processing.</w:t>
-      </w:r>
-    </w:p>
-    <w:p>
-      <w:pPr>
-        <w:numPr>
-          <w:ilvl w:val="0"/>
-          <w:numId w:val="6"/>
-        </w:numPr>
-        <w:ind w:left="720" w:hanging="360"/>
-        <w:rPr>
-          <w:rFonts w:ascii="Arial" w:cs="Arial" w:eastAsia="Arial" w:hAnsi="Arial"/>
-          <w:sz w:val="20"/>
-          <w:szCs w:val="20"/>
-        </w:rPr>
-      </w:pPr>
-      <w:r>
-        <w:rPr>
-          <w:rFonts w:ascii="Arial" w:cs="Arial" w:eastAsia="Arial" w:hAnsi="Arial"/>
-          <w:sz w:val="20"/>
-          <w:szCs w:val="20"/>
-          <w:rtl w:val="0"/>
-        </w:rPr>
-        <w:t xml:space="preserve">Utilizing </w:t>
-      </w:r>
-      <w:r>
-        <w:rPr>
-          <w:rFonts w:ascii="Arial" w:cs="Arial" w:eastAsia="Arial" w:hAnsi="Arial"/>
-          <w:b w:val="1"/>
-          <w:sz w:val="20"/>
-          <w:szCs w:val="20"/>
-          <w:rtl w:val="0"/>
-        </w:rPr>
-        <w:t xml:space="preserve">PySpark</w:t>
-      </w:r>
-      <w:r>
-        <w:rPr>
-          <w:rFonts w:ascii="Arial" w:cs="Arial" w:eastAsia="Arial" w:hAnsi="Arial"/>
-          <w:sz w:val="20"/>
-          <w:szCs w:val="20"/>
-          <w:rtl w:val="0"/>
-        </w:rPr>
-        <w:t xml:space="preserve"> (in Azure Databricks) for stream processing by fetching data from the client's SAP database, to handle high-volume data pipelines efficiently.</w:t>
       </w:r>
     </w:p>
     <w:p>
@@ -1454,7 +1734,7 @@
           <w:szCs w:val="20"/>
           <w:rtl w:val="0"/>
         </w:rPr>
-        <w:t xml:space="preserve">Collaborating within a dynamic team to design, develop, and deploy scalable, robust microservices meeting client specifications.</w:t>
+        <w:t xml:space="preserve">Collaborated within a dynamic team to design, develop, and deploy scalable, robust microservices meeting client specifications.</w:t>
       </w:r>
     </w:p>
     <w:p>
@@ -1478,7 +1758,7 @@
           <w:szCs w:val="20"/>
           <w:rtl w:val="0"/>
         </w:rPr>
-        <w:t xml:space="preserve">Contributing to code reviews, testing, debugging, and troubleshooting to ensure the delivery of high-quality solutions.</w:t>
+        <w:t xml:space="preserve">Contributed to code reviews, testing, debugging, and troubleshooting to ensure the delivery of high-quality solutions.</w:t>
       </w:r>
     </w:p>
     <w:p>
@@ -1502,7 +1782,117 @@
           <w:szCs w:val="20"/>
           <w:rtl w:val="0"/>
         </w:rPr>
-        <w:t xml:space="preserve">Maintaining comprehensive documentation and providing technical support to team members and clients when needed.</w:t>
+        <w:t xml:space="preserve">Maintained comprehensive documentation and provided technical support to team members and clients when needed.</w:t>
+      </w:r>
+    </w:p>
+    <w:p>
+      <w:pPr>
+        <w:numPr>
+          <w:ilvl w:val="0"/>
+          <w:numId w:val="6"/>
+        </w:numPr>
+        <w:spacing w:before="0" w:line="240" w:lineRule="auto"/>
+        <w:ind w:left="720" w:hanging="360"/>
+        <w:rPr>
+          <w:rFonts w:ascii="Arial" w:cs="Arial" w:eastAsia="Arial" w:hAnsi="Arial"/>
+          <w:sz w:val="20"/>
+          <w:szCs w:val="20"/>
+          <w:u w:val="none"/>
+        </w:rPr>
+      </w:pPr>
+      <w:r>
+        <w:rPr>
+          <w:rFonts w:ascii="Arial" w:cs="Arial" w:eastAsia="Arial" w:hAnsi="Arial"/>
+          <w:sz w:val="20"/>
+          <w:szCs w:val="20"/>
+          <w:rtl w:val="0"/>
+        </w:rPr>
+        <w:t xml:space="preserve">Orchestrated microservices using Azure Kubernetes Service (AKS) for efficient deployment and horizontal scaling.</w:t>
+      </w:r>
+    </w:p>
+    <w:p>
+      <w:pPr>
+        <w:numPr>
+          <w:ilvl w:val="0"/>
+          <w:numId w:val="6"/>
+        </w:numPr>
+        <w:spacing w:before="0" w:line="240" w:lineRule="auto"/>
+        <w:ind w:left="720" w:hanging="360"/>
+        <w:rPr>
+          <w:rFonts w:ascii="Arial" w:cs="Arial" w:eastAsia="Arial" w:hAnsi="Arial"/>
+          <w:sz w:val="20"/>
+          <w:szCs w:val="20"/>
+          <w:u w:val="none"/>
+        </w:rPr>
+      </w:pPr>
+      <w:r>
+        <w:rPr>
+          <w:rFonts w:ascii="Arial" w:cs="Arial" w:eastAsia="Arial" w:hAnsi="Arial"/>
+          <w:sz w:val="20"/>
+          <w:szCs w:val="20"/>
+          <w:rtl w:val="0"/>
+        </w:rPr>
+        <w:t xml:space="preserve">Utilized </w:t>
+      </w:r>
+      <w:r>
+        <w:rPr>
+          <w:rFonts w:ascii="Arial" w:cs="Arial" w:eastAsia="Arial" w:hAnsi="Arial"/>
+          <w:b w:val="1"/>
+          <w:bCs w:val="1"/>
+          <w:sz w:val="20"/>
+          <w:szCs w:val="20"/>
+          <w:rtl w:val="0"/>
+        </w:rPr>
+        <w:t xml:space="preserve">PySpark</w:t>
+      </w:r>
+      <w:r>
+        <w:rPr>
+          <w:rFonts w:ascii="Arial" w:cs="Arial" w:eastAsia="Arial" w:hAnsi="Arial"/>
+          <w:sz w:val="20"/>
+          <w:szCs w:val="20"/>
+          <w:rtl w:val="0"/>
+        </w:rPr>
+        <w:t xml:space="preserve"> in </w:t>
+      </w:r>
+      <w:r>
+        <w:rPr>
+          <w:rFonts w:ascii="Arial" w:cs="Arial" w:eastAsia="Arial" w:hAnsi="Arial"/>
+          <w:b w:val="1"/>
+          <w:bCs w:val="1"/>
+          <w:sz w:val="20"/>
+          <w:szCs w:val="20"/>
+          <w:rtl w:val="0"/>
+        </w:rPr>
+        <w:t xml:space="preserve">Azure Databricks</w:t>
+      </w:r>
+      <w:r>
+        <w:rPr>
+          <w:rFonts w:ascii="Arial" w:cs="Arial" w:eastAsia="Arial" w:hAnsi="Arial"/>
+          <w:sz w:val="20"/>
+          <w:szCs w:val="20"/>
+          <w:rtl w:val="0"/>
+        </w:rPr>
+        <w:t xml:space="preserve"> for </w:t>
+      </w:r>
+      <w:r>
+        <w:rPr>
+          <w:rFonts w:ascii="Arial" w:cs="Arial" w:eastAsia="Arial" w:hAnsi="Arial"/>
+          <w:b w:val="1"/>
+          <w:bCs w:val="1"/>
+          <w:sz w:val="20"/>
+          <w:szCs w:val="20"/>
+          <w:rtl w:val="0"/>
+        </w:rPr>
+        <w:t xml:space="preserve">stream processing</w:t>
+      </w:r>
+      <w:r>
+        <w:rPr>
+          <w:rFonts w:ascii="Arial" w:cs="Arial" w:eastAsia="Arial" w:hAnsi="Arial"/>
+          <w:sz w:val="20"/>
+          <w:szCs w:val="20"/>
+          <w:rtl w:val="0"/>
+        </w:rPr>
+        <w:t xml:space="preserve">, fetching high-volume data from SAP databases to optimize data transformations.</w:t>
       </w:r>
     </w:p>
     <w:p>
@@ -1532,7 +1922,9 @@
         <w:rPr>
           <w:rFonts w:ascii="Arial" w:cs="Arial" w:eastAsia="Arial" w:hAnsi="Arial"/>
           <w:b w:val="1"/>
+          <w:bCs w:val="1"/>
           <w:i w:val="0"/>
+          <w:iCs w:val="0"/>
           <w:smallCaps w:val="0"/>
           <w:strike w:val="0"/>
           <w:color w:val="000000"/>
@@ -1547,6 +1939,7 @@
         <w:rPr>
           <w:rFonts w:ascii="Arial" w:cs="Arial" w:eastAsia="Arial" w:hAnsi="Arial"/>
           <w:b w:val="1"/>
+          <w:bCs w:val="1"/>
           <w:rtl w:val="0"/>
         </w:rPr>
         <w:t xml:space="preserve">Data Engineer</w:t>
@@ -1578,6 +1971,7 @@
         <w:rPr>
           <w:rFonts w:ascii="Arial" w:cs="Arial" w:eastAsia="Arial" w:hAnsi="Arial"/>
           <w:i w:val="1"/>
+          <w:iCs w:val="1"/>
           <w:color w:val="737373"/>
           <w:sz w:val="20"/>
           <w:szCs w:val="20"/>
@@ -1613,7 +2007,27 @@
           <w:szCs w:val="20"/>
           <w:rtl w:val="0"/>
         </w:rPr>
-        <w:t xml:space="preserve">Devoted expertise to the management of Google Cloud Platform (GCP) resources.</w:t>
+        <w:t xml:space="preserve">Devoted expertise to the management of </w:t>
+      </w:r>
+      <w:r>
+        <w:rPr>
+          <w:rFonts w:ascii="Arial" w:cs="Arial" w:eastAsia="Arial" w:hAnsi="Arial"/>
+          <w:b w:val="1"/>
+          <w:bCs w:val="1"/>
+          <w:sz w:val="20"/>
+          <w:szCs w:val="20"/>
+          <w:rtl w:val="0"/>
+        </w:rPr>
+        <w:t xml:space="preserve">GCP</w:t>
+      </w:r>
+      <w:r>
+        <w:rPr>
+          <w:rFonts w:ascii="Arial" w:cs="Arial" w:eastAsia="Arial" w:hAnsi="Arial"/>
+          <w:sz w:val="20"/>
+          <w:szCs w:val="20"/>
+          <w:rtl w:val="0"/>
+        </w:rPr>
+        <w:t xml:space="preserve"> resources.</w:t>
       </w:r>
       <w:r>
         <w:rPr>
@@ -1643,7 +2057,87 @@
           <w:szCs w:val="20"/>
           <w:rtl w:val="0"/>
         </w:rPr>
-        <w:t xml:space="preserve">Developed REST APIs on Flask, deploying them seamlessly on GCP.</w:t>
+        <w:t xml:space="preserve">Developed REST APIs on </w:t>
+      </w:r>
+      <w:r>
+        <w:rPr>
+          <w:rFonts w:ascii="Arial" w:cs="Arial" w:eastAsia="Arial" w:hAnsi="Arial"/>
+          <w:b w:val="1"/>
+          <w:bCs w:val="1"/>
+          <w:sz w:val="20"/>
+          <w:szCs w:val="20"/>
+          <w:rtl w:val="0"/>
+        </w:rPr>
+        <w:t xml:space="preserve">Flask</w:t>
+      </w:r>
+      <w:r>
+        <w:rPr>
+          <w:rFonts w:ascii="Arial" w:cs="Arial" w:eastAsia="Arial" w:hAnsi="Arial"/>
+          <w:sz w:val="20"/>
+          <w:szCs w:val="20"/>
+          <w:rtl w:val="0"/>
+        </w:rPr>
+        <w:t xml:space="preserve">, deploying them seamlessly on GCP,establishing </w:t>
+      </w:r>
+      <w:r>
+        <w:rPr>
+          <w:rFonts w:ascii="Arial" w:cs="Arial" w:eastAsia="Arial" w:hAnsi="Arial"/>
+          <w:b w:val="1"/>
+          <w:bCs w:val="1"/>
+          <w:sz w:val="20"/>
+          <w:szCs w:val="20"/>
+          <w:rtl w:val="0"/>
+        </w:rPr>
+        <w:t xml:space="preserve">CI/CD pipelines</w:t>
+      </w:r>
+      <w:r>
+        <w:rPr>
+          <w:rFonts w:ascii="Arial" w:cs="Arial" w:eastAsia="Arial" w:hAnsi="Arial"/>
+          <w:sz w:val="20"/>
+          <w:szCs w:val="20"/>
+          <w:rtl w:val="0"/>
+        </w:rPr>
+        <w:t xml:space="preserve"> utilizing </w:t>
+      </w:r>
+      <w:r>
+        <w:rPr>
+          <w:rFonts w:ascii="Arial" w:cs="Arial" w:eastAsia="Arial" w:hAnsi="Arial"/>
+          <w:b w:val="1"/>
+          <w:bCs w:val="1"/>
+          <w:sz w:val="20"/>
+          <w:szCs w:val="20"/>
+          <w:rtl w:val="0"/>
+        </w:rPr>
+        <w:t xml:space="preserve">Google Cloud Build</w:t>
+      </w:r>
+      <w:r>
+        <w:rPr>
+          <w:rFonts w:ascii="Arial" w:cs="Arial" w:eastAsia="Arial" w:hAnsi="Arial"/>
+          <w:sz w:val="20"/>
+          <w:szCs w:val="20"/>
+          <w:rtl w:val="0"/>
+        </w:rPr>
+        <w:t xml:space="preserve"> and </w:t>
+      </w:r>
+      <w:r>
+        <w:rPr>
+          <w:rFonts w:ascii="Arial" w:cs="Arial" w:eastAsia="Arial" w:hAnsi="Arial"/>
+          <w:b w:val="1"/>
+          <w:bCs w:val="1"/>
+          <w:sz w:val="20"/>
+          <w:szCs w:val="20"/>
+          <w:rtl w:val="0"/>
+        </w:rPr>
+        <w:t xml:space="preserve">GitHub Actions</w:t>
+      </w:r>
+      <w:r>
+        <w:rPr>
+          <w:rFonts w:ascii="Arial" w:cs="Arial" w:eastAsia="Arial" w:hAnsi="Arial"/>
+          <w:sz w:val="20"/>
+          <w:szCs w:val="20"/>
+          <w:rtl w:val="0"/>
+        </w:rPr>
+        <w:t xml:space="preserve">.</w:t>
       </w:r>
       <w:r>
         <w:rPr>
@@ -1679,6 +2173,7 @@
         <w:rPr>
           <w:rFonts w:ascii="Arial" w:cs="Arial" w:eastAsia="Arial" w:hAnsi="Arial"/>
           <w:b w:val="1"/>
+          <w:bCs w:val="1"/>
           <w:sz w:val="20"/>
           <w:szCs w:val="20"/>
           <w:rtl w:val="0"/>
@@ -1728,6 +2223,7 @@
         <w:rPr>
           <w:rFonts w:ascii="Arial" w:cs="Arial" w:eastAsia="Arial" w:hAnsi="Arial"/>
           <w:b w:val="1"/>
+          <w:bCs w:val="1"/>
           <w:sz w:val="20"/>
           <w:szCs w:val="20"/>
           <w:rtl w:val="0"/>
@@ -1743,10 +2239,50 @@
         </w:rPr>
         <w:t xml:space="preserve"> for message delivery, integrating with Twilio Voice API to create a scalable, real-time call queue system.</w:t>
       </w:r>
-      <w:r>
-        <w:rPr>
-          <w:rtl w:val="0"/>
-        </w:rPr>
+    </w:p>
+    <w:p>
+      <w:pPr>
+        <w:numPr>
+          <w:ilvl w:val="0"/>
+          <w:numId w:val="3"/>
+        </w:numPr>
+        <w:spacing w:after="0" w:before="0" w:lineRule="auto"/>
+        <w:ind w:left="720" w:hanging="360"/>
+        <w:rPr>
+          <w:rFonts w:ascii="Arial" w:cs="Arial" w:eastAsia="Arial" w:hAnsi="Arial"/>
+          <w:sz w:val="20"/>
+          <w:szCs w:val="20"/>
+          <w:u w:val="none"/>
+        </w:rPr>
+      </w:pPr>
+      <w:r>
+        <w:rPr>
+          <w:rFonts w:ascii="Arial" w:cs="Arial" w:eastAsia="Arial" w:hAnsi="Arial"/>
+          <w:sz w:val="20"/>
+          <w:szCs w:val="20"/>
+          <w:rtl w:val="0"/>
+        </w:rPr>
+        <w:t xml:space="preserve">Utilized </w:t>
+      </w:r>
+      <w:r>
+        <w:rPr>
+          <w:rFonts w:ascii="Arial" w:cs="Arial" w:eastAsia="Arial" w:hAnsi="Arial"/>
+          <w:b w:val="1"/>
+          <w:bCs w:val="1"/>
+          <w:sz w:val="20"/>
+          <w:szCs w:val="20"/>
+          <w:rtl w:val="0"/>
+        </w:rPr>
+        <w:t xml:space="preserve">Google Kubernetes Engine</w:t>
+      </w:r>
+      <w:r>
+        <w:rPr>
+          <w:rFonts w:ascii="Arial" w:cs="Arial" w:eastAsia="Arial" w:hAnsi="Arial"/>
+          <w:sz w:val="20"/>
+          <w:szCs w:val="20"/>
+          <w:rtl w:val="0"/>
+        </w:rPr>
+        <w:t xml:space="preserve"> (GKE) to deploy and manage containerized applications for multiple client projects and proof-of-concepts.</w:t>
       </w:r>
     </w:p>
     <w:p>
@@ -1799,6 +2335,7 @@
         <w:rPr>
           <w:rFonts w:ascii="Arial" w:cs="Arial" w:eastAsia="Arial" w:hAnsi="Arial"/>
           <w:i w:val="0"/>
+          <w:iCs w:val="0"/>
           <w:smallCaps w:val="0"/>
           <w:strike w:val="0"/>
           <w:color w:val="000000"/>
@@ -1827,7 +2364,9 @@
         <w:rPr>
           <w:rFonts w:ascii="Arial" w:cs="Arial" w:eastAsia="Arial" w:hAnsi="Arial"/>
           <w:b w:val="1"/>
+          <w:bCs w:val="1"/>
           <w:i w:val="0"/>
+          <w:iCs w:val="0"/>
           <w:smallCaps w:val="0"/>
           <w:strike w:val="0"/>
           <w:color w:val="000000"/>
@@ -1842,6 +2381,7 @@
         <w:rPr>
           <w:rFonts w:ascii="Arial" w:cs="Arial" w:eastAsia="Arial" w:hAnsi="Arial"/>
           <w:b w:val="1"/>
+          <w:bCs w:val="1"/>
           <w:rtl w:val="0"/>
         </w:rPr>
         <w:t xml:space="preserve">Software Development Engineer</w:t>
@@ -1873,6 +2413,7 @@
         <w:rPr>
           <w:rFonts w:ascii="Arial" w:cs="Arial" w:eastAsia="Arial" w:hAnsi="Arial"/>
           <w:i w:val="1"/>
+          <w:iCs w:val="1"/>
           <w:color w:val="737373"/>
           <w:sz w:val="20"/>
           <w:szCs w:val="20"/>
@@ -1907,7 +2448,27 @@
           <w:szCs w:val="20"/>
           <w:rtl w:val="0"/>
         </w:rPr>
-        <w:t xml:space="preserve">Pioneered the development of backend systems from inception in one of CodeNicely's major projects.</w:t>
+        <w:t xml:space="preserve">Pioneered the development of tailored backend systems and REST APIs using </w:t>
+      </w:r>
+      <w:r>
+        <w:rPr>
+          <w:rFonts w:ascii="Arial" w:cs="Arial" w:eastAsia="Arial" w:hAnsi="Arial"/>
+          <w:b w:val="1"/>
+          <w:bCs w:val="1"/>
+          <w:sz w:val="20"/>
+          <w:szCs w:val="20"/>
+          <w:rtl w:val="0"/>
+        </w:rPr>
+        <w:t xml:space="preserve">Django Rest Framework</w:t>
+      </w:r>
+      <w:r>
+        <w:rPr>
+          <w:rFonts w:ascii="Arial" w:cs="Arial" w:eastAsia="Arial" w:hAnsi="Arial"/>
+          <w:sz w:val="20"/>
+          <w:szCs w:val="20"/>
+          <w:rtl w:val="0"/>
+        </w:rPr>
+        <w:t xml:space="preserve">(DRF)..</w:t>
       </w:r>
     </w:p>
     <w:p>
@@ -2003,7 +2564,27 @@
           <w:szCs w:val="20"/>
           <w:rtl w:val="0"/>
         </w:rPr>
-        <w:t xml:space="preserve">Mentored new Django developers, contributing to their professional growth within the company.</w:t>
+        <w:t xml:space="preserve">Mentored new </w:t>
+      </w:r>
+      <w:r>
+        <w:rPr>
+          <w:rFonts w:ascii="Arial" w:cs="Arial" w:eastAsia="Arial" w:hAnsi="Arial"/>
+          <w:b w:val="1"/>
+          <w:bCs w:val="1"/>
+          <w:sz w:val="20"/>
+          <w:szCs w:val="20"/>
+          <w:rtl w:val="0"/>
+        </w:rPr>
+        <w:t xml:space="preserve">Django</w:t>
+      </w:r>
+      <w:r>
+        <w:rPr>
+          <w:rFonts w:ascii="Arial" w:cs="Arial" w:eastAsia="Arial" w:hAnsi="Arial"/>
+          <w:sz w:val="20"/>
+          <w:szCs w:val="20"/>
+          <w:rtl w:val="0"/>
+        </w:rPr>
+        <w:t xml:space="preserve"> developers, contributing to their professional growth within the company.</w:t>
       </w:r>
     </w:p>
     <w:p>
@@ -2028,6 +2609,201 @@
           <w:rtl w:val="0"/>
         </w:rPr>
         <w:t xml:space="preserve">Conducted interviews, shortlisting candidates aligned with company requirements.</w:t>
+      </w:r>
+    </w:p>
+    <w:p>
+      <w:pPr>
+        <w:numPr>
+          <w:ilvl w:val="0"/>
+          <w:numId w:val="2"/>
+        </w:numPr>
+        <w:spacing w:before="1" w:lineRule="auto"/>
+        <w:ind w:left="720" w:hanging="360"/>
+        <w:rPr>
+          <w:rFonts w:ascii="Arial" w:cs="Arial" w:eastAsia="Arial" w:hAnsi="Arial"/>
+          <w:sz w:val="20"/>
+          <w:szCs w:val="20"/>
+          <w:u w:val="none"/>
+        </w:rPr>
+      </w:pPr>
+      <w:r>
+        <w:rPr>
+          <w:rFonts w:ascii="Arial" w:cs="Arial" w:eastAsia="Arial" w:hAnsi="Arial"/>
+          <w:sz w:val="20"/>
+          <w:szCs w:val="20"/>
+          <w:rtl w:val="0"/>
+        </w:rPr>
+        <w:t xml:space="preserve">Managed cloud deployments on </w:t>
+      </w:r>
+      <w:r>
+        <w:rPr>
+          <w:rFonts w:ascii="Arial" w:cs="Arial" w:eastAsia="Arial" w:hAnsi="Arial"/>
+          <w:b w:val="1"/>
+          <w:bCs w:val="1"/>
+          <w:sz w:val="20"/>
+          <w:szCs w:val="20"/>
+          <w:rtl w:val="0"/>
+        </w:rPr>
+        <w:t xml:space="preserve">AWS EC2</w:t>
+      </w:r>
+      <w:r>
+        <w:rPr>
+          <w:rFonts w:ascii="Arial" w:cs="Arial" w:eastAsia="Arial" w:hAnsi="Arial"/>
+          <w:sz w:val="20"/>
+          <w:szCs w:val="20"/>
+          <w:rtl w:val="0"/>
+        </w:rPr>
+        <w:t xml:space="preserve"> instances and </w:t>
+      </w:r>
+      <w:r>
+        <w:rPr>
+          <w:rFonts w:ascii="Arial" w:cs="Arial" w:eastAsia="Arial" w:hAnsi="Arial"/>
+          <w:b w:val="1"/>
+          <w:bCs w:val="1"/>
+          <w:sz w:val="20"/>
+          <w:szCs w:val="20"/>
+          <w:rtl w:val="0"/>
+        </w:rPr>
+        <w:t xml:space="preserve">S3 buckets</w:t>
+      </w:r>
+      <w:r>
+        <w:rPr>
+          <w:rFonts w:ascii="Arial" w:cs="Arial" w:eastAsia="Arial" w:hAnsi="Arial"/>
+          <w:sz w:val="20"/>
+          <w:szCs w:val="20"/>
+          <w:rtl w:val="0"/>
+        </w:rPr>
+        <w:t xml:space="preserve">.</w:t>
+      </w:r>
+    </w:p>
+    <w:p>
+      <w:pPr>
+        <w:numPr>
+          <w:ilvl w:val="0"/>
+          <w:numId w:val="2"/>
+        </w:numPr>
+        <w:spacing w:before="1" w:lineRule="auto"/>
+        <w:ind w:left="720" w:hanging="360"/>
+        <w:rPr>
+          <w:rFonts w:ascii="Arial" w:cs="Arial" w:eastAsia="Arial" w:hAnsi="Arial"/>
+          <w:sz w:val="20"/>
+          <w:szCs w:val="20"/>
+          <w:u w:val="none"/>
+        </w:rPr>
+      </w:pPr>
+      <w:r>
+        <w:rPr>
+          <w:rFonts w:ascii="Arial" w:cs="Arial" w:eastAsia="Arial" w:hAnsi="Arial"/>
+          <w:sz w:val="20"/>
+          <w:szCs w:val="20"/>
+          <w:rtl w:val="0"/>
+        </w:rPr>
+        <w:t xml:space="preserve">Engineered </w:t>
+      </w:r>
+      <w:r>
+        <w:rPr>
+          <w:rFonts w:ascii="Arial" w:cs="Arial" w:eastAsia="Arial" w:hAnsi="Arial"/>
+          <w:b w:val="1"/>
+          <w:bCs w:val="1"/>
+          <w:sz w:val="20"/>
+          <w:szCs w:val="20"/>
+          <w:rtl w:val="0"/>
+        </w:rPr>
+        <w:t xml:space="preserve">Python</w:t>
+      </w:r>
+      <w:r>
+        <w:rPr>
+          <w:rFonts w:ascii="Arial" w:cs="Arial" w:eastAsia="Arial" w:hAnsi="Arial"/>
+          <w:sz w:val="20"/>
+          <w:szCs w:val="20"/>
+          <w:rtl w:val="0"/>
+        </w:rPr>
+        <w:t xml:space="preserve"> scripts integrated with custom </w:t>
+      </w:r>
+      <w:r>
+        <w:rPr>
+          <w:rFonts w:ascii="Arial" w:cs="Arial" w:eastAsia="Arial" w:hAnsi="Arial"/>
+          <w:b w:val="1"/>
+          <w:bCs w:val="1"/>
+          <w:sz w:val="20"/>
+          <w:szCs w:val="20"/>
+          <w:rtl w:val="0"/>
+        </w:rPr>
+        <w:t xml:space="preserve">AWS IAM service roles</w:t>
+      </w:r>
+      <w:r>
+        <w:rPr>
+          <w:rFonts w:ascii="Arial" w:cs="Arial" w:eastAsia="Arial" w:hAnsi="Arial"/>
+          <w:sz w:val="20"/>
+          <w:szCs w:val="20"/>
+          <w:rtl w:val="0"/>
+        </w:rPr>
+        <w:t xml:space="preserve"> to achieve automated </w:t>
+      </w:r>
+      <w:r>
+        <w:rPr>
+          <w:rFonts w:ascii="Arial" w:cs="Arial" w:eastAsia="Arial" w:hAnsi="Arial"/>
+          <w:b w:val="1"/>
+          <w:bCs w:val="1"/>
+          <w:sz w:val="20"/>
+          <w:szCs w:val="20"/>
+          <w:rtl w:val="0"/>
+        </w:rPr>
+        <w:t xml:space="preserve">EC2</w:t>
+      </w:r>
+      <w:r>
+        <w:rPr>
+          <w:rFonts w:ascii="Arial" w:cs="Arial" w:eastAsia="Arial" w:hAnsi="Arial"/>
+          <w:sz w:val="20"/>
+          <w:szCs w:val="20"/>
+          <w:rtl w:val="0"/>
+        </w:rPr>
+        <w:t xml:space="preserve"> scaling.</w:t>
+      </w:r>
+    </w:p>
+    <w:p>
+      <w:pPr>
+        <w:numPr>
+          <w:ilvl w:val="0"/>
+          <w:numId w:val="2"/>
+        </w:numPr>
+        <w:spacing w:before="1" w:lineRule="auto"/>
+        <w:ind w:left="720" w:hanging="360"/>
+        <w:rPr>
+          <w:rFonts w:ascii="Arial" w:cs="Arial" w:eastAsia="Arial" w:hAnsi="Arial"/>
+          <w:sz w:val="20"/>
+          <w:szCs w:val="20"/>
+          <w:u w:val="none"/>
+        </w:rPr>
+      </w:pPr>
+      <w:r>
+        <w:rPr>
+          <w:rFonts w:ascii="Arial" w:cs="Arial" w:eastAsia="Arial" w:hAnsi="Arial"/>
+          <w:sz w:val="20"/>
+          <w:szCs w:val="20"/>
+          <w:rtl w:val="0"/>
+        </w:rPr>
+        <w:t xml:space="preserve">Integrated </w:t>
+      </w:r>
+      <w:r>
+        <w:rPr>
+          <w:rFonts w:ascii="Arial" w:cs="Arial" w:eastAsia="Arial" w:hAnsi="Arial"/>
+          <w:b w:val="1"/>
+          <w:bCs w:val="1"/>
+          <w:sz w:val="20"/>
+          <w:szCs w:val="20"/>
+          <w:rtl w:val="0"/>
+        </w:rPr>
+        <w:t xml:space="preserve">Sentry</w:t>
+      </w:r>
+      <w:r>
+        <w:rPr>
+          <w:rFonts w:ascii="Arial" w:cs="Arial" w:eastAsia="Arial" w:hAnsi="Arial"/>
+          <w:sz w:val="20"/>
+          <w:szCs w:val="20"/>
+          <w:rtl w:val="0"/>
+        </w:rPr>
+        <w:t xml:space="preserve"> for real-time error tracking and performance monitoring.</w:t>
       </w:r>
     </w:p>
     <w:p>
@@ -2050,6 +2826,7 @@
         <w:rPr>
           <w:rFonts w:ascii="Arial" w:cs="Arial" w:eastAsia="Arial" w:hAnsi="Arial"/>
           <w:i w:val="0"/>
+          <w:iCs w:val="0"/>
           <w:smallCaps w:val="0"/>
           <w:strike w:val="0"/>
           <w:color w:val="000000"/>
@@ -2078,7 +2855,9 @@
         <w:rPr>
           <w:rFonts w:ascii="Arial" w:cs="Arial" w:eastAsia="Arial" w:hAnsi="Arial"/>
           <w:b w:val="1"/>
+          <w:bCs w:val="1"/>
           <w:i w:val="0"/>
+          <w:iCs w:val="0"/>
           <w:smallCaps w:val="0"/>
           <w:strike w:val="0"/>
           <w:color w:val="000000"/>
@@ -2093,6 +2872,7 @@
         <w:rPr>
           <w:rFonts w:ascii="Arial" w:cs="Arial" w:eastAsia="Arial" w:hAnsi="Arial"/>
           <w:b w:val="1"/>
+          <w:bCs w:val="1"/>
           <w:rtl w:val="0"/>
         </w:rPr>
         <w:t xml:space="preserve">Business Development Associate</w:t>
@@ -2125,6 +2905,7 @@
         <w:rPr>
           <w:rFonts w:ascii="Arial" w:cs="Arial" w:eastAsia="Arial" w:hAnsi="Arial"/>
           <w:i w:val="1"/>
+          <w:iCs w:val="1"/>
           <w:color w:val="737373"/>
           <w:sz w:val="20"/>
           <w:szCs w:val="20"/>
@@ -2162,6 +2943,7 @@
         <w:rPr>
           <w:rFonts w:ascii="Arial" w:cs="Arial" w:eastAsia="Arial" w:hAnsi="Arial"/>
           <w:i w:val="0"/>
+          <w:iCs w:val="0"/>
           <w:smallCaps w:val="0"/>
           <w:strike w:val="0"/>
           <w:color w:val="000000"/>
@@ -2175,6 +2957,7 @@
         <w:rPr>
           <w:rFonts w:ascii="Arial" w:cs="Arial" w:eastAsia="Arial" w:hAnsi="Arial"/>
           <w:i w:val="0"/>
+          <w:iCs w:val="0"/>
           <w:smallCaps w:val="0"/>
           <w:strike w:val="0"/>
           <w:color w:val="000000"/>
@@ -2200,6 +2983,7 @@
         <w:rPr>
           <w:rFonts w:ascii="Arial" w:cs="Arial" w:eastAsia="Arial" w:hAnsi="Arial"/>
           <w:i w:val="0"/>
+          <w:iCs w:val="0"/>
           <w:smallCaps w:val="0"/>
           <w:strike w:val="0"/>
           <w:color w:val="000000"/>
@@ -2242,6 +3026,7 @@
         <w:rPr>
           <w:rFonts w:ascii="Arial" w:cs="Arial" w:eastAsia="Arial" w:hAnsi="Arial"/>
           <w:i w:val="0"/>
+          <w:iCs w:val="0"/>
           <w:smallCaps w:val="0"/>
           <w:strike w:val="0"/>
           <w:color w:val="000000"/>
@@ -2255,6 +3040,7 @@
         <w:rPr>
           <w:rFonts w:ascii="Arial" w:cs="Arial" w:eastAsia="Arial" w:hAnsi="Arial"/>
           <w:i w:val="0"/>
+          <w:iCs w:val="0"/>
           <w:smallCaps w:val="0"/>
           <w:strike w:val="0"/>
           <w:color w:val="000000"/>
@@ -2280,6 +3066,7 @@
         <w:rPr>
           <w:rFonts w:ascii="Arial" w:cs="Arial" w:eastAsia="Arial" w:hAnsi="Arial"/>
           <w:i w:val="0"/>
+          <w:iCs w:val="0"/>
           <w:smallCaps w:val="0"/>
           <w:strike w:val="0"/>
           <w:color w:val="000000"/>
@@ -2301,10 +3088,11 @@
     <w:p>
       <w:pPr>
         <w:pStyle w:val="Heading1"/>
-        <w:ind w:left="0" w:firstLine="0"/>
-        <w:rPr>
-          <w:rFonts w:ascii="Arial" w:cs="Arial" w:eastAsia="Arial" w:hAnsi="Arial"/>
-          <w:b w:val="1"/>
+        <w:ind w:left="90" w:firstLine="0"/>
+        <w:rPr>
+          <w:rFonts w:ascii="Arial" w:cs="Arial" w:eastAsia="Arial" w:hAnsi="Arial"/>
+          <w:b w:val="1"/>
+          <w:bCs w:val="1"/>
         </w:rPr>
       </w:pPr>
       <w:r>
@@ -2320,27 +3108,14 @@
         <w:rPr>
           <w:rFonts w:ascii="Arial" w:cs="Arial" w:eastAsia="Arial" w:hAnsi="Arial"/>
           <w:b w:val="1"/>
-        </w:rPr>
-      </w:pPr>
-      <w:r>
-        <w:rPr>
-          <w:rtl w:val="0"/>
-        </w:rPr>
-      </w:r>
-    </w:p>
-    <w:p>
-      <w:pPr>
-        <w:pStyle w:val="Heading1"/>
-        <w:ind w:left="90" w:firstLine="0"/>
-        <w:rPr>
-          <w:rFonts w:ascii="Arial" w:cs="Arial" w:eastAsia="Arial" w:hAnsi="Arial"/>
-          <w:b w:val="1"/>
-        </w:rPr>
-      </w:pPr>
-      <w:r>
-        <w:rPr>
-          <w:rFonts w:ascii="Arial" w:cs="Arial" w:eastAsia="Arial" w:hAnsi="Arial"/>
-          <w:b w:val="1"/>
+          <w:bCs w:val="1"/>
+        </w:rPr>
+      </w:pPr>
+      <w:r>
+        <w:rPr>
+          <w:rFonts w:ascii="Arial" w:cs="Arial" w:eastAsia="Arial" w:hAnsi="Arial"/>
+          <w:b w:val="1"/>
+          <w:bCs w:val="1"/>
           <w:rtl w:val="0"/>
         </w:rPr>
         <w:t xml:space="preserve">PROJECTS</w:t>
@@ -2358,6 +3133,7 @@
         <w:rPr>
           <w:rFonts w:ascii="Arial" w:cs="Arial" w:eastAsia="Arial" w:hAnsi="Arial"/>
           <w:i w:val="1"/>
+          <w:iCs w:val="1"/>
           <w:sz w:val="20"/>
           <w:szCs w:val="20"/>
         </w:rPr>
@@ -2399,6 +3175,7 @@
         <w:rPr>
           <w:rFonts w:ascii="Arial" w:cs="Arial" w:eastAsia="Arial" w:hAnsi="Arial"/>
           <w:b w:val="1"/>
+          <w:bCs w:val="1"/>
           <w:sz w:val="18"/>
           <w:szCs w:val="18"/>
           <w:rtl w:val="0"/>
@@ -2409,6 +3186,7 @@
         <w:rPr>
           <w:rFonts w:ascii="Arial" w:cs="Arial" w:eastAsia="Arial" w:hAnsi="Arial"/>
           <w:b w:val="1"/>
+          <w:bCs w:val="1"/>
           <w:rtl w:val="0"/>
         </w:rPr>
         <w:t xml:space="preserve">Comcen P&amp;G </w:t>
@@ -2432,6 +3210,7 @@
         <w:rPr>
           <w:rFonts w:ascii="Arial" w:cs="Arial" w:eastAsia="Arial" w:hAnsi="Arial"/>
           <w:i w:val="1"/>
+          <w:iCs w:val="1"/>
           <w:color w:val="737373"/>
           <w:sz w:val="20"/>
           <w:szCs w:val="20"/>
@@ -2472,6 +3251,7 @@
         <w:rPr>
           <w:rFonts w:ascii="Arial" w:cs="Arial" w:eastAsia="Arial" w:hAnsi="Arial"/>
           <w:b w:val="1"/>
+          <w:bCs w:val="1"/>
           <w:sz w:val="20"/>
           <w:szCs w:val="20"/>
           <w:rtl w:val="0"/>
@@ -2520,6 +3300,7 @@
         <w:rPr>
           <w:rFonts w:ascii="Arial" w:cs="Arial" w:eastAsia="Arial" w:hAnsi="Arial"/>
           <w:b w:val="1"/>
+          <w:bCs w:val="1"/>
           <w:sz w:val="20"/>
           <w:szCs w:val="20"/>
           <w:rtl w:val="0"/>
@@ -2616,6 +3397,7 @@
         <w:rPr>
           <w:rFonts w:ascii="Arial" w:cs="Arial" w:eastAsia="Arial" w:hAnsi="Arial"/>
           <w:b w:val="1"/>
+          <w:bCs w:val="1"/>
           <w:sz w:val="20"/>
           <w:szCs w:val="20"/>
           <w:rtl w:val="0"/>
@@ -2660,6 +3442,7 @@
         <w:rPr>
           <w:rFonts w:ascii="Arial" w:cs="Arial" w:eastAsia="Arial" w:hAnsi="Arial"/>
           <w:b w:val="1"/>
+          <w:bCs w:val="1"/>
           <w:sz w:val="20"/>
           <w:szCs w:val="20"/>
           <w:rtl w:val="0"/>
@@ -2693,6 +3476,7 @@
         <w:rPr>
           <w:rFonts w:ascii="Arial" w:cs="Arial" w:eastAsia="Arial" w:hAnsi="Arial"/>
           <w:i w:val="1"/>
+          <w:iCs w:val="1"/>
           <w:sz w:val="20"/>
           <w:szCs w:val="20"/>
         </w:rPr>
@@ -2732,6 +3516,7 @@
         <w:rPr>
           <w:rFonts w:ascii="Arial" w:cs="Arial" w:eastAsia="Arial" w:hAnsi="Arial"/>
           <w:b w:val="1"/>
+          <w:bCs w:val="1"/>
           <w:sz w:val="18"/>
           <w:szCs w:val="18"/>
           <w:rtl w:val="0"/>
@@ -2742,6 +3527,7 @@
         <w:rPr>
           <w:rFonts w:ascii="Arial" w:cs="Arial" w:eastAsia="Arial" w:hAnsi="Arial"/>
           <w:b w:val="1"/>
+          <w:bCs w:val="1"/>
           <w:rtl w:val="0"/>
         </w:rPr>
         <w:t xml:space="preserve">HealthPotli</w:t>
@@ -2765,6 +3551,7 @@
         <w:rPr>
           <w:rFonts w:ascii="Arial" w:cs="Arial" w:eastAsia="Arial" w:hAnsi="Arial"/>
           <w:i w:val="1"/>
+          <w:iCs w:val="1"/>
           <w:color w:val="737373"/>
           <w:sz w:val="20"/>
           <w:szCs w:val="20"/>
@@ -2843,6 +3630,7 @@
         <w:rPr>
           <w:rFonts w:ascii="Arial" w:cs="Arial" w:eastAsia="Arial" w:hAnsi="Arial"/>
           <w:b w:val="1"/>
+          <w:bCs w:val="1"/>
           <w:sz w:val="20"/>
           <w:szCs w:val="20"/>
           <w:rtl w:val="0"/>
@@ -2862,6 +3650,7 @@
         <w:rPr>
           <w:rFonts w:ascii="Arial" w:cs="Arial" w:eastAsia="Arial" w:hAnsi="Arial"/>
           <w:b w:val="1"/>
+          <w:bCs w:val="1"/>
           <w:sz w:val="20"/>
           <w:szCs w:val="20"/>
           <w:rtl w:val="0"/>
@@ -2909,6 +3698,7 @@
         <w:rPr>
           <w:rFonts w:ascii="Arial" w:cs="Arial" w:eastAsia="Arial" w:hAnsi="Arial"/>
           <w:b w:val="1"/>
+          <w:bCs w:val="1"/>
           <w:sz w:val="20"/>
           <w:szCs w:val="20"/>
           <w:rtl w:val="0"/>
@@ -3012,6 +3802,7 @@
         <w:rPr>
           <w:rFonts w:ascii="Arial" w:cs="Arial" w:eastAsia="Arial" w:hAnsi="Arial"/>
           <w:b w:val="1"/>
+          <w:bCs w:val="1"/>
           <w:sz w:val="20"/>
           <w:szCs w:val="20"/>
           <w:rtl w:val="0"/>
@@ -3031,6 +3822,7 @@
         <w:rPr>
           <w:rFonts w:ascii="Arial" w:cs="Arial" w:eastAsia="Arial" w:hAnsi="Arial"/>
           <w:b w:val="1"/>
+          <w:bCs w:val="1"/>
           <w:sz w:val="20"/>
           <w:szCs w:val="20"/>
           <w:rtl w:val="0"/>
@@ -3064,14 +3856,16 @@
         <w:rPr>
           <w:rFonts w:ascii="Arial" w:cs="Arial" w:eastAsia="Arial" w:hAnsi="Arial"/>
           <w:i w:val="1"/>
-          <w:sz w:val="20"/>
-          <w:szCs w:val="20"/>
-        </w:rPr>
-      </w:pPr>
-      <w:r>
-        <w:rPr>
-          <w:rFonts w:ascii="Arial" w:cs="Arial" w:eastAsia="Arial" w:hAnsi="Arial"/>
-          <w:b w:val="1"/>
+          <w:iCs w:val="1"/>
+          <w:sz w:val="20"/>
+          <w:szCs w:val="20"/>
+        </w:rPr>
+      </w:pPr>
+      <w:r>
+        <w:rPr>
+          <w:rFonts w:ascii="Arial" w:cs="Arial" w:eastAsia="Arial" w:hAnsi="Arial"/>
+          <w:b w:val="1"/>
+          <w:bCs w:val="1"/>
           <w:rtl w:val="0"/>
         </w:rPr>
         <w:t xml:space="preserve">Telelanguage</w:t>
@@ -3095,6 +3889,7 @@
         <w:rPr>
           <w:rFonts w:ascii="Arial" w:cs="Arial" w:eastAsia="Arial" w:hAnsi="Arial"/>
           <w:i w:val="1"/>
+          <w:iCs w:val="1"/>
           <w:color w:val="737373"/>
           <w:sz w:val="20"/>
           <w:szCs w:val="20"/>
@@ -3158,6 +3953,7 @@
         <w:rPr>
           <w:rFonts w:ascii="Arial" w:cs="Arial" w:eastAsia="Arial" w:hAnsi="Arial"/>
           <w:b w:val="1"/>
+          <w:bCs w:val="1"/>
           <w:sz w:val="20"/>
           <w:szCs w:val="20"/>
           <w:rtl w:val="0"/>
@@ -3205,6 +4001,7 @@
         <w:rPr>
           <w:rFonts w:ascii="Arial" w:cs="Arial" w:eastAsia="Arial" w:hAnsi="Arial"/>
           <w:b w:val="1"/>
+          <w:bCs w:val="1"/>
           <w:sz w:val="20"/>
           <w:szCs w:val="20"/>
           <w:rtl w:val="0"/>
@@ -3253,6 +4050,7 @@
         <w:rPr>
           <w:rFonts w:ascii="Arial" w:cs="Arial" w:eastAsia="Arial" w:hAnsi="Arial"/>
           <w:b w:val="1"/>
+          <w:bCs w:val="1"/>
           <w:sz w:val="20"/>
           <w:szCs w:val="20"/>
           <w:rtl w:val="0"/>
@@ -3301,6 +4099,7 @@
         <w:rPr>
           <w:rFonts w:ascii="Arial" w:cs="Arial" w:eastAsia="Arial" w:hAnsi="Arial"/>
           <w:b w:val="1"/>
+          <w:bCs w:val="1"/>
           <w:sz w:val="20"/>
           <w:szCs w:val="20"/>
           <w:rtl w:val="0"/>
@@ -3329,6 +4128,7 @@
         <w:rPr>
           <w:rFonts w:ascii="Arial" w:cs="Arial" w:eastAsia="Arial" w:hAnsi="Arial"/>
           <w:b w:val="1"/>
+          <w:bCs w:val="1"/>
         </w:rPr>
       </w:pPr>
       <w:r>
@@ -3344,6 +4144,7 @@
         <w:rPr>
           <w:rFonts w:ascii="Arial" w:cs="Arial" w:eastAsia="Arial" w:hAnsi="Arial"/>
           <w:b w:val="1"/>
+          <w:bCs w:val="1"/>
           <w:sz w:val="20"/>
           <w:szCs w:val="20"/>
         </w:rPr>
@@ -3362,6 +4163,7 @@
         <w:rPr>
           <w:rFonts w:ascii="Arial" w:cs="Arial" w:eastAsia="Arial" w:hAnsi="Arial"/>
           <w:b w:val="1"/>
+          <w:bCs w:val="1"/>
         </w:rPr>
       </w:pPr>
       <w:bookmarkStart w:colFirst="0" w:colLast="0" w:name="_heading=h.1fob9te" w:id="2"/>
@@ -3370,6 +4172,7 @@
         <w:rPr>
           <w:rFonts w:ascii="Arial" w:cs="Arial" w:eastAsia="Arial" w:hAnsi="Arial"/>
           <w:b w:val="1"/>
+          <w:bCs w:val="1"/>
           <w:rtl w:val="0"/>
         </w:rPr>
         <w:t xml:space="preserve">CERTIFICATIONS</w:t>
@@ -3522,6 +4325,7 @@
         <w:rPr>
           <w:rFonts w:ascii="Arial" w:cs="Arial" w:eastAsia="Arial" w:hAnsi="Arial"/>
           <w:b w:val="1"/>
+          <w:bCs w:val="1"/>
         </w:rPr>
       </w:pPr>
       <w:bookmarkStart w:colFirst="0" w:colLast="0" w:name="_heading=h.3znysh7" w:id="3"/>
@@ -3530,6 +4334,7 @@
         <w:rPr>
           <w:rFonts w:ascii="Arial" w:cs="Arial" w:eastAsia="Arial" w:hAnsi="Arial"/>
           <w:b w:val="1"/>
+          <w:bCs w:val="1"/>
           <w:rtl w:val="0"/>
         </w:rPr>
         <w:t xml:space="preserve">EDUCATION</w:t>
@@ -3551,6 +4356,7 @@
         <w:rPr>
           <w:rFonts w:ascii="Arial" w:cs="Arial" w:eastAsia="Arial" w:hAnsi="Arial"/>
           <w:b w:val="1"/>
+          <w:bCs w:val="1"/>
           <w:rtl w:val="0"/>
         </w:rPr>
         <w:t xml:space="preserve">CSVTU - </w:t>
@@ -3568,6 +4374,7 @@
         <w:rPr>
           <w:rFonts w:ascii="Arial" w:cs="Arial" w:eastAsia="Arial" w:hAnsi="Arial"/>
           <w:b w:val="1"/>
+          <w:bCs w:val="1"/>
           <w:sz w:val="20"/>
           <w:szCs w:val="20"/>
           <w:rtl w:val="0"/>
@@ -3586,6 +4393,7 @@
         <w:rPr>
           <w:rFonts w:ascii="Arial" w:cs="Arial" w:eastAsia="Arial" w:hAnsi="Arial"/>
           <w:i w:val="1"/>
+          <w:iCs w:val="1"/>
           <w:color w:val="737373"/>
           <w:sz w:val="20"/>
           <w:szCs w:val="20"/>
@@ -3613,14 +4421,16 @@
         <w:rPr>
           <w:rFonts w:ascii="Arial" w:cs="Arial" w:eastAsia="Arial" w:hAnsi="Arial"/>
           <w:i w:val="1"/>
-          <w:sz w:val="20"/>
-          <w:szCs w:val="20"/>
-        </w:rPr>
-      </w:pPr>
-      <w:r>
-        <w:rPr>
-          <w:rFonts w:ascii="Arial" w:cs="Arial" w:eastAsia="Arial" w:hAnsi="Arial"/>
-          <w:b w:val="1"/>
+          <w:iCs w:val="1"/>
+          <w:sz w:val="20"/>
+          <w:szCs w:val="20"/>
+        </w:rPr>
+      </w:pPr>
+      <w:r>
+        <w:rPr>
+          <w:rFonts w:ascii="Arial" w:cs="Arial" w:eastAsia="Arial" w:hAnsi="Arial"/>
+          <w:b w:val="1"/>
+          <w:bCs w:val="1"/>
           <w:rtl w:val="0"/>
         </w:rPr>
         <w:t xml:space="preserve">K.V. no. 1, Raipur - </w:t>
@@ -3638,6 +4448,7 @@
         <w:rPr>
           <w:rFonts w:ascii="Arial" w:cs="Arial" w:eastAsia="Arial" w:hAnsi="Arial"/>
           <w:b w:val="1"/>
+          <w:bCs w:val="1"/>
           <w:sz w:val="20"/>
           <w:szCs w:val="20"/>
           <w:rtl w:val="0"/>
@@ -3648,6 +4459,7 @@
         <w:rPr>
           <w:rFonts w:ascii="Arial" w:cs="Arial" w:eastAsia="Arial" w:hAnsi="Arial"/>
           <w:b w:val="1"/>
+          <w:bCs w:val="1"/>
           <w:color w:val="5270ff"/>
           <w:sz w:val="20"/>
           <w:szCs w:val="20"/>
@@ -3661,6 +4473,7 @@
         <w:rPr>
           <w:rFonts w:ascii="Arial" w:cs="Arial" w:eastAsia="Arial" w:hAnsi="Arial"/>
           <w:i w:val="1"/>
+          <w:iCs w:val="1"/>
           <w:color w:val="737373"/>
           <w:sz w:val="20"/>
           <w:szCs w:val="20"/>
@@ -3688,6 +4501,7 @@
         <w:rPr>
           <w:rFonts w:ascii="Arial" w:cs="Arial" w:eastAsia="Arial" w:hAnsi="Arial"/>
           <w:b w:val="1"/>
+          <w:bCs w:val="1"/>
           <w:color w:val="5270ff"/>
           <w:sz w:val="20"/>
           <w:szCs w:val="20"/>
@@ -4738,7 +5552,7 @@
         <w:rFonts w:ascii="Tahoma" w:cs="Tahoma" w:eastAsia="Tahoma" w:hAnsi="Tahoma"/>
         <w:sz w:val="22"/>
         <w:szCs w:val="22"/>
-        <w:lang w:val="en-US"/>
+        <w:lang w:val="en"/>
       </w:rPr>
     </w:rPrDefault>
     <w:pPrDefault>
@@ -4747,11 +5561,19 @@
       </w:pPr>
     </w:pPrDefault>
   </w:docDefaults>
+  <w:style w:type="table" w:styleId="TableNormal" w:default="1">
+    <w:name w:val="TableNormal"/>
+    <w:tblPr>
+      <w:tblCellMar>
+        <w:top w:w="100.0" w:type="dxa"/>
+        <w:left w:w="100.0" w:type="dxa"/>
+        <w:bottom w:w="100.0" w:type="dxa"/>
+        <w:right w:w="100.0" w:type="dxa"/>
+      </w:tblCellMar>
+    </w:tblPr>
+  </w:style>
   <w:style w:type="paragraph" w:styleId="Normal" w:default="1">
     <w:name w:val="normal"/>
-  </w:style>
-  <w:style w:type="table" w:styleId="TableNormal" w:default="1">
-    <w:name w:val="TableNormal"/>
   </w:style>
   <w:style w:type="paragraph" w:styleId="Heading1">
     <w:name w:val="heading 1"/>
@@ -4793,6 +5615,7 @@
     </w:pPr>
     <w:rPr>
       <w:b w:val="1"/>
+      <w:bCs w:val="1"/>
       <w:sz w:val="28"/>
       <w:szCs w:val="28"/>
     </w:rPr>
@@ -4809,6 +5632,7 @@
     </w:pPr>
     <w:rPr>
       <w:b w:val="1"/>
+      <w:bCs w:val="1"/>
       <w:sz w:val="24"/>
       <w:szCs w:val="24"/>
     </w:rPr>
@@ -4825,6 +5649,7 @@
     </w:pPr>
     <w:rPr>
       <w:b w:val="1"/>
+      <w:bCs w:val="1"/>
       <w:sz w:val="22"/>
       <w:szCs w:val="22"/>
     </w:rPr>
@@ -4841,6 +5666,7 @@
     </w:pPr>
     <w:rPr>
       <w:b w:val="1"/>
+      <w:bCs w:val="1"/>
       <w:sz w:val="20"/>
       <w:szCs w:val="20"/>
     </w:rPr>
@@ -4864,114 +5690,7 @@
     <w:name w:val="normal"/>
   </w:style>
   <w:style w:type="table" w:styleId="TableNormal" w:default="1">
-    <w:name w:val="Table Normal"/>
-  </w:style>
-  <w:style w:type="paragraph" w:styleId="Heading1">
-    <w:name w:val="heading 1"/>
-    <w:basedOn w:val="Normal"/>
-    <w:next w:val="Normal"/>
-    <w:pPr>
-      <w:spacing w:before="94" w:lineRule="auto"/>
-      <w:ind w:left="157"/>
-    </w:pPr>
-    <w:rPr>
-      <w:rFonts w:ascii="Verdana" w:cs="Verdana" w:eastAsia="Verdana" w:hAnsi="Verdana"/>
-      <w:sz w:val="29"/>
-      <w:szCs w:val="29"/>
-    </w:rPr>
-  </w:style>
-  <w:style w:type="paragraph" w:styleId="Heading2">
-    <w:name w:val="heading 2"/>
-    <w:basedOn w:val="Normal"/>
-    <w:next w:val="Normal"/>
-    <w:pPr>
-      <w:spacing w:before="199" w:lineRule="auto"/>
-      <w:ind w:left="138"/>
-    </w:pPr>
-    <w:rPr>
-      <w:rFonts w:ascii="Verdana" w:cs="Verdana" w:eastAsia="Verdana" w:hAnsi="Verdana"/>
-      <w:sz w:val="22"/>
-      <w:szCs w:val="22"/>
-    </w:rPr>
-  </w:style>
-  <w:style w:type="paragraph" w:styleId="Heading3">
-    <w:name w:val="heading 3"/>
-    <w:basedOn w:val="Normal"/>
-    <w:next w:val="Normal"/>
-    <w:pPr>
-      <w:keepNext w:val="1"/>
-      <w:keepLines w:val="1"/>
-      <w:pageBreakBefore w:val="0"/>
-      <w:spacing w:after="80" w:before="280" w:lineRule="auto"/>
-    </w:pPr>
-    <w:rPr>
-      <w:b w:val="1"/>
-      <w:sz w:val="28"/>
-      <w:szCs w:val="28"/>
-    </w:rPr>
-  </w:style>
-  <w:style w:type="paragraph" w:styleId="Heading4">
-    <w:name w:val="heading 4"/>
-    <w:basedOn w:val="Normal"/>
-    <w:next w:val="Normal"/>
-    <w:pPr>
-      <w:keepNext w:val="1"/>
-      <w:keepLines w:val="1"/>
-      <w:pageBreakBefore w:val="0"/>
-      <w:spacing w:after="40" w:before="240" w:lineRule="auto"/>
-    </w:pPr>
-    <w:rPr>
-      <w:b w:val="1"/>
-      <w:sz w:val="24"/>
-      <w:szCs w:val="24"/>
-    </w:rPr>
-  </w:style>
-  <w:style w:type="paragraph" w:styleId="Heading5">
-    <w:name w:val="heading 5"/>
-    <w:basedOn w:val="Normal"/>
-    <w:next w:val="Normal"/>
-    <w:pPr>
-      <w:keepNext w:val="1"/>
-      <w:keepLines w:val="1"/>
-      <w:pageBreakBefore w:val="0"/>
-      <w:spacing w:after="40" w:before="220" w:lineRule="auto"/>
-    </w:pPr>
-    <w:rPr>
-      <w:b w:val="1"/>
-      <w:sz w:val="22"/>
-      <w:szCs w:val="22"/>
-    </w:rPr>
-  </w:style>
-  <w:style w:type="paragraph" w:styleId="Heading6">
-    <w:name w:val="heading 6"/>
-    <w:basedOn w:val="Normal"/>
-    <w:next w:val="Normal"/>
-    <w:pPr>
-      <w:keepNext w:val="1"/>
-      <w:keepLines w:val="1"/>
-      <w:pageBreakBefore w:val="0"/>
-      <w:spacing w:after="40" w:before="200" w:lineRule="auto"/>
-    </w:pPr>
-    <w:rPr>
-      <w:b w:val="1"/>
-      <w:sz w:val="20"/>
-      <w:szCs w:val="20"/>
-    </w:rPr>
-  </w:style>
-  <w:style w:type="paragraph" w:styleId="Title">
-    <w:name w:val="Title"/>
-    <w:basedOn w:val="Normal"/>
-    <w:next w:val="Normal"/>
-    <w:pPr>
-      <w:spacing w:before="51" w:lineRule="auto"/>
-      <w:ind w:left="2507" w:right="2819"/>
-      <w:jc w:val="center"/>
-    </w:pPr>
-    <w:rPr>
-      <w:rFonts w:ascii="Verdana" w:cs="Verdana" w:eastAsia="Verdana" w:hAnsi="Verdana"/>
-      <w:sz w:val="72"/>
-      <w:szCs w:val="72"/>
-    </w:rPr>
+    <w:name w:val="TableNormal"/>
   </w:style>
   <w:style w:type="paragraph" w:styleId="Normal" w:default="1">
     <w:name w:val="normal"/>
@@ -4979,112 +5698,11 @@
   <w:style w:type="table" w:styleId="TableNormal" w:default="1">
     <w:name w:val="Table Normal"/>
   </w:style>
-  <w:style w:type="paragraph" w:styleId="Heading1">
-    <w:name w:val="heading 1"/>
-    <w:basedOn w:val="Normal"/>
-    <w:next w:val="Normal"/>
-    <w:pPr>
-      <w:spacing w:before="94" w:lineRule="auto"/>
-      <w:ind w:left="157"/>
-    </w:pPr>
-    <w:rPr>
-      <w:rFonts w:ascii="Verdana" w:cs="Verdana" w:eastAsia="Verdana" w:hAnsi="Verdana"/>
-      <w:sz w:val="29"/>
-      <w:szCs w:val="29"/>
-    </w:rPr>
+  <w:style w:type="paragraph" w:styleId="Normal" w:default="1">
+    <w:name w:val="normal"/>
   </w:style>
-  <w:style w:type="paragraph" w:styleId="Heading2">
-    <w:name w:val="heading 2"/>
-    <w:basedOn w:val="Normal"/>
-    <w:next w:val="Normal"/>
-    <w:pPr>
-      <w:spacing w:before="199" w:lineRule="auto"/>
-      <w:ind w:left="138"/>
-    </w:pPr>
-    <w:rPr>
-      <w:rFonts w:ascii="Verdana" w:cs="Verdana" w:eastAsia="Verdana" w:hAnsi="Verdana"/>
-      <w:sz w:val="22"/>
-      <w:szCs w:val="22"/>
-    </w:rPr>
-  </w:style>
-  <w:style w:type="paragraph" w:styleId="Heading3">
-    <w:name w:val="heading 3"/>
-    <w:basedOn w:val="Normal"/>
-    <w:next w:val="Normal"/>
-    <w:pPr>
-      <w:keepNext w:val="1"/>
-      <w:keepLines w:val="1"/>
-      <w:pageBreakBefore w:val="0"/>
-      <w:spacing w:after="80" w:before="280" w:lineRule="auto"/>
-    </w:pPr>
-    <w:rPr>
-      <w:b w:val="1"/>
-      <w:sz w:val="28"/>
-      <w:szCs w:val="28"/>
-    </w:rPr>
-  </w:style>
-  <w:style w:type="paragraph" w:styleId="Heading4">
-    <w:name w:val="heading 4"/>
-    <w:basedOn w:val="Normal"/>
-    <w:next w:val="Normal"/>
-    <w:pPr>
-      <w:keepNext w:val="1"/>
-      <w:keepLines w:val="1"/>
-      <w:pageBreakBefore w:val="0"/>
-      <w:spacing w:after="40" w:before="240" w:lineRule="auto"/>
-    </w:pPr>
-    <w:rPr>
-      <w:b w:val="1"/>
-      <w:sz w:val="24"/>
-      <w:szCs w:val="24"/>
-    </w:rPr>
-  </w:style>
-  <w:style w:type="paragraph" w:styleId="Heading5">
-    <w:name w:val="heading 5"/>
-    <w:basedOn w:val="Normal"/>
-    <w:next w:val="Normal"/>
-    <w:pPr>
-      <w:keepNext w:val="1"/>
-      <w:keepLines w:val="1"/>
-      <w:pageBreakBefore w:val="0"/>
-      <w:spacing w:after="40" w:before="220" w:lineRule="auto"/>
-    </w:pPr>
-    <w:rPr>
-      <w:b w:val="1"/>
-      <w:sz w:val="22"/>
-      <w:szCs w:val="22"/>
-    </w:rPr>
-  </w:style>
-  <w:style w:type="paragraph" w:styleId="Heading6">
-    <w:name w:val="heading 6"/>
-    <w:basedOn w:val="Normal"/>
-    <w:next w:val="Normal"/>
-    <w:pPr>
-      <w:keepNext w:val="1"/>
-      <w:keepLines w:val="1"/>
-      <w:pageBreakBefore w:val="0"/>
-      <w:spacing w:after="40" w:before="200" w:lineRule="auto"/>
-    </w:pPr>
-    <w:rPr>
-      <w:b w:val="1"/>
-      <w:sz w:val="20"/>
-      <w:szCs w:val="20"/>
-    </w:rPr>
-  </w:style>
-  <w:style w:type="paragraph" w:styleId="Title">
-    <w:name w:val="Title"/>
-    <w:basedOn w:val="Normal"/>
-    <w:next w:val="Normal"/>
-    <w:pPr>
-      <w:spacing w:before="51" w:lineRule="auto"/>
-      <w:ind w:left="2507" w:right="2819"/>
-      <w:jc w:val="center"/>
-    </w:pPr>
-    <w:rPr>
-      <w:rFonts w:ascii="Verdana" w:cs="Verdana" w:eastAsia="Verdana" w:hAnsi="Verdana"/>
-      <w:sz w:val="72"/>
-      <w:szCs w:val="72"/>
-    </w:rPr>
+  <w:style w:type="table" w:styleId="TableNormal" w:default="1">
+    <w:name w:val="Table Normal"/>
   </w:style>
   <w:style w:type="paragraph" w:styleId="Subtitle">
     <w:name w:val="Subtitle"/>
@@ -5099,42 +5717,7 @@
     <w:rPr>
       <w:rFonts w:ascii="Georgia" w:cs="Georgia" w:eastAsia="Georgia" w:hAnsi="Georgia"/>
       <w:i w:val="1"/>
-      <w:color w:val="666666"/>
-      <w:sz w:val="48"/>
-      <w:szCs w:val="48"/>
-    </w:rPr>
-  </w:style>
-  <w:style w:type="paragraph" w:styleId="Subtitle">
-    <w:name w:val="Subtitle"/>
-    <w:basedOn w:val="Normal"/>
-    <w:next w:val="Normal"/>
-    <w:pPr>
-      <w:keepNext w:val="1"/>
-      <w:keepLines w:val="1"/>
-      <w:pageBreakBefore w:val="0"/>
-      <w:spacing w:after="80" w:before="360" w:lineRule="auto"/>
-    </w:pPr>
-    <w:rPr>
-      <w:rFonts w:ascii="Georgia" w:cs="Georgia" w:eastAsia="Georgia" w:hAnsi="Georgia"/>
-      <w:i w:val="1"/>
-      <w:color w:val="666666"/>
-      <w:sz w:val="48"/>
-      <w:szCs w:val="48"/>
-    </w:rPr>
-  </w:style>
-  <w:style w:type="paragraph" w:styleId="Subtitle">
-    <w:name w:val="Subtitle"/>
-    <w:basedOn w:val="Normal"/>
-    <w:next w:val="Normal"/>
-    <w:pPr>
-      <w:keepNext w:val="1"/>
-      <w:keepLines w:val="1"/>
-      <w:pageBreakBefore w:val="0"/>
-      <w:spacing w:after="80" w:before="360" w:lineRule="auto"/>
-    </w:pPr>
-    <w:rPr>
-      <w:rFonts w:ascii="Georgia" w:cs="Georgia" w:eastAsia="Georgia" w:hAnsi="Georgia"/>
-      <w:i w:val="1"/>
+      <w:iCs w:val="1"/>
       <w:color w:val="666666"/>
       <w:sz w:val="48"/>
       <w:szCs w:val="48"/>
@@ -5465,7 +6048,7 @@
 
 <file path=customXML/item1.xml><?xml version="1.0" encoding="utf-8"?>
 <go:gDocsCustomXmlDataStorage xmlns:go="http://customooxmlschemas.google.com/" xmlns:r="http://schemas.openxmlformats.org/officeDocument/2006/relationships" uri="GoogleDocsCustomDataVersion2">
-  <go:docsCustomData xmlns:go="http://customooxmlschemas.google.com/" roundtripDataSignature="AMtx7mg/a7vpM6d+87PzNCOpHqL/zQgmcQ==">CgMxLjAyCGguZ2pkZ3hzMgloLjMwajB6bGwyCWguMWZvYjl0ZTIJaC4zem55c2g3OAByITEtS0R0ZWhfRGlHZ2NaMTZ6dThMQzlQeHkzNWx0c2ZRaA==</go:docsCustomData>
+  <go:docsCustomData xmlns:go="http://customooxmlschemas.google.com/" roundtripDataSignature="AMtx7mghHZSJY8NfmBDfHK6K9GQkzMD6mQ==">CgMxLjAyCGguZ2pkZ3hzMgloLjMwajB6bGwyCWguMWZvYjl0ZTIJaC4zem55c2g3OAByITFobTRWcTBGVlJoYkFzQ1Atdk95X2lxQkZNanBlTGx3RQ==</go:docsCustomData>
 </go:gDocsCustomXmlDataStorage>
 </file>
 

--- a/assets/GRS_resume.docx
+++ b/assets/GRS_resume.docx
@@ -2307,7 +2307,27 @@
           <w:szCs w:val="20"/>
           <w:rtl w:val="0"/>
         </w:rPr>
-        <w:t xml:space="preserve">Utilized various Google Cloud services, including Cloud Run, Cloud Functions, Cloud SQL, Secret Manager, Pub-Sub, Cloud Storage, Docker and Google Kubernetes Engine for multiple projects and proof of concepts.</w:t>
+        <w:t xml:space="preserve">Took advantage of various </w:t>
+      </w:r>
+      <w:r>
+        <w:rPr>
+          <w:rFonts w:ascii="Arial" w:cs="Arial" w:eastAsia="Arial" w:hAnsi="Arial"/>
+          <w:b w:val="1"/>
+          <w:bCs w:val="1"/>
+          <w:sz w:val="20"/>
+          <w:szCs w:val="20"/>
+          <w:rtl w:val="0"/>
+        </w:rPr>
+        <w:t xml:space="preserve">GCP</w:t>
+      </w:r>
+      <w:r>
+        <w:rPr>
+          <w:rFonts w:ascii="Arial" w:cs="Arial" w:eastAsia="Arial" w:hAnsi="Arial"/>
+          <w:sz w:val="20"/>
+          <w:szCs w:val="20"/>
+          <w:rtl w:val="0"/>
+        </w:rPr>
+        <w:t xml:space="preserve"> services, including Cloud Run, Cloud Functions, Cloud SQL, Secret Manager, Pub-Sub, Cloud Storage, Docker and Google Kubernetes Engine for multiple projects and proof of concepts.</w:t>
       </w:r>
       <w:r>
         <w:rPr>
